--- a/Rahim soufiane Mémoire Master ILC 2017 - 2018.docx
+++ b/Rahim soufiane Mémoire Master ILC 2017 - 2018.docx
@@ -160,7 +160,7 @@
                 <v:shape id="_x0000_i1025" type="#_x0000_t75" style="width:84.3pt;height:62.9pt" o:ole="">
                   <v:imagedata r:id="rId8" o:title=""/>
                 </v:shape>
-                <o:OLEObject Type="Embed" ProgID="Word.Picture.8" ShapeID="_x0000_i1025" DrawAspect="Content" ObjectID="_1580933223" r:id="rId9"/>
+                <o:OLEObject Type="Embed" ProgID="Word.Picture.8" ShapeID="_x0000_i1025" DrawAspect="Content" ObjectID="_1580934894" r:id="rId9"/>
               </w:object>
             </w:r>
           </w:p>
@@ -372,7 +372,6 @@
           <w:color w:val="000000"/>
           <w:sz w:val="36"/>
           <w:szCs w:val="36"/>
-          <w:rtl/>
         </w:rPr>
         <w:pict>
           <v:rect id="_x0000_s1052" style="position:absolute;margin-left:319.15pt;margin-top:-63.85pt;width:209.7pt;height:833.4pt;z-index:-251655680;mso-position-horizontal-relative:text;mso-position-vertical-relative:text" fillcolor="#fbd4b4" strokecolor="white">
@@ -447,7 +446,7 @@
                       <w:sz w:val="40"/>
                       <w:szCs w:val="40"/>
                     </w:rPr>
-                    <w:t>Année  20</w:t>
+                    <w:t xml:space="preserve">Année  </w:t>
                   </w:r>
                   <w:r>
                     <w:rPr>
@@ -455,7 +454,7 @@
                       <w:sz w:val="40"/>
                       <w:szCs w:val="40"/>
                     </w:rPr>
-                    <w:t>1</w:t>
+                    <w:t>2017</w:t>
                   </w:r>
                   <w:r>
                     <w:rPr>
@@ -463,7 +462,7 @@
                       <w:sz w:val="40"/>
                       <w:szCs w:val="40"/>
                     </w:rPr>
-                    <w:t>5</w:t>
+                    <w:t>-</w:t>
                   </w:r>
                   <w:r>
                     <w:rPr>
@@ -471,23 +470,7 @@
                       <w:sz w:val="40"/>
                       <w:szCs w:val="40"/>
                     </w:rPr>
-                    <w:t>-20</w:t>
-                  </w:r>
-                  <w:r>
-                    <w:rPr>
-                      <w:color w:val="632423"/>
-                      <w:sz w:val="40"/>
-                      <w:szCs w:val="40"/>
-                    </w:rPr>
-                    <w:t>1</w:t>
-                  </w:r>
-                  <w:r>
-                    <w:rPr>
-                      <w:color w:val="632423"/>
-                      <w:sz w:val="40"/>
-                      <w:szCs w:val="40"/>
-                    </w:rPr>
-                    <w:t>6</w:t>
+                    <w:t>2018</w:t>
                   </w:r>
                 </w:p>
               </w:txbxContent>
@@ -504,7 +487,6 @@
           <w:color w:val="000000"/>
           <w:sz w:val="36"/>
           <w:szCs w:val="36"/>
-          <w:rtl/>
         </w:rPr>
         <w:pict>
           <v:rect id="_x0000_s1046" style="position:absolute;margin-left:319.15pt;margin-top:-49.85pt;width:209.7pt;height:819.4pt;z-index:-251660800;mso-position-horizontal-relative:text;mso-position-vertical-relative:text" fillcolor="#fbd4b4" strokecolor="white">
@@ -595,7 +577,6 @@
           <w:color w:val="000000"/>
           <w:sz w:val="36"/>
           <w:szCs w:val="36"/>
-          <w:rtl/>
         </w:rPr>
         <w:pict>
           <v:shapetype id="_x0000_t19" coordsize="21600,21600" o:spt="19" adj="-5898240,,,21600,21600" path="wr-21600,,21600,43200,,,21600,21600nfewr-21600,,21600,43200,,,21600,21600l,21600nsxe" filled="f">
@@ -760,7 +741,7 @@
           <w:p>
             <w:pPr>
               <w:pStyle w:val="Sansinterligne"/>
-              <w:ind w:left="1843"/>
+              <w:ind w:left="1843" w:right="844"/>
               <w:rPr>
                 <w:rFonts w:cs="Times New Roman"/>
                 <w:b/>
@@ -778,37 +759,10 @@
                 <w:bCs/>
                 <w:smallCaps/>
                 <w:color w:val="17365D"/>
-                <w:sz w:val="72"/>
-                <w:szCs w:val="72"/>
-              </w:rPr>
-              <w:t xml:space="preserve">Titre du </w:t>
-            </w:r>
-          </w:p>
-          <w:p>
-            <w:pPr>
-              <w:pStyle w:val="Sansinterligne"/>
-              <w:ind w:left="1843"/>
-              <w:rPr>
-                <w:rFonts w:cs="Times New Roman"/>
-                <w:b/>
-                <w:bCs/>
-                <w:smallCaps/>
-                <w:color w:val="17365D"/>
-                <w:sz w:val="72"/>
-                <w:szCs w:val="72"/>
-              </w:rPr>
-            </w:pPr>
-            <w:r>
-              <w:rPr>
-                <w:rFonts w:cs="Times New Roman"/>
-                <w:b/>
-                <w:bCs/>
-                <w:smallCaps/>
-                <w:color w:val="17365D"/>
-                <w:sz w:val="72"/>
-                <w:szCs w:val="72"/>
-              </w:rPr>
-              <w:t xml:space="preserve">Mémoire </w:t>
+                <w:sz w:val="44"/>
+                <w:szCs w:val="44"/>
+              </w:rPr>
+              <w:t>Étude comparative de construction d'une application distribuée avec RMI et JCSP net.</w:t>
             </w:r>
             <w:r>
               <w:rPr>
@@ -820,7 +774,7 @@
                 <w:sz w:val="44"/>
                 <w:szCs w:val="44"/>
               </w:rPr>
-              <w:t>(Réduire taille de police si nécessaire)</w:t>
+              <w:t>)</w:t>
             </w:r>
           </w:p>
         </w:tc>
@@ -899,10 +853,1505 @@
           <w:rFonts w:ascii="Calibri" w:hAnsi="Calibri"/>
           <w:b/>
           <w:bCs/>
-          <w:noProof/>
+          <w:color w:val="17365D"/>
+          <w:sz w:val="36"/>
+          <w:szCs w:val="40"/>
+        </w:rPr>
+        <w:t xml:space="preserve">Filière : </w:t>
+      </w:r>
+      <w:r>
+        <w:rPr>
+          <w:rFonts w:ascii="Calibri" w:hAnsi="Calibri"/>
+          <w:b/>
+          <w:bCs/>
+          <w:color w:val="17365D"/>
+          <w:sz w:val="36"/>
+          <w:szCs w:val="40"/>
+        </w:rPr>
+        <w:tab/>
+      </w:r>
+      <w:r>
+        <w:rPr>
+          <w:rFonts w:ascii="Calibri" w:hAnsi="Calibri"/>
+          <w:color w:val="17365D"/>
+          <w:sz w:val="32"/>
+          <w:szCs w:val="36"/>
+        </w:rPr>
+        <w:t>Informatique</w:t>
+      </w:r>
+    </w:p>
+    <w:p>
+      <w:pPr>
+        <w:pStyle w:val="Textenormal"/>
+        <w:tabs>
+          <w:tab w:val="left" w:pos="2552"/>
+        </w:tabs>
+        <w:spacing w:before="0" w:line="240" w:lineRule="auto"/>
+        <w:ind w:left="709"/>
+        <w:jc w:val="left"/>
+        <w:rPr>
+          <w:rFonts w:ascii="Calibri" w:hAnsi="Calibri"/>
+          <w:color w:val="17365D"/>
+          <w:sz w:val="32"/>
+          <w:szCs w:val="36"/>
+        </w:rPr>
+      </w:pPr>
+      <w:r>
+        <w:rPr>
+          <w:rFonts w:ascii="Calibri" w:hAnsi="Calibri"/>
+          <w:b/>
+          <w:bCs/>
+          <w:color w:val="17365D"/>
+          <w:sz w:val="36"/>
+          <w:szCs w:val="40"/>
+        </w:rPr>
+        <w:t xml:space="preserve">Spécialité : </w:t>
+      </w:r>
+      <w:r>
+        <w:rPr>
+          <w:rFonts w:ascii="Calibri" w:hAnsi="Calibri"/>
+          <w:b/>
+          <w:bCs/>
+          <w:color w:val="17365D"/>
+          <w:sz w:val="36"/>
+          <w:szCs w:val="40"/>
+        </w:rPr>
+        <w:tab/>
+      </w:r>
+      <w:r>
+        <w:rPr>
+          <w:rFonts w:ascii="Calibri" w:hAnsi="Calibri"/>
+          <w:color w:val="17365D"/>
+          <w:sz w:val="32"/>
+          <w:szCs w:val="36"/>
+        </w:rPr>
+        <w:t>Ingénierie des Logiciels Complexes</w:t>
+      </w:r>
+    </w:p>
+    <w:p>
+      <w:pPr>
+        <w:pStyle w:val="Textenormal"/>
+        <w:tabs>
+          <w:tab w:val="left" w:pos="2552"/>
+        </w:tabs>
+        <w:spacing w:before="240"/>
+        <w:ind w:left="709"/>
+        <w:jc w:val="left"/>
+        <w:rPr>
+          <w:rFonts w:ascii="Calibri" w:hAnsi="Calibri"/>
+          <w:b/>
+          <w:bCs/>
           <w:color w:val="17365D"/>
           <w:sz w:val="40"/>
           <w:szCs w:val="44"/>
+        </w:rPr>
+      </w:pPr>
+      <w:r>
+        <w:rPr>
+          <w:rFonts w:ascii="Calibri" w:hAnsi="Calibri"/>
+          <w:b/>
+          <w:bCs/>
+          <w:color w:val="17365D"/>
+          <w:sz w:val="40"/>
+          <w:szCs w:val="44"/>
+        </w:rPr>
+        <w:t xml:space="preserve">Par : </w:t>
+      </w:r>
+      <w:r>
+        <w:rPr>
+          <w:rFonts w:ascii="Calibri" w:hAnsi="Calibri"/>
+          <w:b/>
+          <w:bCs/>
+          <w:color w:val="17365D"/>
+          <w:sz w:val="40"/>
+          <w:szCs w:val="44"/>
+        </w:rPr>
+        <w:t>Melle/Mr</w:t>
+      </w:r>
+      <w:r>
+        <w:rPr>
+          <w:rFonts w:ascii="Calibri" w:hAnsi="Calibri"/>
+          <w:b/>
+          <w:bCs/>
+          <w:color w:val="17365D"/>
+          <w:sz w:val="40"/>
+          <w:szCs w:val="44"/>
+        </w:rPr>
+        <w:t xml:space="preserve"> </w:t>
+      </w:r>
+      <w:r>
+        <w:rPr>
+          <w:rFonts w:ascii="Calibri" w:hAnsi="Calibri"/>
+          <w:b/>
+          <w:bCs/>
+          <w:color w:val="17365D"/>
+          <w:sz w:val="40"/>
+          <w:szCs w:val="44"/>
+        </w:rPr>
+        <w:t>Rahim soufiane</w:t>
+      </w:r>
+    </w:p>
+    <w:p>
+      <w:pPr>
+        <w:pStyle w:val="Textenormal"/>
+        <w:tabs>
+          <w:tab w:val="left" w:pos="2552"/>
+        </w:tabs>
+        <w:spacing w:after="0" w:line="240" w:lineRule="auto"/>
+        <w:ind w:left="-284"/>
+        <w:jc w:val="left"/>
+        <w:rPr>
+          <w:rFonts w:ascii="Calibri" w:hAnsi="Calibri"/>
+          <w:b/>
+          <w:bCs/>
+          <w:color w:val="17365D"/>
+          <w:sz w:val="20"/>
+          <w:szCs w:val="22"/>
+        </w:rPr>
+      </w:pPr>
+    </w:p>
+    <w:p>
+      <w:pPr>
+        <w:pStyle w:val="Textenormal"/>
+        <w:tabs>
+          <w:tab w:val="left" w:pos="2552"/>
+        </w:tabs>
+        <w:spacing w:after="0" w:line="240" w:lineRule="auto"/>
+        <w:ind w:left="-284"/>
+        <w:jc w:val="left"/>
+        <w:rPr>
+          <w:rFonts w:ascii="Calibri" w:hAnsi="Calibri"/>
+          <w:b/>
+          <w:bCs/>
+          <w:color w:val="17365D"/>
+          <w:sz w:val="40"/>
+          <w:szCs w:val="44"/>
+        </w:rPr>
+      </w:pPr>
+      <w:r>
+        <w:rPr>
+          <w:rFonts w:ascii="Calibri" w:hAnsi="Calibri"/>
+          <w:b/>
+          <w:bCs/>
+          <w:color w:val="17365D"/>
+          <w:sz w:val="40"/>
+          <w:szCs w:val="44"/>
+        </w:rPr>
+        <w:t>Jury d’évaluation</w:t>
+      </w:r>
+    </w:p>
+    <w:tbl>
+      <w:tblPr>
+        <w:tblpPr w:leftFromText="141" w:rightFromText="141" w:vertAnchor="text" w:horzAnchor="margin" w:tblpX="-176" w:tblpY="86"/>
+        <w:tblW w:w="10207" w:type="dxa"/>
+        <w:tblLayout w:type="fixed"/>
+        <w:tblLook w:val="01E0"/>
+      </w:tblPr>
+      <w:tblGrid>
+        <w:gridCol w:w="1951"/>
+        <w:gridCol w:w="3686"/>
+        <w:gridCol w:w="1230"/>
+        <w:gridCol w:w="3340"/>
+      </w:tblGrid>
+      <w:tr>
+        <w:trPr>
+          <w:trHeight w:val="339"/>
+        </w:trPr>
+        <w:tc>
+          <w:tcPr>
+            <w:tcW w:w="1951" w:type="dxa"/>
+            <w:vAlign w:val="center"/>
+          </w:tcPr>
+          <w:p>
+            <w:pPr>
+              <w:keepNext/>
+              <w:tabs>
+                <w:tab w:val="left" w:pos="1513"/>
+              </w:tabs>
+              <w:rPr>
+                <w:rFonts w:ascii="Calibri" w:hAnsi="Calibri" w:cs="Tahoma"/>
+                <w:b/>
+                <w:bCs/>
+                <w:color w:val="17365D"/>
+                <w:sz w:val="28"/>
+                <w:szCs w:val="28"/>
+              </w:rPr>
+            </w:pPr>
+            <w:r>
+              <w:rPr>
+                <w:rFonts w:ascii="Calibri" w:hAnsi="Calibri" w:cs="Tahoma"/>
+                <w:b/>
+                <w:bCs/>
+                <w:color w:val="17365D"/>
+                <w:sz w:val="28"/>
+                <w:szCs w:val="28"/>
+              </w:rPr>
+              <w:t>Qualité</w:t>
+            </w:r>
+          </w:p>
+        </w:tc>
+        <w:tc>
+          <w:tcPr>
+            <w:tcW w:w="3686" w:type="dxa"/>
+            <w:vAlign w:val="center"/>
+          </w:tcPr>
+          <w:p>
+            <w:pPr>
+              <w:keepNext/>
+              <w:tabs>
+                <w:tab w:val="left" w:pos="1513"/>
+              </w:tabs>
+              <w:rPr>
+                <w:rFonts w:ascii="Calibri" w:hAnsi="Calibri" w:cs="Tahoma"/>
+                <w:b/>
+                <w:bCs/>
+                <w:color w:val="17365D"/>
+                <w:sz w:val="28"/>
+                <w:szCs w:val="28"/>
+              </w:rPr>
+            </w:pPr>
+            <w:r>
+              <w:rPr>
+                <w:rFonts w:ascii="Calibri" w:hAnsi="Calibri" w:cs="Tahoma"/>
+                <w:b/>
+                <w:bCs/>
+                <w:color w:val="17365D"/>
+                <w:sz w:val="28"/>
+                <w:szCs w:val="28"/>
+              </w:rPr>
+              <w:t>Nom et Prénom</w:t>
+            </w:r>
+          </w:p>
+        </w:tc>
+        <w:tc>
+          <w:tcPr>
+            <w:tcW w:w="1230" w:type="dxa"/>
+            <w:vAlign w:val="center"/>
+          </w:tcPr>
+          <w:p>
+            <w:pPr>
+              <w:keepNext/>
+              <w:tabs>
+                <w:tab w:val="left" w:pos="1513"/>
+              </w:tabs>
+              <w:rPr>
+                <w:rFonts w:ascii="Calibri" w:hAnsi="Calibri" w:cs="Tahoma"/>
+                <w:b/>
+                <w:bCs/>
+                <w:color w:val="17365D"/>
+                <w:sz w:val="28"/>
+                <w:szCs w:val="28"/>
+              </w:rPr>
+            </w:pPr>
+            <w:r>
+              <w:rPr>
+                <w:rFonts w:ascii="Calibri" w:hAnsi="Calibri" w:cs="Tahoma"/>
+                <w:b/>
+                <w:bCs/>
+                <w:color w:val="17365D"/>
+                <w:sz w:val="28"/>
+                <w:szCs w:val="28"/>
+              </w:rPr>
+              <w:t>Grade</w:t>
+            </w:r>
+          </w:p>
+        </w:tc>
+        <w:tc>
+          <w:tcPr>
+            <w:tcW w:w="3340" w:type="dxa"/>
+            <w:vAlign w:val="center"/>
+          </w:tcPr>
+          <w:p>
+            <w:pPr>
+              <w:keepNext/>
+              <w:rPr>
+                <w:rFonts w:ascii="Calibri" w:hAnsi="Calibri" w:cs="Tahoma"/>
+                <w:b/>
+                <w:bCs/>
+                <w:color w:val="17365D"/>
+                <w:sz w:val="28"/>
+                <w:szCs w:val="28"/>
+              </w:rPr>
+            </w:pPr>
+            <w:r>
+              <w:rPr>
+                <w:rFonts w:ascii="Calibri" w:hAnsi="Calibri" w:cs="Tahoma"/>
+                <w:b/>
+                <w:bCs/>
+                <w:color w:val="17365D"/>
+                <w:sz w:val="28"/>
+                <w:szCs w:val="28"/>
+              </w:rPr>
+              <w:t>Université</w:t>
+            </w:r>
+          </w:p>
+        </w:tc>
+      </w:tr>
+      <w:tr>
+        <w:trPr>
+          <w:trHeight w:val="157"/>
+        </w:trPr>
+        <w:tc>
+          <w:tcPr>
+            <w:tcW w:w="1951" w:type="dxa"/>
+          </w:tcPr>
+          <w:p>
+            <w:pPr>
+              <w:keepNext/>
+              <w:tabs>
+                <w:tab w:val="left" w:pos="1513"/>
+              </w:tabs>
+              <w:spacing w:before="20" w:after="20"/>
+              <w:rPr>
+                <w:rFonts w:ascii="Calibri" w:hAnsi="Calibri" w:cs="Tahoma"/>
+                <w:color w:val="17365D"/>
+                <w:sz w:val="28"/>
+                <w:szCs w:val="28"/>
+              </w:rPr>
+            </w:pPr>
+          </w:p>
+        </w:tc>
+        <w:tc>
+          <w:tcPr>
+            <w:tcW w:w="3686" w:type="dxa"/>
+          </w:tcPr>
+          <w:p>
+            <w:pPr>
+              <w:keepNext/>
+              <w:tabs>
+                <w:tab w:val="left" w:pos="1513"/>
+              </w:tabs>
+              <w:spacing w:before="20" w:after="20"/>
+              <w:rPr>
+                <w:rFonts w:ascii="Calibri" w:hAnsi="Calibri" w:cs="Tahoma"/>
+                <w:color w:val="17365D"/>
+                <w:sz w:val="28"/>
+                <w:szCs w:val="28"/>
+              </w:rPr>
+            </w:pPr>
+          </w:p>
+        </w:tc>
+        <w:tc>
+          <w:tcPr>
+            <w:tcW w:w="1230" w:type="dxa"/>
+          </w:tcPr>
+          <w:p>
+            <w:pPr>
+              <w:keepNext/>
+              <w:tabs>
+                <w:tab w:val="left" w:pos="1513"/>
+              </w:tabs>
+              <w:spacing w:before="20" w:after="20"/>
+              <w:rPr>
+                <w:rFonts w:ascii="Calibri" w:hAnsi="Calibri" w:cs="Tahoma"/>
+                <w:color w:val="17365D"/>
+                <w:sz w:val="28"/>
+                <w:szCs w:val="28"/>
+              </w:rPr>
+            </w:pPr>
+          </w:p>
+        </w:tc>
+        <w:tc>
+          <w:tcPr>
+            <w:tcW w:w="3340" w:type="dxa"/>
+          </w:tcPr>
+          <w:p>
+            <w:pPr>
+              <w:keepNext/>
+              <w:tabs>
+                <w:tab w:val="left" w:pos="1513"/>
+              </w:tabs>
+              <w:spacing w:before="20" w:after="20"/>
+              <w:rPr>
+                <w:rFonts w:ascii="Calibri" w:hAnsi="Calibri" w:cs="Tahoma"/>
+                <w:color w:val="17365D"/>
+                <w:sz w:val="28"/>
+                <w:szCs w:val="28"/>
+                <w:lang w:val="en-US"/>
+              </w:rPr>
+            </w:pPr>
+          </w:p>
+        </w:tc>
+      </w:tr>
+      <w:tr>
+        <w:trPr>
+          <w:trHeight w:val="149"/>
+        </w:trPr>
+        <w:tc>
+          <w:tcPr>
+            <w:tcW w:w="1951" w:type="dxa"/>
+          </w:tcPr>
+          <w:p>
+            <w:pPr>
+              <w:keepNext/>
+              <w:tabs>
+                <w:tab w:val="left" w:pos="1513"/>
+              </w:tabs>
+              <w:spacing w:before="20" w:after="20"/>
+              <w:rPr>
+                <w:rFonts w:ascii="Calibri" w:hAnsi="Calibri" w:cs="Tahoma"/>
+                <w:color w:val="17365D"/>
+                <w:sz w:val="28"/>
+                <w:szCs w:val="28"/>
+              </w:rPr>
+            </w:pPr>
+          </w:p>
+        </w:tc>
+        <w:tc>
+          <w:tcPr>
+            <w:tcW w:w="3686" w:type="dxa"/>
+          </w:tcPr>
+          <w:p>
+            <w:pPr>
+              <w:keepNext/>
+              <w:tabs>
+                <w:tab w:val="left" w:pos="1513"/>
+              </w:tabs>
+              <w:spacing w:before="20" w:after="20"/>
+              <w:rPr>
+                <w:rFonts w:ascii="Calibri" w:hAnsi="Calibri" w:cs="Tahoma"/>
+                <w:color w:val="17365D"/>
+                <w:sz w:val="28"/>
+                <w:szCs w:val="28"/>
+                <w:lang w:val="en-GB"/>
+              </w:rPr>
+            </w:pPr>
+          </w:p>
+        </w:tc>
+        <w:tc>
+          <w:tcPr>
+            <w:tcW w:w="1230" w:type="dxa"/>
+          </w:tcPr>
+          <w:p>
+            <w:pPr>
+              <w:keepNext/>
+              <w:tabs>
+                <w:tab w:val="left" w:pos="1513"/>
+              </w:tabs>
+              <w:spacing w:before="20" w:after="20"/>
+              <w:rPr>
+                <w:rFonts w:ascii="Calibri" w:hAnsi="Calibri" w:cs="Tahoma"/>
+                <w:color w:val="17365D"/>
+                <w:sz w:val="28"/>
+                <w:szCs w:val="28"/>
+                <w:lang w:val="en-GB"/>
+              </w:rPr>
+            </w:pPr>
+          </w:p>
+        </w:tc>
+        <w:tc>
+          <w:tcPr>
+            <w:tcW w:w="3340" w:type="dxa"/>
+          </w:tcPr>
+          <w:p>
+            <w:pPr>
+              <w:keepNext/>
+              <w:tabs>
+                <w:tab w:val="left" w:pos="1513"/>
+              </w:tabs>
+              <w:spacing w:before="20" w:after="20"/>
+              <w:rPr>
+                <w:rFonts w:ascii="Calibri" w:hAnsi="Calibri" w:cs="Tahoma"/>
+                <w:color w:val="17365D"/>
+                <w:sz w:val="28"/>
+                <w:szCs w:val="28"/>
+                <w:lang w:val="en-GB"/>
+              </w:rPr>
+            </w:pPr>
+          </w:p>
+        </w:tc>
+      </w:tr>
+      <w:tr>
+        <w:trPr>
+          <w:trHeight w:val="180"/>
+        </w:trPr>
+        <w:tc>
+          <w:tcPr>
+            <w:tcW w:w="1951" w:type="dxa"/>
+          </w:tcPr>
+          <w:p>
+            <w:pPr>
+              <w:keepNext/>
+              <w:tabs>
+                <w:tab w:val="left" w:pos="1513"/>
+              </w:tabs>
+              <w:spacing w:before="20" w:after="20"/>
+              <w:rPr>
+                <w:rFonts w:ascii="Calibri" w:hAnsi="Calibri" w:cs="Tahoma"/>
+                <w:color w:val="17365D"/>
+                <w:sz w:val="28"/>
+                <w:szCs w:val="28"/>
+                <w:lang w:val="en-GB"/>
+              </w:rPr>
+            </w:pPr>
+          </w:p>
+        </w:tc>
+        <w:tc>
+          <w:tcPr>
+            <w:tcW w:w="3686" w:type="dxa"/>
+          </w:tcPr>
+          <w:p>
+            <w:pPr>
+              <w:keepNext/>
+              <w:tabs>
+                <w:tab w:val="left" w:pos="1513"/>
+              </w:tabs>
+              <w:spacing w:before="20" w:after="20"/>
+              <w:rPr>
+                <w:rFonts w:ascii="Calibri" w:hAnsi="Calibri" w:cs="Tahoma"/>
+                <w:color w:val="17365D"/>
+                <w:sz w:val="28"/>
+                <w:szCs w:val="28"/>
+                <w:lang w:val="en-GB"/>
+              </w:rPr>
+            </w:pPr>
+          </w:p>
+        </w:tc>
+        <w:tc>
+          <w:tcPr>
+            <w:tcW w:w="1230" w:type="dxa"/>
+          </w:tcPr>
+          <w:p>
+            <w:pPr>
+              <w:keepNext/>
+              <w:tabs>
+                <w:tab w:val="left" w:pos="1513"/>
+              </w:tabs>
+              <w:spacing w:before="20" w:after="20"/>
+              <w:rPr>
+                <w:rFonts w:ascii="Calibri" w:hAnsi="Calibri" w:cs="Tahoma"/>
+                <w:color w:val="17365D"/>
+                <w:sz w:val="28"/>
+                <w:szCs w:val="28"/>
+                <w:lang w:val="en-GB"/>
+              </w:rPr>
+            </w:pPr>
+          </w:p>
+        </w:tc>
+        <w:tc>
+          <w:tcPr>
+            <w:tcW w:w="3340" w:type="dxa"/>
+          </w:tcPr>
+          <w:p>
+            <w:pPr>
+              <w:keepNext/>
+              <w:tabs>
+                <w:tab w:val="left" w:pos="1513"/>
+              </w:tabs>
+              <w:spacing w:before="20" w:after="20"/>
+              <w:rPr>
+                <w:rFonts w:ascii="Calibri" w:hAnsi="Calibri" w:cs="Tahoma"/>
+                <w:color w:val="17365D"/>
+                <w:sz w:val="28"/>
+                <w:szCs w:val="28"/>
+                <w:lang w:val="en-GB"/>
+              </w:rPr>
+            </w:pPr>
+          </w:p>
+        </w:tc>
+      </w:tr>
+      <w:tr>
+        <w:trPr>
+          <w:trHeight w:val="99"/>
+        </w:trPr>
+        <w:tc>
+          <w:tcPr>
+            <w:tcW w:w="1951" w:type="dxa"/>
+          </w:tcPr>
+          <w:p>
+            <w:pPr>
+              <w:keepNext/>
+              <w:tabs>
+                <w:tab w:val="left" w:pos="1513"/>
+              </w:tabs>
+              <w:spacing w:before="20" w:after="20"/>
+              <w:rPr>
+                <w:rFonts w:ascii="Calibri" w:hAnsi="Calibri" w:cs="Tahoma"/>
+                <w:color w:val="17365D"/>
+                <w:sz w:val="28"/>
+                <w:szCs w:val="28"/>
+                <w:lang w:val="en-GB"/>
+              </w:rPr>
+            </w:pPr>
+          </w:p>
+        </w:tc>
+        <w:tc>
+          <w:tcPr>
+            <w:tcW w:w="3686" w:type="dxa"/>
+          </w:tcPr>
+          <w:p>
+            <w:pPr>
+              <w:keepNext/>
+              <w:tabs>
+                <w:tab w:val="left" w:pos="1513"/>
+              </w:tabs>
+              <w:spacing w:before="20" w:after="20"/>
+              <w:rPr>
+                <w:rFonts w:ascii="Calibri" w:hAnsi="Calibri" w:cs="Tahoma"/>
+                <w:color w:val="17365D"/>
+                <w:sz w:val="28"/>
+                <w:szCs w:val="28"/>
+                <w:lang w:val="en-GB"/>
+              </w:rPr>
+            </w:pPr>
+          </w:p>
+        </w:tc>
+        <w:tc>
+          <w:tcPr>
+            <w:tcW w:w="1230" w:type="dxa"/>
+          </w:tcPr>
+          <w:p>
+            <w:pPr>
+              <w:keepNext/>
+              <w:tabs>
+                <w:tab w:val="left" w:pos="1513"/>
+              </w:tabs>
+              <w:spacing w:before="20" w:after="20"/>
+              <w:rPr>
+                <w:rFonts w:ascii="Calibri" w:hAnsi="Calibri" w:cs="Tahoma"/>
+                <w:color w:val="17365D"/>
+                <w:sz w:val="28"/>
+                <w:szCs w:val="28"/>
+                <w:lang w:val="en-GB"/>
+              </w:rPr>
+            </w:pPr>
+          </w:p>
+        </w:tc>
+        <w:tc>
+          <w:tcPr>
+            <w:tcW w:w="3340" w:type="dxa"/>
+          </w:tcPr>
+          <w:p>
+            <w:pPr>
+              <w:keepNext/>
+              <w:tabs>
+                <w:tab w:val="left" w:pos="1513"/>
+              </w:tabs>
+              <w:spacing w:before="20" w:after="20"/>
+              <w:rPr>
+                <w:rFonts w:ascii="Calibri" w:hAnsi="Calibri" w:cs="Tahoma"/>
+                <w:color w:val="17365D"/>
+                <w:sz w:val="28"/>
+                <w:szCs w:val="28"/>
+              </w:rPr>
+            </w:pPr>
+          </w:p>
+        </w:tc>
+      </w:tr>
+      <w:tr>
+        <w:trPr>
+          <w:trHeight w:val="99"/>
+        </w:trPr>
+        <w:tc>
+          <w:tcPr>
+            <w:tcW w:w="1951" w:type="dxa"/>
+          </w:tcPr>
+          <w:p>
+            <w:pPr>
+              <w:keepNext/>
+              <w:tabs>
+                <w:tab w:val="left" w:pos="1513"/>
+              </w:tabs>
+              <w:spacing w:before="20" w:after="20"/>
+              <w:rPr>
+                <w:rFonts w:ascii="Calibri" w:hAnsi="Calibri"/>
+                <w:b/>
+                <w:bCs/>
+                <w:noProof/>
+                <w:color w:val="17365D"/>
+                <w:sz w:val="28"/>
+                <w:szCs w:val="28"/>
+              </w:rPr>
+            </w:pPr>
+          </w:p>
+        </w:tc>
+        <w:tc>
+          <w:tcPr>
+            <w:tcW w:w="3686" w:type="dxa"/>
+          </w:tcPr>
+          <w:p>
+            <w:pPr>
+              <w:keepNext/>
+              <w:tabs>
+                <w:tab w:val="left" w:pos="1513"/>
+              </w:tabs>
+              <w:spacing w:before="20" w:after="20"/>
+              <w:rPr>
+                <w:rFonts w:ascii="Calibri" w:hAnsi="Calibri" w:cs="Tahoma"/>
+                <w:color w:val="17365D"/>
+                <w:sz w:val="28"/>
+                <w:szCs w:val="28"/>
+                <w:lang w:val="en-GB"/>
+              </w:rPr>
+            </w:pPr>
+          </w:p>
+        </w:tc>
+        <w:tc>
+          <w:tcPr>
+            <w:tcW w:w="1230" w:type="dxa"/>
+          </w:tcPr>
+          <w:p>
+            <w:pPr>
+              <w:keepNext/>
+              <w:tabs>
+                <w:tab w:val="left" w:pos="1513"/>
+              </w:tabs>
+              <w:spacing w:before="20" w:after="20"/>
+              <w:rPr>
+                <w:rFonts w:ascii="Calibri" w:hAnsi="Calibri" w:cs="Tahoma"/>
+                <w:color w:val="17365D"/>
+                <w:sz w:val="28"/>
+                <w:szCs w:val="28"/>
+                <w:lang w:val="en-GB"/>
+              </w:rPr>
+            </w:pPr>
+          </w:p>
+        </w:tc>
+        <w:tc>
+          <w:tcPr>
+            <w:tcW w:w="3340" w:type="dxa"/>
+          </w:tcPr>
+          <w:p>
+            <w:pPr>
+              <w:keepNext/>
+              <w:tabs>
+                <w:tab w:val="left" w:pos="1513"/>
+              </w:tabs>
+              <w:spacing w:before="20" w:after="20"/>
+              <w:rPr>
+                <w:rFonts w:ascii="Calibri" w:hAnsi="Calibri" w:cs="Tahoma"/>
+                <w:color w:val="17365D"/>
+                <w:sz w:val="28"/>
+                <w:szCs w:val="28"/>
+              </w:rPr>
+            </w:pPr>
+          </w:p>
+        </w:tc>
+      </w:tr>
+      <w:tr>
+        <w:trPr>
+          <w:trHeight w:val="99"/>
+        </w:trPr>
+        <w:tc>
+          <w:tcPr>
+            <w:tcW w:w="1951" w:type="dxa"/>
+          </w:tcPr>
+          <w:p>
+            <w:pPr>
+              <w:keepNext/>
+              <w:tabs>
+                <w:tab w:val="left" w:pos="1513"/>
+              </w:tabs>
+              <w:spacing w:before="20" w:after="20"/>
+              <w:rPr>
+                <w:rFonts w:ascii="Calibri" w:hAnsi="Calibri"/>
+                <w:b/>
+                <w:bCs/>
+                <w:noProof/>
+                <w:color w:val="17365D"/>
+                <w:sz w:val="28"/>
+                <w:szCs w:val="28"/>
+              </w:rPr>
+            </w:pPr>
+          </w:p>
+        </w:tc>
+        <w:tc>
+          <w:tcPr>
+            <w:tcW w:w="3686" w:type="dxa"/>
+          </w:tcPr>
+          <w:p>
+            <w:pPr>
+              <w:keepNext/>
+              <w:tabs>
+                <w:tab w:val="left" w:pos="1513"/>
+              </w:tabs>
+              <w:spacing w:before="20" w:after="20"/>
+              <w:rPr>
+                <w:rFonts w:ascii="Calibri" w:hAnsi="Calibri" w:cs="Tahoma"/>
+                <w:color w:val="17365D"/>
+                <w:sz w:val="28"/>
+                <w:szCs w:val="28"/>
+                <w:lang w:val="en-GB"/>
+              </w:rPr>
+            </w:pPr>
+          </w:p>
+        </w:tc>
+        <w:tc>
+          <w:tcPr>
+            <w:tcW w:w="1230" w:type="dxa"/>
+          </w:tcPr>
+          <w:p>
+            <w:pPr>
+              <w:keepNext/>
+              <w:tabs>
+                <w:tab w:val="left" w:pos="1513"/>
+              </w:tabs>
+              <w:spacing w:before="20" w:after="20"/>
+              <w:rPr>
+                <w:rFonts w:ascii="Calibri" w:hAnsi="Calibri" w:cs="Tahoma"/>
+                <w:color w:val="17365D"/>
+                <w:sz w:val="28"/>
+                <w:szCs w:val="28"/>
+                <w:lang w:val="en-GB"/>
+              </w:rPr>
+            </w:pPr>
+          </w:p>
+        </w:tc>
+        <w:tc>
+          <w:tcPr>
+            <w:tcW w:w="3340" w:type="dxa"/>
+          </w:tcPr>
+          <w:p>
+            <w:pPr>
+              <w:keepNext/>
+              <w:tabs>
+                <w:tab w:val="left" w:pos="1513"/>
+              </w:tabs>
+              <w:spacing w:before="20" w:after="20"/>
+              <w:rPr>
+                <w:rFonts w:ascii="Calibri" w:hAnsi="Calibri" w:cs="Tahoma"/>
+                <w:color w:val="17365D"/>
+                <w:sz w:val="28"/>
+                <w:szCs w:val="28"/>
+              </w:rPr>
+            </w:pPr>
+          </w:p>
+        </w:tc>
+      </w:tr>
+      <w:tr>
+        <w:trPr>
+          <w:trHeight w:val="99"/>
+        </w:trPr>
+        <w:tc>
+          <w:tcPr>
+            <w:tcW w:w="1951" w:type="dxa"/>
+          </w:tcPr>
+          <w:p>
+            <w:pPr>
+              <w:keepNext/>
+              <w:tabs>
+                <w:tab w:val="left" w:pos="1513"/>
+              </w:tabs>
+              <w:spacing w:before="20" w:after="20"/>
+              <w:rPr>
+                <w:rFonts w:ascii="Calibri" w:hAnsi="Calibri" w:cs="Tahoma"/>
+                <w:color w:val="17365D"/>
+                <w:sz w:val="28"/>
+                <w:szCs w:val="28"/>
+                <w:lang w:val="en-GB"/>
+              </w:rPr>
+            </w:pPr>
+          </w:p>
+        </w:tc>
+        <w:tc>
+          <w:tcPr>
+            <w:tcW w:w="3686" w:type="dxa"/>
+          </w:tcPr>
+          <w:p>
+            <w:pPr>
+              <w:keepNext/>
+              <w:tabs>
+                <w:tab w:val="left" w:pos="1513"/>
+              </w:tabs>
+              <w:spacing w:before="20" w:after="20"/>
+              <w:rPr>
+                <w:rFonts w:ascii="Calibri" w:hAnsi="Calibri" w:cs="Tahoma"/>
+                <w:color w:val="17365D"/>
+                <w:sz w:val="28"/>
+                <w:szCs w:val="28"/>
+                <w:lang w:val="en-GB"/>
+              </w:rPr>
+            </w:pPr>
+          </w:p>
+        </w:tc>
+        <w:tc>
+          <w:tcPr>
+            <w:tcW w:w="1230" w:type="dxa"/>
+          </w:tcPr>
+          <w:p>
+            <w:pPr>
+              <w:keepNext/>
+              <w:tabs>
+                <w:tab w:val="left" w:pos="1513"/>
+              </w:tabs>
+              <w:spacing w:before="20" w:after="20"/>
+              <w:rPr>
+                <w:rFonts w:ascii="Calibri" w:hAnsi="Calibri" w:cs="Tahoma"/>
+                <w:color w:val="17365D"/>
+                <w:sz w:val="28"/>
+                <w:szCs w:val="28"/>
+                <w:lang w:val="en-GB"/>
+              </w:rPr>
+            </w:pPr>
+          </w:p>
+        </w:tc>
+        <w:tc>
+          <w:tcPr>
+            <w:tcW w:w="3340" w:type="dxa"/>
+          </w:tcPr>
+          <w:p>
+            <w:pPr>
+              <w:keepNext/>
+              <w:tabs>
+                <w:tab w:val="left" w:pos="1513"/>
+              </w:tabs>
+              <w:spacing w:before="20" w:after="20"/>
+              <w:rPr>
+                <w:rFonts w:ascii="Calibri" w:hAnsi="Calibri" w:cs="Tahoma"/>
+                <w:color w:val="17365D"/>
+                <w:sz w:val="28"/>
+                <w:szCs w:val="28"/>
+                <w:lang w:val="en-GB"/>
+              </w:rPr>
+            </w:pPr>
+          </w:p>
+        </w:tc>
+      </w:tr>
+    </w:tbl>
+    <w:p>
+      <w:pPr>
+        <w:pStyle w:val="Textenormal"/>
+      </w:pPr>
+      <w:r>
+        <w:rPr>
+          <w:noProof/>
+        </w:rPr>
+        <w:pict>
+          <v:rect id="_x0000_s1048" style="position:absolute;left:0;text-align:left;margin-left:-26.85pt;margin-top:777.05pt;width:524pt;height:49pt;z-index:251657728;mso-position-horizontal-relative:text;mso-position-vertical-relative:page" strokecolor="white">
+            <w10:wrap anchory="page"/>
+          </v:rect>
+        </w:pict>
+      </w:r>
+    </w:p>
+    <w:p>
+      <w:pPr>
+        <w:pStyle w:val="TitreChapitre"/>
+      </w:pPr>
+      <w:bookmarkStart w:id="0" w:name="_Toc277979718"/>
+      <w:r>
+        <w:t>Remerciements</w:t>
+      </w:r>
+      <w:bookmarkEnd w:id="0"/>
+    </w:p>
+    <w:p>
+      <w:pPr>
+        <w:pStyle w:val="Paragraphe"/>
+      </w:pPr>
+      <w:r>
+        <w:t>J’ai l</w:t>
+      </w:r>
+      <w:r>
+        <w:t>’</w:t>
+      </w:r>
+      <w:r>
+        <w:t xml:space="preserve">honneur de </w:t>
+      </w:r>
+      <w:r>
+        <w:t>remercié</w:t>
+      </w:r>
+      <w:r>
+        <w:t xml:space="preserve"> le </w:t>
+      </w:r>
+      <w:r>
+        <w:t>dieu</w:t>
+      </w:r>
+      <w:r>
+        <w:t xml:space="preserve"> qui m’a aide</w:t>
+      </w:r>
+      <w:r>
+        <w:t>r</w:t>
+      </w:r>
+      <w:r>
+        <w:t xml:space="preserve"> pour contenue mes </w:t>
+      </w:r>
+      <w:r>
+        <w:t>études</w:t>
+      </w:r>
+      <w:r>
+        <w:t xml:space="preserve"> et </w:t>
+      </w:r>
+      <w:r>
+        <w:t>qui m adonner</w:t>
+      </w:r>
+      <w:r>
+        <w:t xml:space="preserve"> les </w:t>
+      </w:r>
+      <w:r>
+        <w:t>aptitudes pour faire les efforts, et</w:t>
+      </w:r>
+      <w:r>
+        <w:t xml:space="preserve"> </w:t>
+      </w:r>
+      <w:r>
+        <w:t>je ne remercier</w:t>
+      </w:r>
+      <w:r>
+        <w:t xml:space="preserve"> pa</w:t>
+      </w:r>
+      <w:r>
+        <w:t>s</w:t>
+      </w:r>
+      <w:r>
+        <w:t xml:space="preserve"> </w:t>
+      </w:r>
+      <w:r>
+        <w:t>Allah</w:t>
+      </w:r>
+      <w:r>
+        <w:t xml:space="preserve"> si je </w:t>
+      </w:r>
+      <w:r>
+        <w:t>remercié</w:t>
+      </w:r>
+      <w:r>
+        <w:t xml:space="preserve"> pas mes </w:t>
+      </w:r>
+      <w:r>
+        <w:t>enseignants</w:t>
+      </w:r>
+      <w:r>
+        <w:t xml:space="preserve"> et de plus </w:t>
+      </w:r>
+      <w:r>
+        <w:t>prés</w:t>
+      </w:r>
+      <w:r>
+        <w:t xml:space="preserve"> </w:t>
+      </w:r>
+      <w:r>
+        <w:t>Mr BenO</w:t>
+      </w:r>
+      <w:r>
+        <w:t>uhiba mon encadreur</w:t>
+      </w:r>
+      <w:r>
+        <w:t>,</w:t>
+      </w:r>
+      <w:r>
+        <w:t xml:space="preserve"> qui m’a </w:t>
+      </w:r>
+      <w:r>
+        <w:t>aider</w:t>
+      </w:r>
+      <w:r>
+        <w:t xml:space="preserve"> beaucoup </w:t>
+      </w:r>
+      <w:r>
+        <w:t>aux cours</w:t>
+      </w:r>
+      <w:r>
+        <w:t xml:space="preserve"> de ma formation et au</w:t>
+      </w:r>
+      <w:r>
+        <w:t xml:space="preserve"> cour</w:t>
+      </w:r>
+      <w:r>
+        <w:t>s</w:t>
+      </w:r>
+      <w:r>
+        <w:t xml:space="preserve"> de ma </w:t>
+      </w:r>
+      <w:r>
+        <w:t>préparation</w:t>
+      </w:r>
+      <w:r>
+        <w:t xml:space="preserve"> de </w:t>
+      </w:r>
+      <w:r>
+        <w:t>mémoire, et</w:t>
+      </w:r>
+      <w:r>
+        <w:t xml:space="preserve"> sans oublier touts l’</w:t>
+      </w:r>
+      <w:r>
+        <w:t>équipe</w:t>
+      </w:r>
+      <w:r>
+        <w:t xml:space="preserve"> de </w:t>
+      </w:r>
+      <w:r>
+        <w:t>ILC</w:t>
+      </w:r>
+      <w:r>
+        <w:t xml:space="preserve"> qui est une </w:t>
+      </w:r>
+      <w:r>
+        <w:t>équipe</w:t>
+      </w:r>
+      <w:r>
+        <w:t xml:space="preserve"> </w:t>
+      </w:r>
+      <w:r>
+        <w:t>très</w:t>
+      </w:r>
+      <w:r>
+        <w:t xml:space="preserve"> </w:t>
+      </w:r>
+      <w:r>
+        <w:t>sérieux, et</w:t>
+      </w:r>
+      <w:r>
+        <w:t xml:space="preserve"> </w:t>
+      </w:r>
+      <w:r>
+        <w:t>c’est sa</w:t>
+      </w:r>
+      <w:r>
+        <w:t xml:space="preserve"> qui ma encourager a </w:t>
+      </w:r>
+      <w:r>
+        <w:t>contenue</w:t>
+      </w:r>
+      <w:r>
+        <w:t xml:space="preserve"> </w:t>
+      </w:r>
+      <w:r>
+        <w:t>après</w:t>
+      </w:r>
+      <w:r>
+        <w:t xml:space="preserve"> </w:t>
+      </w:r>
+      <w:r>
+        <w:t>avoir</w:t>
+      </w:r>
+      <w:r>
+        <w:t xml:space="preserve"> la licence </w:t>
+      </w:r>
+    </w:p>
+    <w:p>
+      <w:pPr>
+        <w:pStyle w:val="Paragraphe"/>
+      </w:pPr>
+      <w:r>
+        <w:t xml:space="preserve">Et je </w:t>
+      </w:r>
+      <w:r>
+        <w:t>remercier</w:t>
+      </w:r>
+      <w:r>
+        <w:t xml:space="preserve"> l’</w:t>
+      </w:r>
+      <w:r>
+        <w:t>équipe</w:t>
+      </w:r>
+      <w:r>
+        <w:t xml:space="preserve"> de </w:t>
+      </w:r>
+      <w:r>
+        <w:t>jure</w:t>
+      </w:r>
+      <w:r>
+        <w:t xml:space="preserve"> pour accepter a </w:t>
+      </w:r>
+      <w:r>
+        <w:t>évaluer</w:t>
+      </w:r>
+      <w:r>
+        <w:t xml:space="preserve"> mon </w:t>
+      </w:r>
+      <w:r>
+        <w:t>travaille.</w:t>
+      </w:r>
+    </w:p>
+    <w:p>
+      <w:pPr>
+        <w:pStyle w:val="Paragraphe"/>
+      </w:pPr>
+      <w:r>
+        <w:t xml:space="preserve">Et sans oublier ma famille et  mes amés qui ont encouragé pour contenue mes étude </w:t>
+      </w:r>
+    </w:p>
+    <w:p>
+      <w:pPr>
+        <w:pStyle w:val="Paragraphe"/>
+      </w:pPr>
+      <w:r>
+        <w:t>Et sans oublier mes collèges qui j’ai passé des bons moments avec.</w:t>
+      </w:r>
+    </w:p>
+    <w:p>
+      <w:pPr>
+        <w:pStyle w:val="Paragraphe"/>
+      </w:pPr>
+      <w:r>
+        <w:br w:type="page"/>
+      </w:r>
+      <w:bookmarkStart w:id="1" w:name="_Toc277979719"/>
+      <w:r>
+        <w:lastRenderedPageBreak/>
+        <w:t>Dédicaces</w:t>
+      </w:r>
+      <w:bookmarkEnd w:id="1"/>
+    </w:p>
+    <w:p>
+      <w:pPr>
+        <w:pStyle w:val="Paragraphe"/>
+      </w:pPr>
+      <w:r>
+        <w:t>Les plus brèves possibles</w:t>
+      </w:r>
+    </w:p>
+    <w:p>
+      <w:pPr>
+        <w:pStyle w:val="TitreChapitre"/>
+      </w:pPr>
+      <w:r>
+        <w:br w:type="page"/>
+      </w:r>
+      <w:bookmarkStart w:id="2" w:name="_Toc277979720"/>
+      <w:r>
+        <w:lastRenderedPageBreak/>
+        <w:t>Table des Matières</w:t>
+      </w:r>
+      <w:bookmarkEnd w:id="2"/>
+    </w:p>
+    <w:p/>
+    <w:p>
+      <w:pPr>
+        <w:pStyle w:val="Paragraphe"/>
+        <w:rPr>
+          <w:color w:val="FF0000"/>
+          <w:sz w:val="28"/>
+          <w:szCs w:val="32"/>
+        </w:rPr>
+      </w:pPr>
+      <w:r>
+        <w:rPr>
+          <w:color w:val="FF0000"/>
+          <w:sz w:val="28"/>
+          <w:szCs w:val="32"/>
+        </w:rPr>
+        <w:t>A générer automatiquement</w:t>
+      </w:r>
+    </w:p>
+    <w:p>
+      <w:pPr>
+        <w:pStyle w:val="TitreChapitre"/>
+      </w:pPr>
+      <w:r>
+        <w:br w:type="page"/>
+      </w:r>
+      <w:bookmarkStart w:id="3" w:name="_Toc277979721"/>
+      <w:r>
+        <w:lastRenderedPageBreak/>
+        <w:t>Table des Illustrations</w:t>
+      </w:r>
+      <w:bookmarkEnd w:id="3"/>
+    </w:p>
+    <w:p>
+      <w:pPr>
+        <w:pStyle w:val="Paragraphe"/>
+      </w:pPr>
+      <w:r>
+        <w:t>A générer automatiquement</w:t>
+      </w:r>
+    </w:p>
+    <w:p>
+      <w:pPr>
+        <w:pStyle w:val="TitreChapitre"/>
+      </w:pPr>
+      <w:r>
+        <w:br w:type="page"/>
+      </w:r>
+      <w:bookmarkStart w:id="4" w:name="_Toc277979722"/>
+      <w:r>
+        <w:lastRenderedPageBreak/>
+        <w:t>Table des Programmes</w:t>
+      </w:r>
+      <w:bookmarkEnd w:id="4"/>
+    </w:p>
+    <w:p>
+      <w:pPr>
+        <w:pStyle w:val="Paragraphe"/>
+      </w:pPr>
+      <w:r>
+        <w:t>A générer automatiquement (Cette table est facultative)</w:t>
+      </w:r>
+    </w:p>
+    <w:p>
+      <w:pPr>
+        <w:pStyle w:val="TitreChapitre"/>
+      </w:pPr>
+      <w:r>
+        <w:br w:type="page"/>
+      </w:r>
+      <w:bookmarkStart w:id="5" w:name="_Toc277979723"/>
+      <w:r>
+        <w:lastRenderedPageBreak/>
+        <w:t>Introduction</w:t>
+      </w:r>
+      <w:bookmarkEnd w:id="5"/>
+    </w:p>
+    <w:p>
+      <w:pPr>
+        <w:pStyle w:val="Titreniveau1"/>
+      </w:pPr>
+      <w:bookmarkStart w:id="6" w:name="_Toc277979724"/>
+      <w:r>
+        <w:t>Contexte de recherche</w:t>
+      </w:r>
+      <w:bookmarkEnd w:id="6"/>
+    </w:p>
+    <w:p>
+      <w:pPr>
+        <w:pStyle w:val="Paragraphe"/>
+      </w:pPr>
+      <w:r>
+        <w:t>*** Introduction au sujet traité en allant du plus général au plus spécifique (forme d’entonnoir)</w:t>
+      </w:r>
+    </w:p>
+    <w:p>
+      <w:pPr>
+        <w:pStyle w:val="Paragraphe"/>
+      </w:pPr>
+      <w:r>
+        <w:t>*** Si le sujet s’étale sur plusieurs domaines, il est important de faire le lien de telle sorte à ce qu’un spécialiste d’un domaine ne se sente pas écarté.</w:t>
+      </w:r>
+    </w:p>
+    <w:p>
+      <w:pPr>
+        <w:pStyle w:val="Titreniveau1"/>
+      </w:pPr>
+      <w:bookmarkStart w:id="7" w:name="_Toc277979725"/>
+      <w:r>
+        <w:t>Problématique</w:t>
+      </w:r>
+      <w:bookmarkEnd w:id="7"/>
+    </w:p>
+    <w:p>
+      <w:pPr>
+        <w:pStyle w:val="Paragraphe"/>
+      </w:pPr>
+      <w:r>
+        <w:t>*** Poser explicitement le problème</w:t>
+      </w:r>
+    </w:p>
+    <w:p>
+      <w:pPr>
+        <w:pStyle w:val="Paragraphe"/>
+      </w:pPr>
+      <w:r>
+        <w:t>*** Dire en quoi les approches actuelles ne sont pas satisfaisantes face à ce problème</w:t>
+      </w:r>
+    </w:p>
+    <w:p>
+      <w:pPr>
+        <w:pStyle w:val="Titreniveau1"/>
+      </w:pPr>
+      <w:bookmarkStart w:id="8" w:name="_Toc277979726"/>
+      <w:r>
+        <w:t>Motivations</w:t>
+      </w:r>
+      <w:bookmarkEnd w:id="8"/>
+    </w:p>
+    <w:p>
+      <w:pPr>
+        <w:pStyle w:val="Paragraphe"/>
+      </w:pPr>
+      <w:r>
+        <w:t xml:space="preserve">*** Citer les facteurs motivants qui nous </w:t>
+      </w:r>
+      <w:r>
+        <w:t>poussent</w:t>
+      </w:r>
+      <w:r>
+        <w:t xml:space="preserve"> à chercher une solution à la problématique</w:t>
+      </w:r>
+    </w:p>
+    <w:p>
+      <w:pPr>
+        <w:pStyle w:val="Titreniveau1"/>
+      </w:pPr>
+      <w:bookmarkStart w:id="9" w:name="_Toc277979727"/>
+      <w:r>
+        <w:t>Objectifs</w:t>
+      </w:r>
+      <w:bookmarkEnd w:id="9"/>
+    </w:p>
+    <w:p>
+      <w:pPr>
+        <w:pStyle w:val="Paragraphe"/>
+      </w:pPr>
+      <w:r>
+        <w:t xml:space="preserve">**** </w:t>
+      </w:r>
+      <w:r>
+        <w:t>La problématique dégagée peut être très importante, la section des objectifs sera utilisée pour délimit</w:t>
+      </w:r>
+      <w:r>
+        <w:t>er</w:t>
+      </w:r>
+      <w:r>
+        <w:t xml:space="preserve"> le champ d’investigation</w:t>
+      </w:r>
+    </w:p>
+    <w:p>
+      <w:pPr>
+        <w:pStyle w:val="Titreniveau1"/>
+      </w:pPr>
+      <w:bookmarkStart w:id="10" w:name="_Toc277979728"/>
+      <w:r>
+        <w:t>C</w:t>
+      </w:r>
+      <w:r>
+        <w:t>ontenu du mémoire</w:t>
+      </w:r>
+      <w:bookmarkEnd w:id="10"/>
+    </w:p>
+    <w:p>
+      <w:pPr>
+        <w:pStyle w:val="Paragraphe"/>
+      </w:pPr>
+      <w:r>
+        <w:t>*** Décrire le contenu de chaque chapitre</w:t>
+      </w:r>
+    </w:p>
+    <w:p>
+      <w:pPr>
+        <w:pStyle w:val="Paragraphe"/>
+      </w:pPr>
+      <w:r>
+        <w:t>*** Dans le cas où le mémoire est volumineux, il est possible de proposer suite au contenu un plan de lecture</w:t>
+      </w:r>
+    </w:p>
+    <w:p>
+      <w:pPr>
+        <w:pStyle w:val="Paragraphe"/>
+      </w:pPr>
+    </w:p>
+    <w:p>
+      <w:pPr>
+        <w:pStyle w:val="TitreChapitre"/>
+      </w:pPr>
+      <w:r>
+        <w:br w:type="page"/>
+      </w:r>
+      <w:bookmarkStart w:id="11" w:name="_Toc277979729"/>
+      <w:r>
+        <w:lastRenderedPageBreak/>
+        <w:t>Chapitre</w:t>
+      </w:r>
+      <w:r>
+        <w:t xml:space="preserve"> 1</w:t>
+      </w:r>
+      <w:r>
+        <w:t xml:space="preserve"> </w:t>
+      </w:r>
+      <w:r>
+        <w:br/>
+      </w:r>
+      <w:bookmarkEnd w:id="11"/>
+      <w:r>
+        <w:t>Présentation de RMI</w:t>
+      </w:r>
+    </w:p>
+    <w:p>
+      <w:pPr>
+        <w:pStyle w:val="Titreniveau1"/>
+      </w:pPr>
+      <w:r>
+        <w:rPr>
+          <w:noProof/>
         </w:rPr>
         <w:pict>
           <v:shapetype id="_x0000_t62" coordsize="21600,21600" o:spt="62" adj="1350,25920" path="m3600,qx,3600l0@8@12@24,0@9,,18000qy3600,21600l@6,21600@15@27@7,21600,18000,21600qx21600,18000l21600@9@18@30,21600@8,21600,3600qy18000,l@7,0@21@33@6,xe">
@@ -950,2176 +2399,6 @@
               <v:h position="#0,#1"/>
             </v:handles>
           </v:shapetype>
-          <v:shape id="_x0000_s1049" type="#_x0000_t62" style="position:absolute;left:0;text-align:left;margin-left:282.85pt;margin-top:5.1pt;width:246pt;height:96.95pt;flip:y;z-index:251658752" adj="1650,-3053">
-            <v:textbox style="mso-next-textbox:#_x0000_s1049">
-              <w:txbxContent>
-                <w:p>
-                  <w:r>
-                    <w:t>Respectez le grade et le rôle joué par chaque membre. Le rapporteur est l’encadreur du projet son nom doit être aussi lisible que celui du candidat. D’autres noms vous seront communiqués avant la soutenance.</w:t>
-                  </w:r>
-                </w:p>
-                <w:p>
-                  <w:r>
-                    <w:t>Supprimez les lignes en plus</w:t>
-                  </w:r>
-                  <w:r>
-                    <w:t>.</w:t>
-                  </w:r>
-                </w:p>
-              </w:txbxContent>
-            </v:textbox>
-          </v:shape>
-        </w:pict>
-      </w:r>
-      <w:r>
-        <w:rPr>
-          <w:rFonts w:ascii="Calibri" w:hAnsi="Calibri"/>
-          <w:b/>
-          <w:bCs/>
-          <w:color w:val="17365D"/>
-          <w:sz w:val="36"/>
-          <w:szCs w:val="40"/>
-        </w:rPr>
-        <w:t xml:space="preserve">Filière : </w:t>
-      </w:r>
-      <w:r>
-        <w:rPr>
-          <w:rFonts w:ascii="Calibri" w:hAnsi="Calibri"/>
-          <w:b/>
-          <w:bCs/>
-          <w:color w:val="17365D"/>
-          <w:sz w:val="36"/>
-          <w:szCs w:val="40"/>
-        </w:rPr>
-        <w:tab/>
-      </w:r>
-      <w:r>
-        <w:rPr>
-          <w:rFonts w:ascii="Calibri" w:hAnsi="Calibri"/>
-          <w:color w:val="17365D"/>
-          <w:sz w:val="32"/>
-          <w:szCs w:val="36"/>
-        </w:rPr>
-        <w:t>Informatique</w:t>
-      </w:r>
-    </w:p>
-    <w:p>
-      <w:pPr>
-        <w:pStyle w:val="Textenormal"/>
-        <w:tabs>
-          <w:tab w:val="left" w:pos="2552"/>
-        </w:tabs>
-        <w:spacing w:before="0" w:line="240" w:lineRule="auto"/>
-        <w:ind w:left="709"/>
-        <w:jc w:val="left"/>
-        <w:rPr>
-          <w:rFonts w:ascii="Calibri" w:hAnsi="Calibri"/>
-          <w:color w:val="17365D"/>
-          <w:sz w:val="32"/>
-          <w:szCs w:val="36"/>
-        </w:rPr>
-      </w:pPr>
-      <w:r>
-        <w:rPr>
-          <w:rFonts w:ascii="Calibri" w:hAnsi="Calibri"/>
-          <w:b/>
-          <w:bCs/>
-          <w:color w:val="17365D"/>
-          <w:sz w:val="36"/>
-          <w:szCs w:val="40"/>
-        </w:rPr>
-        <w:t xml:space="preserve">Spécialité : </w:t>
-      </w:r>
-      <w:r>
-        <w:rPr>
-          <w:rFonts w:ascii="Calibri" w:hAnsi="Calibri"/>
-          <w:b/>
-          <w:bCs/>
-          <w:color w:val="17365D"/>
-          <w:sz w:val="36"/>
-          <w:szCs w:val="40"/>
-        </w:rPr>
-        <w:tab/>
-      </w:r>
-      <w:r>
-        <w:rPr>
-          <w:rFonts w:ascii="Calibri" w:hAnsi="Calibri"/>
-          <w:color w:val="17365D"/>
-          <w:sz w:val="32"/>
-          <w:szCs w:val="36"/>
-        </w:rPr>
-        <w:t>Ingénierie des Logiciels Complexes</w:t>
-      </w:r>
-    </w:p>
-    <w:p>
-      <w:pPr>
-        <w:pStyle w:val="Textenormal"/>
-        <w:tabs>
-          <w:tab w:val="left" w:pos="2552"/>
-        </w:tabs>
-        <w:spacing w:before="240"/>
-        <w:ind w:left="709"/>
-        <w:jc w:val="left"/>
-        <w:rPr>
-          <w:rFonts w:ascii="Calibri" w:hAnsi="Calibri"/>
-          <w:b/>
-          <w:bCs/>
-          <w:color w:val="17365D"/>
-          <w:sz w:val="40"/>
-          <w:szCs w:val="44"/>
-        </w:rPr>
-      </w:pPr>
-      <w:r>
-        <w:rPr>
-          <w:rFonts w:ascii="Calibri" w:hAnsi="Calibri"/>
-          <w:b/>
-          <w:bCs/>
-          <w:color w:val="17365D"/>
-          <w:sz w:val="40"/>
-          <w:szCs w:val="44"/>
-        </w:rPr>
-        <w:t xml:space="preserve">Par : </w:t>
-      </w:r>
-      <w:r>
-        <w:rPr>
-          <w:rFonts w:ascii="Calibri" w:hAnsi="Calibri"/>
-          <w:b/>
-          <w:bCs/>
-          <w:color w:val="17365D"/>
-          <w:sz w:val="40"/>
-          <w:szCs w:val="44"/>
-        </w:rPr>
-        <w:t>Melle/Mr</w:t>
-      </w:r>
-      <w:r>
-        <w:rPr>
-          <w:rFonts w:ascii="Calibri" w:hAnsi="Calibri"/>
-          <w:b/>
-          <w:bCs/>
-          <w:color w:val="17365D"/>
-          <w:sz w:val="40"/>
-          <w:szCs w:val="44"/>
-        </w:rPr>
-        <w:t xml:space="preserve"> Prénom Nom</w:t>
-      </w:r>
-    </w:p>
-    <w:p>
-      <w:pPr>
-        <w:pStyle w:val="Textenormal"/>
-        <w:tabs>
-          <w:tab w:val="left" w:pos="2552"/>
-        </w:tabs>
-        <w:spacing w:after="0" w:line="240" w:lineRule="auto"/>
-        <w:ind w:left="-284"/>
-        <w:jc w:val="left"/>
-        <w:rPr>
-          <w:rFonts w:ascii="Calibri" w:hAnsi="Calibri"/>
-          <w:b/>
-          <w:bCs/>
-          <w:color w:val="17365D"/>
-          <w:sz w:val="20"/>
-          <w:szCs w:val="22"/>
-        </w:rPr>
-      </w:pPr>
-    </w:p>
-    <w:p>
-      <w:pPr>
-        <w:pStyle w:val="Textenormal"/>
-        <w:tabs>
-          <w:tab w:val="left" w:pos="2552"/>
-        </w:tabs>
-        <w:spacing w:after="0" w:line="240" w:lineRule="auto"/>
-        <w:ind w:left="-284"/>
-        <w:jc w:val="left"/>
-        <w:rPr>
-          <w:rFonts w:ascii="Calibri" w:hAnsi="Calibri"/>
-          <w:b/>
-          <w:bCs/>
-          <w:color w:val="17365D"/>
-          <w:sz w:val="40"/>
-          <w:szCs w:val="44"/>
-        </w:rPr>
-      </w:pPr>
-      <w:r>
-        <w:rPr>
-          <w:rFonts w:ascii="Calibri" w:hAnsi="Calibri"/>
-          <w:b/>
-          <w:bCs/>
-          <w:color w:val="17365D"/>
-          <w:sz w:val="40"/>
-          <w:szCs w:val="44"/>
-        </w:rPr>
-        <w:t>Jury d’évaluation</w:t>
-      </w:r>
-    </w:p>
-    <w:tbl>
-      <w:tblPr>
-        <w:tblpPr w:leftFromText="141" w:rightFromText="141" w:vertAnchor="text" w:horzAnchor="margin" w:tblpX="-176" w:tblpY="86"/>
-        <w:tblW w:w="10207" w:type="dxa"/>
-        <w:tblLayout w:type="fixed"/>
-        <w:tblLook w:val="01E0"/>
-      </w:tblPr>
-      <w:tblGrid>
-        <w:gridCol w:w="1951"/>
-        <w:gridCol w:w="3686"/>
-        <w:gridCol w:w="1230"/>
-        <w:gridCol w:w="3340"/>
-      </w:tblGrid>
-      <w:tr>
-        <w:trPr>
-          <w:trHeight w:val="339"/>
-        </w:trPr>
-        <w:tc>
-          <w:tcPr>
-            <w:tcW w:w="1951" w:type="dxa"/>
-            <w:vAlign w:val="center"/>
-          </w:tcPr>
-          <w:p>
-            <w:pPr>
-              <w:keepNext/>
-              <w:tabs>
-                <w:tab w:val="left" w:pos="1513"/>
-              </w:tabs>
-              <w:rPr>
-                <w:rFonts w:ascii="Calibri" w:hAnsi="Calibri" w:cs="Tahoma"/>
-                <w:b/>
-                <w:bCs/>
-                <w:color w:val="17365D"/>
-                <w:sz w:val="28"/>
-                <w:szCs w:val="28"/>
-              </w:rPr>
-            </w:pPr>
-            <w:r>
-              <w:rPr>
-                <w:rFonts w:ascii="Calibri" w:hAnsi="Calibri" w:cs="Tahoma"/>
-                <w:b/>
-                <w:bCs/>
-                <w:color w:val="17365D"/>
-                <w:sz w:val="28"/>
-                <w:szCs w:val="28"/>
-              </w:rPr>
-              <w:t>Qualité</w:t>
-            </w:r>
-          </w:p>
-        </w:tc>
-        <w:tc>
-          <w:tcPr>
-            <w:tcW w:w="3686" w:type="dxa"/>
-            <w:vAlign w:val="center"/>
-          </w:tcPr>
-          <w:p>
-            <w:pPr>
-              <w:keepNext/>
-              <w:tabs>
-                <w:tab w:val="left" w:pos="1513"/>
-              </w:tabs>
-              <w:rPr>
-                <w:rFonts w:ascii="Calibri" w:hAnsi="Calibri" w:cs="Tahoma"/>
-                <w:b/>
-                <w:bCs/>
-                <w:color w:val="17365D"/>
-                <w:sz w:val="28"/>
-                <w:szCs w:val="28"/>
-              </w:rPr>
-            </w:pPr>
-            <w:r>
-              <w:rPr>
-                <w:rFonts w:ascii="Calibri" w:hAnsi="Calibri" w:cs="Tahoma"/>
-                <w:b/>
-                <w:bCs/>
-                <w:color w:val="17365D"/>
-                <w:sz w:val="28"/>
-                <w:szCs w:val="28"/>
-              </w:rPr>
-              <w:t>Nom et Prénom</w:t>
-            </w:r>
-          </w:p>
-        </w:tc>
-        <w:tc>
-          <w:tcPr>
-            <w:tcW w:w="1230" w:type="dxa"/>
-            <w:vAlign w:val="center"/>
-          </w:tcPr>
-          <w:p>
-            <w:pPr>
-              <w:keepNext/>
-              <w:tabs>
-                <w:tab w:val="left" w:pos="1513"/>
-              </w:tabs>
-              <w:rPr>
-                <w:rFonts w:ascii="Calibri" w:hAnsi="Calibri" w:cs="Tahoma"/>
-                <w:b/>
-                <w:bCs/>
-                <w:color w:val="17365D"/>
-                <w:sz w:val="28"/>
-                <w:szCs w:val="28"/>
-              </w:rPr>
-            </w:pPr>
-            <w:r>
-              <w:rPr>
-                <w:rFonts w:ascii="Calibri" w:hAnsi="Calibri" w:cs="Tahoma"/>
-                <w:b/>
-                <w:bCs/>
-                <w:color w:val="17365D"/>
-                <w:sz w:val="28"/>
-                <w:szCs w:val="28"/>
-              </w:rPr>
-              <w:t>Grade</w:t>
-            </w:r>
-          </w:p>
-        </w:tc>
-        <w:tc>
-          <w:tcPr>
-            <w:tcW w:w="3340" w:type="dxa"/>
-            <w:vAlign w:val="center"/>
-          </w:tcPr>
-          <w:p>
-            <w:pPr>
-              <w:keepNext/>
-              <w:rPr>
-                <w:rFonts w:ascii="Calibri" w:hAnsi="Calibri" w:cs="Tahoma"/>
-                <w:b/>
-                <w:bCs/>
-                <w:color w:val="17365D"/>
-                <w:sz w:val="28"/>
-                <w:szCs w:val="28"/>
-              </w:rPr>
-            </w:pPr>
-            <w:r>
-              <w:rPr>
-                <w:rFonts w:ascii="Calibri" w:hAnsi="Calibri" w:cs="Tahoma"/>
-                <w:b/>
-                <w:bCs/>
-                <w:color w:val="17365D"/>
-                <w:sz w:val="28"/>
-                <w:szCs w:val="28"/>
-              </w:rPr>
-              <w:t>Université</w:t>
-            </w:r>
-          </w:p>
-        </w:tc>
-      </w:tr>
-      <w:tr>
-        <w:trPr>
-          <w:trHeight w:val="157"/>
-        </w:trPr>
-        <w:tc>
-          <w:tcPr>
-            <w:tcW w:w="1951" w:type="dxa"/>
-          </w:tcPr>
-          <w:p>
-            <w:pPr>
-              <w:keepNext/>
-              <w:tabs>
-                <w:tab w:val="left" w:pos="1513"/>
-              </w:tabs>
-              <w:spacing w:before="20" w:after="20"/>
-              <w:rPr>
-                <w:rFonts w:ascii="Calibri" w:hAnsi="Calibri" w:cs="Tahoma"/>
-                <w:color w:val="17365D"/>
-                <w:sz w:val="28"/>
-                <w:szCs w:val="28"/>
-              </w:rPr>
-            </w:pPr>
-            <w:r>
-              <w:rPr>
-                <w:rFonts w:ascii="Calibri" w:hAnsi="Calibri" w:cs="Tahoma"/>
-                <w:color w:val="17365D"/>
-                <w:sz w:val="28"/>
-                <w:szCs w:val="28"/>
-              </w:rPr>
-              <w:t>Président</w:t>
-            </w:r>
-          </w:p>
-        </w:tc>
-        <w:tc>
-          <w:tcPr>
-            <w:tcW w:w="3686" w:type="dxa"/>
-          </w:tcPr>
-          <w:p>
-            <w:pPr>
-              <w:keepNext/>
-              <w:tabs>
-                <w:tab w:val="left" w:pos="1513"/>
-              </w:tabs>
-              <w:spacing w:before="20" w:after="20"/>
-              <w:rPr>
-                <w:rFonts w:ascii="Calibri" w:hAnsi="Calibri" w:cs="Tahoma"/>
-                <w:color w:val="17365D"/>
-                <w:sz w:val="28"/>
-                <w:szCs w:val="28"/>
-              </w:rPr>
-            </w:pPr>
-            <w:r>
-              <w:rPr>
-                <w:rFonts w:ascii="Calibri" w:hAnsi="Calibri" w:cs="Tahoma"/>
-                <w:color w:val="17365D"/>
-                <w:sz w:val="28"/>
-                <w:szCs w:val="28"/>
-              </w:rPr>
-              <w:t xml:space="preserve">Melle Fadila ATIL </w:t>
-            </w:r>
-          </w:p>
-        </w:tc>
-        <w:tc>
-          <w:tcPr>
-            <w:tcW w:w="1230" w:type="dxa"/>
-          </w:tcPr>
-          <w:p>
-            <w:pPr>
-              <w:keepNext/>
-              <w:tabs>
-                <w:tab w:val="left" w:pos="1513"/>
-              </w:tabs>
-              <w:spacing w:before="20" w:after="20"/>
-              <w:rPr>
-                <w:rFonts w:ascii="Calibri" w:hAnsi="Calibri" w:cs="Tahoma"/>
-                <w:color w:val="17365D"/>
-                <w:sz w:val="28"/>
-                <w:szCs w:val="28"/>
-              </w:rPr>
-            </w:pPr>
-            <w:r>
-              <w:rPr>
-                <w:rFonts w:ascii="Calibri" w:hAnsi="Calibri" w:cs="Tahoma"/>
-                <w:color w:val="17365D"/>
-                <w:sz w:val="28"/>
-                <w:szCs w:val="28"/>
-              </w:rPr>
-              <w:t>Prof.</w:t>
-            </w:r>
-          </w:p>
-        </w:tc>
-        <w:tc>
-          <w:tcPr>
-            <w:tcW w:w="3340" w:type="dxa"/>
-          </w:tcPr>
-          <w:p>
-            <w:pPr>
-              <w:keepNext/>
-              <w:tabs>
-                <w:tab w:val="left" w:pos="1513"/>
-              </w:tabs>
-              <w:spacing w:before="20" w:after="20"/>
-              <w:rPr>
-                <w:rFonts w:ascii="Calibri" w:hAnsi="Calibri" w:cs="Tahoma"/>
-                <w:color w:val="17365D"/>
-                <w:sz w:val="28"/>
-                <w:szCs w:val="28"/>
-                <w:lang w:val="en-US"/>
-              </w:rPr>
-            </w:pPr>
-            <w:r>
-              <w:rPr>
-                <w:rFonts w:ascii="Calibri" w:hAnsi="Calibri" w:cs="Tahoma"/>
-                <w:color w:val="17365D"/>
-                <w:sz w:val="28"/>
-                <w:szCs w:val="28"/>
-                <w:lang w:val="en-GB"/>
-              </w:rPr>
-              <w:t>Badji Mokhtar-Annaba</w:t>
-            </w:r>
-          </w:p>
-        </w:tc>
-      </w:tr>
-      <w:tr>
-        <w:trPr>
-          <w:trHeight w:val="149"/>
-        </w:trPr>
-        <w:tc>
-          <w:tcPr>
-            <w:tcW w:w="1951" w:type="dxa"/>
-          </w:tcPr>
-          <w:p>
-            <w:pPr>
-              <w:keepNext/>
-              <w:tabs>
-                <w:tab w:val="left" w:pos="1513"/>
-              </w:tabs>
-              <w:spacing w:before="20" w:after="20"/>
-              <w:rPr>
-                <w:rFonts w:ascii="Calibri" w:hAnsi="Calibri" w:cs="Tahoma"/>
-                <w:color w:val="17365D"/>
-                <w:sz w:val="28"/>
-                <w:szCs w:val="28"/>
-              </w:rPr>
-            </w:pPr>
-            <w:r>
-              <w:rPr>
-                <w:rFonts w:ascii="Calibri" w:hAnsi="Calibri" w:cs="Tahoma"/>
-                <w:color w:val="17365D"/>
-                <w:sz w:val="28"/>
-                <w:szCs w:val="28"/>
-              </w:rPr>
-              <w:t>Rapporteur</w:t>
-            </w:r>
-          </w:p>
-        </w:tc>
-        <w:tc>
-          <w:tcPr>
-            <w:tcW w:w="3686" w:type="dxa"/>
-          </w:tcPr>
-          <w:p>
-            <w:pPr>
-              <w:keepNext/>
-              <w:tabs>
-                <w:tab w:val="left" w:pos="1513"/>
-              </w:tabs>
-              <w:spacing w:before="20" w:after="20"/>
-              <w:rPr>
-                <w:rFonts w:ascii="Calibri" w:hAnsi="Calibri" w:cs="Tahoma"/>
-                <w:color w:val="17365D"/>
-                <w:sz w:val="28"/>
-                <w:szCs w:val="28"/>
-                <w:lang w:val="en-GB"/>
-              </w:rPr>
-            </w:pPr>
-            <w:r>
-              <w:rPr>
-                <w:rFonts w:ascii="Calibri" w:hAnsi="Calibri" w:cs="Tahoma"/>
-                <w:color w:val="17365D"/>
-                <w:sz w:val="28"/>
-                <w:szCs w:val="28"/>
-                <w:lang w:val="en-GB"/>
-              </w:rPr>
-              <w:t xml:space="preserve">Mr Toufik BENOUHIBA </w:t>
-            </w:r>
-          </w:p>
-        </w:tc>
-        <w:tc>
-          <w:tcPr>
-            <w:tcW w:w="1230" w:type="dxa"/>
-          </w:tcPr>
-          <w:p>
-            <w:pPr>
-              <w:keepNext/>
-              <w:tabs>
-                <w:tab w:val="left" w:pos="1513"/>
-              </w:tabs>
-              <w:spacing w:before="20" w:after="20"/>
-              <w:rPr>
-                <w:rFonts w:ascii="Calibri" w:hAnsi="Calibri" w:cs="Tahoma"/>
-                <w:color w:val="17365D"/>
-                <w:sz w:val="28"/>
-                <w:szCs w:val="28"/>
-                <w:lang w:val="en-GB"/>
-              </w:rPr>
-            </w:pPr>
-            <w:r>
-              <w:rPr>
-                <w:rFonts w:ascii="Calibri" w:hAnsi="Calibri" w:cs="Tahoma"/>
-                <w:color w:val="17365D"/>
-                <w:sz w:val="28"/>
-                <w:szCs w:val="28"/>
-                <w:lang w:val="en-GB"/>
-              </w:rPr>
-              <w:t>MC</w:t>
-            </w:r>
-            <w:r>
-              <w:rPr>
-                <w:rFonts w:ascii="Calibri" w:hAnsi="Calibri" w:cs="Tahoma"/>
-                <w:color w:val="17365D"/>
-                <w:sz w:val="28"/>
-                <w:szCs w:val="28"/>
-                <w:lang w:val="en-GB"/>
-              </w:rPr>
-              <w:t xml:space="preserve"> </w:t>
-            </w:r>
-            <w:r>
-              <w:rPr>
-                <w:rFonts w:ascii="Calibri" w:hAnsi="Calibri" w:cs="Tahoma"/>
-                <w:color w:val="17365D"/>
-                <w:sz w:val="28"/>
-                <w:szCs w:val="28"/>
-                <w:lang w:val="en-GB"/>
-              </w:rPr>
-              <w:t>B</w:t>
-            </w:r>
-          </w:p>
-        </w:tc>
-        <w:tc>
-          <w:tcPr>
-            <w:tcW w:w="3340" w:type="dxa"/>
-          </w:tcPr>
-          <w:p>
-            <w:pPr>
-              <w:keepNext/>
-              <w:tabs>
-                <w:tab w:val="left" w:pos="1513"/>
-              </w:tabs>
-              <w:spacing w:before="20" w:after="20"/>
-              <w:rPr>
-                <w:rFonts w:ascii="Calibri" w:hAnsi="Calibri" w:cs="Tahoma"/>
-                <w:color w:val="17365D"/>
-                <w:sz w:val="28"/>
-                <w:szCs w:val="28"/>
-                <w:lang w:val="en-GB"/>
-              </w:rPr>
-            </w:pPr>
-            <w:r>
-              <w:rPr>
-                <w:rFonts w:ascii="Calibri" w:hAnsi="Calibri" w:cs="Tahoma"/>
-                <w:color w:val="17365D"/>
-                <w:sz w:val="28"/>
-                <w:szCs w:val="28"/>
-                <w:lang w:val="en-GB"/>
-              </w:rPr>
-              <w:t>Badji Mokhtar-Annaba</w:t>
-            </w:r>
-          </w:p>
-        </w:tc>
-      </w:tr>
-      <w:tr>
-        <w:trPr>
-          <w:trHeight w:val="180"/>
-        </w:trPr>
-        <w:tc>
-          <w:tcPr>
-            <w:tcW w:w="1951" w:type="dxa"/>
-          </w:tcPr>
-          <w:p>
-            <w:pPr>
-              <w:keepNext/>
-              <w:tabs>
-                <w:tab w:val="left" w:pos="1513"/>
-              </w:tabs>
-              <w:spacing w:before="20" w:after="20"/>
-              <w:rPr>
-                <w:rFonts w:ascii="Calibri" w:hAnsi="Calibri" w:cs="Tahoma"/>
-                <w:color w:val="17365D"/>
-                <w:sz w:val="28"/>
-                <w:szCs w:val="28"/>
-                <w:lang w:val="en-GB"/>
-              </w:rPr>
-            </w:pPr>
-            <w:r>
-              <w:rPr>
-                <w:rFonts w:ascii="Calibri" w:hAnsi="Calibri" w:cs="Tahoma"/>
-                <w:color w:val="17365D"/>
-                <w:sz w:val="28"/>
-                <w:szCs w:val="28"/>
-              </w:rPr>
-              <w:t xml:space="preserve">Examinateur </w:t>
-            </w:r>
-          </w:p>
-        </w:tc>
-        <w:tc>
-          <w:tcPr>
-            <w:tcW w:w="3686" w:type="dxa"/>
-          </w:tcPr>
-          <w:p>
-            <w:pPr>
-              <w:keepNext/>
-              <w:tabs>
-                <w:tab w:val="left" w:pos="1513"/>
-              </w:tabs>
-              <w:spacing w:before="20" w:after="20"/>
-              <w:rPr>
-                <w:rFonts w:ascii="Calibri" w:hAnsi="Calibri" w:cs="Tahoma"/>
-                <w:color w:val="17365D"/>
-                <w:sz w:val="28"/>
-                <w:szCs w:val="28"/>
-                <w:lang w:val="en-GB"/>
-              </w:rPr>
-            </w:pPr>
-            <w:r>
-              <w:rPr>
-                <w:rFonts w:ascii="Calibri" w:hAnsi="Calibri" w:cs="Tahoma"/>
-                <w:color w:val="17365D"/>
-                <w:sz w:val="28"/>
-                <w:szCs w:val="28"/>
-                <w:lang w:val="en-GB"/>
-              </w:rPr>
-              <w:t>Mme Soum</w:t>
-            </w:r>
-            <w:r>
-              <w:rPr>
-                <w:rFonts w:ascii="Calibri" w:hAnsi="Calibri" w:cs="Tahoma"/>
-                <w:color w:val="17365D"/>
-                <w:sz w:val="28"/>
-                <w:szCs w:val="28"/>
-                <w:lang w:val="en-GB"/>
-              </w:rPr>
-              <w:t>i</w:t>
-            </w:r>
-            <w:r>
-              <w:rPr>
-                <w:rFonts w:ascii="Calibri" w:hAnsi="Calibri" w:cs="Tahoma"/>
-                <w:color w:val="17365D"/>
-                <w:sz w:val="28"/>
-                <w:szCs w:val="28"/>
-                <w:lang w:val="en-GB"/>
-              </w:rPr>
-              <w:t xml:space="preserve">a LAYACHI </w:t>
-            </w:r>
-          </w:p>
-        </w:tc>
-        <w:tc>
-          <w:tcPr>
-            <w:tcW w:w="1230" w:type="dxa"/>
-          </w:tcPr>
-          <w:p>
-            <w:pPr>
-              <w:keepNext/>
-              <w:tabs>
-                <w:tab w:val="left" w:pos="1513"/>
-              </w:tabs>
-              <w:spacing w:before="20" w:after="20"/>
-              <w:rPr>
-                <w:rFonts w:ascii="Calibri" w:hAnsi="Calibri" w:cs="Tahoma"/>
-                <w:color w:val="17365D"/>
-                <w:sz w:val="28"/>
-                <w:szCs w:val="28"/>
-                <w:lang w:val="en-GB"/>
-              </w:rPr>
-            </w:pPr>
-            <w:r>
-              <w:rPr>
-                <w:rFonts w:ascii="Calibri" w:hAnsi="Calibri" w:cs="Tahoma"/>
-                <w:color w:val="17365D"/>
-                <w:sz w:val="28"/>
-                <w:szCs w:val="28"/>
-                <w:lang w:val="en-GB"/>
-              </w:rPr>
-              <w:t>MC</w:t>
-            </w:r>
-            <w:r>
-              <w:rPr>
-                <w:rFonts w:ascii="Calibri" w:hAnsi="Calibri" w:cs="Tahoma"/>
-                <w:color w:val="17365D"/>
-                <w:sz w:val="28"/>
-                <w:szCs w:val="28"/>
-                <w:lang w:val="en-GB"/>
-              </w:rPr>
-              <w:t xml:space="preserve"> </w:t>
-            </w:r>
-            <w:r>
-              <w:rPr>
-                <w:rFonts w:ascii="Calibri" w:hAnsi="Calibri" w:cs="Tahoma"/>
-                <w:color w:val="17365D"/>
-                <w:sz w:val="28"/>
-                <w:szCs w:val="28"/>
-                <w:lang w:val="en-GB"/>
-              </w:rPr>
-              <w:t>B</w:t>
-            </w:r>
-          </w:p>
-        </w:tc>
-        <w:tc>
-          <w:tcPr>
-            <w:tcW w:w="3340" w:type="dxa"/>
-          </w:tcPr>
-          <w:p>
-            <w:pPr>
-              <w:keepNext/>
-              <w:tabs>
-                <w:tab w:val="left" w:pos="1513"/>
-              </w:tabs>
-              <w:spacing w:before="20" w:after="20"/>
-              <w:rPr>
-                <w:rFonts w:ascii="Calibri" w:hAnsi="Calibri" w:cs="Tahoma"/>
-                <w:color w:val="17365D"/>
-                <w:sz w:val="28"/>
-                <w:szCs w:val="28"/>
-                <w:lang w:val="en-GB"/>
-              </w:rPr>
-            </w:pPr>
-            <w:r>
-              <w:rPr>
-                <w:rFonts w:ascii="Calibri" w:hAnsi="Calibri" w:cs="Tahoma"/>
-                <w:color w:val="17365D"/>
-                <w:sz w:val="28"/>
-                <w:szCs w:val="28"/>
-                <w:lang w:val="en-GB"/>
-              </w:rPr>
-              <w:t>Badji Mokhtar-Annaba</w:t>
-            </w:r>
-          </w:p>
-        </w:tc>
-      </w:tr>
-      <w:tr>
-        <w:trPr>
-          <w:trHeight w:val="99"/>
-        </w:trPr>
-        <w:tc>
-          <w:tcPr>
-            <w:tcW w:w="1951" w:type="dxa"/>
-          </w:tcPr>
-          <w:p>
-            <w:pPr>
-              <w:keepNext/>
-              <w:tabs>
-                <w:tab w:val="left" w:pos="1513"/>
-              </w:tabs>
-              <w:spacing w:before="20" w:after="20"/>
-              <w:rPr>
-                <w:rFonts w:ascii="Calibri" w:hAnsi="Calibri" w:cs="Tahoma"/>
-                <w:color w:val="17365D"/>
-                <w:sz w:val="28"/>
-                <w:szCs w:val="28"/>
-                <w:lang w:val="en-GB"/>
-              </w:rPr>
-            </w:pPr>
-            <w:r>
-              <w:rPr>
-                <w:rFonts w:ascii="Calibri" w:hAnsi="Calibri" w:cs="Tahoma"/>
-                <w:color w:val="17365D"/>
-                <w:sz w:val="28"/>
-                <w:szCs w:val="28"/>
-              </w:rPr>
-              <w:t>Examinateur</w:t>
-            </w:r>
-          </w:p>
-        </w:tc>
-        <w:tc>
-          <w:tcPr>
-            <w:tcW w:w="3686" w:type="dxa"/>
-          </w:tcPr>
-          <w:p>
-            <w:pPr>
-              <w:keepNext/>
-              <w:tabs>
-                <w:tab w:val="left" w:pos="1513"/>
-              </w:tabs>
-              <w:spacing w:before="20" w:after="20"/>
-              <w:rPr>
-                <w:rFonts w:ascii="Calibri" w:hAnsi="Calibri" w:cs="Tahoma"/>
-                <w:color w:val="17365D"/>
-                <w:sz w:val="28"/>
-                <w:szCs w:val="28"/>
-                <w:lang w:val="en-GB"/>
-              </w:rPr>
-            </w:pPr>
-            <w:r>
-              <w:rPr>
-                <w:rFonts w:ascii="Calibri" w:hAnsi="Calibri" w:cs="Tahoma"/>
-                <w:color w:val="17365D"/>
-                <w:sz w:val="28"/>
-                <w:szCs w:val="28"/>
-                <w:lang w:val="en-GB"/>
-              </w:rPr>
-              <w:t xml:space="preserve">Mme Nora BOUNOUR </w:t>
-            </w:r>
-          </w:p>
-        </w:tc>
-        <w:tc>
-          <w:tcPr>
-            <w:tcW w:w="1230" w:type="dxa"/>
-          </w:tcPr>
-          <w:p>
-            <w:pPr>
-              <w:keepNext/>
-              <w:tabs>
-                <w:tab w:val="left" w:pos="1513"/>
-              </w:tabs>
-              <w:spacing w:before="20" w:after="20"/>
-              <w:rPr>
-                <w:rFonts w:ascii="Calibri" w:hAnsi="Calibri" w:cs="Tahoma"/>
-                <w:color w:val="17365D"/>
-                <w:sz w:val="28"/>
-                <w:szCs w:val="28"/>
-                <w:lang w:val="en-GB"/>
-              </w:rPr>
-            </w:pPr>
-            <w:r>
-              <w:rPr>
-                <w:rFonts w:ascii="Calibri" w:hAnsi="Calibri" w:cs="Tahoma"/>
-                <w:color w:val="17365D"/>
-                <w:sz w:val="28"/>
-                <w:szCs w:val="28"/>
-                <w:lang w:val="en-GB"/>
-              </w:rPr>
-              <w:t>MC</w:t>
-            </w:r>
-            <w:r>
-              <w:rPr>
-                <w:rFonts w:ascii="Calibri" w:hAnsi="Calibri" w:cs="Tahoma"/>
-                <w:color w:val="17365D"/>
-                <w:sz w:val="28"/>
-                <w:szCs w:val="28"/>
-                <w:lang w:val="en-GB"/>
-              </w:rPr>
-              <w:t xml:space="preserve"> </w:t>
-            </w:r>
-            <w:r>
-              <w:rPr>
-                <w:rFonts w:ascii="Calibri" w:hAnsi="Calibri" w:cs="Tahoma"/>
-                <w:color w:val="17365D"/>
-                <w:sz w:val="28"/>
-                <w:szCs w:val="28"/>
-                <w:lang w:val="en-GB"/>
-              </w:rPr>
-              <w:t>A</w:t>
-            </w:r>
-          </w:p>
-        </w:tc>
-        <w:tc>
-          <w:tcPr>
-            <w:tcW w:w="3340" w:type="dxa"/>
-          </w:tcPr>
-          <w:p>
-            <w:pPr>
-              <w:keepNext/>
-              <w:tabs>
-                <w:tab w:val="left" w:pos="1513"/>
-              </w:tabs>
-              <w:spacing w:before="20" w:after="20"/>
-              <w:rPr>
-                <w:rFonts w:ascii="Calibri" w:hAnsi="Calibri" w:cs="Tahoma"/>
-                <w:color w:val="17365D"/>
-                <w:sz w:val="28"/>
-                <w:szCs w:val="28"/>
-              </w:rPr>
-            </w:pPr>
-            <w:r>
-              <w:rPr>
-                <w:rFonts w:ascii="Calibri" w:hAnsi="Calibri" w:cs="Tahoma"/>
-                <w:color w:val="17365D"/>
-                <w:sz w:val="28"/>
-                <w:szCs w:val="28"/>
-              </w:rPr>
-              <w:t>Badji Mokhtar-Annaba</w:t>
-            </w:r>
-          </w:p>
-        </w:tc>
-      </w:tr>
-      <w:tr>
-        <w:trPr>
-          <w:trHeight w:val="99"/>
-        </w:trPr>
-        <w:tc>
-          <w:tcPr>
-            <w:tcW w:w="1951" w:type="dxa"/>
-          </w:tcPr>
-          <w:p>
-            <w:pPr>
-              <w:keepNext/>
-              <w:tabs>
-                <w:tab w:val="left" w:pos="1513"/>
-              </w:tabs>
-              <w:spacing w:before="20" w:after="20"/>
-              <w:rPr>
-                <w:rFonts w:ascii="Calibri" w:hAnsi="Calibri"/>
-                <w:b/>
-                <w:bCs/>
-                <w:noProof/>
-                <w:color w:val="17365D"/>
-                <w:sz w:val="28"/>
-                <w:szCs w:val="28"/>
-              </w:rPr>
-            </w:pPr>
-            <w:r>
-              <w:rPr>
-                <w:rFonts w:ascii="Calibri" w:hAnsi="Calibri" w:cs="Tahoma"/>
-                <w:color w:val="17365D"/>
-                <w:sz w:val="28"/>
-                <w:szCs w:val="28"/>
-              </w:rPr>
-              <w:t>Examinateur</w:t>
-            </w:r>
-          </w:p>
-        </w:tc>
-        <w:tc>
-          <w:tcPr>
-            <w:tcW w:w="3686" w:type="dxa"/>
-          </w:tcPr>
-          <w:p>
-            <w:pPr>
-              <w:keepNext/>
-              <w:tabs>
-                <w:tab w:val="left" w:pos="1513"/>
-              </w:tabs>
-              <w:spacing w:before="20" w:after="20"/>
-              <w:rPr>
-                <w:rFonts w:ascii="Calibri" w:hAnsi="Calibri" w:cs="Tahoma"/>
-                <w:color w:val="17365D"/>
-                <w:sz w:val="28"/>
-                <w:szCs w:val="28"/>
-                <w:lang w:val="en-GB"/>
-              </w:rPr>
-            </w:pPr>
-            <w:r>
-              <w:rPr>
-                <w:rFonts w:ascii="Calibri" w:hAnsi="Calibri" w:cs="Tahoma"/>
-                <w:color w:val="17365D"/>
-                <w:sz w:val="28"/>
-                <w:szCs w:val="28"/>
-                <w:lang w:val="en-GB"/>
-              </w:rPr>
-              <w:t xml:space="preserve">Mme </w:t>
-            </w:r>
-            <w:r>
-              <w:rPr>
-                <w:rFonts w:ascii="Calibri" w:hAnsi="Calibri" w:cs="Tahoma"/>
-                <w:color w:val="17365D"/>
-                <w:sz w:val="28"/>
-                <w:szCs w:val="28"/>
-                <w:lang w:val="en-GB"/>
-              </w:rPr>
-              <w:t>Labiba SOUICI-MESLATI</w:t>
-            </w:r>
-            <w:r>
-              <w:rPr>
-                <w:rFonts w:ascii="Calibri" w:hAnsi="Calibri" w:cs="Tahoma"/>
-                <w:color w:val="17365D"/>
-                <w:sz w:val="28"/>
-                <w:szCs w:val="28"/>
-                <w:lang w:val="en-GB"/>
-              </w:rPr>
-              <w:t xml:space="preserve"> </w:t>
-            </w:r>
-          </w:p>
-        </w:tc>
-        <w:tc>
-          <w:tcPr>
-            <w:tcW w:w="1230" w:type="dxa"/>
-          </w:tcPr>
-          <w:p>
-            <w:pPr>
-              <w:keepNext/>
-              <w:tabs>
-                <w:tab w:val="left" w:pos="1513"/>
-              </w:tabs>
-              <w:spacing w:before="20" w:after="20"/>
-              <w:rPr>
-                <w:rFonts w:ascii="Calibri" w:hAnsi="Calibri" w:cs="Tahoma"/>
-                <w:color w:val="17365D"/>
-                <w:sz w:val="28"/>
-                <w:szCs w:val="28"/>
-                <w:lang w:val="en-GB"/>
-              </w:rPr>
-            </w:pPr>
-            <w:r>
-              <w:rPr>
-                <w:rFonts w:ascii="Calibri" w:hAnsi="Calibri" w:cs="Tahoma"/>
-                <w:color w:val="17365D"/>
-                <w:sz w:val="28"/>
-                <w:szCs w:val="28"/>
-                <w:lang w:val="en-GB"/>
-              </w:rPr>
-              <w:t>Prof.</w:t>
-            </w:r>
-          </w:p>
-        </w:tc>
-        <w:tc>
-          <w:tcPr>
-            <w:tcW w:w="3340" w:type="dxa"/>
-          </w:tcPr>
-          <w:p>
-            <w:pPr>
-              <w:keepNext/>
-              <w:tabs>
-                <w:tab w:val="left" w:pos="1513"/>
-              </w:tabs>
-              <w:spacing w:before="20" w:after="20"/>
-              <w:rPr>
-                <w:rFonts w:ascii="Calibri" w:hAnsi="Calibri" w:cs="Tahoma"/>
-                <w:color w:val="17365D"/>
-                <w:sz w:val="28"/>
-                <w:szCs w:val="28"/>
-              </w:rPr>
-            </w:pPr>
-            <w:r>
-              <w:rPr>
-                <w:rFonts w:ascii="Calibri" w:hAnsi="Calibri" w:cs="Tahoma"/>
-                <w:color w:val="17365D"/>
-                <w:sz w:val="28"/>
-                <w:szCs w:val="28"/>
-              </w:rPr>
-              <w:t>Badji Mokhtar-Annaba</w:t>
-            </w:r>
-          </w:p>
-        </w:tc>
-      </w:tr>
-      <w:tr>
-        <w:trPr>
-          <w:trHeight w:val="99"/>
-        </w:trPr>
-        <w:tc>
-          <w:tcPr>
-            <w:tcW w:w="1951" w:type="dxa"/>
-          </w:tcPr>
-          <w:p>
-            <w:pPr>
-              <w:keepNext/>
-              <w:tabs>
-                <w:tab w:val="left" w:pos="1513"/>
-              </w:tabs>
-              <w:spacing w:before="20" w:after="20"/>
-              <w:rPr>
-                <w:rFonts w:ascii="Calibri" w:hAnsi="Calibri"/>
-                <w:b/>
-                <w:bCs/>
-                <w:noProof/>
-                <w:color w:val="17365D"/>
-                <w:sz w:val="28"/>
-                <w:szCs w:val="28"/>
-              </w:rPr>
-            </w:pPr>
-            <w:r>
-              <w:rPr>
-                <w:rFonts w:ascii="Calibri" w:hAnsi="Calibri" w:cs="Tahoma"/>
-                <w:color w:val="17365D"/>
-                <w:sz w:val="28"/>
-                <w:szCs w:val="28"/>
-              </w:rPr>
-              <w:t>Examinateur</w:t>
-            </w:r>
-          </w:p>
-        </w:tc>
-        <w:tc>
-          <w:tcPr>
-            <w:tcW w:w="3686" w:type="dxa"/>
-          </w:tcPr>
-          <w:p>
-            <w:pPr>
-              <w:keepNext/>
-              <w:tabs>
-                <w:tab w:val="left" w:pos="1513"/>
-              </w:tabs>
-              <w:spacing w:before="20" w:after="20"/>
-              <w:rPr>
-                <w:rFonts w:ascii="Calibri" w:hAnsi="Calibri" w:cs="Tahoma"/>
-                <w:color w:val="17365D"/>
-                <w:sz w:val="28"/>
-                <w:szCs w:val="28"/>
-                <w:lang w:val="en-GB"/>
-              </w:rPr>
-            </w:pPr>
-            <w:r>
-              <w:rPr>
-                <w:rFonts w:ascii="Calibri" w:hAnsi="Calibri" w:cs="Tahoma"/>
-                <w:color w:val="17365D"/>
-                <w:sz w:val="28"/>
-                <w:szCs w:val="28"/>
-                <w:lang w:val="en-GB"/>
-              </w:rPr>
-              <w:t xml:space="preserve">Mr Djamel MESLATI </w:t>
-            </w:r>
-          </w:p>
-        </w:tc>
-        <w:tc>
-          <w:tcPr>
-            <w:tcW w:w="1230" w:type="dxa"/>
-          </w:tcPr>
-          <w:p>
-            <w:pPr>
-              <w:keepNext/>
-              <w:tabs>
-                <w:tab w:val="left" w:pos="1513"/>
-              </w:tabs>
-              <w:spacing w:before="20" w:after="20"/>
-              <w:rPr>
-                <w:rFonts w:ascii="Calibri" w:hAnsi="Calibri" w:cs="Tahoma"/>
-                <w:color w:val="17365D"/>
-                <w:sz w:val="28"/>
-                <w:szCs w:val="28"/>
-                <w:lang w:val="en-GB"/>
-              </w:rPr>
-            </w:pPr>
-            <w:r>
-              <w:rPr>
-                <w:rFonts w:ascii="Calibri" w:hAnsi="Calibri" w:cs="Tahoma"/>
-                <w:color w:val="17365D"/>
-                <w:sz w:val="28"/>
-                <w:szCs w:val="28"/>
-                <w:lang w:val="en-GB"/>
-              </w:rPr>
-              <w:t>Prof.</w:t>
-            </w:r>
-          </w:p>
-        </w:tc>
-        <w:tc>
-          <w:tcPr>
-            <w:tcW w:w="3340" w:type="dxa"/>
-          </w:tcPr>
-          <w:p>
-            <w:pPr>
-              <w:keepNext/>
-              <w:tabs>
-                <w:tab w:val="left" w:pos="1513"/>
-              </w:tabs>
-              <w:spacing w:before="20" w:after="20"/>
-              <w:rPr>
-                <w:rFonts w:ascii="Calibri" w:hAnsi="Calibri" w:cs="Tahoma"/>
-                <w:color w:val="17365D"/>
-                <w:sz w:val="28"/>
-                <w:szCs w:val="28"/>
-              </w:rPr>
-            </w:pPr>
-            <w:r>
-              <w:rPr>
-                <w:rFonts w:ascii="Calibri" w:hAnsi="Calibri" w:cs="Tahoma"/>
-                <w:color w:val="17365D"/>
-                <w:sz w:val="28"/>
-                <w:szCs w:val="28"/>
-              </w:rPr>
-              <w:t>Badji Mokhtar-Annaba</w:t>
-            </w:r>
-          </w:p>
-        </w:tc>
-      </w:tr>
-      <w:tr>
-        <w:trPr>
-          <w:trHeight w:val="99"/>
-        </w:trPr>
-        <w:tc>
-          <w:tcPr>
-            <w:tcW w:w="1951" w:type="dxa"/>
-          </w:tcPr>
-          <w:p>
-            <w:pPr>
-              <w:keepNext/>
-              <w:tabs>
-                <w:tab w:val="left" w:pos="1513"/>
-              </w:tabs>
-              <w:spacing w:before="20" w:after="20"/>
-              <w:rPr>
-                <w:rFonts w:ascii="Calibri" w:hAnsi="Calibri" w:cs="Tahoma"/>
-                <w:color w:val="17365D"/>
-                <w:sz w:val="28"/>
-                <w:szCs w:val="28"/>
-                <w:lang w:val="en-GB"/>
-              </w:rPr>
-            </w:pPr>
-            <w:r>
-              <w:rPr>
-                <w:rFonts w:ascii="Calibri" w:hAnsi="Calibri" w:cs="Tahoma"/>
-                <w:color w:val="17365D"/>
-                <w:sz w:val="28"/>
-                <w:szCs w:val="28"/>
-              </w:rPr>
-              <w:t xml:space="preserve">Examinateur </w:t>
-            </w:r>
-          </w:p>
-        </w:tc>
-        <w:tc>
-          <w:tcPr>
-            <w:tcW w:w="3686" w:type="dxa"/>
-          </w:tcPr>
-          <w:p>
-            <w:pPr>
-              <w:keepNext/>
-              <w:tabs>
-                <w:tab w:val="left" w:pos="1513"/>
-              </w:tabs>
-              <w:spacing w:before="20" w:after="20"/>
-              <w:rPr>
-                <w:rFonts w:ascii="Calibri" w:hAnsi="Calibri" w:cs="Tahoma"/>
-                <w:color w:val="17365D"/>
-                <w:sz w:val="28"/>
-                <w:szCs w:val="28"/>
-                <w:lang w:val="en-GB"/>
-              </w:rPr>
-            </w:pPr>
-            <w:r>
-              <w:rPr>
-                <w:rFonts w:ascii="Calibri" w:hAnsi="Calibri" w:cs="Tahoma"/>
-                <w:color w:val="17365D"/>
-                <w:sz w:val="28"/>
-                <w:szCs w:val="28"/>
-                <w:lang w:val="en-GB"/>
-              </w:rPr>
-              <w:t xml:space="preserve">Mme </w:t>
-            </w:r>
-            <w:r>
-              <w:rPr>
-                <w:rFonts w:ascii="Calibri" w:hAnsi="Calibri" w:cs="Tahoma"/>
-                <w:color w:val="17365D"/>
-                <w:sz w:val="28"/>
-                <w:szCs w:val="28"/>
-                <w:lang w:val="en-GB"/>
-              </w:rPr>
-              <w:t>Faïza</w:t>
-            </w:r>
-            <w:r>
-              <w:rPr>
-                <w:rFonts w:ascii="Calibri" w:hAnsi="Calibri" w:cs="Tahoma"/>
-                <w:color w:val="17365D"/>
-                <w:sz w:val="28"/>
-                <w:szCs w:val="28"/>
-                <w:lang w:val="en-GB"/>
-              </w:rPr>
-              <w:t xml:space="preserve"> </w:t>
-            </w:r>
-            <w:r>
-              <w:rPr>
-                <w:rFonts w:ascii="Calibri" w:hAnsi="Calibri" w:cs="Tahoma"/>
-                <w:color w:val="17365D"/>
-                <w:sz w:val="28"/>
-                <w:szCs w:val="28"/>
-                <w:lang w:val="en-GB"/>
-              </w:rPr>
-              <w:t>SAHEB</w:t>
-            </w:r>
-            <w:r>
-              <w:rPr>
-                <w:rFonts w:ascii="Calibri" w:hAnsi="Calibri" w:cs="Tahoma"/>
-                <w:color w:val="17365D"/>
-                <w:sz w:val="28"/>
-                <w:szCs w:val="28"/>
-                <w:lang w:val="en-GB"/>
-              </w:rPr>
-              <w:t xml:space="preserve"> </w:t>
-            </w:r>
-          </w:p>
-        </w:tc>
-        <w:tc>
-          <w:tcPr>
-            <w:tcW w:w="1230" w:type="dxa"/>
-          </w:tcPr>
-          <w:p>
-            <w:pPr>
-              <w:keepNext/>
-              <w:tabs>
-                <w:tab w:val="left" w:pos="1513"/>
-              </w:tabs>
-              <w:spacing w:before="20" w:after="20"/>
-              <w:rPr>
-                <w:rFonts w:ascii="Calibri" w:hAnsi="Calibri" w:cs="Tahoma"/>
-                <w:color w:val="17365D"/>
-                <w:sz w:val="28"/>
-                <w:szCs w:val="28"/>
-                <w:lang w:val="en-GB"/>
-              </w:rPr>
-            </w:pPr>
-            <w:r>
-              <w:rPr>
-                <w:rFonts w:ascii="Calibri" w:hAnsi="Calibri" w:cs="Tahoma"/>
-                <w:color w:val="17365D"/>
-                <w:sz w:val="28"/>
-                <w:szCs w:val="28"/>
-                <w:lang w:val="en-GB"/>
-              </w:rPr>
-              <w:t>MC</w:t>
-            </w:r>
-            <w:r>
-              <w:rPr>
-                <w:rFonts w:ascii="Calibri" w:hAnsi="Calibri" w:cs="Tahoma"/>
-                <w:color w:val="17365D"/>
-                <w:sz w:val="28"/>
-                <w:szCs w:val="28"/>
-                <w:lang w:val="en-GB"/>
-              </w:rPr>
-              <w:t xml:space="preserve"> </w:t>
-            </w:r>
-            <w:r>
-              <w:rPr>
-                <w:rFonts w:ascii="Calibri" w:hAnsi="Calibri" w:cs="Tahoma"/>
-                <w:color w:val="17365D"/>
-                <w:sz w:val="28"/>
-                <w:szCs w:val="28"/>
-                <w:lang w:val="en-GB"/>
-              </w:rPr>
-              <w:t>B</w:t>
-            </w:r>
-          </w:p>
-        </w:tc>
-        <w:tc>
-          <w:tcPr>
-            <w:tcW w:w="3340" w:type="dxa"/>
-          </w:tcPr>
-          <w:p>
-            <w:pPr>
-              <w:keepNext/>
-              <w:tabs>
-                <w:tab w:val="left" w:pos="1513"/>
-              </w:tabs>
-              <w:spacing w:before="20" w:after="20"/>
-              <w:rPr>
-                <w:rFonts w:ascii="Calibri" w:hAnsi="Calibri" w:cs="Tahoma"/>
-                <w:color w:val="17365D"/>
-                <w:sz w:val="28"/>
-                <w:szCs w:val="28"/>
-                <w:lang w:val="en-GB"/>
-              </w:rPr>
-            </w:pPr>
-            <w:r>
-              <w:rPr>
-                <w:rFonts w:ascii="Calibri" w:hAnsi="Calibri" w:cs="Tahoma"/>
-                <w:color w:val="17365D"/>
-                <w:sz w:val="28"/>
-                <w:szCs w:val="28"/>
-                <w:lang w:val="en-GB"/>
-              </w:rPr>
-              <w:t>Badji Mokhtar-Annaba</w:t>
-            </w:r>
-          </w:p>
-        </w:tc>
-      </w:tr>
-    </w:tbl>
-    <w:p>
-      <w:pPr>
-        <w:pStyle w:val="Textenormal"/>
-      </w:pPr>
-      <w:r>
-        <w:rPr>
-          <w:noProof/>
-        </w:rPr>
-        <w:lastRenderedPageBreak/>
-        <w:pict>
-          <v:shape id="_x0000_s1051" type="#_x0000_t62" style="position:absolute;left:0;text-align:left;margin-left:67.15pt;margin-top:82.25pt;width:5in;height:600.9pt;z-index:251659776;mso-position-horizontal-relative:text;mso-position-vertical-relative:text" adj="-1803,19361">
-            <v:textbox>
-              <w:txbxContent>
-                <w:p>
-                  <w:pPr>
-                    <w:rPr>
-                      <w:sz w:val="28"/>
-                      <w:szCs w:val="28"/>
-                    </w:rPr>
-                  </w:pPr>
-                  <w:r>
-                    <w:rPr>
-                      <w:sz w:val="28"/>
-                      <w:szCs w:val="28"/>
-                    </w:rPr>
-                    <w:t xml:space="preserve">Vous devez respecter le format de ce </w:t>
-                  </w:r>
-                  <w:r>
-                    <w:rPr>
-                      <w:sz w:val="28"/>
-                      <w:szCs w:val="28"/>
-                    </w:rPr>
-                    <w:t xml:space="preserve">document dans la rédaction de votre </w:t>
-                  </w:r>
-                  <w:r>
-                    <w:rPr>
-                      <w:sz w:val="28"/>
-                      <w:szCs w:val="28"/>
-                    </w:rPr>
-                    <w:t>mémoire.</w:t>
-                  </w:r>
-                </w:p>
-                <w:p>
-                  <w:pPr>
-                    <w:rPr>
-                      <w:sz w:val="28"/>
-                      <w:szCs w:val="28"/>
-                    </w:rPr>
-                  </w:pPr>
-                </w:p>
-                <w:p>
-                  <w:pPr>
-                    <w:rPr>
-                      <w:sz w:val="28"/>
-                      <w:szCs w:val="28"/>
-                    </w:rPr>
-                  </w:pPr>
-                  <w:r>
-                    <w:rPr>
-                      <w:sz w:val="28"/>
-                      <w:szCs w:val="28"/>
-                    </w:rPr>
-                    <w:t>Le nombre de pages maximum pour tout le mémoire est 100 pages</w:t>
-                  </w:r>
-                </w:p>
-                <w:p>
-                  <w:pPr>
-                    <w:rPr>
-                      <w:sz w:val="28"/>
-                      <w:szCs w:val="28"/>
-                    </w:rPr>
-                  </w:pPr>
-                </w:p>
-                <w:p>
-                  <w:pPr>
-                    <w:rPr>
-                      <w:sz w:val="28"/>
-                      <w:szCs w:val="28"/>
-                    </w:rPr>
-                  </w:pPr>
-                  <w:r>
-                    <w:rPr>
-                      <w:sz w:val="28"/>
-                      <w:szCs w:val="28"/>
-                    </w:rPr>
-                    <w:t>Le nombre de pages minimum pour tout le mémoire 50 pages</w:t>
-                  </w:r>
-                </w:p>
-                <w:p>
-                  <w:pPr>
-                    <w:rPr>
-                      <w:sz w:val="28"/>
-                      <w:szCs w:val="28"/>
-                    </w:rPr>
-                  </w:pPr>
-                </w:p>
-                <w:p>
-                  <w:pPr>
-                    <w:rPr>
-                      <w:sz w:val="28"/>
-                      <w:szCs w:val="28"/>
-                    </w:rPr>
-                  </w:pPr>
-                  <w:r>
-                    <w:rPr>
-                      <w:sz w:val="28"/>
-                      <w:szCs w:val="28"/>
-                    </w:rPr>
-                    <w:t xml:space="preserve">Vos avez dans l’onglet </w:t>
-                  </w:r>
-                  <w:r>
-                    <w:rPr>
-                      <w:b/>
-                      <w:bCs/>
-                      <w:sz w:val="28"/>
-                      <w:szCs w:val="28"/>
-                    </w:rPr>
-                    <w:t>style</w:t>
-                  </w:r>
-                  <w:r>
-                    <w:rPr>
-                      <w:sz w:val="28"/>
-                      <w:szCs w:val="28"/>
-                    </w:rPr>
-                    <w:t xml:space="preserve"> tous les styles nécessaires</w:t>
-                  </w:r>
-                </w:p>
-                <w:p>
-                  <w:pPr>
-                    <w:rPr>
-                      <w:sz w:val="28"/>
-                      <w:szCs w:val="28"/>
-                    </w:rPr>
-                  </w:pPr>
-                </w:p>
-                <w:p>
-                  <w:pPr>
-                    <w:rPr>
-                      <w:sz w:val="28"/>
-                      <w:szCs w:val="28"/>
-                    </w:rPr>
-                  </w:pPr>
-                  <w:r>
-                    <w:rPr>
-                      <w:sz w:val="28"/>
-                      <w:szCs w:val="28"/>
-                    </w:rPr>
-                    <w:t>Essayez de préserver le style en faisant des copie</w:t>
-                  </w:r>
-                  <w:r>
-                    <w:rPr>
-                      <w:sz w:val="28"/>
-                      <w:szCs w:val="28"/>
-                    </w:rPr>
-                    <w:t>r</w:t>
-                  </w:r>
-                  <w:r>
-                    <w:rPr>
-                      <w:sz w:val="28"/>
-                      <w:szCs w:val="28"/>
-                    </w:rPr>
-                    <w:t>/coller ou en utilisant le pinceau de reproduction de la mise en forme</w:t>
-                  </w:r>
-                  <w:r>
-                    <w:rPr>
-                      <w:sz w:val="28"/>
-                      <w:szCs w:val="28"/>
-                    </w:rPr>
-                    <w:t>. Vous avez dans le chapitre 1 un exemple de figure (l’éditeur des figure</w:t>
-                  </w:r>
-                  <w:r>
-                    <w:rPr>
-                      <w:sz w:val="28"/>
-                      <w:szCs w:val="28"/>
-                    </w:rPr>
-                    <w:t>s</w:t>
-                  </w:r>
-                  <w:r>
-                    <w:rPr>
-                      <w:sz w:val="28"/>
-                      <w:szCs w:val="28"/>
-                    </w:rPr>
-                    <w:t xml:space="preserve"> s’ouvre par un double cli</w:t>
-                  </w:r>
-                  <w:r>
-                    <w:rPr>
-                      <w:sz w:val="28"/>
-                      <w:szCs w:val="28"/>
-                    </w:rPr>
-                    <w:t>c</w:t>
-                  </w:r>
-                  <w:r>
-                    <w:rPr>
-                      <w:sz w:val="28"/>
-                      <w:szCs w:val="28"/>
-                    </w:rPr>
-                    <w:t>), essayez de la reproduire par des copier/coller</w:t>
-                  </w:r>
-                </w:p>
-                <w:p>
-                  <w:pPr>
-                    <w:rPr>
-                      <w:sz w:val="28"/>
-                      <w:szCs w:val="28"/>
-                    </w:rPr>
-                  </w:pPr>
-                </w:p>
-                <w:p>
-                  <w:pPr>
-                    <w:rPr>
-                      <w:sz w:val="28"/>
-                      <w:szCs w:val="28"/>
-                    </w:rPr>
-                  </w:pPr>
-                  <w:r>
-                    <w:rPr>
-                      <w:sz w:val="28"/>
-                      <w:szCs w:val="28"/>
-                    </w:rPr>
-                    <w:t>Si vous êtes amen</w:t>
-                  </w:r>
-                  <w:r>
-                    <w:rPr>
-                      <w:sz w:val="28"/>
-                      <w:szCs w:val="28"/>
-                    </w:rPr>
-                    <w:t>és</w:t>
-                  </w:r>
-                  <w:r>
-                    <w:rPr>
-                      <w:sz w:val="28"/>
-                      <w:szCs w:val="28"/>
-                    </w:rPr>
-                    <w:t xml:space="preserve"> à changer de style, l’essentiel est de garder l’uniformité</w:t>
-                  </w:r>
-                  <w:r>
-                    <w:rPr>
-                      <w:sz w:val="28"/>
-                      <w:szCs w:val="28"/>
-                    </w:rPr>
-                    <w:t xml:space="preserve"> dans tout le document</w:t>
-                  </w:r>
-                  <w:r>
-                    <w:rPr>
-                      <w:sz w:val="28"/>
-                      <w:szCs w:val="28"/>
-                    </w:rPr>
-                    <w:t>.</w:t>
-                  </w:r>
-                </w:p>
-                <w:p>
-                  <w:pPr>
-                    <w:rPr>
-                      <w:sz w:val="28"/>
-                      <w:szCs w:val="28"/>
-                    </w:rPr>
-                  </w:pPr>
-                </w:p>
-                <w:p>
-                  <w:pPr>
-                    <w:rPr>
-                      <w:sz w:val="28"/>
-                      <w:szCs w:val="28"/>
-                    </w:rPr>
-                  </w:pPr>
-                  <w:r>
-                    <w:rPr>
-                      <w:sz w:val="28"/>
-                      <w:szCs w:val="28"/>
-                    </w:rPr>
-                    <w:t>La page de garde ne doit pas être changée</w:t>
-                  </w:r>
-                </w:p>
-                <w:p>
-                  <w:pPr>
-                    <w:rPr>
-                      <w:sz w:val="28"/>
-                      <w:szCs w:val="28"/>
-                    </w:rPr>
-                  </w:pPr>
-                </w:p>
-                <w:p>
-                  <w:pPr>
-                    <w:rPr>
-                      <w:sz w:val="28"/>
-                      <w:szCs w:val="28"/>
-                    </w:rPr>
-                  </w:pPr>
-                  <w:r>
-                    <w:rPr>
-                      <w:sz w:val="28"/>
-                      <w:szCs w:val="28"/>
-                    </w:rPr>
-                    <w:t>Le résumé en arabe est obligatoire</w:t>
-                  </w:r>
-                </w:p>
-                <w:p>
-                  <w:pPr>
-                    <w:rPr>
-                      <w:sz w:val="28"/>
-                      <w:szCs w:val="28"/>
-                    </w:rPr>
-                  </w:pPr>
-                </w:p>
-                <w:p>
-                  <w:pPr>
-                    <w:rPr>
-                      <w:sz w:val="28"/>
-                      <w:szCs w:val="28"/>
-                    </w:rPr>
-                  </w:pPr>
-                  <w:r>
-                    <w:rPr>
-                      <w:sz w:val="28"/>
-                      <w:szCs w:val="28"/>
-                    </w:rPr>
-                    <w:t>Les tables de références doivent être générées automatiquement</w:t>
-                  </w:r>
-                </w:p>
-                <w:p>
-                  <w:pPr>
-                    <w:rPr>
-                      <w:sz w:val="28"/>
-                      <w:szCs w:val="28"/>
-                    </w:rPr>
-                  </w:pPr>
-                </w:p>
-                <w:p>
-                  <w:pPr>
-                    <w:rPr>
-                      <w:sz w:val="28"/>
-                      <w:szCs w:val="28"/>
-                    </w:rPr>
-                  </w:pPr>
-                  <w:r>
-                    <w:rPr>
-                      <w:sz w:val="28"/>
-                      <w:szCs w:val="28"/>
-                    </w:rPr>
-                    <w:t xml:space="preserve">Vérifiez l’orthographe de tout le mémoire par MSWord et faites lire votre mémoire par une personne qui maîtrise le Français. </w:t>
-                  </w:r>
-                </w:p>
-              </w:txbxContent>
-            </v:textbox>
-          </v:shape>
-        </w:pict>
-      </w:r>
-      <w:r>
-        <w:rPr>
-          <w:noProof/>
-        </w:rPr>
-        <w:pict>
-          <v:rect id="_x0000_s1048" style="position:absolute;left:0;text-align:left;margin-left:-26.85pt;margin-top:777.05pt;width:524pt;height:49pt;z-index:251657728;mso-position-horizontal-relative:text;mso-position-vertical-relative:page" strokecolor="white">
-            <w10:wrap anchory="page"/>
-          </v:rect>
-        </w:pict>
-      </w:r>
-    </w:p>
-    <w:p>
-      <w:pPr>
-        <w:pStyle w:val="Textenormal"/>
-        <w:ind w:left="0"/>
-        <w:sectPr>
-          <w:footerReference w:type="default" r:id="rId10"/>
-          <w:pgSz w:w="11906" w:h="16838"/>
-          <w:pgMar w:top="1417" w:right="849" w:bottom="1417" w:left="1417" w:header="708" w:footer="708" w:gutter="0"/>
-          <w:cols w:space="708"/>
-          <w:titlePg/>
-          <w:docGrid w:linePitch="360"/>
-        </w:sectPr>
-      </w:pPr>
-    </w:p>
-    <w:p>
-      <w:pPr>
-        <w:pStyle w:val="TitreChapitre"/>
-      </w:pPr>
-      <w:bookmarkStart w:id="0" w:name="_Toc277979718"/>
-      <w:r>
-        <w:lastRenderedPageBreak/>
-        <w:t>Remerciements</w:t>
-      </w:r>
-      <w:bookmarkEnd w:id="0"/>
-    </w:p>
-    <w:p>
-      <w:pPr>
-        <w:pStyle w:val="Paragraphe"/>
-      </w:pPr>
-      <w:r>
-        <w:t>Remerciements très cour</w:t>
-      </w:r>
-      <w:r>
-        <w:t>t</w:t>
-      </w:r>
-      <w:r>
-        <w:t>s et sincères. N</w:t>
-      </w:r>
-      <w:r>
-        <w:t>’</w:t>
-      </w:r>
-      <w:r>
-        <w:t>oubliez pas de remercier ceux qui ont participé à votre formation, votre encadreur, …</w:t>
-      </w:r>
-    </w:p>
-    <w:p>
-      <w:pPr>
-        <w:pStyle w:val="Paragraphe"/>
-      </w:pPr>
-      <w:r>
-        <w:t>Les membres du jury</w:t>
-      </w:r>
-      <w:r>
-        <w:t>,</w:t>
-      </w:r>
-      <w:r>
-        <w:t xml:space="preserve"> si connu</w:t>
-      </w:r>
-      <w:r>
-        <w:t xml:space="preserve">s </w:t>
-      </w:r>
-      <w:r>
-        <w:t>à l’avance</w:t>
-      </w:r>
-      <w:r>
-        <w:t>,</w:t>
-      </w:r>
-      <w:r>
-        <w:t xml:space="preserve"> ne doivent être remerciés que pour avoir </w:t>
-      </w:r>
-      <w:r>
-        <w:t>accepté</w:t>
-      </w:r>
-      <w:r>
-        <w:t xml:space="preserve"> </w:t>
-      </w:r>
-      <w:r>
-        <w:t>d’évaluer</w:t>
-      </w:r>
-      <w:r>
-        <w:t xml:space="preserve"> le travail (</w:t>
-      </w:r>
-      <w:r>
-        <w:rPr>
-          <w:b/>
-          <w:bCs/>
-        </w:rPr>
-        <w:t>pas</w:t>
-      </w:r>
-      <w:r>
-        <w:t xml:space="preserve"> pour leur critiques constructives ayant conduit à l’amélioration du mémoire, …)</w:t>
-      </w:r>
-      <w:r>
-        <w:t>.</w:t>
-      </w:r>
-    </w:p>
-    <w:p>
-      <w:pPr>
-        <w:pStyle w:val="Paragraphe"/>
-      </w:pPr>
-      <w:r>
-        <w:t>Remerciez éventuellement des collègues qui vous ont aidé, …</w:t>
-      </w:r>
-    </w:p>
-    <w:p>
-      <w:pPr>
-        <w:pStyle w:val="Paragraphe"/>
-      </w:pPr>
-      <w:r>
-        <w:t>Remerciez  les membres de votre famille, …</w:t>
-      </w:r>
-    </w:p>
-    <w:p>
-      <w:pPr>
-        <w:pStyle w:val="TitreChapitre"/>
-      </w:pPr>
-      <w:r>
-        <w:br w:type="page"/>
-      </w:r>
-      <w:bookmarkStart w:id="1" w:name="_Toc277979719"/>
-      <w:r>
-        <w:lastRenderedPageBreak/>
-        <w:t>Dédicaces</w:t>
-      </w:r>
-      <w:bookmarkEnd w:id="1"/>
-    </w:p>
-    <w:p>
-      <w:pPr>
-        <w:pStyle w:val="Paragraphe"/>
-      </w:pPr>
-      <w:r>
-        <w:t>Les plus brèves possibles</w:t>
-      </w:r>
-    </w:p>
-    <w:p>
-      <w:pPr>
-        <w:pStyle w:val="TitreChapitre"/>
-      </w:pPr>
-      <w:r>
-        <w:br w:type="page"/>
-      </w:r>
-      <w:bookmarkStart w:id="2" w:name="_Toc277979720"/>
-      <w:r>
-        <w:lastRenderedPageBreak/>
-        <w:t>Table des Matières</w:t>
-      </w:r>
-      <w:bookmarkEnd w:id="2"/>
-    </w:p>
-    <w:p/>
-    <w:p>
-      <w:pPr>
-        <w:pStyle w:val="Paragraphe"/>
-        <w:rPr>
-          <w:color w:val="FF0000"/>
-          <w:sz w:val="28"/>
-          <w:szCs w:val="32"/>
-        </w:rPr>
-      </w:pPr>
-      <w:r>
-        <w:rPr>
-          <w:color w:val="FF0000"/>
-          <w:sz w:val="28"/>
-          <w:szCs w:val="32"/>
-        </w:rPr>
-        <w:t>A générer automatiquement</w:t>
-      </w:r>
-    </w:p>
-    <w:p>
-      <w:pPr>
-        <w:pStyle w:val="TitreChapitre"/>
-      </w:pPr>
-      <w:r>
-        <w:br w:type="page"/>
-      </w:r>
-      <w:bookmarkStart w:id="3" w:name="_Toc277979721"/>
-      <w:r>
-        <w:lastRenderedPageBreak/>
-        <w:t>Table des Illustrations</w:t>
-      </w:r>
-      <w:bookmarkEnd w:id="3"/>
-    </w:p>
-    <w:p>
-      <w:pPr>
-        <w:pStyle w:val="Paragraphe"/>
-      </w:pPr>
-      <w:r>
-        <w:t>A générer automatiquement</w:t>
-      </w:r>
-    </w:p>
-    <w:p>
-      <w:pPr>
-        <w:pStyle w:val="TitreChapitre"/>
-      </w:pPr>
-      <w:r>
-        <w:br w:type="page"/>
-      </w:r>
-      <w:bookmarkStart w:id="4" w:name="_Toc277979722"/>
-      <w:r>
-        <w:lastRenderedPageBreak/>
-        <w:t>Table des Programmes</w:t>
-      </w:r>
-      <w:bookmarkEnd w:id="4"/>
-    </w:p>
-    <w:p>
-      <w:pPr>
-        <w:pStyle w:val="Paragraphe"/>
-      </w:pPr>
-      <w:r>
-        <w:t>A générer automatiquement (Cette table est facultative)</w:t>
-      </w:r>
-    </w:p>
-    <w:p>
-      <w:pPr>
-        <w:pStyle w:val="TitreChapitre"/>
-      </w:pPr>
-      <w:r>
-        <w:br w:type="page"/>
-      </w:r>
-      <w:bookmarkStart w:id="5" w:name="_Toc277979723"/>
-      <w:r>
-        <w:lastRenderedPageBreak/>
-        <w:t>Introduction</w:t>
-      </w:r>
-      <w:bookmarkEnd w:id="5"/>
-    </w:p>
-    <w:p>
-      <w:pPr>
-        <w:pStyle w:val="Titreniveau1"/>
-      </w:pPr>
-      <w:bookmarkStart w:id="6" w:name="_Toc277979724"/>
-      <w:r>
-        <w:t>Contexte de recherche</w:t>
-      </w:r>
-      <w:bookmarkEnd w:id="6"/>
-    </w:p>
-    <w:p>
-      <w:pPr>
-        <w:pStyle w:val="Paragraphe"/>
-      </w:pPr>
-      <w:r>
-        <w:t>*** Introduction au sujet traité en allant du plus général au plus spécifique (forme d’entonnoir)</w:t>
-      </w:r>
-    </w:p>
-    <w:p>
-      <w:pPr>
-        <w:pStyle w:val="Paragraphe"/>
-      </w:pPr>
-      <w:r>
-        <w:t>*** Si le sujet s’étale sur plusieurs domaines, il est important de faire le lien de telle sorte à ce qu’un spécialiste d’un domaine ne se sente pas écarté.</w:t>
-      </w:r>
-    </w:p>
-    <w:p>
-      <w:pPr>
-        <w:pStyle w:val="Titreniveau1"/>
-      </w:pPr>
-      <w:bookmarkStart w:id="7" w:name="_Toc277979725"/>
-      <w:r>
-        <w:t>Problématique</w:t>
-      </w:r>
-      <w:bookmarkEnd w:id="7"/>
-    </w:p>
-    <w:p>
-      <w:pPr>
-        <w:pStyle w:val="Paragraphe"/>
-      </w:pPr>
-      <w:r>
-        <w:t>*** Poser explicitement le problème</w:t>
-      </w:r>
-    </w:p>
-    <w:p>
-      <w:pPr>
-        <w:pStyle w:val="Paragraphe"/>
-      </w:pPr>
-      <w:r>
-        <w:t>*** Dire en quoi les approches actuelles ne sont pas satisfaisantes face à ce problème</w:t>
-      </w:r>
-    </w:p>
-    <w:p>
-      <w:pPr>
-        <w:pStyle w:val="Titreniveau1"/>
-      </w:pPr>
-      <w:bookmarkStart w:id="8" w:name="_Toc277979726"/>
-      <w:r>
-        <w:t>Motivations</w:t>
-      </w:r>
-      <w:bookmarkEnd w:id="8"/>
-    </w:p>
-    <w:p>
-      <w:pPr>
-        <w:pStyle w:val="Paragraphe"/>
-      </w:pPr>
-      <w:r>
-        <w:t xml:space="preserve">*** Citer les facteurs motivants qui nous </w:t>
-      </w:r>
-      <w:r>
-        <w:t>poussent</w:t>
-      </w:r>
-      <w:r>
-        <w:t xml:space="preserve"> à chercher une solution à la problématique</w:t>
-      </w:r>
-    </w:p>
-    <w:p>
-      <w:pPr>
-        <w:pStyle w:val="Titreniveau1"/>
-      </w:pPr>
-      <w:bookmarkStart w:id="9" w:name="_Toc277979727"/>
-      <w:r>
-        <w:t>Objectifs</w:t>
-      </w:r>
-      <w:bookmarkEnd w:id="9"/>
-    </w:p>
-    <w:p>
-      <w:pPr>
-        <w:pStyle w:val="Paragraphe"/>
-      </w:pPr>
-      <w:r>
-        <w:t xml:space="preserve">**** </w:t>
-      </w:r>
-      <w:r>
-        <w:t>La problématique dégagée peut être très importante, la section des objectifs sera utilisée pour délimit</w:t>
-      </w:r>
-      <w:r>
-        <w:t>er</w:t>
-      </w:r>
-      <w:r>
-        <w:t xml:space="preserve"> le champ d’investigation</w:t>
-      </w:r>
-    </w:p>
-    <w:p>
-      <w:pPr>
-        <w:pStyle w:val="Titreniveau1"/>
-      </w:pPr>
-      <w:bookmarkStart w:id="10" w:name="_Toc277979728"/>
-      <w:r>
-        <w:t>C</w:t>
-      </w:r>
-      <w:r>
-        <w:t>ontenu du mémoire</w:t>
-      </w:r>
-      <w:bookmarkEnd w:id="10"/>
-    </w:p>
-    <w:p>
-      <w:pPr>
-        <w:pStyle w:val="Paragraphe"/>
-      </w:pPr>
-      <w:r>
-        <w:t>*** Décrire le contenu de chaque chapitre</w:t>
-      </w:r>
-    </w:p>
-    <w:p>
-      <w:pPr>
-        <w:pStyle w:val="Paragraphe"/>
-      </w:pPr>
-      <w:r>
-        <w:t>*** Dans le cas où le mémoire est volumineux, il est possible de proposer suite au contenu un plan de lecture</w:t>
-      </w:r>
-    </w:p>
-    <w:p>
-      <w:pPr>
-        <w:pStyle w:val="Paragraphe"/>
-      </w:pPr>
-    </w:p>
-    <w:p>
-      <w:pPr>
-        <w:pStyle w:val="TitreChapitre"/>
-      </w:pPr>
-      <w:r>
-        <w:br w:type="page"/>
-      </w:r>
-      <w:bookmarkStart w:id="11" w:name="_Toc277979729"/>
-      <w:r>
-        <w:lastRenderedPageBreak/>
-        <w:t>Chapitre</w:t>
-      </w:r>
-      <w:r>
-        <w:t xml:space="preserve"> 1</w:t>
-      </w:r>
-      <w:r>
-        <w:t xml:space="preserve"> </w:t>
-      </w:r>
-      <w:r>
-        <w:br/>
-      </w:r>
-      <w:r>
-        <w:t xml:space="preserve">Ingénierie Des </w:t>
-      </w:r>
-      <w:r>
-        <w:t>Logiciels Basée Composants</w:t>
-      </w:r>
-      <w:bookmarkEnd w:id="11"/>
-    </w:p>
-    <w:p>
-      <w:pPr>
-        <w:pStyle w:val="Paragraphe"/>
-      </w:pPr>
-      <w:r>
-        <w:t>Résum</w:t>
-      </w:r>
-      <w:r>
-        <w:t>é</w:t>
-      </w:r>
-      <w:r>
-        <w:t xml:space="preserve"> sur 5 à 6 lignes</w:t>
-      </w:r>
-    </w:p>
-    <w:p>
-      <w:pPr>
-        <w:pStyle w:val="Titreniveau1"/>
-      </w:pPr>
-      <w:r>
-        <w:rPr>
-          <w:noProof/>
-        </w:rPr>
-        <w:pict>
           <v:shape id="_x0000_s1054" type="#_x0000_t62" style="position:absolute;margin-left:291.15pt;margin-top:51.5pt;width:152pt;height:63pt;z-index:251662848" adj="16619,32846">
             <v:textbox>
               <w:txbxContent>
@@ -3169,14 +2448,14 @@
           <w:lang w:val="en-GB"/>
         </w:rPr>
         <w:object w:dxaOrig="6809" w:dyaOrig="4349">
-          <v:shape id="_x0000_i1026" type="#_x0000_t75" style="width:333.4pt;height:214.7pt" o:ole="">
-            <v:imagedata r:id="rId11" o:title=""/>
+          <v:shape id="_x0000_i1026" type="#_x0000_t75" style="width:333.4pt;height:214.7pt" o:ole="" o:bordertopcolor="this" o:borderleftcolor="this" o:borderbottomcolor="this" o:borderrightcolor="this">
+            <v:imagedata r:id="rId10" o:title=""/>
             <w10:bordertop type="single" width="4"/>
             <w10:borderleft type="single" width="4"/>
             <w10:borderbottom type="single" width="4"/>
             <w10:borderright type="single" width="4"/>
           </v:shape>
-          <o:OLEObject Type="Embed" ProgID="Word.Picture.8" ShapeID="_x0000_i1026" DrawAspect="Content" ObjectID="_1580933224" r:id="rId12"/>
+          <o:OLEObject Type="Embed" ProgID="Word.Picture.8" ShapeID="_x0000_i1026" DrawAspect="Content" ObjectID="_1580934895" r:id="rId11"/>
         </w:object>
       </w:r>
     </w:p>
@@ -13108,9 +12387,6 @@
         </w:pict>
       </w:r>
       <w:r>
-        <w:rPr>
-          <w:rtl/>
-        </w:rPr>
         <w:pict>
           <v:rect id="_x0000_s1053" style="position:absolute;left:0;text-align:left;margin-left:-71.85pt;margin-top:-103.1pt;width:209.7pt;height:831pt;z-index:-251654656" fillcolor="#fbd4b4" strokecolor="white">
             <v:textbox>
@@ -13576,6 +12852,7 @@
       </w:r>
     </w:p>
     <w:sectPr>
+      <w:footerReference w:type="default" r:id="rId12"/>
       <w:pgSz w:w="11906" w:h="16838"/>
       <w:pgMar w:top="1417" w:right="1417" w:bottom="1417" w:left="1417" w:header="708" w:footer="708" w:gutter="0"/>
       <w:cols w:space="708"/>
@@ -13648,7 +12925,7 @@
         <w:noProof/>
         <w:color w:val="800000"/>
       </w:rPr>
-      <w:t>2</w:t>
+      <w:t>8</w:t>
     </w:r>
     <w:r>
       <w:rPr>
@@ -13972,6 +13249,7 @@
   <w:style w:type="paragraph" w:default="1" w:styleId="Normal">
     <w:name w:val="Normal"/>
     <w:qFormat/>
+    <w:rsid w:val="00B05DFB"/>
     <w:rPr>
       <w:sz w:val="24"/>
       <w:szCs w:val="24"/>
@@ -14041,11 +13319,15 @@
   </w:style>
   <w:style w:type="character" w:default="1" w:styleId="Policepardfaut">
     <w:name w:val="Default Paragraph Font"/>
-    <w:semiHidden/>
+    <w:uiPriority w:val="1"/>
+    <w:unhideWhenUsed/>
   </w:style>
   <w:style w:type="table" w:default="1" w:styleId="TableauNormal">
     <w:name w:val="Normal Table"/>
+    <w:uiPriority w:val="99"/>
     <w:semiHidden/>
+    <w:unhideWhenUsed/>
+    <w:qFormat/>
     <w:tblPr>
       <w:tblInd w:w="0" w:type="dxa"/>
       <w:tblCellMar>
@@ -14058,7 +13340,9 @@
   </w:style>
   <w:style w:type="numbering" w:default="1" w:styleId="Aucuneliste">
     <w:name w:val="No List"/>
+    <w:uiPriority w:val="99"/>
     <w:semiHidden/>
+    <w:unhideWhenUsed/>
   </w:style>
   <w:style w:type="paragraph" w:customStyle="1" w:styleId="Textenormal">
     <w:name w:val="Texte normal"/>
@@ -14338,6 +13622,7 @@
   <w:style w:type="paragraph" w:customStyle="1" w:styleId="Paragraphe">
     <w:name w:val="Paragraphe"/>
     <w:basedOn w:val="Textenormal"/>
+    <w:link w:val="ParagrapheCar"/>
     <w:qFormat/>
     <w:rsid w:val="0021181E"/>
     <w:pPr>

--- a/Rahim soufiane Mémoire Master ILC 2017 - 2018.docx
+++ b/Rahim soufiane Mémoire Master ILC 2017 - 2018.docx
@@ -160,7 +160,7 @@
                 <v:shape id="_x0000_i1025" type="#_x0000_t75" style="width:84.3pt;height:62.9pt" o:ole="">
                   <v:imagedata r:id="rId8" o:title=""/>
                 </v:shape>
-                <o:OLEObject Type="Embed" ProgID="Word.Picture.8" ShapeID="_x0000_i1025" DrawAspect="Content" ObjectID="_1580934894" r:id="rId9"/>
+                <o:OLEObject Type="Embed" ProgID="Word.Picture.8" ShapeID="_x0000_i1025" DrawAspect="Content" ObjectID="_1581358917" r:id="rId9"/>
               </w:object>
             </w:r>
           </w:p>
@@ -2205,8 +2205,45 @@
         <w:pStyle w:val="Paragraphe"/>
       </w:pPr>
       <w:r>
-        <w:t>*** Si le sujet s’étale sur plusieurs domaines, il est important de faire le lien de telle sorte à ce qu’un spécialiste d’un domaine ne se sente pas écarté.</w:t>
-      </w:r>
+        <w:t>*** Si le sujet s’étale sur plusieurs domaines, il est important de faire le lien de telle sorte à ce qu’un spécialiste d’un domaine ne se sente pas écarté</w:t>
+      </w:r>
+    </w:p>
+    <w:p>
+      <w:pPr>
+        <w:pStyle w:val="Paragraphe"/>
+      </w:pPr>
+      <w:r>
+        <w:t xml:space="preserve">De nousjour les système destrebuee ent une grande importance dans les osulition informatique </w:t>
+      </w:r>
+    </w:p>
+    <w:p>
+      <w:pPr>
+        <w:pStyle w:val="Paragraphe"/>
+      </w:pPr>
+      <w:r>
+        <w:t>Et la theorier est bien specifier mais il resrte l’aspect technique qui se traduit par l’etulisation des machine vertuele et les midelwer et les platforme sofestiquee , et tout  sa pourfacilter l’implilimentation des soulition,</w:t>
+      </w:r>
+    </w:p>
+    <w:p>
+      <w:pPr>
+        <w:pStyle w:val="Paragraphe"/>
+      </w:pPr>
+      <w:r>
+        <w:t>Et pour ce la les grande firme de l’informatique comme mecrosoft et ibm et d’autre ent mis en poin des technique d’echange des donne comme dcomm et dont de microsoft et rmi de sunmicrosystem et corma et d’autre,</w:t>
+      </w:r>
+    </w:p>
+    <w:p>
+      <w:pPr>
+        <w:pStyle w:val="Paragraphe"/>
+      </w:pPr>
+      <w:r>
+        <w:t xml:space="preserve">Et enremarque l’spect destrebuee des aplication qui est tres rependue, egt en pose la quistion </w:t>
+      </w:r>
+    </w:p>
+    <w:p>
+      <w:pPr>
+        <w:pStyle w:val="Paragraphe"/>
+      </w:pPr>
     </w:p>
     <w:p>
       <w:pPr>
@@ -2236,10 +2273,27 @@
     </w:p>
     <w:p>
       <w:pPr>
+        <w:pStyle w:val="Paragraphe"/>
+      </w:pPr>
+      <w:r>
+        <w:t>Faces a ces avence technologique tres deverss et tres aventageus lun par a posrt a l autre les concepteur et les architecte des système trouvent de defuculter a tranche dans l’aport d’une soulution par a port a lautre ,</w:t>
+      </w:r>
+    </w:p>
+    <w:p>
+      <w:pPr>
+        <w:pStyle w:val="Paragraphe"/>
+      </w:pPr>
+      <w:r>
+        <w:t>Parmis les probleme de comparisons qui sont aparuee en cite la comparison entre RMI et JCSP.net qui sont des technique de communication entre des application destant qui s’executent sur des mchines distants</w:t>
+      </w:r>
+    </w:p>
+    <w:p>
+      <w:pPr>
         <w:pStyle w:val="Titreniveau1"/>
       </w:pPr>
       <w:bookmarkStart w:id="8" w:name="_Toc277979726"/>
       <w:r>
+        <w:lastRenderedPageBreak/>
         <w:t>Motivations</w:t>
       </w:r>
       <w:bookmarkEnd w:id="8"/>
@@ -2260,6 +2314,19 @@
     </w:p>
     <w:p>
       <w:pPr>
+        <w:pStyle w:val="Paragraphe"/>
+      </w:pPr>
+      <w:r>
+        <w:t>C est pour ca que les comparisons entre ses système treuve leur importence, par ce que la comparisons c’est une retour d’experience qui racourcier le chement face au probleme et donne une vision tres claire et rapide et econome l’es eforte et deminue le redivloppement des applicatopn</w:t>
+      </w:r>
+    </w:p>
+    <w:p>
+      <w:pPr>
+        <w:pStyle w:val="Paragraphe"/>
+      </w:pPr>
+    </w:p>
+    <w:p>
+      <w:pPr>
         <w:pStyle w:val="Titreniveau1"/>
       </w:pPr>
       <w:bookmarkStart w:id="9" w:name="_Toc277979727"/>
@@ -2283,6 +2350,31 @@
       </w:r>
       <w:r>
         <w:t xml:space="preserve"> le champ d’investigation</w:t>
+      </w:r>
+    </w:p>
+    <w:p>
+      <w:pPr>
+        <w:pStyle w:val="Paragraphe"/>
+      </w:pPr>
+    </w:p>
+    <w:p>
+      <w:pPr>
+        <w:pStyle w:val="Paragraphe"/>
+      </w:pPr>
+      <w:r>
+        <w:t>Dans ce travaille en vas comparer les deux méthodes de communication de po</w:t>
+      </w:r>
+      <w:r>
+        <w:t>int</w:t>
+      </w:r>
+      <w:r>
+        <w:t xml:space="preserve"> de vues conceptuelle et de point de vus implimentation et de tout autre point </w:t>
+      </w:r>
+      <w:r>
+        <w:t xml:space="preserve">tecnique </w:t>
+      </w:r>
+      <w:r>
+        <w:t xml:space="preserve">qui vas nous aattire pour prendre une vision claire sur l’apporte de chaque technique </w:t>
       </w:r>
     </w:p>
     <w:p>
@@ -2455,7 +2547,7 @@
             <w10:borderbottom type="single" width="4"/>
             <w10:borderright type="single" width="4"/>
           </v:shape>
-          <o:OLEObject Type="Embed" ProgID="Word.Picture.8" ShapeID="_x0000_i1026" DrawAspect="Content" ObjectID="_1580934895" r:id="rId11"/>
+          <o:OLEObject Type="Embed" ProgID="Word.Picture.8" ShapeID="_x0000_i1026" DrawAspect="Content" ObjectID="_1581358918" r:id="rId11"/>
         </w:object>
       </w:r>
     </w:p>
@@ -13320,6 +13412,7 @@
   <w:style w:type="character" w:default="1" w:styleId="Policepardfaut">
     <w:name w:val="Default Paragraph Font"/>
     <w:uiPriority w:val="1"/>
+    <w:semiHidden/>
     <w:unhideWhenUsed/>
   </w:style>
   <w:style w:type="table" w:default="1" w:styleId="TableauNormal">

--- a/Rahim soufiane Mémoire Master ILC 2017 - 2018.docx
+++ b/Rahim soufiane Mémoire Master ILC 2017 - 2018.docx
@@ -160,7 +160,7 @@
                 <v:shape id="_x0000_i1025" type="#_x0000_t75" style="width:84.3pt;height:62.9pt" o:ole="">
                   <v:imagedata r:id="rId8" o:title=""/>
                 </v:shape>
-                <o:OLEObject Type="Embed" ProgID="Word.Picture.8" ShapeID="_x0000_i1025" DrawAspect="Content" ObjectID="_1581358917" r:id="rId9"/>
+                <o:OLEObject Type="Embed" ProgID="Word.Picture.8" ShapeID="_x0000_i1025" DrawAspect="Content" ObjectID="_1581359819" r:id="rId9"/>
               </w:object>
             </w:r>
           </w:p>
@@ -2404,6 +2404,38 @@
       </w:pPr>
       <w:r>
         <w:t>*** Dans le cas où le mémoire est volumineux, il est possible de proposer suite au contenu un plan de lecture</w:t>
+      </w:r>
+    </w:p>
+    <w:p>
+      <w:pPr>
+        <w:pStyle w:val="Paragraphe"/>
+      </w:pPr>
+      <w:r>
+        <w:t>Pour exprimes les aspectes de ce travailler je cocacre en premier lieu un chapitre sur la resentation de rmi</w:t>
+      </w:r>
+    </w:p>
+    <w:p>
+      <w:pPr>
+        <w:pStyle w:val="Paragraphe"/>
+      </w:pPr>
+      <w:r>
+        <w:t xml:space="preserve">En suit je presenterer un chapitre sur csp qui est une version local de jcspnet et ensuit je presentrer un JCSP net </w:t>
+      </w:r>
+    </w:p>
+    <w:p>
+      <w:pPr>
+        <w:pStyle w:val="Paragraphe"/>
+      </w:pPr>
+      <w:r>
+        <w:t>A pres la dexieme partier c’ese la partier pratique cosiste a faire la conception d’une application destrebuee intetuler MiniIsante qui consiste a echanger les informatio medical des patients enre les medecines et ca avec en prendre en cocediraion les deux technique rmi et jcsp net</w:t>
+      </w:r>
+    </w:p>
+    <w:p>
+      <w:pPr>
+        <w:pStyle w:val="Paragraphe"/>
+      </w:pPr>
+      <w:r>
+        <w:t>Et apres en vasparler sur l’aspect implimentation de cette application avec les deux tehnique RMI et jcsp net</w:t>
       </w:r>
     </w:p>
     <w:p>
@@ -2547,7 +2579,7 @@
             <w10:borderbottom type="single" width="4"/>
             <w10:borderright type="single" width="4"/>
           </v:shape>
-          <o:OLEObject Type="Embed" ProgID="Word.Picture.8" ShapeID="_x0000_i1026" DrawAspect="Content" ObjectID="_1581358918" r:id="rId11"/>
+          <o:OLEObject Type="Embed" ProgID="Word.Picture.8" ShapeID="_x0000_i1026" DrawAspect="Content" ObjectID="_1581359820" r:id="rId11"/>
         </w:object>
       </w:r>
     </w:p>

--- a/Rahim soufiane Mémoire Master ILC 2017 - 2018.docx
+++ b/Rahim soufiane Mémoire Master ILC 2017 - 2018.docx
@@ -173,7 +173,7 @@
                 <v:shape id="_x0000_i1025" type="#_x0000_t75" style="width:84.4pt;height:62.85pt" o:ole="">
                   <v:imagedata r:id="rId8" o:title=""/>
                 </v:shape>
-                <o:OLEObject Type="Embed" ProgID="Word.Picture.8" ShapeID="_x0000_i1025" DrawAspect="Content" ObjectID="_1581996293" r:id="rId9"/>
+                <o:OLEObject Type="Embed" ProgID="Word.Picture.8" ShapeID="_x0000_i1025" DrawAspect="Content" ObjectID="_1581999812" r:id="rId9"/>
               </w:object>
             </w:r>
           </w:p>
@@ -8930,6 +8930,31 @@
           <w:color w:val="000000"/>
         </w:rPr>
       </w:pPr>
+      <w:r>
+        <w:rPr>
+          <w:rFonts w:ascii="Arial" w:hAnsi="Arial" w:cs="Arial"/>
+          <w:color w:val="000000"/>
+        </w:rPr>
+        <w:t>après il faut demmarer le registre par cette coande :</w:t>
+      </w:r>
+    </w:p>
+    <w:p>
+      <w:pPr>
+        <w:pStyle w:val="PrformatHTML"/>
+        <w:rPr>
+          <w:color w:val="000000"/>
+          <w:sz w:val="11"/>
+          <w:szCs w:val="11"/>
+        </w:rPr>
+      </w:pPr>
+      <w:r>
+        <w:rPr>
+          <w:color w:val="000000"/>
+          <w:sz w:val="11"/>
+          <w:szCs w:val="11"/>
+        </w:rPr>
+        <w:t>start rmiregistry</w:t>
+      </w:r>
     </w:p>
     <w:p>
       <w:pPr>
@@ -8940,6 +8965,31 @@
           <w:color w:val="000000"/>
         </w:rPr>
       </w:pPr>
+      <w:r>
+        <w:rPr>
+          <w:rFonts w:ascii="Arial" w:hAnsi="Arial" w:cs="Arial"/>
+          <w:color w:val="000000"/>
+        </w:rPr>
+        <w:t>il est a note que la porte par defaute de registre et 1099 pour demmarer le registre dans une autre porte vous devez etuliser la commande suivante par exemple:</w:t>
+      </w:r>
+    </w:p>
+    <w:p>
+      <w:pPr>
+        <w:pStyle w:val="PrformatHTML"/>
+        <w:rPr>
+          <w:color w:val="000000"/>
+          <w:sz w:val="11"/>
+          <w:szCs w:val="11"/>
+        </w:rPr>
+      </w:pPr>
+      <w:r>
+        <w:rPr>
+          <w:color w:val="000000"/>
+          <w:sz w:val="11"/>
+          <w:szCs w:val="11"/>
+        </w:rPr>
+        <w:t xml:space="preserve">start rmiregistry 2000 </w:t>
+      </w:r>
     </w:p>
     <w:p>
       <w:pPr>
@@ -8955,7 +9005,97 @@
           <w:rFonts w:ascii="Arial" w:hAnsi="Arial" w:cs="Arial"/>
           <w:color w:val="000000"/>
         </w:rPr>
-        <w:t>Conclusion :</w:t>
+        <w:t>execution de serveur :</w:t>
+      </w:r>
+    </w:p>
+    <w:p>
+      <w:pPr>
+        <w:pStyle w:val="PrformatHTML"/>
+        <w:rPr>
+          <w:color w:val="000000"/>
+          <w:sz w:val="11"/>
+          <w:szCs w:val="11"/>
+        </w:rPr>
+      </w:pPr>
+      <w:r>
+        <w:rPr>
+          <w:color w:val="000000"/>
+          <w:sz w:val="11"/>
+          <w:szCs w:val="11"/>
+        </w:rPr>
+        <w:t>java -cp c:\home\ann\src;c:\home\ann\public_html\classes\nomInteface.jar</w:t>
+      </w:r>
+    </w:p>
+    <w:p>
+      <w:pPr>
+        <w:pStyle w:val="PrformatHTML"/>
+        <w:rPr>
+          <w:color w:val="000000"/>
+          <w:sz w:val="11"/>
+          <w:szCs w:val="11"/>
+        </w:rPr>
+      </w:pPr>
+      <w:r>
+        <w:rPr>
+          <w:color w:val="000000"/>
+          <w:sz w:val="11"/>
+          <w:szCs w:val="11"/>
+        </w:rPr>
+        <w:t xml:space="preserve">     -Djava.rmi.server.codebase=file:/c:/home/ann/public_html/classes/nominterface.jar</w:t>
+      </w:r>
+    </w:p>
+    <w:p>
+      <w:pPr>
+        <w:pStyle w:val="PrformatHTML"/>
+        <w:rPr>
+          <w:color w:val="000000"/>
+          <w:sz w:val="11"/>
+          <w:szCs w:val="11"/>
+        </w:rPr>
+      </w:pPr>
+      <w:r>
+        <w:rPr>
+          <w:color w:val="000000"/>
+          <w:sz w:val="11"/>
+          <w:szCs w:val="11"/>
+        </w:rPr>
+        <w:t xml:space="preserve">     -Djava.rmi.server.hostname=mycomputer.example.com</w:t>
+      </w:r>
+    </w:p>
+    <w:p>
+      <w:pPr>
+        <w:pStyle w:val="PrformatHTML"/>
+        <w:rPr>
+          <w:color w:val="000000"/>
+          <w:sz w:val="11"/>
+          <w:szCs w:val="11"/>
+        </w:rPr>
+      </w:pPr>
+      <w:r>
+        <w:rPr>
+          <w:color w:val="000000"/>
+          <w:sz w:val="11"/>
+          <w:szCs w:val="11"/>
+        </w:rPr>
+        <w:t xml:space="preserve">     -Djava.security.policy=server.policy</w:t>
+      </w:r>
+    </w:p>
+    <w:p>
+      <w:pPr>
+        <w:pStyle w:val="PrformatHTML"/>
+        <w:rPr>
+          <w:color w:val="000000"/>
+          <w:sz w:val="11"/>
+          <w:szCs w:val="11"/>
+        </w:rPr>
+      </w:pPr>
+      <w:r>
+        <w:rPr>
+          <w:color w:val="000000"/>
+          <w:sz w:val="11"/>
+          <w:szCs w:val="11"/>
+        </w:rPr>
+        <w:t xml:space="preserve">        PakageObjetDestant.nomObjetDestant</w:t>
       </w:r>
     </w:p>
     <w:p>
@@ -8972,161 +9112,174 @@
           <w:rFonts w:ascii="Arial" w:hAnsi="Arial" w:cs="Arial"/>
           <w:color w:val="000000"/>
         </w:rPr>
-        <w:t>Comme vous voyiez</w:t>
-      </w:r>
-      <w:r>
-        <w:rPr>
-          <w:rFonts w:ascii="Arial" w:hAnsi="Arial" w:cs="Arial"/>
-          <w:color w:val="000000"/>
-        </w:rPr>
-        <w:t xml:space="preserve"> </w:t>
-      </w:r>
-      <w:r>
-        <w:rPr>
-          <w:rFonts w:ascii="Arial" w:hAnsi="Arial" w:cs="Arial"/>
-          <w:color w:val="000000"/>
-        </w:rPr>
-        <w:t xml:space="preserve">il n ya ni  </w:t>
-      </w:r>
-      <w:r>
-        <w:rPr>
-          <w:rFonts w:ascii="Arial" w:hAnsi="Arial" w:cs="Arial"/>
-          <w:color w:val="000000"/>
-        </w:rPr>
-        <w:t>socket</w:t>
-      </w:r>
-      <w:r>
-        <w:rPr>
-          <w:rFonts w:ascii="Arial" w:hAnsi="Arial" w:cs="Arial"/>
-          <w:color w:val="000000"/>
-        </w:rPr>
-        <w:t xml:space="preserve"> ni porte </w:t>
-      </w:r>
-      <w:r>
-        <w:rPr>
-          <w:rFonts w:ascii="Arial" w:hAnsi="Arial" w:cs="Arial"/>
-          <w:color w:val="000000"/>
-        </w:rPr>
-        <w:t>malgré</w:t>
-      </w:r>
-      <w:r>
-        <w:rPr>
-          <w:rFonts w:ascii="Arial" w:hAnsi="Arial" w:cs="Arial"/>
-          <w:color w:val="000000"/>
-        </w:rPr>
-        <w:t xml:space="preserve"> que en peut </w:t>
-      </w:r>
-      <w:r>
-        <w:rPr>
-          <w:rFonts w:ascii="Arial" w:hAnsi="Arial" w:cs="Arial"/>
-          <w:color w:val="000000"/>
-        </w:rPr>
-        <w:t>paramétrer</w:t>
-      </w:r>
-      <w:r>
-        <w:rPr>
-          <w:rFonts w:ascii="Arial" w:hAnsi="Arial" w:cs="Arial"/>
-          <w:color w:val="000000"/>
-        </w:rPr>
-        <w:t xml:space="preserve"> les portes mais par </w:t>
-      </w:r>
-      <w:r>
-        <w:rPr>
-          <w:rFonts w:ascii="Arial" w:hAnsi="Arial" w:cs="Arial"/>
-          <w:color w:val="000000"/>
-        </w:rPr>
-        <w:t>défaut</w:t>
-      </w:r>
-      <w:r>
-        <w:rPr>
-          <w:rFonts w:ascii="Arial" w:hAnsi="Arial" w:cs="Arial"/>
-          <w:color w:val="000000"/>
-        </w:rPr>
-        <w:t xml:space="preserve"> tout marche bien et </w:t>
-      </w:r>
-      <w:r>
-        <w:rPr>
-          <w:rFonts w:ascii="Arial" w:hAnsi="Arial" w:cs="Arial"/>
-          <w:color w:val="000000"/>
-        </w:rPr>
-        <w:t xml:space="preserve">le </w:t>
-      </w:r>
-      <w:r>
-        <w:rPr>
-          <w:rFonts w:ascii="Arial" w:hAnsi="Arial" w:cs="Arial"/>
-          <w:color w:val="000000"/>
-        </w:rPr>
-        <w:t>développeur</w:t>
-      </w:r>
-      <w:r>
-        <w:rPr>
-          <w:rFonts w:ascii="Arial" w:hAnsi="Arial" w:cs="Arial"/>
-          <w:color w:val="000000"/>
-        </w:rPr>
-        <w:t xml:space="preserve"> va concentrer sur la conception de la couche </w:t>
-      </w:r>
-      <w:r>
-        <w:rPr>
-          <w:rFonts w:ascii="Arial" w:hAnsi="Arial" w:cs="Arial"/>
-          <w:color w:val="000000"/>
-        </w:rPr>
-        <w:t>métier</w:t>
-      </w:r>
-      <w:r>
-        <w:rPr>
-          <w:rFonts w:ascii="Arial" w:hAnsi="Arial" w:cs="Arial"/>
-          <w:color w:val="000000"/>
-        </w:rPr>
-        <w:t xml:space="preserve"> et il a l</w:t>
-      </w:r>
-      <w:r>
-        <w:rPr>
-          <w:rFonts w:ascii="Arial" w:hAnsi="Arial" w:cs="Arial"/>
-          <w:color w:val="000000"/>
-        </w:rPr>
-        <w:t>’</w:t>
-      </w:r>
-      <w:r>
-        <w:rPr>
-          <w:rFonts w:ascii="Arial" w:hAnsi="Arial" w:cs="Arial"/>
-          <w:color w:val="000000"/>
-        </w:rPr>
-        <w:t>avantage</w:t>
-      </w:r>
-      <w:r>
-        <w:rPr>
-          <w:rFonts w:ascii="Arial" w:hAnsi="Arial" w:cs="Arial"/>
-          <w:color w:val="000000"/>
-        </w:rPr>
-        <w:t xml:space="preserve"> de </w:t>
-      </w:r>
-      <w:r>
-        <w:rPr>
-          <w:rFonts w:ascii="Arial" w:hAnsi="Arial" w:cs="Arial"/>
-          <w:color w:val="000000"/>
-        </w:rPr>
-        <w:t>développer</w:t>
-      </w:r>
-      <w:r>
-        <w:rPr>
-          <w:rFonts w:ascii="Arial" w:hAnsi="Arial" w:cs="Arial"/>
-          <w:color w:val="000000"/>
-        </w:rPr>
-        <w:t xml:space="preserve"> une application </w:t>
-      </w:r>
-      <w:r>
-        <w:rPr>
-          <w:rFonts w:ascii="Arial" w:hAnsi="Arial" w:cs="Arial"/>
-          <w:color w:val="000000"/>
-        </w:rPr>
-        <w:t>distribuée</w:t>
-      </w:r>
-      <w:r>
-        <w:rPr>
-          <w:rFonts w:ascii="Arial" w:hAnsi="Arial" w:cs="Arial"/>
-          <w:color w:val="000000"/>
-        </w:rPr>
-        <w:t xml:space="preserve"> comme si elle est une seule application </w:t>
+        <w:t>execution de client :</w:t>
+      </w:r>
+    </w:p>
+    <w:p>
+      <w:pPr>
+        <w:pStyle w:val="PrformatHTML"/>
+        <w:rPr>
+          <w:color w:val="000000"/>
+          <w:sz w:val="11"/>
+          <w:szCs w:val="11"/>
+        </w:rPr>
+      </w:pPr>
+      <w:r>
+        <w:rPr>
+          <w:color w:val="000000"/>
+          <w:sz w:val="11"/>
+          <w:szCs w:val="11"/>
+        </w:rPr>
+        <w:t>java -cp c:\home\jones\src;c:\home\jones\public_html\classes\compute.jar</w:t>
+      </w:r>
+    </w:p>
+    <w:p>
+      <w:pPr>
+        <w:pStyle w:val="PrformatHTML"/>
+        <w:rPr>
+          <w:color w:val="000000"/>
+          <w:sz w:val="11"/>
+          <w:szCs w:val="11"/>
+        </w:rPr>
+      </w:pPr>
+      <w:r>
+        <w:rPr>
+          <w:color w:val="000000"/>
+          <w:sz w:val="11"/>
+          <w:szCs w:val="11"/>
+        </w:rPr>
+        <w:t xml:space="preserve">     -Djava.rmi.server.codebase=file:/c:/home/jones/public_html/classes/</w:t>
+      </w:r>
+    </w:p>
+    <w:p>
+      <w:pPr>
+        <w:pStyle w:val="PrformatHTML"/>
+        <w:rPr>
+          <w:color w:val="000000"/>
+          <w:sz w:val="11"/>
+          <w:szCs w:val="11"/>
+        </w:rPr>
+      </w:pPr>
+      <w:r>
+        <w:rPr>
+          <w:color w:val="000000"/>
+          <w:sz w:val="11"/>
+          <w:szCs w:val="11"/>
+        </w:rPr>
+        <w:t xml:space="preserve">     -Djava.security.policy=client.policy</w:t>
+      </w:r>
+    </w:p>
+    <w:p>
+      <w:pPr>
+        <w:pStyle w:val="PrformatHTML"/>
+        <w:rPr>
+          <w:color w:val="000000"/>
+          <w:sz w:val="11"/>
+          <w:szCs w:val="11"/>
+        </w:rPr>
+      </w:pPr>
+      <w:r>
+        <w:rPr>
+          <w:color w:val="000000"/>
+          <w:sz w:val="11"/>
+          <w:szCs w:val="11"/>
+        </w:rPr>
+        <w:t xml:space="preserve">        PakageClient.nomClaseClient mycomputer.example.com 45</w:t>
+      </w:r>
+    </w:p>
+    <w:p>
+      <w:pPr>
+        <w:pStyle w:val="NormalWeb"/>
+        <w:spacing w:line="276" w:lineRule="auto"/>
+      </w:pPr>
+      <w:r>
+        <w:rPr>
+          <w:rFonts w:ascii="Arial" w:hAnsi="Arial" w:cs="Arial"/>
+          <w:color w:val="000000"/>
+        </w:rPr>
+        <w:t xml:space="preserve">Le parametre </w:t>
+      </w:r>
+      <w:r>
+        <w:rPr>
+          <w:color w:val="000000"/>
+          <w:sz w:val="11"/>
+          <w:szCs w:val="11"/>
+        </w:rPr>
+        <w:t>mycomputer.example.com</w:t>
+      </w:r>
+      <w:r>
+        <w:t xml:space="preserve"> designe un nom de machine</w:t>
+      </w:r>
+    </w:p>
+    <w:p>
+      <w:pPr>
+        <w:pStyle w:val="PrformatHTML"/>
+        <w:rPr>
+          <w:rFonts w:ascii="Arial" w:hAnsi="Arial" w:cs="Arial"/>
+          <w:color w:val="000000"/>
+          <w:sz w:val="24"/>
+          <w:szCs w:val="24"/>
+        </w:rPr>
+      </w:pPr>
+      <w:r>
+        <w:rPr>
+          <w:rFonts w:ascii="Arial" w:hAnsi="Arial" w:cs="Arial"/>
+          <w:color w:val="000000"/>
+          <w:sz w:val="24"/>
+          <w:szCs w:val="24"/>
+        </w:rPr>
+        <w:t xml:space="preserve">Et le parametre Djava.rmi.server.codebase=file:/c:/home/ann/public_html/classes/nominterface.jar et  Djava.rmi.server.codebase=file:/c:/home/ann/public_html/classes/nominterface.jar reprisente le repertoire de client et le serveur </w:t>
+      </w:r>
+    </w:p>
+    <w:p>
+      <w:pPr>
+        <w:pStyle w:val="NormalWeb"/>
+        <w:spacing w:line="276" w:lineRule="auto"/>
+        <w:rPr>
+          <w:rFonts w:ascii="Arial" w:hAnsi="Arial" w:cs="Arial"/>
+          <w:color w:val="000000"/>
+        </w:rPr>
+      </w:pPr>
+      <w:r>
+        <w:rPr>
+          <w:rFonts w:ascii="Arial" w:hAnsi="Arial" w:cs="Arial"/>
+          <w:color w:val="000000"/>
+        </w:rPr>
+        <w:t>Pour plis d’explication sur le sejet de securite et de coompliation et d’execution conselter le site oracle dans la section RMI</w:t>
+      </w:r>
+      <w:r>
+        <w:rPr>
+          <w:rFonts w:ascii="Arial" w:hAnsi="Arial" w:cs="Arial"/>
+          <w:color w:val="000000"/>
+        </w:rPr>
+        <w:t>, sa ne defire pas des base de commplilation et execution desapplication java, il exeste des exemple de code rmi dns le net qui n etulisent pas le gestionnaire de ecurite et le code sa devien facile avec la platforme eclipse.</w:t>
+      </w:r>
+    </w:p>
+    <w:p>
+      <w:pPr>
+        <w:pStyle w:val="NormalWeb"/>
+        <w:spacing w:line="276" w:lineRule="auto"/>
+        <w:rPr>
+          <w:rFonts w:ascii="Arial" w:hAnsi="Arial" w:cs="Arial"/>
+          <w:color w:val="000000"/>
+        </w:rPr>
+      </w:pPr>
+    </w:p>
+    <w:p>
+      <w:pPr>
+        <w:pStyle w:val="NormalWeb"/>
+        <w:spacing w:line="276" w:lineRule="auto"/>
+        <w:rPr>
+          <w:rFonts w:ascii="Arial" w:hAnsi="Arial" w:cs="Arial"/>
+          <w:color w:val="000000"/>
+        </w:rPr>
+      </w:pPr>
+      <w:r>
+        <w:rPr>
+          <w:rFonts w:ascii="Arial" w:hAnsi="Arial" w:cs="Arial"/>
+          <w:color w:val="000000"/>
+        </w:rPr>
+        <w:t>Conclusion :</w:t>
       </w:r>
     </w:p>
     <w:p>
@@ -9139,2040 +9292,74 @@
           <w:szCs w:val="17"/>
         </w:rPr>
       </w:pPr>
-      <w:r>
-        <w:rPr>
-          <w:rFonts w:ascii="Arial" w:hAnsi="Arial" w:cs="Arial"/>
-          <w:color w:val="000000"/>
-          <w:sz w:val="17"/>
-          <w:szCs w:val="17"/>
-        </w:rPr>
-        <w:t xml:space="preserve"> --------------------</w:t>
-      </w:r>
+    </w:p>
+    <w:p>
+      <w:pPr>
+        <w:pStyle w:val="Textenormal"/>
+      </w:pPr>
+    </w:p>
+    <w:p>
+      <w:pPr>
+        <w:pStyle w:val="Titreniveau1"/>
+      </w:pPr>
+      <w:r>
+        <w:t xml:space="preserve">1.4 </w:t>
+      </w:r>
+      <w:r>
+        <w:t>Conclusion</w:t>
+      </w:r>
+      <w:bookmarkEnd w:id="13"/>
     </w:p>
     <w:p>
       <w:pPr>
         <w:pStyle w:val="NormalWeb"/>
-        <w:rPr>
-          <w:rFonts w:ascii="Arial" w:hAnsi="Arial" w:cs="Arial"/>
-          <w:color w:val="000000"/>
-          <w:sz w:val="17"/>
-          <w:szCs w:val="17"/>
-        </w:rPr>
-      </w:pPr>
-    </w:p>
-    <w:p>
-      <w:pPr>
-        <w:pStyle w:val="NormalWeb"/>
-        <w:rPr>
-          <w:rFonts w:ascii="Arial" w:hAnsi="Arial" w:cs="Arial"/>
-          <w:color w:val="000000"/>
-          <w:sz w:val="17"/>
-          <w:szCs w:val="17"/>
-        </w:rPr>
-      </w:pPr>
-    </w:p>
-    <w:p>
-      <w:pPr>
-        <w:pStyle w:val="Titre2"/>
-        <w:rPr>
-          <w:color w:val="333333"/>
-          <w:sz w:val="16"/>
-          <w:szCs w:val="16"/>
-        </w:rPr>
-      </w:pPr>
-      <w:bookmarkStart w:id="14" w:name="advantages"/>
-      <w:bookmarkEnd w:id="14"/>
-      <w:r>
-        <w:rPr>
-          <w:color w:val="333333"/>
-          <w:sz w:val="16"/>
-          <w:szCs w:val="16"/>
-        </w:rPr>
-        <w:t>Starting the Server</w:t>
-      </w:r>
-    </w:p>
-    <w:p>
-      <w:pPr>
-        <w:pStyle w:val="NormalWeb"/>
-        <w:rPr>
-          <w:rFonts w:ascii="Arial" w:hAnsi="Arial" w:cs="Arial"/>
-          <w:color w:val="000000"/>
-          <w:sz w:val="12"/>
-          <w:szCs w:val="12"/>
-        </w:rPr>
-      </w:pPr>
-      <w:r>
-        <w:rPr>
-          <w:rFonts w:ascii="Arial" w:hAnsi="Arial" w:cs="Arial"/>
-          <w:color w:val="000000"/>
-          <w:sz w:val="12"/>
-          <w:szCs w:val="12"/>
-        </w:rPr>
-        <w:t>Before starting the compute engine, you need to start the RMI registry. The RMI registry is a simple server-side bootstrap naming facility that enables remote clients to obtain a reference to an initial remote object. It can be started with the </w:t>
-      </w:r>
-      <w:r>
-        <w:rPr>
-          <w:rStyle w:val="CodeHTML"/>
-          <w:rFonts w:ascii="Courier" w:hAnsi="Courier"/>
-          <w:color w:val="000000"/>
-        </w:rPr>
-        <w:t>rmiregistry</w:t>
-      </w:r>
-      <w:r>
-        <w:rPr>
-          <w:rFonts w:ascii="Arial" w:hAnsi="Arial" w:cs="Arial"/>
-          <w:color w:val="000000"/>
-          <w:sz w:val="12"/>
-          <w:szCs w:val="12"/>
-        </w:rPr>
-        <w:t> command. Before you execute </w:t>
-      </w:r>
-      <w:r>
-        <w:rPr>
-          <w:rStyle w:val="CodeHTML"/>
-          <w:rFonts w:ascii="Courier" w:hAnsi="Courier"/>
-          <w:color w:val="000000"/>
-        </w:rPr>
-        <w:t>rmiregistry</w:t>
-      </w:r>
-      <w:r>
-        <w:rPr>
-          <w:rFonts w:ascii="Arial" w:hAnsi="Arial" w:cs="Arial"/>
-          <w:color w:val="000000"/>
-          <w:sz w:val="12"/>
-          <w:szCs w:val="12"/>
-        </w:rPr>
-        <w:t>, you must make sure that the shell or window in which you will run </w:t>
-      </w:r>
-      <w:r>
-        <w:rPr>
-          <w:rStyle w:val="CodeHTML"/>
-          <w:rFonts w:ascii="Courier" w:hAnsi="Courier"/>
-          <w:color w:val="000000"/>
-        </w:rPr>
-        <w:t>rmiregistry</w:t>
-      </w:r>
-      <w:r>
-        <w:rPr>
-          <w:rFonts w:ascii="Arial" w:hAnsi="Arial" w:cs="Arial"/>
-          <w:color w:val="000000"/>
-          <w:sz w:val="12"/>
-          <w:szCs w:val="12"/>
-        </w:rPr>
-        <w:t> either has no </w:t>
-      </w:r>
-      <w:r>
-        <w:rPr>
-          <w:rStyle w:val="CodeHTML"/>
-          <w:rFonts w:ascii="Courier" w:hAnsi="Courier"/>
-          <w:color w:val="000000"/>
-        </w:rPr>
-        <w:t>CLASSPATH</w:t>
-      </w:r>
-      <w:r>
-        <w:rPr>
-          <w:rFonts w:ascii="Arial" w:hAnsi="Arial" w:cs="Arial"/>
-          <w:color w:val="000000"/>
-          <w:sz w:val="12"/>
-          <w:szCs w:val="12"/>
-        </w:rPr>
-        <w:t> environment variable set or has a </w:t>
-      </w:r>
-      <w:r>
-        <w:rPr>
-          <w:rStyle w:val="CodeHTML"/>
-          <w:rFonts w:ascii="Courier" w:hAnsi="Courier"/>
-          <w:color w:val="000000"/>
-        </w:rPr>
-        <w:t>CLASSPATH</w:t>
-      </w:r>
-      <w:r>
-        <w:rPr>
-          <w:rFonts w:ascii="Arial" w:hAnsi="Arial" w:cs="Arial"/>
-          <w:color w:val="000000"/>
-          <w:sz w:val="12"/>
-          <w:szCs w:val="12"/>
-        </w:rPr>
-        <w:t> environment variable that does not include the path to any classes that you want downloaded to clients of your remote objects.</w:t>
-      </w:r>
-    </w:p>
-    <w:p>
-      <w:pPr>
-        <w:pStyle w:val="NormalWeb"/>
-        <w:rPr>
-          <w:rFonts w:ascii="Arial" w:hAnsi="Arial" w:cs="Arial"/>
-          <w:color w:val="000000"/>
-          <w:sz w:val="12"/>
-          <w:szCs w:val="12"/>
-        </w:rPr>
-      </w:pPr>
-      <w:r>
-        <w:rPr>
-          <w:rFonts w:ascii="Arial" w:hAnsi="Arial" w:cs="Arial"/>
-          <w:color w:val="000000"/>
-          <w:sz w:val="12"/>
-          <w:szCs w:val="12"/>
-        </w:rPr>
-        <w:t>To start the registry on the server, execute the </w:t>
-      </w:r>
-      <w:r>
-        <w:rPr>
-          <w:rStyle w:val="CodeHTML"/>
-          <w:rFonts w:ascii="Courier" w:hAnsi="Courier"/>
-          <w:color w:val="000000"/>
-        </w:rPr>
-        <w:t>rmiregistry</w:t>
-      </w:r>
-      <w:r>
-        <w:rPr>
-          <w:rFonts w:ascii="Arial" w:hAnsi="Arial" w:cs="Arial"/>
-          <w:color w:val="000000"/>
-          <w:sz w:val="12"/>
-          <w:szCs w:val="12"/>
-        </w:rPr>
-        <w:t> command. This command produces no output and is typically run in the background. For this example, the registry is started on the host </w:t>
-      </w:r>
-      <w:r>
-        <w:rPr>
-          <w:rStyle w:val="CodeHTML"/>
-          <w:rFonts w:ascii="Courier" w:hAnsi="Courier"/>
-          <w:color w:val="000000"/>
-        </w:rPr>
-        <w:t>mycomputer</w:t>
-      </w:r>
-      <w:r>
-        <w:rPr>
-          <w:rFonts w:ascii="Arial" w:hAnsi="Arial" w:cs="Arial"/>
-          <w:color w:val="000000"/>
-          <w:sz w:val="12"/>
-          <w:szCs w:val="12"/>
-        </w:rPr>
-        <w:t>.</w:t>
-      </w:r>
-    </w:p>
-    <w:p>
-      <w:pPr>
-        <w:pStyle w:val="NormalWeb"/>
-        <w:rPr>
-          <w:rFonts w:ascii="Arial" w:hAnsi="Arial" w:cs="Arial"/>
-          <w:color w:val="000000"/>
-          <w:sz w:val="12"/>
-          <w:szCs w:val="12"/>
-        </w:rPr>
-      </w:pPr>
-      <w:r>
-        <w:rPr>
-          <w:rStyle w:val="lev"/>
-          <w:rFonts w:ascii="Arial" w:hAnsi="Arial" w:cs="Arial"/>
-          <w:color w:val="000000"/>
-          <w:sz w:val="12"/>
-          <w:szCs w:val="12"/>
-        </w:rPr>
-        <w:t>Microsoft Windows</w:t>
-      </w:r>
-      <w:r>
-        <w:rPr>
-          <w:rFonts w:ascii="Arial" w:hAnsi="Arial" w:cs="Arial"/>
-          <w:color w:val="000000"/>
-          <w:sz w:val="12"/>
-          <w:szCs w:val="12"/>
-        </w:rPr>
-        <w:t> (use </w:t>
-      </w:r>
-      <w:r>
-        <w:rPr>
-          <w:rStyle w:val="CodeHTML"/>
-          <w:rFonts w:ascii="Courier" w:hAnsi="Courier"/>
-          <w:color w:val="000000"/>
-        </w:rPr>
-        <w:t>javaw</w:t>
-      </w:r>
-      <w:r>
-        <w:rPr>
-          <w:rFonts w:ascii="Arial" w:hAnsi="Arial" w:cs="Arial"/>
-          <w:color w:val="000000"/>
-          <w:sz w:val="12"/>
-          <w:szCs w:val="12"/>
-        </w:rPr>
-        <w:t> if </w:t>
-      </w:r>
-      <w:r>
-        <w:rPr>
-          <w:rStyle w:val="CodeHTML"/>
-          <w:rFonts w:ascii="Courier" w:hAnsi="Courier"/>
-          <w:color w:val="000000"/>
-        </w:rPr>
-        <w:t>start</w:t>
-      </w:r>
-      <w:r>
-        <w:rPr>
-          <w:rFonts w:ascii="Arial" w:hAnsi="Arial" w:cs="Arial"/>
-          <w:color w:val="000000"/>
-          <w:sz w:val="12"/>
-          <w:szCs w:val="12"/>
-        </w:rPr>
-        <w:t> is not available):</w:t>
-      </w:r>
-    </w:p>
-    <w:p>
-      <w:pPr>
-        <w:pStyle w:val="PrformatHTML"/>
-        <w:rPr>
-          <w:color w:val="000000"/>
-        </w:rPr>
-      </w:pPr>
-      <w:r>
-        <w:rPr>
-          <w:color w:val="000000"/>
-        </w:rPr>
-        <w:t>start rmiregistry</w:t>
-      </w:r>
-    </w:p>
-    <w:p>
-      <w:pPr>
-        <w:pStyle w:val="NormalWeb"/>
-        <w:rPr>
-          <w:rFonts w:ascii="Arial" w:hAnsi="Arial" w:cs="Arial"/>
-          <w:color w:val="000000"/>
-          <w:sz w:val="12"/>
-          <w:szCs w:val="12"/>
-        </w:rPr>
-      </w:pPr>
-      <w:r>
-        <w:rPr>
-          <w:rStyle w:val="lev"/>
-          <w:rFonts w:ascii="Arial" w:hAnsi="Arial" w:cs="Arial"/>
-          <w:color w:val="000000"/>
-          <w:sz w:val="12"/>
-          <w:szCs w:val="12"/>
-        </w:rPr>
-        <w:t>Solaris OS or Linux</w:t>
-      </w:r>
-      <w:r>
-        <w:rPr>
-          <w:rFonts w:ascii="Arial" w:hAnsi="Arial" w:cs="Arial"/>
-          <w:color w:val="000000"/>
-          <w:sz w:val="12"/>
-          <w:szCs w:val="12"/>
-        </w:rPr>
-        <w:t>:</w:t>
-      </w:r>
-    </w:p>
-    <w:p>
-      <w:pPr>
-        <w:pStyle w:val="PrformatHTML"/>
-        <w:rPr>
-          <w:color w:val="000000"/>
-        </w:rPr>
-      </w:pPr>
-      <w:r>
-        <w:rPr>
-          <w:color w:val="000000"/>
-        </w:rPr>
-        <w:t>rmiregistry &amp;</w:t>
-      </w:r>
-    </w:p>
-    <w:p>
-      <w:pPr>
-        <w:pStyle w:val="NormalWeb"/>
-        <w:rPr>
-          <w:rFonts w:ascii="Arial" w:hAnsi="Arial" w:cs="Arial"/>
-          <w:color w:val="000000"/>
-          <w:sz w:val="12"/>
-          <w:szCs w:val="12"/>
-        </w:rPr>
-      </w:pPr>
-      <w:r>
-        <w:rPr>
-          <w:rFonts w:ascii="Arial" w:hAnsi="Arial" w:cs="Arial"/>
-          <w:color w:val="000000"/>
-          <w:sz w:val="12"/>
-          <w:szCs w:val="12"/>
-        </w:rPr>
-        <w:t>By default, the registry runs on port 1099. To start the registry on a different port, specify the port number on the command line. Do not forget to unset your </w:t>
-      </w:r>
-      <w:r>
-        <w:rPr>
-          <w:rStyle w:val="CodeHTML"/>
-          <w:rFonts w:ascii="Courier" w:hAnsi="Courier"/>
-          <w:color w:val="000000"/>
-        </w:rPr>
-        <w:t>CLASSPATH</w:t>
-      </w:r>
-      <w:r>
-        <w:rPr>
-          <w:rFonts w:ascii="Arial" w:hAnsi="Arial" w:cs="Arial"/>
-          <w:color w:val="000000"/>
-          <w:sz w:val="12"/>
-          <w:szCs w:val="12"/>
-        </w:rPr>
-        <w:t> environment variable.</w:t>
-      </w:r>
-    </w:p>
-    <w:p>
-      <w:pPr>
-        <w:pStyle w:val="NormalWeb"/>
-        <w:rPr>
-          <w:rFonts w:ascii="Arial" w:hAnsi="Arial" w:cs="Arial"/>
-          <w:color w:val="000000"/>
-          <w:sz w:val="12"/>
-          <w:szCs w:val="12"/>
-        </w:rPr>
-      </w:pPr>
-      <w:r>
-        <w:rPr>
-          <w:rStyle w:val="lev"/>
-          <w:rFonts w:ascii="Arial" w:hAnsi="Arial" w:cs="Arial"/>
-          <w:color w:val="000000"/>
-          <w:sz w:val="12"/>
-          <w:szCs w:val="12"/>
-        </w:rPr>
-        <w:t>Microsoft Windows</w:t>
-      </w:r>
-      <w:r>
-        <w:rPr>
-          <w:rFonts w:ascii="Arial" w:hAnsi="Arial" w:cs="Arial"/>
-          <w:color w:val="000000"/>
-          <w:sz w:val="12"/>
-          <w:szCs w:val="12"/>
-        </w:rPr>
-        <w:t>:</w:t>
-      </w:r>
-    </w:p>
-    <w:p>
-      <w:pPr>
-        <w:pStyle w:val="PrformatHTML"/>
-        <w:rPr>
-          <w:color w:val="000000"/>
-        </w:rPr>
-      </w:pPr>
-      <w:r>
-        <w:rPr>
-          <w:color w:val="000000"/>
-        </w:rPr>
-        <w:t>start rmiregistry 2001</w:t>
-      </w:r>
-    </w:p>
-    <w:p>
-      <w:pPr>
-        <w:pStyle w:val="NormalWeb"/>
-        <w:rPr>
-          <w:rFonts w:ascii="Arial" w:hAnsi="Arial" w:cs="Arial"/>
-          <w:color w:val="000000"/>
-          <w:sz w:val="12"/>
-          <w:szCs w:val="12"/>
-        </w:rPr>
-      </w:pPr>
-      <w:r>
-        <w:rPr>
-          <w:rStyle w:val="lev"/>
-          <w:rFonts w:ascii="Arial" w:hAnsi="Arial" w:cs="Arial"/>
-          <w:color w:val="000000"/>
-          <w:sz w:val="12"/>
-          <w:szCs w:val="12"/>
-        </w:rPr>
-        <w:lastRenderedPageBreak/>
-        <w:t>Solaris OS or Linux</w:t>
-      </w:r>
-      <w:r>
-        <w:rPr>
-          <w:rFonts w:ascii="Arial" w:hAnsi="Arial" w:cs="Arial"/>
-          <w:color w:val="000000"/>
-          <w:sz w:val="12"/>
-          <w:szCs w:val="12"/>
-        </w:rPr>
-        <w:t>:</w:t>
-      </w:r>
-    </w:p>
-    <w:p>
-      <w:pPr>
-        <w:pStyle w:val="PrformatHTML"/>
-        <w:rPr>
-          <w:color w:val="000000"/>
-        </w:rPr>
-      </w:pPr>
-      <w:r>
-        <w:rPr>
-          <w:color w:val="000000"/>
-        </w:rPr>
-        <w:t>rmiregistry 2001 &amp;</w:t>
-      </w:r>
-    </w:p>
-    <w:p>
-      <w:pPr>
-        <w:pStyle w:val="NormalWeb"/>
-        <w:rPr>
-          <w:rFonts w:ascii="Arial" w:hAnsi="Arial" w:cs="Arial"/>
-          <w:color w:val="000000"/>
-          <w:sz w:val="12"/>
-          <w:szCs w:val="12"/>
-        </w:rPr>
-      </w:pPr>
-      <w:r>
-        <w:rPr>
-          <w:rFonts w:ascii="Arial" w:hAnsi="Arial" w:cs="Arial"/>
-          <w:color w:val="000000"/>
-          <w:sz w:val="12"/>
-          <w:szCs w:val="12"/>
-        </w:rPr>
-        <w:t>Once the registry is started, you can start the server. You need to make sure that both the </w:t>
-      </w:r>
-      <w:r>
-        <w:rPr>
-          <w:rStyle w:val="CodeHTML"/>
-          <w:rFonts w:ascii="Courier" w:hAnsi="Courier"/>
-          <w:color w:val="000000"/>
-        </w:rPr>
-        <w:t>compute.jar</w:t>
-      </w:r>
-      <w:r>
-        <w:rPr>
-          <w:rFonts w:ascii="Arial" w:hAnsi="Arial" w:cs="Arial"/>
-          <w:color w:val="000000"/>
-          <w:sz w:val="12"/>
-          <w:szCs w:val="12"/>
-        </w:rPr>
-        <w:t> file and the remote object implementation class are in your class path. When you start the compute engine, you need to specify, using the </w:t>
-      </w:r>
-      <w:r>
-        <w:rPr>
-          <w:rStyle w:val="CodeHTML"/>
-          <w:rFonts w:ascii="Courier" w:hAnsi="Courier"/>
-          <w:color w:val="000000"/>
-        </w:rPr>
-        <w:t>java.rmi.server.codebase</w:t>
-      </w:r>
-      <w:r>
-        <w:rPr>
-          <w:rFonts w:ascii="Arial" w:hAnsi="Arial" w:cs="Arial"/>
-          <w:color w:val="000000"/>
-          <w:sz w:val="12"/>
-          <w:szCs w:val="12"/>
-        </w:rPr>
-        <w:t> property, where the server's classes are network accessible. In this example, the server-side classes to be made available for downloading are the </w:t>
-      </w:r>
-      <w:r>
-        <w:rPr>
-          <w:rStyle w:val="CodeHTML"/>
-          <w:rFonts w:ascii="Courier" w:hAnsi="Courier"/>
-          <w:color w:val="000000"/>
-        </w:rPr>
-        <w:t>Compute</w:t>
-      </w:r>
-      <w:r>
-        <w:rPr>
-          <w:rFonts w:ascii="Arial" w:hAnsi="Arial" w:cs="Arial"/>
-          <w:color w:val="000000"/>
-          <w:sz w:val="12"/>
-          <w:szCs w:val="12"/>
-        </w:rPr>
-        <w:t> and </w:t>
-      </w:r>
-      <w:r>
-        <w:rPr>
-          <w:rStyle w:val="CodeHTML"/>
-          <w:rFonts w:ascii="Courier" w:hAnsi="Courier"/>
-          <w:color w:val="000000"/>
-        </w:rPr>
-        <w:t>Task</w:t>
-      </w:r>
-      <w:r>
-        <w:rPr>
-          <w:rFonts w:ascii="Arial" w:hAnsi="Arial" w:cs="Arial"/>
-          <w:color w:val="000000"/>
-          <w:sz w:val="12"/>
-          <w:szCs w:val="12"/>
-        </w:rPr>
-        <w:t> interfaces, which are available in the </w:t>
-      </w:r>
-      <w:r>
-        <w:rPr>
-          <w:rStyle w:val="CodeHTML"/>
-          <w:rFonts w:ascii="Courier" w:hAnsi="Courier"/>
-          <w:color w:val="000000"/>
-        </w:rPr>
-        <w:t>compute.jar</w:t>
-      </w:r>
-      <w:r>
-        <w:rPr>
-          <w:rFonts w:ascii="Arial" w:hAnsi="Arial" w:cs="Arial"/>
-          <w:color w:val="000000"/>
-          <w:sz w:val="12"/>
-          <w:szCs w:val="12"/>
-        </w:rPr>
-        <w:t> file in the </w:t>
-      </w:r>
-      <w:r>
-        <w:rPr>
-          <w:rStyle w:val="CodeHTML"/>
-          <w:rFonts w:ascii="Courier" w:hAnsi="Courier"/>
-          <w:color w:val="000000"/>
-        </w:rPr>
-        <w:t>public_html\classes</w:t>
-      </w:r>
-      <w:r>
-        <w:rPr>
-          <w:rFonts w:ascii="Arial" w:hAnsi="Arial" w:cs="Arial"/>
-          <w:color w:val="000000"/>
-          <w:sz w:val="12"/>
-          <w:szCs w:val="12"/>
-        </w:rPr>
-        <w:t> directory of user </w:t>
-      </w:r>
-      <w:r>
-        <w:rPr>
-          <w:rStyle w:val="CodeHTML"/>
-          <w:rFonts w:ascii="Courier" w:hAnsi="Courier"/>
-          <w:color w:val="000000"/>
-        </w:rPr>
-        <w:t>ann</w:t>
-      </w:r>
-      <w:r>
-        <w:rPr>
-          <w:rFonts w:ascii="Arial" w:hAnsi="Arial" w:cs="Arial"/>
-          <w:color w:val="000000"/>
-          <w:sz w:val="12"/>
-          <w:szCs w:val="12"/>
-        </w:rPr>
-        <w:t>. The compute engine server is started on the host </w:t>
-      </w:r>
-      <w:r>
-        <w:rPr>
-          <w:rStyle w:val="CodeHTML"/>
-          <w:rFonts w:ascii="Courier" w:hAnsi="Courier"/>
-          <w:color w:val="000000"/>
-        </w:rPr>
-        <w:t>mycomputer</w:t>
-      </w:r>
-      <w:r>
-        <w:rPr>
-          <w:rFonts w:ascii="Arial" w:hAnsi="Arial" w:cs="Arial"/>
-          <w:color w:val="000000"/>
-          <w:sz w:val="12"/>
-          <w:szCs w:val="12"/>
-        </w:rPr>
-        <w:t>, the same host on which the registry was started.</w:t>
-      </w:r>
-    </w:p>
-    <w:p>
-      <w:pPr>
-        <w:pStyle w:val="NormalWeb"/>
-        <w:rPr>
-          <w:rFonts w:ascii="Arial" w:hAnsi="Arial" w:cs="Arial"/>
-          <w:color w:val="000000"/>
-          <w:sz w:val="12"/>
-          <w:szCs w:val="12"/>
-        </w:rPr>
-      </w:pPr>
-      <w:r>
-        <w:rPr>
-          <w:rStyle w:val="lev"/>
-          <w:rFonts w:ascii="Arial" w:hAnsi="Arial" w:cs="Arial"/>
-          <w:color w:val="000000"/>
-          <w:sz w:val="12"/>
-          <w:szCs w:val="12"/>
-        </w:rPr>
-        <w:t>Microsoft Windows</w:t>
-      </w:r>
-      <w:r>
-        <w:rPr>
-          <w:rFonts w:ascii="Arial" w:hAnsi="Arial" w:cs="Arial"/>
-          <w:color w:val="000000"/>
-          <w:sz w:val="12"/>
-          <w:szCs w:val="12"/>
-        </w:rPr>
-        <w:t>:</w:t>
-      </w:r>
-    </w:p>
-    <w:p>
-      <w:pPr>
-        <w:pStyle w:val="PrformatHTML"/>
-        <w:rPr>
-          <w:color w:val="000000"/>
-        </w:rPr>
-      </w:pPr>
-      <w:r>
-        <w:rPr>
-          <w:color w:val="000000"/>
-        </w:rPr>
-        <w:t>java -cp c:\home\ann\src;c:\home\ann\public_html\classes\compute.jar</w:t>
-      </w:r>
-    </w:p>
-    <w:p>
-      <w:pPr>
-        <w:pStyle w:val="PrformatHTML"/>
-        <w:rPr>
-          <w:color w:val="000000"/>
-        </w:rPr>
-      </w:pPr>
-      <w:r>
-        <w:rPr>
-          <w:color w:val="000000"/>
-        </w:rPr>
-        <w:t xml:space="preserve">     -Djava.rmi.server.codebase=file:/c:/home/ann/public_html/classes/compute.jar</w:t>
-      </w:r>
-    </w:p>
-    <w:p>
-      <w:pPr>
-        <w:pStyle w:val="PrformatHTML"/>
-        <w:rPr>
-          <w:color w:val="000000"/>
-        </w:rPr>
-      </w:pPr>
-      <w:r>
-        <w:rPr>
-          <w:color w:val="000000"/>
-        </w:rPr>
-        <w:t xml:space="preserve">     -Djava.rmi.server.hostname=mycomputer.example.com</w:t>
-      </w:r>
-    </w:p>
-    <w:p>
-      <w:pPr>
-        <w:pStyle w:val="PrformatHTML"/>
-        <w:rPr>
-          <w:color w:val="000000"/>
-        </w:rPr>
-      </w:pPr>
-      <w:r>
-        <w:rPr>
-          <w:color w:val="000000"/>
-        </w:rPr>
-        <w:t xml:space="preserve">     -Djava.security.policy=server.policy</w:t>
-      </w:r>
-    </w:p>
-    <w:p>
-      <w:pPr>
-        <w:pStyle w:val="PrformatHTML"/>
-        <w:rPr>
-          <w:color w:val="000000"/>
-        </w:rPr>
-      </w:pPr>
-      <w:r>
-        <w:rPr>
-          <w:color w:val="000000"/>
-        </w:rPr>
-        <w:t xml:space="preserve">        engine.ComputeEngine</w:t>
-      </w:r>
-    </w:p>
-    <w:p>
-      <w:pPr>
-        <w:pStyle w:val="NormalWeb"/>
-        <w:rPr>
-          <w:rFonts w:ascii="Arial" w:hAnsi="Arial" w:cs="Arial"/>
-          <w:color w:val="000000"/>
-          <w:sz w:val="12"/>
-          <w:szCs w:val="12"/>
-        </w:rPr>
-      </w:pPr>
-      <w:r>
-        <w:rPr>
-          <w:rStyle w:val="lev"/>
-          <w:rFonts w:ascii="Arial" w:hAnsi="Arial" w:cs="Arial"/>
-          <w:color w:val="000000"/>
-          <w:sz w:val="12"/>
-          <w:szCs w:val="12"/>
-        </w:rPr>
-        <w:t>Solaris OS or Linux</w:t>
-      </w:r>
-      <w:r>
-        <w:rPr>
-          <w:rFonts w:ascii="Arial" w:hAnsi="Arial" w:cs="Arial"/>
-          <w:color w:val="000000"/>
-          <w:sz w:val="12"/>
-          <w:szCs w:val="12"/>
-        </w:rPr>
-        <w:t>:</w:t>
-      </w:r>
-    </w:p>
-    <w:p>
-      <w:pPr>
-        <w:pStyle w:val="PrformatHTML"/>
-        <w:rPr>
-          <w:color w:val="000000"/>
-        </w:rPr>
-      </w:pPr>
-      <w:r>
-        <w:rPr>
-          <w:color w:val="000000"/>
-        </w:rPr>
-        <w:t>java -cp /home/ann/src:/home/ann/public_html/classes/compute.jar</w:t>
-      </w:r>
-    </w:p>
-    <w:p>
-      <w:pPr>
-        <w:pStyle w:val="PrformatHTML"/>
-        <w:rPr>
-          <w:color w:val="000000"/>
-        </w:rPr>
-      </w:pPr>
-      <w:r>
-        <w:rPr>
-          <w:color w:val="000000"/>
-        </w:rPr>
-        <w:t xml:space="preserve">     -Djava.rmi.server.codebase=http://mycomputer/~ann/classes/compute.jar</w:t>
-      </w:r>
-    </w:p>
-    <w:p>
-      <w:pPr>
-        <w:pStyle w:val="PrformatHTML"/>
-        <w:rPr>
-          <w:color w:val="000000"/>
-        </w:rPr>
-      </w:pPr>
-      <w:r>
-        <w:rPr>
-          <w:color w:val="000000"/>
-        </w:rPr>
-        <w:t xml:space="preserve">     -Djava.rmi.server.hostname=mycomputer.example.com</w:t>
-      </w:r>
-    </w:p>
-    <w:p>
-      <w:pPr>
-        <w:pStyle w:val="PrformatHTML"/>
-        <w:rPr>
-          <w:color w:val="000000"/>
-        </w:rPr>
-      </w:pPr>
-      <w:r>
-        <w:rPr>
-          <w:color w:val="000000"/>
-        </w:rPr>
-        <w:t xml:space="preserve">     -Djava.security.policy=server.policy</w:t>
-      </w:r>
-    </w:p>
-    <w:p>
-      <w:pPr>
-        <w:pStyle w:val="PrformatHTML"/>
-        <w:rPr>
-          <w:color w:val="000000"/>
-        </w:rPr>
-      </w:pPr>
-      <w:r>
-        <w:rPr>
-          <w:color w:val="000000"/>
-        </w:rPr>
-        <w:t xml:space="preserve">        engine.ComputeEngine</w:t>
-      </w:r>
-    </w:p>
-    <w:p>
-      <w:pPr>
-        <w:pStyle w:val="NormalWeb"/>
-        <w:rPr>
-          <w:rFonts w:ascii="Arial" w:hAnsi="Arial" w:cs="Arial"/>
-          <w:color w:val="000000"/>
-          <w:sz w:val="12"/>
-          <w:szCs w:val="12"/>
-        </w:rPr>
-      </w:pPr>
-      <w:r>
-        <w:rPr>
-          <w:rFonts w:ascii="Arial" w:hAnsi="Arial" w:cs="Arial"/>
-          <w:color w:val="000000"/>
-          <w:sz w:val="12"/>
-          <w:szCs w:val="12"/>
-        </w:rPr>
-        <w:t>The above </w:t>
-      </w:r>
-      <w:r>
-        <w:rPr>
-          <w:rStyle w:val="CodeHTML"/>
-          <w:rFonts w:ascii="Courier" w:hAnsi="Courier"/>
-          <w:color w:val="000000"/>
-        </w:rPr>
-        <w:t>java</w:t>
-      </w:r>
-      <w:r>
-        <w:rPr>
-          <w:rFonts w:ascii="Arial" w:hAnsi="Arial" w:cs="Arial"/>
-          <w:color w:val="000000"/>
-          <w:sz w:val="12"/>
-          <w:szCs w:val="12"/>
-        </w:rPr>
-        <w:t> command defines the following system properties:</w:t>
-      </w:r>
-    </w:p>
-    <w:p>
-      <w:pPr>
-        <w:numPr>
-          <w:ilvl w:val="0"/>
-          <w:numId w:val="11"/>
-        </w:numPr>
-        <w:spacing w:before="100" w:beforeAutospacing="1" w:after="100" w:afterAutospacing="1"/>
-        <w:rPr>
-          <w:rFonts w:ascii="Arial" w:hAnsi="Arial" w:cs="Arial"/>
-          <w:color w:val="000000"/>
-          <w:sz w:val="12"/>
-          <w:szCs w:val="12"/>
-        </w:rPr>
-      </w:pPr>
-      <w:r>
-        <w:rPr>
-          <w:rFonts w:ascii="Arial" w:hAnsi="Arial" w:cs="Arial"/>
-          <w:color w:val="000000"/>
-          <w:sz w:val="12"/>
-          <w:szCs w:val="12"/>
-        </w:rPr>
-        <w:t>The </w:t>
-      </w:r>
-      <w:r>
-        <w:rPr>
-          <w:rStyle w:val="CodeHTML"/>
-          <w:rFonts w:ascii="Courier" w:hAnsi="Courier"/>
-          <w:color w:val="000000"/>
-        </w:rPr>
-        <w:t>java.rmi.server.codebase</w:t>
-      </w:r>
-      <w:r>
-        <w:rPr>
-          <w:rFonts w:ascii="Arial" w:hAnsi="Arial" w:cs="Arial"/>
-          <w:color w:val="000000"/>
-          <w:sz w:val="12"/>
-          <w:szCs w:val="12"/>
-        </w:rPr>
-        <w:t> property specifies the location, a codebase URL, from which the definitions for classes originating </w:t>
-      </w:r>
-      <w:r>
-        <w:rPr>
-          <w:rFonts w:ascii="Arial" w:hAnsi="Arial" w:cs="Arial"/>
-          <w:i/>
-          <w:iCs/>
-          <w:color w:val="000000"/>
-          <w:sz w:val="12"/>
-          <w:szCs w:val="12"/>
-        </w:rPr>
-        <w:t>from</w:t>
-      </w:r>
-      <w:r>
-        <w:rPr>
-          <w:rFonts w:ascii="Arial" w:hAnsi="Arial" w:cs="Arial"/>
-          <w:color w:val="000000"/>
-          <w:sz w:val="12"/>
-          <w:szCs w:val="12"/>
-        </w:rPr>
-        <w:t> this server can be downloaded. If the codebase specifies a directory hierarchy (as opposed to a JAR file), you must include a trailing slash at the end of the codebase URL.</w:t>
-      </w:r>
-    </w:p>
-    <w:p>
-      <w:pPr>
-        <w:numPr>
-          <w:ilvl w:val="0"/>
-          <w:numId w:val="11"/>
-        </w:numPr>
-        <w:spacing w:before="100" w:beforeAutospacing="1" w:after="100" w:afterAutospacing="1"/>
-        <w:rPr>
-          <w:rFonts w:ascii="Arial" w:hAnsi="Arial" w:cs="Arial"/>
-          <w:color w:val="000000"/>
-          <w:sz w:val="12"/>
-          <w:szCs w:val="12"/>
-        </w:rPr>
-      </w:pPr>
-      <w:r>
-        <w:rPr>
-          <w:rFonts w:ascii="Arial" w:hAnsi="Arial" w:cs="Arial"/>
-          <w:color w:val="000000"/>
-          <w:sz w:val="12"/>
-          <w:szCs w:val="12"/>
-        </w:rPr>
-        <w:t>The </w:t>
-      </w:r>
-      <w:r>
-        <w:rPr>
-          <w:rStyle w:val="CodeHTML"/>
-          <w:rFonts w:ascii="Courier" w:hAnsi="Courier"/>
-          <w:color w:val="000000"/>
-        </w:rPr>
-        <w:t>java.rmi.server.hostname</w:t>
-      </w:r>
-      <w:r>
-        <w:rPr>
-          <w:rFonts w:ascii="Arial" w:hAnsi="Arial" w:cs="Arial"/>
-          <w:color w:val="000000"/>
-          <w:sz w:val="12"/>
-          <w:szCs w:val="12"/>
-        </w:rPr>
-        <w:t> property specifies the host name or address to put in the stubs for remote objects exported in this Java virtual machine. This value is the host name or address used by clients when they attempt to communicate remote method invocations. By default, the RMI implementation uses the server's IP address as indicated by the </w:t>
-      </w:r>
-      <w:r>
-        <w:rPr>
-          <w:rStyle w:val="CodeHTML"/>
-          <w:rFonts w:ascii="Courier" w:hAnsi="Courier"/>
-          <w:color w:val="000000"/>
-        </w:rPr>
-        <w:t>java.net.InetAddress.getLocalHost</w:t>
-      </w:r>
-      <w:r>
-        <w:rPr>
-          <w:rFonts w:ascii="Arial" w:hAnsi="Arial" w:cs="Arial"/>
-          <w:color w:val="000000"/>
-          <w:sz w:val="12"/>
-          <w:szCs w:val="12"/>
-        </w:rPr>
-        <w:t> API. However, sometimes, this address is not appropriate for all clients and a fully qualified host name would be more effective. To ensure that RMI uses a host name (or IP address) for the server that is routable from all potential clients, set the </w:t>
-      </w:r>
-      <w:r>
-        <w:rPr>
-          <w:rStyle w:val="CodeHTML"/>
-          <w:rFonts w:ascii="Courier" w:hAnsi="Courier"/>
-          <w:color w:val="000000"/>
-        </w:rPr>
-        <w:t>java.rmi.server.hostname</w:t>
-      </w:r>
-      <w:r>
-        <w:rPr>
-          <w:rFonts w:ascii="Arial" w:hAnsi="Arial" w:cs="Arial"/>
-          <w:color w:val="000000"/>
-          <w:sz w:val="12"/>
-          <w:szCs w:val="12"/>
-        </w:rPr>
-        <w:t> property.</w:t>
-      </w:r>
-    </w:p>
-    <w:p>
-      <w:pPr>
-        <w:numPr>
-          <w:ilvl w:val="0"/>
-          <w:numId w:val="11"/>
-        </w:numPr>
-        <w:spacing w:before="100" w:beforeAutospacing="1" w:after="100" w:afterAutospacing="1"/>
-        <w:rPr>
-          <w:rFonts w:ascii="Arial" w:hAnsi="Arial" w:cs="Arial"/>
-          <w:color w:val="000000"/>
-          <w:sz w:val="12"/>
-          <w:szCs w:val="12"/>
-        </w:rPr>
-      </w:pPr>
-      <w:r>
-        <w:rPr>
-          <w:rFonts w:ascii="Arial" w:hAnsi="Arial" w:cs="Arial"/>
-          <w:color w:val="000000"/>
-          <w:sz w:val="12"/>
-          <w:szCs w:val="12"/>
-        </w:rPr>
-        <w:t>The </w:t>
-      </w:r>
-      <w:r>
-        <w:rPr>
-          <w:rStyle w:val="CodeHTML"/>
-          <w:rFonts w:ascii="Courier" w:hAnsi="Courier"/>
-          <w:color w:val="000000"/>
-        </w:rPr>
-        <w:t>java.security.policy</w:t>
-      </w:r>
-      <w:r>
-        <w:rPr>
-          <w:rFonts w:ascii="Arial" w:hAnsi="Arial" w:cs="Arial"/>
-          <w:color w:val="000000"/>
-          <w:sz w:val="12"/>
-          <w:szCs w:val="12"/>
-        </w:rPr>
-        <w:t> property is used to specify the policy file that contains the permissions you intend to grant.</w:t>
-      </w:r>
-    </w:p>
-    <w:p>
-      <w:pPr>
-        <w:pStyle w:val="Titre2"/>
-        <w:rPr>
-          <w:color w:val="333333"/>
-          <w:sz w:val="16"/>
-          <w:szCs w:val="16"/>
-        </w:rPr>
-      </w:pPr>
-      <w:r>
-        <w:rPr>
-          <w:color w:val="333333"/>
-          <w:sz w:val="16"/>
-          <w:szCs w:val="16"/>
-        </w:rPr>
-        <w:t>Starting the Client</w:t>
-      </w:r>
-    </w:p>
-    <w:p>
-      <w:pPr>
-        <w:pStyle w:val="NormalWeb"/>
-        <w:rPr>
-          <w:rFonts w:ascii="Arial" w:hAnsi="Arial" w:cs="Arial"/>
-          <w:color w:val="000000"/>
-          <w:sz w:val="12"/>
-          <w:szCs w:val="12"/>
-        </w:rPr>
-      </w:pPr>
-      <w:r>
-        <w:rPr>
-          <w:rFonts w:ascii="Arial" w:hAnsi="Arial" w:cs="Arial"/>
-          <w:color w:val="000000"/>
-          <w:sz w:val="12"/>
-          <w:szCs w:val="12"/>
-        </w:rPr>
-        <w:t>Once the registry and the compute engine are running, you can start the client, specifying the following:</w:t>
-      </w:r>
-    </w:p>
-    <w:p>
-      <w:pPr>
-        <w:numPr>
-          <w:ilvl w:val="0"/>
-          <w:numId w:val="12"/>
-        </w:numPr>
-        <w:spacing w:before="100" w:beforeAutospacing="1" w:after="100" w:afterAutospacing="1"/>
-        <w:rPr>
-          <w:rFonts w:ascii="Arial" w:hAnsi="Arial" w:cs="Arial"/>
-          <w:color w:val="000000"/>
-          <w:sz w:val="12"/>
-          <w:szCs w:val="12"/>
-        </w:rPr>
-      </w:pPr>
-      <w:r>
-        <w:rPr>
-          <w:rFonts w:ascii="Arial" w:hAnsi="Arial" w:cs="Arial"/>
-          <w:color w:val="000000"/>
-          <w:sz w:val="12"/>
-          <w:szCs w:val="12"/>
-        </w:rPr>
-        <w:t>The location where the client serves its classes (the </w:t>
-      </w:r>
-      <w:r>
-        <w:rPr>
-          <w:rStyle w:val="CodeHTML"/>
-          <w:rFonts w:ascii="Courier" w:hAnsi="Courier"/>
-          <w:color w:val="000000"/>
-        </w:rPr>
-        <w:t>Pi</w:t>
-      </w:r>
-      <w:r>
-        <w:rPr>
-          <w:rFonts w:ascii="Arial" w:hAnsi="Arial" w:cs="Arial"/>
-          <w:color w:val="000000"/>
-          <w:sz w:val="12"/>
-          <w:szCs w:val="12"/>
-        </w:rPr>
-        <w:t> class) by using the </w:t>
-      </w:r>
-      <w:r>
-        <w:rPr>
-          <w:rStyle w:val="CodeHTML"/>
-          <w:rFonts w:ascii="Courier" w:hAnsi="Courier"/>
-          <w:color w:val="000000"/>
-        </w:rPr>
-        <w:t>java.rmi.server.codebase</w:t>
-      </w:r>
-      <w:r>
-        <w:rPr>
-          <w:rFonts w:ascii="Arial" w:hAnsi="Arial" w:cs="Arial"/>
-          <w:color w:val="000000"/>
-          <w:sz w:val="12"/>
-          <w:szCs w:val="12"/>
-        </w:rPr>
-        <w:t> property</w:t>
-      </w:r>
-    </w:p>
-    <w:p>
-      <w:pPr>
-        <w:numPr>
-          <w:ilvl w:val="0"/>
-          <w:numId w:val="12"/>
-        </w:numPr>
-        <w:spacing w:before="100" w:beforeAutospacing="1" w:after="100" w:afterAutospacing="1"/>
-        <w:rPr>
-          <w:rFonts w:ascii="Arial" w:hAnsi="Arial" w:cs="Arial"/>
-          <w:color w:val="000000"/>
-          <w:sz w:val="12"/>
-          <w:szCs w:val="12"/>
-        </w:rPr>
-      </w:pPr>
-      <w:r>
-        <w:rPr>
-          <w:rFonts w:ascii="Arial" w:hAnsi="Arial" w:cs="Arial"/>
-          <w:color w:val="000000"/>
-          <w:sz w:val="12"/>
-          <w:szCs w:val="12"/>
-        </w:rPr>
-        <w:t>The </w:t>
-      </w:r>
-      <w:r>
-        <w:rPr>
-          <w:rStyle w:val="CodeHTML"/>
-          <w:rFonts w:ascii="Courier" w:hAnsi="Courier"/>
-          <w:color w:val="000000"/>
-        </w:rPr>
-        <w:t>java.security.policy</w:t>
-      </w:r>
-      <w:r>
-        <w:rPr>
-          <w:rFonts w:ascii="Arial" w:hAnsi="Arial" w:cs="Arial"/>
-          <w:color w:val="000000"/>
-          <w:sz w:val="12"/>
-          <w:szCs w:val="12"/>
-        </w:rPr>
-        <w:t> property, which is used to specify the security policy file that contains the permissions you intend to grant to various pieces of code</w:t>
-      </w:r>
-    </w:p>
-    <w:p>
-      <w:pPr>
-        <w:numPr>
-          <w:ilvl w:val="0"/>
-          <w:numId w:val="12"/>
-        </w:numPr>
-        <w:spacing w:before="100" w:beforeAutospacing="1" w:after="100" w:afterAutospacing="1"/>
-        <w:rPr>
-          <w:rFonts w:ascii="Arial" w:hAnsi="Arial" w:cs="Arial"/>
-          <w:color w:val="000000"/>
-          <w:sz w:val="12"/>
-          <w:szCs w:val="12"/>
-        </w:rPr>
-      </w:pPr>
-      <w:r>
-        <w:rPr>
-          <w:rFonts w:ascii="Arial" w:hAnsi="Arial" w:cs="Arial"/>
-          <w:color w:val="000000"/>
-          <w:sz w:val="12"/>
-          <w:szCs w:val="12"/>
-        </w:rPr>
-        <w:t>As command-line arguments, the host name of the server (so that the client knows where to locate the </w:t>
-      </w:r>
-      <w:r>
-        <w:rPr>
-          <w:rStyle w:val="CodeHTML"/>
-          <w:rFonts w:ascii="Courier" w:hAnsi="Courier"/>
-          <w:color w:val="000000"/>
-        </w:rPr>
-        <w:t>Compute</w:t>
-      </w:r>
-      <w:r>
-        <w:rPr>
-          <w:rFonts w:ascii="Arial" w:hAnsi="Arial" w:cs="Arial"/>
-          <w:color w:val="000000"/>
-          <w:sz w:val="12"/>
-          <w:szCs w:val="12"/>
-        </w:rPr>
-        <w:t> remote object) and the number of decimal places to use in the </w:t>
-      </w:r>
-      <w:r>
-        <w:rPr>
-          <w:rFonts w:ascii="Arial" w:hAnsi="Arial" w:cs="Arial"/>
-          <w:noProof/>
-          <w:color w:val="000000"/>
-          <w:sz w:val="12"/>
-          <w:szCs w:val="12"/>
-        </w:rPr>
-        <w:drawing>
-          <wp:inline distT="0" distB="0" distL="0" distR="0">
-            <wp:extent cx="87630" cy="87630"/>
-            <wp:effectExtent l="19050" t="0" r="7620" b="0"/>
-            <wp:docPr id="33" name="Image 33" descr="the pi symbol"/>
-            <wp:cNvGraphicFramePr>
-              <a:graphicFrameLocks xmlns:a="http://schemas.openxmlformats.org/drawingml/2006/main" noChangeAspect="1"/>
-            </wp:cNvGraphicFramePr>
-            <a:graphic xmlns:a="http://schemas.openxmlformats.org/drawingml/2006/main">
-              <a:graphicData uri="http://schemas.openxmlformats.org/drawingml/2006/picture">
-                <pic:pic xmlns:pic="http://schemas.openxmlformats.org/drawingml/2006/picture">
-                  <pic:nvPicPr>
-                    <pic:cNvPr id="0" name="Picture 33" descr="the pi symbol"/>
-                    <pic:cNvPicPr>
-                      <a:picLocks noChangeAspect="1" noChangeArrowheads="1"/>
-                    </pic:cNvPicPr>
-                  </pic:nvPicPr>
-                  <pic:blipFill>
-                    <a:blip r:embed="rId11"/>
-                    <a:srcRect/>
-                    <a:stretch>
-                      <a:fillRect/>
-                    </a:stretch>
-                  </pic:blipFill>
-                  <pic:spPr bwMode="auto">
-                    <a:xfrm>
-                      <a:off x="0" y="0"/>
-                      <a:ext cx="87630" cy="87630"/>
-                    </a:xfrm>
-                    <a:prstGeom prst="rect">
-                      <a:avLst/>
-                    </a:prstGeom>
-                    <a:noFill/>
-                    <a:ln w="9525">
-                      <a:noFill/>
-                      <a:miter lim="800000"/>
-                      <a:headEnd/>
-                      <a:tailEnd/>
-                    </a:ln>
-                  </pic:spPr>
-                </pic:pic>
-              </a:graphicData>
-            </a:graphic>
-          </wp:inline>
-        </w:drawing>
-      </w:r>
-      <w:r>
-        <w:rPr>
-          <w:rFonts w:ascii="Arial" w:hAnsi="Arial" w:cs="Arial"/>
-          <w:color w:val="000000"/>
-          <w:sz w:val="12"/>
-          <w:szCs w:val="12"/>
-        </w:rPr>
-        <w:t>calculation</w:t>
-      </w:r>
-    </w:p>
-    <w:p>
-      <w:pPr>
-        <w:pStyle w:val="NormalWeb"/>
-        <w:rPr>
-          <w:rFonts w:ascii="Arial" w:hAnsi="Arial" w:cs="Arial"/>
-          <w:color w:val="000000"/>
-          <w:sz w:val="12"/>
-          <w:szCs w:val="12"/>
-        </w:rPr>
-      </w:pPr>
-      <w:r>
-        <w:rPr>
-          <w:rFonts w:ascii="Arial" w:hAnsi="Arial" w:cs="Arial"/>
-          <w:color w:val="000000"/>
-          <w:sz w:val="12"/>
-          <w:szCs w:val="12"/>
-        </w:rPr>
-        <w:t>Start the client on another host (a host named </w:t>
-      </w:r>
-      <w:r>
-        <w:rPr>
-          <w:rStyle w:val="CodeHTML"/>
-          <w:rFonts w:ascii="Courier" w:hAnsi="Courier"/>
-          <w:color w:val="000000"/>
-        </w:rPr>
-        <w:t>mysecondcomputer</w:t>
-      </w:r>
-      <w:r>
-        <w:rPr>
-          <w:rFonts w:ascii="Arial" w:hAnsi="Arial" w:cs="Arial"/>
-          <w:color w:val="000000"/>
-          <w:sz w:val="12"/>
-          <w:szCs w:val="12"/>
-        </w:rPr>
-        <w:t>, for example) as follows:</w:t>
-      </w:r>
-    </w:p>
-    <w:p>
-      <w:pPr>
-        <w:rPr>
-          <w:rFonts w:ascii="Arial" w:hAnsi="Arial" w:cs="Arial"/>
-          <w:color w:val="000000"/>
-          <w:sz w:val="12"/>
-          <w:szCs w:val="12"/>
-        </w:rPr>
-      </w:pPr>
-      <w:r>
-        <w:rPr>
-          <w:rFonts w:ascii="Arial" w:hAnsi="Arial" w:cs="Arial"/>
-          <w:color w:val="000000"/>
-          <w:sz w:val="12"/>
-          <w:szCs w:val="12"/>
-        </w:rPr>
-        <w:pict>
-          <v:rect id="_x0000_i1026" style="width:0;height:1.5pt" o:hralign="center" o:hrstd="t" o:hr="t" fillcolor="#a0a0a0" stroked="f"/>
-        </w:pict>
-      </w:r>
-    </w:p>
-    <w:p>
-      <w:pPr>
-        <w:pStyle w:val="NormalWeb"/>
-        <w:rPr>
-          <w:rFonts w:ascii="Arial" w:hAnsi="Arial" w:cs="Arial"/>
-          <w:color w:val="000000"/>
-          <w:sz w:val="12"/>
-          <w:szCs w:val="12"/>
-        </w:rPr>
-      </w:pPr>
-      <w:r>
-        <w:rPr>
-          <w:rStyle w:val="lev"/>
-          <w:rFonts w:ascii="Arial" w:hAnsi="Arial" w:cs="Arial"/>
-          <w:color w:val="000000"/>
-          <w:sz w:val="12"/>
-          <w:szCs w:val="12"/>
-        </w:rPr>
-        <w:t>Microsoft Windows</w:t>
-      </w:r>
-      <w:r>
-        <w:rPr>
-          <w:rFonts w:ascii="Arial" w:hAnsi="Arial" w:cs="Arial"/>
-          <w:color w:val="000000"/>
-          <w:sz w:val="12"/>
-          <w:szCs w:val="12"/>
-        </w:rPr>
-        <w:t>:</w:t>
-      </w:r>
-    </w:p>
-    <w:p>
-      <w:pPr>
-        <w:pStyle w:val="PrformatHTML"/>
-        <w:rPr>
-          <w:color w:val="000000"/>
-        </w:rPr>
-      </w:pPr>
-      <w:r>
-        <w:rPr>
-          <w:color w:val="000000"/>
-        </w:rPr>
-        <w:t>java -cp c:\home\jones\src;c:\home\jones\public_html\classes\compute.jar</w:t>
-      </w:r>
-    </w:p>
-    <w:p>
-      <w:pPr>
-        <w:pStyle w:val="PrformatHTML"/>
-        <w:rPr>
-          <w:color w:val="000000"/>
-        </w:rPr>
-      </w:pPr>
-      <w:r>
-        <w:rPr>
-          <w:color w:val="000000"/>
-        </w:rPr>
-        <w:t xml:space="preserve">     -Djava.rmi.server.codebase=file:/c:/home/jones/public_html/classes/</w:t>
-      </w:r>
-    </w:p>
-    <w:p>
-      <w:pPr>
-        <w:pStyle w:val="PrformatHTML"/>
-        <w:rPr>
-          <w:color w:val="000000"/>
-        </w:rPr>
-      </w:pPr>
-      <w:r>
-        <w:rPr>
-          <w:color w:val="000000"/>
-        </w:rPr>
-        <w:t xml:space="preserve">     -Djava.security.policy=client.policy</w:t>
-      </w:r>
-    </w:p>
-    <w:p>
-      <w:pPr>
-        <w:pStyle w:val="PrformatHTML"/>
-        <w:rPr>
-          <w:color w:val="000000"/>
-        </w:rPr>
-      </w:pPr>
-      <w:r>
-        <w:rPr>
-          <w:color w:val="000000"/>
-        </w:rPr>
-        <w:t xml:space="preserve">        client.ComputePi mycomputer.example.com 45</w:t>
-      </w:r>
-    </w:p>
-    <w:p>
-      <w:pPr>
-        <w:pStyle w:val="NormalWeb"/>
-        <w:rPr>
-          <w:rFonts w:ascii="Arial" w:hAnsi="Arial" w:cs="Arial"/>
-          <w:color w:val="000000"/>
-          <w:sz w:val="12"/>
-          <w:szCs w:val="12"/>
-        </w:rPr>
-      </w:pPr>
-      <w:r>
-        <w:rPr>
-          <w:rStyle w:val="lev"/>
-          <w:rFonts w:ascii="Arial" w:hAnsi="Arial" w:cs="Arial"/>
-          <w:color w:val="000000"/>
-          <w:sz w:val="12"/>
-          <w:szCs w:val="12"/>
-        </w:rPr>
-        <w:t>Solaris OS or Linux</w:t>
-      </w:r>
-      <w:r>
-        <w:rPr>
-          <w:rFonts w:ascii="Arial" w:hAnsi="Arial" w:cs="Arial"/>
-          <w:color w:val="000000"/>
-          <w:sz w:val="12"/>
-          <w:szCs w:val="12"/>
-        </w:rPr>
-        <w:t>:</w:t>
-      </w:r>
-    </w:p>
-    <w:p>
-      <w:pPr>
-        <w:pStyle w:val="PrformatHTML"/>
-        <w:rPr>
-          <w:color w:val="000000"/>
-        </w:rPr>
-      </w:pPr>
-      <w:r>
-        <w:rPr>
-          <w:color w:val="000000"/>
-        </w:rPr>
-        <w:lastRenderedPageBreak/>
-        <w:t>java -cp /home/jones/src:/home/jones/public_html/classes/compute.jar</w:t>
-      </w:r>
-    </w:p>
-    <w:p>
-      <w:pPr>
-        <w:pStyle w:val="PrformatHTML"/>
-        <w:rPr>
-          <w:color w:val="000000"/>
-        </w:rPr>
-      </w:pPr>
-      <w:r>
-        <w:rPr>
-          <w:color w:val="000000"/>
-        </w:rPr>
-        <w:t xml:space="preserve">     -Djava.rmi.server.codebase=http://mysecondcomputer/~jones/classes/</w:t>
-      </w:r>
-    </w:p>
-    <w:p>
-      <w:pPr>
-        <w:pStyle w:val="PrformatHTML"/>
-        <w:rPr>
-          <w:color w:val="000000"/>
-        </w:rPr>
-      </w:pPr>
-      <w:r>
-        <w:rPr>
-          <w:color w:val="000000"/>
-        </w:rPr>
-        <w:t xml:space="preserve">     -Djava.security.policy=client.policy</w:t>
-      </w:r>
-    </w:p>
-    <w:p>
-      <w:pPr>
-        <w:pStyle w:val="PrformatHTML"/>
-        <w:rPr>
-          <w:color w:val="000000"/>
-        </w:rPr>
-      </w:pPr>
-      <w:r>
-        <w:rPr>
-          <w:color w:val="000000"/>
-        </w:rPr>
-        <w:t xml:space="preserve">        client.ComputePi mycomputer.example.com 45</w:t>
-      </w:r>
-    </w:p>
-    <w:p>
-      <w:pPr>
-        <w:pStyle w:val="NormalWeb"/>
-        <w:rPr>
-          <w:rFonts w:ascii="Arial" w:hAnsi="Arial" w:cs="Arial"/>
-          <w:color w:val="000000"/>
-          <w:sz w:val="12"/>
-          <w:szCs w:val="12"/>
-        </w:rPr>
-      </w:pPr>
-      <w:r>
-        <w:rPr>
-          <w:rFonts w:ascii="Arial" w:hAnsi="Arial" w:cs="Arial"/>
-          <w:color w:val="000000"/>
-          <w:sz w:val="12"/>
-          <w:szCs w:val="12"/>
-        </w:rPr>
-        <w:t>Note that the class path is set on the command line so that the interpreter can find the client classes and the JAR file containing the interfaces. Also note that the value of the </w:t>
-      </w:r>
-      <w:r>
-        <w:rPr>
-          <w:rStyle w:val="CodeHTML"/>
-          <w:rFonts w:ascii="Courier" w:hAnsi="Courier"/>
-          <w:color w:val="000000"/>
-        </w:rPr>
-        <w:t>java.rmi.server.codebase</w:t>
-      </w:r>
-      <w:r>
-        <w:rPr>
-          <w:rFonts w:ascii="Arial" w:hAnsi="Arial" w:cs="Arial"/>
-          <w:color w:val="000000"/>
-          <w:sz w:val="12"/>
-          <w:szCs w:val="12"/>
-        </w:rPr>
-        <w:t> property, which specifies a directory hierarchy, ends with a trailing slash.</w:t>
-      </w:r>
-    </w:p>
-    <w:p>
-      <w:pPr>
-        <w:pStyle w:val="NormalWeb"/>
-        <w:rPr>
-          <w:rFonts w:ascii="Arial" w:hAnsi="Arial" w:cs="Arial"/>
-          <w:color w:val="000000"/>
-          <w:sz w:val="12"/>
-          <w:szCs w:val="12"/>
-        </w:rPr>
-      </w:pPr>
-      <w:r>
-        <w:rPr>
-          <w:rFonts w:ascii="Arial" w:hAnsi="Arial" w:cs="Arial"/>
-          <w:color w:val="000000"/>
-          <w:sz w:val="12"/>
-          <w:szCs w:val="12"/>
-        </w:rPr>
-        <w:t>After you start the client, the following output is displayed:</w:t>
-      </w:r>
-    </w:p>
-    <w:p>
-      <w:pPr>
-        <w:pStyle w:val="PrformatHTML"/>
-        <w:rPr>
-          <w:color w:val="000000"/>
-        </w:rPr>
-      </w:pPr>
-      <w:r>
-        <w:rPr>
-          <w:color w:val="000000"/>
-        </w:rPr>
-        <w:t>3.141592653589793238462643383279502884197169399</w:t>
-      </w:r>
-    </w:p>
-    <w:p>
-      <w:pPr>
-        <w:pStyle w:val="NormalWeb"/>
-        <w:rPr>
-          <w:rFonts w:ascii="Arial" w:hAnsi="Arial" w:cs="Arial"/>
-          <w:color w:val="000000"/>
-          <w:sz w:val="12"/>
-          <w:szCs w:val="12"/>
-        </w:rPr>
-      </w:pPr>
-      <w:r>
-        <w:rPr>
-          <w:rFonts w:ascii="Arial" w:hAnsi="Arial" w:cs="Arial"/>
-          <w:color w:val="000000"/>
-          <w:sz w:val="12"/>
-          <w:szCs w:val="12"/>
-        </w:rPr>
-        <w:t>The following figure illustrates where the </w:t>
-      </w:r>
-      <w:r>
-        <w:rPr>
-          <w:rStyle w:val="CodeHTML"/>
-          <w:rFonts w:ascii="Courier" w:hAnsi="Courier"/>
-          <w:color w:val="000000"/>
-        </w:rPr>
-        <w:t>rmiregistry</w:t>
-      </w:r>
-      <w:r>
-        <w:rPr>
-          <w:rFonts w:ascii="Arial" w:hAnsi="Arial" w:cs="Arial"/>
-          <w:color w:val="000000"/>
-          <w:sz w:val="12"/>
-          <w:szCs w:val="12"/>
-        </w:rPr>
-        <w:t>, the </w:t>
-      </w:r>
-      <w:r>
-        <w:rPr>
-          <w:rStyle w:val="CodeHTML"/>
-          <w:rFonts w:ascii="Courier" w:hAnsi="Courier"/>
-          <w:color w:val="000000"/>
-        </w:rPr>
-        <w:t>ComputeEngine</w:t>
-      </w:r>
-      <w:r>
-        <w:rPr>
-          <w:rFonts w:ascii="Arial" w:hAnsi="Arial" w:cs="Arial"/>
-          <w:color w:val="000000"/>
-          <w:sz w:val="12"/>
-          <w:szCs w:val="12"/>
-        </w:rPr>
-        <w:t> server, and the </w:t>
-      </w:r>
-      <w:r>
-        <w:rPr>
-          <w:rStyle w:val="CodeHTML"/>
-          <w:rFonts w:ascii="Courier" w:hAnsi="Courier"/>
-          <w:color w:val="000000"/>
-        </w:rPr>
-        <w:t>ComputePi</w:t>
-      </w:r>
-      <w:r>
-        <w:rPr>
-          <w:rFonts w:ascii="Arial" w:hAnsi="Arial" w:cs="Arial"/>
-          <w:color w:val="000000"/>
-          <w:sz w:val="12"/>
-          <w:szCs w:val="12"/>
-        </w:rPr>
-        <w:t> client obtain classes during program execution.</w:t>
-      </w:r>
-    </w:p>
-    <w:p>
-      <w:pPr>
-        <w:jc w:val="center"/>
-        <w:rPr>
-          <w:rFonts w:ascii="Arial" w:hAnsi="Arial" w:cs="Arial"/>
-          <w:color w:val="000000"/>
-          <w:sz w:val="12"/>
-          <w:szCs w:val="12"/>
-        </w:rPr>
-      </w:pPr>
-      <w:r>
-        <w:rPr>
-          <w:rFonts w:ascii="Arial" w:hAnsi="Arial" w:cs="Arial"/>
-          <w:noProof/>
-          <w:color w:val="000000"/>
-          <w:sz w:val="12"/>
-          <w:szCs w:val="12"/>
-        </w:rPr>
-        <w:drawing>
-          <wp:inline distT="0" distB="0" distL="0" distR="0">
-            <wp:extent cx="3808730" cy="1735455"/>
-            <wp:effectExtent l="19050" t="0" r="1270" b="0"/>
-            <wp:docPr id="35" name="Image 35" descr="the registry, the compute engine, and the client obtaining classes during program execution"/>
-            <wp:cNvGraphicFramePr>
-              <a:graphicFrameLocks xmlns:a="http://schemas.openxmlformats.org/drawingml/2006/main" noChangeAspect="1"/>
-            </wp:cNvGraphicFramePr>
-            <a:graphic xmlns:a="http://schemas.openxmlformats.org/drawingml/2006/main">
-              <a:graphicData uri="http://schemas.openxmlformats.org/drawingml/2006/picture">
-                <pic:pic xmlns:pic="http://schemas.openxmlformats.org/drawingml/2006/picture">
-                  <pic:nvPicPr>
-                    <pic:cNvPr id="0" name="Picture 35" descr="the registry, the compute engine, and the client obtaining classes during program execution"/>
-                    <pic:cNvPicPr>
-                      <a:picLocks noChangeAspect="1" noChangeArrowheads="1"/>
-                    </pic:cNvPicPr>
-                  </pic:nvPicPr>
-                  <pic:blipFill>
-                    <a:blip r:embed="rId12"/>
-                    <a:srcRect/>
-                    <a:stretch>
-                      <a:fillRect/>
-                    </a:stretch>
-                  </pic:blipFill>
-                  <pic:spPr bwMode="auto">
-                    <a:xfrm>
-                      <a:off x="0" y="0"/>
-                      <a:ext cx="3808730" cy="1735455"/>
-                    </a:xfrm>
-                    <a:prstGeom prst="rect">
-                      <a:avLst/>
-                    </a:prstGeom>
-                    <a:noFill/>
-                    <a:ln w="9525">
-                      <a:noFill/>
-                      <a:miter lim="800000"/>
-                      <a:headEnd/>
-                      <a:tailEnd/>
-                    </a:ln>
-                  </pic:spPr>
-                </pic:pic>
-              </a:graphicData>
-            </a:graphic>
-          </wp:inline>
-        </w:drawing>
-      </w:r>
-    </w:p>
-    <w:p>
-      <w:pPr>
-        <w:pStyle w:val="NormalWeb"/>
-        <w:rPr>
-          <w:rFonts w:ascii="Arial" w:hAnsi="Arial" w:cs="Arial"/>
-          <w:color w:val="000000"/>
-          <w:sz w:val="12"/>
-          <w:szCs w:val="12"/>
-        </w:rPr>
-      </w:pPr>
-      <w:r>
-        <w:rPr>
-          <w:rFonts w:ascii="Arial" w:hAnsi="Arial" w:cs="Arial"/>
-          <w:color w:val="000000"/>
-          <w:sz w:val="12"/>
-          <w:szCs w:val="12"/>
-        </w:rPr>
-        <w:t>When the </w:t>
-      </w:r>
-      <w:r>
-        <w:rPr>
-          <w:rStyle w:val="CodeHTML"/>
-          <w:rFonts w:ascii="Courier" w:hAnsi="Courier"/>
-          <w:color w:val="000000"/>
-        </w:rPr>
-        <w:t>ComputeEngine</w:t>
-      </w:r>
-      <w:r>
-        <w:rPr>
-          <w:rFonts w:ascii="Arial" w:hAnsi="Arial" w:cs="Arial"/>
-          <w:color w:val="000000"/>
-          <w:sz w:val="12"/>
-          <w:szCs w:val="12"/>
-        </w:rPr>
-        <w:t> server binds its remote object reference in the registry, the registry downloads the </w:t>
-      </w:r>
-      <w:r>
-        <w:rPr>
-          <w:rStyle w:val="CodeHTML"/>
-          <w:rFonts w:ascii="Courier" w:hAnsi="Courier"/>
-          <w:color w:val="000000"/>
-        </w:rPr>
-        <w:t>Compute</w:t>
-      </w:r>
-      <w:r>
-        <w:rPr>
-          <w:rFonts w:ascii="Arial" w:hAnsi="Arial" w:cs="Arial"/>
-          <w:color w:val="000000"/>
-          <w:sz w:val="12"/>
-          <w:szCs w:val="12"/>
-        </w:rPr>
-        <w:t> and </w:t>
-      </w:r>
-      <w:r>
-        <w:rPr>
-          <w:rStyle w:val="CodeHTML"/>
-          <w:rFonts w:ascii="Courier" w:hAnsi="Courier"/>
-          <w:color w:val="000000"/>
-        </w:rPr>
-        <w:t>Task</w:t>
-      </w:r>
-      <w:r>
-        <w:rPr>
-          <w:rFonts w:ascii="Arial" w:hAnsi="Arial" w:cs="Arial"/>
-          <w:color w:val="000000"/>
-          <w:sz w:val="12"/>
-          <w:szCs w:val="12"/>
-        </w:rPr>
-        <w:t> interfaces on which the stub class depends. These classes are downloaded from either the </w:t>
-      </w:r>
-      <w:r>
-        <w:rPr>
-          <w:rStyle w:val="CodeHTML"/>
-          <w:rFonts w:ascii="Courier" w:hAnsi="Courier"/>
-          <w:color w:val="000000"/>
-        </w:rPr>
-        <w:t>ComputeEngine</w:t>
-      </w:r>
-      <w:r>
-        <w:rPr>
-          <w:rFonts w:ascii="Arial" w:hAnsi="Arial" w:cs="Arial"/>
-          <w:color w:val="000000"/>
-          <w:sz w:val="12"/>
-          <w:szCs w:val="12"/>
-        </w:rPr>
-        <w:t> server's web server or file system, depending on the type of codebase URL used when starting the server.</w:t>
-      </w:r>
-    </w:p>
-    <w:p>
-      <w:pPr>
-        <w:pStyle w:val="NormalWeb"/>
-        <w:rPr>
-          <w:rFonts w:ascii="Arial" w:hAnsi="Arial" w:cs="Arial"/>
-          <w:color w:val="000000"/>
-          <w:sz w:val="12"/>
-          <w:szCs w:val="12"/>
-        </w:rPr>
-      </w:pPr>
-      <w:r>
-        <w:rPr>
-          <w:rFonts w:ascii="Arial" w:hAnsi="Arial" w:cs="Arial"/>
-          <w:color w:val="000000"/>
-          <w:sz w:val="12"/>
-          <w:szCs w:val="12"/>
-        </w:rPr>
-        <w:t>Because the </w:t>
-      </w:r>
-      <w:r>
-        <w:rPr>
-          <w:rStyle w:val="CodeHTML"/>
-          <w:rFonts w:ascii="Courier" w:hAnsi="Courier"/>
-          <w:color w:val="000000"/>
-        </w:rPr>
-        <w:t>ComputePi</w:t>
-      </w:r>
-      <w:r>
-        <w:rPr>
-          <w:rFonts w:ascii="Arial" w:hAnsi="Arial" w:cs="Arial"/>
-          <w:color w:val="000000"/>
-          <w:sz w:val="12"/>
-          <w:szCs w:val="12"/>
-        </w:rPr>
-        <w:t> client has both the </w:t>
-      </w:r>
-      <w:r>
-        <w:rPr>
-          <w:rStyle w:val="CodeHTML"/>
-          <w:rFonts w:ascii="Courier" w:hAnsi="Courier"/>
-          <w:color w:val="000000"/>
-        </w:rPr>
-        <w:t>Compute</w:t>
-      </w:r>
-      <w:r>
-        <w:rPr>
-          <w:rFonts w:ascii="Arial" w:hAnsi="Arial" w:cs="Arial"/>
-          <w:color w:val="000000"/>
-          <w:sz w:val="12"/>
-          <w:szCs w:val="12"/>
-        </w:rPr>
-        <w:t> and the </w:t>
-      </w:r>
-      <w:r>
-        <w:rPr>
-          <w:rStyle w:val="CodeHTML"/>
-          <w:rFonts w:ascii="Courier" w:hAnsi="Courier"/>
-          <w:color w:val="000000"/>
-        </w:rPr>
-        <w:t>Task</w:t>
-      </w:r>
-      <w:r>
-        <w:rPr>
-          <w:rFonts w:ascii="Arial" w:hAnsi="Arial" w:cs="Arial"/>
-          <w:color w:val="000000"/>
-          <w:sz w:val="12"/>
-          <w:szCs w:val="12"/>
-        </w:rPr>
-        <w:t> interfaces available in its class path, it loads their definitions from its class path, not from the server's codebase.</w:t>
-      </w:r>
-    </w:p>
-    <w:p>
-      <w:pPr>
-        <w:pStyle w:val="NormalWeb"/>
-        <w:rPr>
-          <w:rFonts w:ascii="Arial" w:hAnsi="Arial" w:cs="Arial"/>
-          <w:color w:val="000000"/>
-          <w:sz w:val="12"/>
-          <w:szCs w:val="12"/>
-        </w:rPr>
-      </w:pPr>
-      <w:r>
-        <w:rPr>
-          <w:rFonts w:ascii="Arial" w:hAnsi="Arial" w:cs="Arial"/>
-          <w:color w:val="000000"/>
-          <w:sz w:val="12"/>
-          <w:szCs w:val="12"/>
-        </w:rPr>
-        <w:t>Finally, the </w:t>
-      </w:r>
-      <w:r>
-        <w:rPr>
-          <w:rStyle w:val="CodeHTML"/>
-          <w:rFonts w:ascii="Courier" w:hAnsi="Courier"/>
-          <w:color w:val="000000"/>
-        </w:rPr>
-        <w:t>Pi</w:t>
-      </w:r>
-      <w:r>
-        <w:rPr>
-          <w:rFonts w:ascii="Arial" w:hAnsi="Arial" w:cs="Arial"/>
-          <w:color w:val="000000"/>
-          <w:sz w:val="12"/>
-          <w:szCs w:val="12"/>
-        </w:rPr>
-        <w:t> class is loaded into the </w:t>
-      </w:r>
-      <w:r>
-        <w:rPr>
-          <w:rStyle w:val="CodeHTML"/>
-          <w:rFonts w:ascii="Courier" w:hAnsi="Courier"/>
-          <w:color w:val="000000"/>
-        </w:rPr>
-        <w:t>ComputeEngine</w:t>
-      </w:r>
-      <w:r>
-        <w:rPr>
-          <w:rFonts w:ascii="Arial" w:hAnsi="Arial" w:cs="Arial"/>
-          <w:color w:val="000000"/>
-          <w:sz w:val="12"/>
-          <w:szCs w:val="12"/>
-        </w:rPr>
-        <w:t> server's Java virtual machine when the </w:t>
-      </w:r>
-      <w:r>
-        <w:rPr>
-          <w:rStyle w:val="CodeHTML"/>
-          <w:rFonts w:ascii="Courier" w:hAnsi="Courier"/>
-          <w:color w:val="000000"/>
-        </w:rPr>
-        <w:t>Pi</w:t>
-      </w:r>
-      <w:r>
-        <w:rPr>
-          <w:rFonts w:ascii="Arial" w:hAnsi="Arial" w:cs="Arial"/>
-          <w:color w:val="000000"/>
-          <w:sz w:val="12"/>
-          <w:szCs w:val="12"/>
-        </w:rPr>
-        <w:t> object is passed in the </w:t>
-      </w:r>
-      <w:r>
-        <w:rPr>
-          <w:rStyle w:val="CodeHTML"/>
-          <w:rFonts w:ascii="Courier" w:hAnsi="Courier"/>
-          <w:color w:val="000000"/>
-        </w:rPr>
-        <w:t>executeTask</w:t>
-      </w:r>
-      <w:r>
-        <w:rPr>
-          <w:rFonts w:ascii="Arial" w:hAnsi="Arial" w:cs="Arial"/>
-          <w:color w:val="000000"/>
-          <w:sz w:val="12"/>
-          <w:szCs w:val="12"/>
-        </w:rPr>
-        <w:t> remote call to the </w:t>
-      </w:r>
-      <w:r>
-        <w:rPr>
-          <w:rStyle w:val="CodeHTML"/>
-          <w:rFonts w:ascii="Courier" w:hAnsi="Courier"/>
-          <w:color w:val="000000"/>
-        </w:rPr>
-        <w:t>ComputeEngine</w:t>
-      </w:r>
-      <w:r>
-        <w:rPr>
-          <w:rFonts w:ascii="Arial" w:hAnsi="Arial" w:cs="Arial"/>
-          <w:color w:val="000000"/>
-          <w:sz w:val="12"/>
-          <w:szCs w:val="12"/>
-        </w:rPr>
-        <w:t> object. The </w:t>
-      </w:r>
-      <w:r>
-        <w:rPr>
-          <w:rStyle w:val="CodeHTML"/>
-          <w:rFonts w:ascii="Courier" w:hAnsi="Courier"/>
-          <w:color w:val="000000"/>
-        </w:rPr>
-        <w:t>Pi</w:t>
-      </w:r>
-      <w:r>
-        <w:rPr>
-          <w:rFonts w:ascii="Arial" w:hAnsi="Arial" w:cs="Arial"/>
-          <w:color w:val="000000"/>
-          <w:sz w:val="12"/>
-          <w:szCs w:val="12"/>
-        </w:rPr>
-        <w:t> class is loaded by the server from either the client's web server or file system, depending on the type of codebase URL used when starting the client.</w:t>
-      </w:r>
-    </w:p>
-    <w:p>
-      <w:pPr>
-        <w:pStyle w:val="Textenormal"/>
-      </w:pPr>
-    </w:p>
-    <w:p>
-      <w:pPr>
-        <w:pStyle w:val="Titreniveau1"/>
-      </w:pPr>
-      <w:r>
-        <w:t xml:space="preserve">1.4 </w:t>
-      </w:r>
-      <w:r>
-        <w:t>Conclusion</w:t>
-      </w:r>
-      <w:bookmarkEnd w:id="13"/>
-    </w:p>
-    <w:p>
-      <w:pPr>
-        <w:pStyle w:val="Paragraphe"/>
-      </w:pPr>
-      <w:r>
-        <w:t>**** Rappeler ce qu’on a présenté avec synthèse</w:t>
-      </w:r>
-    </w:p>
-    <w:p>
-      <w:pPr>
-        <w:pStyle w:val="Paragraphe"/>
-      </w:pPr>
-      <w:r>
-        <w:t xml:space="preserve">**** </w:t>
-      </w:r>
-      <w:r>
-        <w:t>D</w:t>
-      </w:r>
-      <w:r>
-        <w:t>onner une conclusion personnelle</w:t>
-      </w:r>
-    </w:p>
-    <w:p>
-      <w:pPr>
-        <w:pStyle w:val="Paragraphe"/>
-      </w:pPr>
-      <w:r>
-        <w:t>**** Faire l’enchaînement avec le chapitre suivant</w:t>
+        <w:spacing w:line="276" w:lineRule="auto"/>
+        <w:rPr>
+          <w:rFonts w:ascii="Arial" w:hAnsi="Arial" w:cs="Arial"/>
+          <w:color w:val="000000"/>
+        </w:rPr>
+      </w:pPr>
+      <w:r>
+        <w:rPr>
+          <w:rFonts w:ascii="Arial" w:hAnsi="Arial" w:cs="Arial"/>
+          <w:color w:val="000000"/>
+        </w:rPr>
+        <w:t>Comme vous voyiez</w:t>
+      </w:r>
+      <w:r>
+        <w:rPr>
+          <w:rFonts w:ascii="Arial" w:hAnsi="Arial" w:cs="Arial"/>
+          <w:color w:val="000000"/>
+        </w:rPr>
+        <w:t xml:space="preserve"> il n ya ni  socket ni porte malgré que en peut paramétrer les portes mais par défaut tout marche bien et </w:t>
+      </w:r>
+      <w:r>
+        <w:rPr>
+          <w:rFonts w:ascii="Arial" w:hAnsi="Arial" w:cs="Arial"/>
+          <w:color w:val="000000"/>
+        </w:rPr>
+        <w:t xml:space="preserve">le </w:t>
+      </w:r>
+      <w:r>
+        <w:rPr>
+          <w:rFonts w:ascii="Arial" w:hAnsi="Arial" w:cs="Arial"/>
+          <w:color w:val="000000"/>
+        </w:rPr>
+        <w:t>développeur va concentrer sur la conception de la couche métier et il a l</w:t>
+      </w:r>
+      <w:r>
+        <w:rPr>
+          <w:rFonts w:ascii="Arial" w:hAnsi="Arial" w:cs="Arial"/>
+          <w:color w:val="000000"/>
+        </w:rPr>
+        <w:t>’</w:t>
+      </w:r>
+      <w:r>
+        <w:rPr>
+          <w:rFonts w:ascii="Arial" w:hAnsi="Arial" w:cs="Arial"/>
+          <w:color w:val="000000"/>
+        </w:rPr>
+        <w:t xml:space="preserve">avantage de développer une application distribuée comme si elle est une seule application </w:t>
       </w:r>
     </w:p>
     <w:p>
@@ -11182,7 +9369,7 @@
       <w:r>
         <w:br w:type="page"/>
       </w:r>
-      <w:bookmarkStart w:id="15" w:name="_Toc277979734"/>
+      <w:bookmarkStart w:id="14" w:name="_Toc277979734"/>
       <w:r>
         <w:lastRenderedPageBreak/>
         <w:t xml:space="preserve">Chapitre </w:t>
@@ -11196,32 +9383,50 @@
       <w:r>
         <w:t>La séparation des préoccupations</w:t>
       </w:r>
+      <w:bookmarkEnd w:id="14"/>
+    </w:p>
+    <w:p>
+      <w:pPr>
+        <w:pStyle w:val="Paragraphe"/>
+      </w:pPr>
+      <w:r>
+        <w:t>Résum</w:t>
+      </w:r>
+      <w:r>
+        <w:t>é</w:t>
+      </w:r>
+      <w:r>
+        <w:t xml:space="preserve"> sur 5 à 6 lignes</w:t>
+      </w:r>
+    </w:p>
+    <w:p>
+      <w:pPr>
+        <w:pStyle w:val="Titreniveau1"/>
+      </w:pPr>
+      <w:bookmarkStart w:id="15" w:name="_Toc277979735"/>
+      <w:r>
+        <w:t>2</w:t>
+      </w:r>
+      <w:r>
+        <w:t>.1 Principe</w:t>
+      </w:r>
       <w:bookmarkEnd w:id="15"/>
     </w:p>
     <w:p>
       <w:pPr>
         <w:pStyle w:val="Paragraphe"/>
       </w:pPr>
-      <w:r>
-        <w:t>Résum</w:t>
-      </w:r>
-      <w:r>
-        <w:t>é</w:t>
-      </w:r>
-      <w:r>
-        <w:t xml:space="preserve"> sur 5 à 6 lignes</w:t>
-      </w:r>
     </w:p>
     <w:p>
       <w:pPr>
         <w:pStyle w:val="Titreniveau1"/>
       </w:pPr>
-      <w:bookmarkStart w:id="16" w:name="_Toc277979735"/>
+      <w:bookmarkStart w:id="16" w:name="_Toc277979736"/>
       <w:r>
         <w:t>2</w:t>
       </w:r>
       <w:r>
-        <w:t>.1 Principe</w:t>
+        <w:t>.2 Les approches actuelles</w:t>
       </w:r>
       <w:bookmarkEnd w:id="16"/>
     </w:p>
@@ -11234,12 +9439,18 @@
       <w:pPr>
         <w:pStyle w:val="Titreniveau1"/>
       </w:pPr>
-      <w:bookmarkStart w:id="17" w:name="_Toc277979736"/>
+      <w:bookmarkStart w:id="17" w:name="_Toc277979737"/>
       <w:r>
         <w:t>2</w:t>
       </w:r>
       <w:r>
-        <w:t>.2 Les approches actuelles</w:t>
+        <w:t xml:space="preserve">.3 </w:t>
+      </w:r>
+      <w:r>
+        <w:t xml:space="preserve">La séparation des préoccupations dans </w:t>
+      </w:r>
+      <w:r>
+        <w:t>le cycle de vie d’un logiciel</w:t>
       </w:r>
       <w:bookmarkEnd w:id="17"/>
     </w:p>
@@ -11252,18 +9463,12 @@
       <w:pPr>
         <w:pStyle w:val="Titreniveau1"/>
       </w:pPr>
-      <w:bookmarkStart w:id="18" w:name="_Toc277979737"/>
-      <w:r>
-        <w:t>2</w:t>
-      </w:r>
-      <w:r>
-        <w:t xml:space="preserve">.3 </w:t>
-      </w:r>
-      <w:r>
-        <w:t xml:space="preserve">La séparation des préoccupations dans </w:t>
-      </w:r>
-      <w:r>
-        <w:t>le cycle de vie d’un logiciel</w:t>
+      <w:bookmarkStart w:id="18" w:name="_Toc277979738"/>
+      <w:r>
+        <w:t xml:space="preserve">2.4 </w:t>
+      </w:r>
+      <w:r>
+        <w:t>Conclusion</w:t>
       </w:r>
       <w:bookmarkEnd w:id="18"/>
     </w:p>
@@ -11271,26 +9476,16 @@
       <w:pPr>
         <w:pStyle w:val="Paragraphe"/>
       </w:pPr>
-    </w:p>
-    <w:p>
-      <w:pPr>
-        <w:pStyle w:val="Titreniveau1"/>
-      </w:pPr>
-      <w:bookmarkStart w:id="19" w:name="_Toc277979738"/>
-      <w:r>
-        <w:t xml:space="preserve">2.4 </w:t>
-      </w:r>
-      <w:r>
-        <w:t>Conclusion</w:t>
-      </w:r>
-      <w:bookmarkEnd w:id="19"/>
+      <w:r>
+        <w:t>**** Rappeler ce qu’on a présenté avec synthèse</w:t>
+      </w:r>
     </w:p>
     <w:p>
       <w:pPr>
         <w:pStyle w:val="Paragraphe"/>
       </w:pPr>
       <w:r>
-        <w:t>**** Rappeler ce qu’on a présenté avec synthèse</w:t>
+        <w:t>**** une conclusion personnelle</w:t>
       </w:r>
     </w:p>
     <w:p>
@@ -11298,14 +9493,6 @@
         <w:pStyle w:val="Paragraphe"/>
       </w:pPr>
       <w:r>
-        <w:t>**** une conclusion personnelle</w:t>
-      </w:r>
-    </w:p>
-    <w:p>
-      <w:pPr>
-        <w:pStyle w:val="Paragraphe"/>
-      </w:pPr>
-      <w:r>
         <w:t>**** Faire l’enchaînement avec le chapitre suivant</w:t>
       </w:r>
     </w:p>
@@ -11316,7 +9503,7 @@
       <w:r>
         <w:br w:type="page"/>
       </w:r>
-      <w:bookmarkStart w:id="20" w:name="_Toc277979739"/>
+      <w:bookmarkStart w:id="19" w:name="_Toc277979739"/>
       <w:r>
         <w:lastRenderedPageBreak/>
         <w:t xml:space="preserve">Chapitre </w:t>
@@ -11330,7 +9517,7 @@
       <w:r>
         <w:t>Composants et Séparation des Préoccupation : Une Synthèse des Approches de Combinaison</w:t>
       </w:r>
-      <w:bookmarkEnd w:id="20"/>
+      <w:bookmarkEnd w:id="19"/>
     </w:p>
     <w:p>
       <w:pPr>
@@ -11344,7 +9531,7 @@
       <w:pPr>
         <w:pStyle w:val="Titreniveau1"/>
       </w:pPr>
-      <w:bookmarkStart w:id="21" w:name="_Toc277979740"/>
+      <w:bookmarkStart w:id="20" w:name="_Toc277979740"/>
       <w:smartTag w:uri="urn:schemas-microsoft-com:office:smarttags" w:element="metricconverter">
         <w:smartTagPr>
           <w:attr w:name="ProductID" w:val="3.1 A"/>
@@ -11359,6 +9546,43 @@
       <w:r>
         <w:t xml:space="preserve"> la recherche d’une synergie</w:t>
       </w:r>
+      <w:bookmarkEnd w:id="20"/>
+    </w:p>
+    <w:p>
+      <w:pPr>
+        <w:pStyle w:val="Paragraphe"/>
+      </w:pPr>
+      <w:r>
+        <w:t>**** Les deux approches font des séparations</w:t>
+      </w:r>
+    </w:p>
+    <w:p>
+      <w:pPr>
+        <w:pStyle w:val="Paragraphe"/>
+      </w:pPr>
+      <w:r>
+        <w:t>**** Les deux approches apportent des plus</w:t>
+      </w:r>
+    </w:p>
+    <w:p>
+      <w:pPr>
+        <w:pStyle w:val="Paragraphe"/>
+      </w:pPr>
+      <w:r>
+        <w:t>**** Avantages de la combinaison</w:t>
+      </w:r>
+    </w:p>
+    <w:p>
+      <w:pPr>
+        <w:pStyle w:val="Titreniveau1"/>
+      </w:pPr>
+      <w:bookmarkStart w:id="21" w:name="_Toc277979741"/>
+      <w:r>
+        <w:t>3</w:t>
+      </w:r>
+      <w:r>
+        <w:t>.2 Les approches actuelles</w:t>
+      </w:r>
       <w:bookmarkEnd w:id="21"/>
     </w:p>
     <w:p>
@@ -11366,7 +9590,7 @@
         <w:pStyle w:val="Paragraphe"/>
       </w:pPr>
       <w:r>
-        <w:t>**** Les deux approches font des séparations</w:t>
+        <w:t>**** Les classes et leurs caractéristiques</w:t>
       </w:r>
     </w:p>
     <w:p>
@@ -11374,87 +9598,50 @@
         <w:pStyle w:val="Paragraphe"/>
       </w:pPr>
       <w:r>
-        <w:t>**** Les deux approches apportent des plus</w:t>
-      </w:r>
+        <w:t>**** Les travaux représentatifs des classes (description)</w:t>
+      </w:r>
+    </w:p>
+    <w:p>
+      <w:pPr>
+        <w:pStyle w:val="Titreniveau1"/>
+      </w:pPr>
+      <w:bookmarkStart w:id="22" w:name="_Toc277979742"/>
+      <w:r>
+        <w:t>3</w:t>
+      </w:r>
+      <w:r>
+        <w:t xml:space="preserve">.3 </w:t>
+      </w:r>
+      <w:r>
+        <w:t>Comparaison des approches</w:t>
+      </w:r>
+      <w:bookmarkEnd w:id="22"/>
     </w:p>
     <w:p>
       <w:pPr>
         <w:pStyle w:val="Paragraphe"/>
       </w:pPr>
       <w:r>
-        <w:t>**** Avantages de la combinaison</w:t>
+        <w:t>**** avantage, inconvénients des diverses approches</w:t>
+      </w:r>
+    </w:p>
+    <w:p>
+      <w:pPr>
+        <w:pStyle w:val="Paragraphe"/>
+      </w:pPr>
+      <w:r>
+        <w:t>**** Tableau comparatif</w:t>
       </w:r>
     </w:p>
     <w:p>
       <w:pPr>
         <w:pStyle w:val="Titreniveau1"/>
       </w:pPr>
-      <w:bookmarkStart w:id="22" w:name="_Toc277979741"/>
-      <w:r>
-        <w:t>3</w:t>
-      </w:r>
-      <w:r>
-        <w:t>.2 Les approches actuelles</w:t>
-      </w:r>
-      <w:bookmarkEnd w:id="22"/>
-    </w:p>
-    <w:p>
-      <w:pPr>
-        <w:pStyle w:val="Paragraphe"/>
-      </w:pPr>
-      <w:r>
-        <w:t>**** Les classes et leurs caractéristiques</w:t>
-      </w:r>
-    </w:p>
-    <w:p>
-      <w:pPr>
-        <w:pStyle w:val="Paragraphe"/>
-      </w:pPr>
-      <w:r>
-        <w:t>**** Les travaux représentatifs des classes (description)</w:t>
-      </w:r>
-    </w:p>
-    <w:p>
-      <w:pPr>
-        <w:pStyle w:val="Titreniveau1"/>
-      </w:pPr>
-      <w:bookmarkStart w:id="23" w:name="_Toc277979742"/>
-      <w:r>
-        <w:t>3</w:t>
-      </w:r>
-      <w:r>
-        <w:t xml:space="preserve">.3 </w:t>
-      </w:r>
-      <w:r>
-        <w:t>Comparaison des approches</w:t>
+      <w:bookmarkStart w:id="23" w:name="_Toc277979743"/>
+      <w:r>
+        <w:t>Conclusion</w:t>
       </w:r>
       <w:bookmarkEnd w:id="23"/>
-    </w:p>
-    <w:p>
-      <w:pPr>
-        <w:pStyle w:val="Paragraphe"/>
-      </w:pPr>
-      <w:r>
-        <w:t>**** avantage, inconvénients des diverses approches</w:t>
-      </w:r>
-    </w:p>
-    <w:p>
-      <w:pPr>
-        <w:pStyle w:val="Paragraphe"/>
-      </w:pPr>
-      <w:r>
-        <w:t>**** Tableau comparatif</w:t>
-      </w:r>
-    </w:p>
-    <w:p>
-      <w:pPr>
-        <w:pStyle w:val="Titreniveau1"/>
-      </w:pPr>
-      <w:bookmarkStart w:id="24" w:name="_Toc277979743"/>
-      <w:r>
-        <w:t>Conclusion</w:t>
-      </w:r>
-      <w:bookmarkEnd w:id="24"/>
     </w:p>
     <w:p>
       <w:pPr>
@@ -11488,7 +9675,7 @@
       <w:r>
         <w:br w:type="page"/>
       </w:r>
-      <w:bookmarkStart w:id="25" w:name="_Toc277979744"/>
+      <w:bookmarkStart w:id="24" w:name="_Toc277979744"/>
       <w:r>
         <w:lastRenderedPageBreak/>
         <w:t>Chapitre 4</w:t>
@@ -11502,6 +9689,30 @@
       <w:r>
         <w:t>…</w:t>
       </w:r>
+      <w:bookmarkEnd w:id="24"/>
+    </w:p>
+    <w:p>
+      <w:pPr>
+        <w:pStyle w:val="Paragraphe"/>
+      </w:pPr>
+      <w:r>
+        <w:t>Résum</w:t>
+      </w:r>
+      <w:r>
+        <w:t>é</w:t>
+      </w:r>
+      <w:r>
+        <w:t xml:space="preserve"> sur 5 à 6 lignes</w:t>
+      </w:r>
+    </w:p>
+    <w:p>
+      <w:pPr>
+        <w:pStyle w:val="Titreniveau1"/>
+      </w:pPr>
+      <w:bookmarkStart w:id="25" w:name="_Toc277979745"/>
+      <w:r>
+        <w:t>4.1 Critique des approches actuelles de combinaison</w:t>
+      </w:r>
       <w:bookmarkEnd w:id="25"/>
     </w:p>
     <w:p>
@@ -11509,22 +9720,22 @@
         <w:pStyle w:val="Paragraphe"/>
       </w:pPr>
       <w:r>
-        <w:t>Résum</w:t>
-      </w:r>
-      <w:r>
-        <w:t>é</w:t>
-      </w:r>
-      <w:r>
-        <w:t xml:space="preserve"> sur 5 à 6 lignes</w:t>
+        <w:t>**** Les insuffisances</w:t>
       </w:r>
     </w:p>
     <w:p>
       <w:pPr>
         <w:pStyle w:val="Titreniveau1"/>
       </w:pPr>
-      <w:bookmarkStart w:id="26" w:name="_Toc277979745"/>
-      <w:r>
-        <w:t>4.1 Critique des approches actuelles de combinaison</w:t>
+      <w:bookmarkStart w:id="26" w:name="_Toc277979746"/>
+      <w:r>
+        <w:t>4</w:t>
+      </w:r>
+      <w:r>
+        <w:t xml:space="preserve">.2 </w:t>
+      </w:r>
+      <w:r>
+        <w:t>Notre proposition</w:t>
       </w:r>
       <w:bookmarkEnd w:id="26"/>
     </w:p>
@@ -11533,22 +9744,30 @@
         <w:pStyle w:val="Paragraphe"/>
       </w:pPr>
       <w:r>
-        <w:t>**** Les insuffisances</w:t>
+        <w:t>*** Caractéristiques</w:t>
+      </w:r>
+    </w:p>
+    <w:p>
+      <w:pPr>
+        <w:pStyle w:val="Paragraphe"/>
+      </w:pPr>
+      <w:r>
+        <w:t>*** Principe</w:t>
       </w:r>
     </w:p>
     <w:p>
       <w:pPr>
         <w:pStyle w:val="Titreniveau1"/>
       </w:pPr>
-      <w:bookmarkStart w:id="27" w:name="_Toc277979746"/>
+      <w:bookmarkStart w:id="27" w:name="_Toc277979747"/>
       <w:r>
         <w:t>4</w:t>
       </w:r>
       <w:r>
-        <w:t xml:space="preserve">.2 </w:t>
-      </w:r>
-      <w:r>
-        <w:t>Notre proposition</w:t>
+        <w:t xml:space="preserve">.3 </w:t>
+      </w:r>
+      <w:r>
+        <w:t>Exemple d’utilisation</w:t>
       </w:r>
       <w:bookmarkEnd w:id="27"/>
     </w:p>
@@ -11557,72 +9776,40 @@
         <w:pStyle w:val="Paragraphe"/>
       </w:pPr>
       <w:r>
-        <w:t>*** Caractéristiques</w:t>
-      </w:r>
+        <w:t>**** une petite application exemple</w:t>
+      </w:r>
+    </w:p>
+    <w:p>
+      <w:pPr>
+        <w:pStyle w:val="Titreniveau1"/>
+      </w:pPr>
+      <w:bookmarkStart w:id="28" w:name="_Toc277979748"/>
+      <w:r>
+        <w:t>4</w:t>
+      </w:r>
+      <w:r>
+        <w:t>.4 Comparaison avec les approches existantes</w:t>
+      </w:r>
+      <w:bookmarkEnd w:id="28"/>
     </w:p>
     <w:p>
       <w:pPr>
         <w:pStyle w:val="Paragraphe"/>
       </w:pPr>
       <w:r>
-        <w:t>*** Principe</w:t>
+        <w:t>**** Comment notre approche comble les insuffisances citées en 3.1</w:t>
       </w:r>
     </w:p>
     <w:p>
       <w:pPr>
         <w:pStyle w:val="Titreniveau1"/>
       </w:pPr>
-      <w:bookmarkStart w:id="28" w:name="_Toc277979747"/>
-      <w:r>
-        <w:t>4</w:t>
-      </w:r>
-      <w:r>
-        <w:t xml:space="preserve">.3 </w:t>
-      </w:r>
-      <w:r>
-        <w:t>Exemple d’utilisation</w:t>
-      </w:r>
-      <w:bookmarkEnd w:id="28"/>
-    </w:p>
-    <w:p>
-      <w:pPr>
-        <w:pStyle w:val="Paragraphe"/>
-      </w:pPr>
-      <w:r>
-        <w:t>**** une petite application exemple</w:t>
-      </w:r>
-    </w:p>
-    <w:p>
-      <w:pPr>
-        <w:pStyle w:val="Titreniveau1"/>
-      </w:pPr>
-      <w:bookmarkStart w:id="29" w:name="_Toc277979748"/>
-      <w:r>
-        <w:t>4</w:t>
-      </w:r>
-      <w:r>
-        <w:t>.4 Comparaison avec les approches existantes</w:t>
-      </w:r>
-      <w:bookmarkEnd w:id="29"/>
-    </w:p>
-    <w:p>
-      <w:pPr>
-        <w:pStyle w:val="Paragraphe"/>
-      </w:pPr>
-      <w:r>
-        <w:t>**** Comment notre approche comble les insuffisances citées en 3.1</w:t>
-      </w:r>
-    </w:p>
-    <w:p>
-      <w:pPr>
-        <w:pStyle w:val="Titreniveau1"/>
-      </w:pPr>
-      <w:bookmarkStart w:id="30" w:name="_Toc277979749"/>
+      <w:bookmarkStart w:id="29" w:name="_Toc277979749"/>
       <w:r>
         <w:lastRenderedPageBreak/>
         <w:t>Conclusion</w:t>
       </w:r>
-      <w:bookmarkEnd w:id="30"/>
+      <w:bookmarkEnd w:id="29"/>
     </w:p>
     <w:p>
       <w:pPr>
@@ -11663,7 +9850,7 @@
       <w:r>
         <w:br w:type="page"/>
       </w:r>
-      <w:bookmarkStart w:id="31" w:name="_Toc277979750"/>
+      <w:bookmarkStart w:id="30" w:name="_Toc277979750"/>
       <w:r>
         <w:lastRenderedPageBreak/>
         <w:t>Chapitre 5</w:t>
@@ -11674,35 +9861,56 @@
       <w:r>
         <w:t>Aspects Pratiques</w:t>
       </w:r>
+      <w:bookmarkEnd w:id="30"/>
+    </w:p>
+    <w:p>
+      <w:pPr>
+        <w:pStyle w:val="Textenormal"/>
+      </w:pPr>
+      <w:r>
+        <w:t>Résum</w:t>
+      </w:r>
+      <w:r>
+        <w:t>é</w:t>
+      </w:r>
+      <w:r>
+        <w:t xml:space="preserve"> sur 5 à 6 lignes</w:t>
+      </w:r>
+    </w:p>
+    <w:p>
+      <w:pPr>
+        <w:pStyle w:val="Titreniveau1"/>
+      </w:pPr>
+      <w:bookmarkStart w:id="31" w:name="_Toc277979751"/>
+      <w:r>
+        <w:t>5</w:t>
+      </w:r>
+      <w:r>
+        <w:t xml:space="preserve">.1 </w:t>
+      </w:r>
+      <w:r>
+        <w:t>Mise en œuvre de notre approche</w:t>
+      </w:r>
       <w:bookmarkEnd w:id="31"/>
     </w:p>
     <w:p>
       <w:pPr>
-        <w:pStyle w:val="Textenormal"/>
-      </w:pPr>
-      <w:r>
-        <w:t>Résum</w:t>
-      </w:r>
-      <w:r>
-        <w:t>é</w:t>
-      </w:r>
-      <w:r>
-        <w:t xml:space="preserve"> sur 5 à 6 lignes</w:t>
-      </w:r>
+        <w:pStyle w:val="Paragraphe"/>
+      </w:pPr>
     </w:p>
     <w:p>
       <w:pPr>
         <w:pStyle w:val="Titreniveau1"/>
       </w:pPr>
-      <w:bookmarkStart w:id="32" w:name="_Toc277979751"/>
+      <w:bookmarkStart w:id="32" w:name="_Toc277979752"/>
       <w:r>
         <w:t>5</w:t>
       </w:r>
       <w:r>
-        <w:t xml:space="preserve">.1 </w:t>
-      </w:r>
-      <w:r>
-        <w:t>Mise en œuvre de notre approche</w:t>
+        <w:t xml:space="preserve">.2 </w:t>
+      </w:r>
+      <w:r>
+        <w:t>Proposition d’outils support</w:t>
       </w:r>
       <w:bookmarkEnd w:id="32"/>
     </w:p>
@@ -11710,20 +9918,17 @@
       <w:pPr>
         <w:pStyle w:val="Paragraphe"/>
       </w:pPr>
+      <w:r>
+        <w:t>*** Si un environnement a été proposé, décrire son architecture fonctionnelle et opérationnelle.</w:t>
+      </w:r>
     </w:p>
     <w:p>
       <w:pPr>
         <w:pStyle w:val="Titreniveau1"/>
       </w:pPr>
-      <w:bookmarkStart w:id="33" w:name="_Toc277979752"/>
-      <w:r>
-        <w:t>5</w:t>
-      </w:r>
-      <w:r>
-        <w:t xml:space="preserve">.2 </w:t>
-      </w:r>
-      <w:r>
-        <w:t>Proposition d’outils support</w:t>
+      <w:bookmarkStart w:id="33" w:name="_Toc277979753"/>
+      <w:r>
+        <w:t>5.3 Les outils réalisés</w:t>
       </w:r>
       <w:bookmarkEnd w:id="33"/>
     </w:p>
@@ -11732,42 +9937,24 @@
         <w:pStyle w:val="Paragraphe"/>
       </w:pPr>
       <w:r>
-        <w:t>*** Si un environnement a été proposé, décrire son architecture fonctionnelle et opérationnelle.</w:t>
+        <w:t xml:space="preserve">*** </w:t>
+      </w:r>
+      <w:r>
+        <w:t>L</w:t>
+      </w:r>
+      <w:r>
+        <w:t xml:space="preserve">es environnements utilisés </w:t>
       </w:r>
     </w:p>
     <w:p>
       <w:pPr>
         <w:pStyle w:val="Titreniveau1"/>
       </w:pPr>
-      <w:bookmarkStart w:id="34" w:name="_Toc277979753"/>
-      <w:r>
-        <w:t>5.3 Les outils réalisés</w:t>
+      <w:bookmarkStart w:id="34" w:name="_Toc277979754"/>
+      <w:r>
+        <w:t>Conclusion</w:t>
       </w:r>
       <w:bookmarkEnd w:id="34"/>
-    </w:p>
-    <w:p>
-      <w:pPr>
-        <w:pStyle w:val="Paragraphe"/>
-      </w:pPr>
-      <w:r>
-        <w:t xml:space="preserve">*** </w:t>
-      </w:r>
-      <w:r>
-        <w:t>L</w:t>
-      </w:r>
-      <w:r>
-        <w:t xml:space="preserve">es environnements utilisés </w:t>
-      </w:r>
-    </w:p>
-    <w:p>
-      <w:pPr>
-        <w:pStyle w:val="Titreniveau1"/>
-      </w:pPr>
-      <w:bookmarkStart w:id="35" w:name="_Toc277979754"/>
-      <w:r>
-        <w:t>Conclusion</w:t>
-      </w:r>
-      <w:bookmarkEnd w:id="35"/>
     </w:p>
     <w:p>
       <w:pPr>
@@ -11803,7 +9990,7 @@
         </w:rPr>
         <w:br w:type="page"/>
       </w:r>
-      <w:bookmarkStart w:id="36" w:name="_Toc277979755"/>
+      <w:bookmarkStart w:id="35" w:name="_Toc277979755"/>
       <w:r>
         <w:lastRenderedPageBreak/>
         <w:t>Conclusion</w:t>
@@ -11811,7 +9998,7 @@
       <w:r>
         <w:t xml:space="preserve"> et Perspectives</w:t>
       </w:r>
-      <w:bookmarkEnd w:id="36"/>
+      <w:bookmarkEnd w:id="35"/>
     </w:p>
     <w:p>
       <w:pPr>
@@ -11932,11 +10119,11 @@
       <w:pPr>
         <w:pStyle w:val="Titreniveau1"/>
       </w:pPr>
-      <w:bookmarkStart w:id="37" w:name="_Toc277979756"/>
+      <w:bookmarkStart w:id="36" w:name="_Toc277979756"/>
       <w:r>
         <w:t>Résumé des contributions</w:t>
       </w:r>
-      <w:bookmarkEnd w:id="37"/>
+      <w:bookmarkEnd w:id="36"/>
     </w:p>
     <w:p>
       <w:pPr>
@@ -12045,11 +10232,11 @@
       <w:pPr>
         <w:pStyle w:val="Titreniveau1"/>
       </w:pPr>
-      <w:bookmarkStart w:id="38" w:name="_Toc277979757"/>
+      <w:bookmarkStart w:id="37" w:name="_Toc277979757"/>
       <w:r>
         <w:t>Perspectives de recherche</w:t>
       </w:r>
-      <w:bookmarkEnd w:id="38"/>
+      <w:bookmarkEnd w:id="37"/>
     </w:p>
     <w:p>
       <w:pPr>
@@ -18174,8 +16361,8 @@
                 <w:lang w:eastAsia="en-US"/>
               </w:rPr>
             </w:pPr>
-            <w:bookmarkStart w:id="39" w:name="OLE_LINK196"/>
-            <w:bookmarkStart w:id="40" w:name="OLE_LINK197"/>
+            <w:bookmarkStart w:id="38" w:name="OLE_LINK196"/>
+            <w:bookmarkStart w:id="39" w:name="OLE_LINK197"/>
             <w:r>
               <w:rPr>
                 <w:rFonts w:ascii="Tahoma" w:hAnsi="Tahoma" w:cs="Tahoma"/>
@@ -18184,8 +16371,8 @@
               </w:rPr>
               <w:t>http://www.a525g.com/intelligence-artificielle/algorithme-genetique.htm</w:t>
             </w:r>
+            <w:bookmarkEnd w:id="38"/>
             <w:bookmarkEnd w:id="39"/>
-            <w:bookmarkEnd w:id="40"/>
             <w:r>
               <w:rPr>
                 <w:rFonts w:ascii="Tahoma" w:hAnsi="Tahoma" w:cs="Tahoma"/>
@@ -18732,23 +16919,23 @@
       <w:pPr>
         <w:pStyle w:val="TitreChapitre"/>
       </w:pPr>
-      <w:bookmarkStart w:id="41" w:name="_Toc85432506"/>
-      <w:bookmarkStart w:id="42" w:name="_Toc33957402"/>
-      <w:bookmarkStart w:id="43" w:name="_Toc34836723"/>
-      <w:bookmarkStart w:id="44" w:name="_Toc36232670"/>
+      <w:bookmarkStart w:id="40" w:name="_Toc85432506"/>
+      <w:bookmarkStart w:id="41" w:name="_Toc33957402"/>
+      <w:bookmarkStart w:id="42" w:name="_Toc34836723"/>
+      <w:bookmarkStart w:id="43" w:name="_Toc36232670"/>
       <w:r>
         <w:br w:type="page"/>
       </w:r>
-      <w:bookmarkStart w:id="45" w:name="_Toc277979759"/>
+      <w:bookmarkStart w:id="44" w:name="_Toc277979759"/>
+      <w:bookmarkEnd w:id="40"/>
       <w:bookmarkEnd w:id="41"/>
       <w:bookmarkEnd w:id="42"/>
       <w:bookmarkEnd w:id="43"/>
-      <w:bookmarkEnd w:id="44"/>
       <w:r>
         <w:lastRenderedPageBreak/>
         <w:t>Annexe A</w:t>
       </w:r>
-      <w:bookmarkEnd w:id="45"/>
+      <w:bookmarkEnd w:id="44"/>
     </w:p>
     <w:p>
       <w:pPr>
@@ -18770,12 +16957,12 @@
       <w:r>
         <w:br w:type="page"/>
       </w:r>
-      <w:bookmarkStart w:id="46" w:name="_Toc277979760"/>
+      <w:bookmarkStart w:id="45" w:name="_Toc277979760"/>
       <w:r>
         <w:lastRenderedPageBreak/>
         <w:t>Annexe B</w:t>
       </w:r>
-      <w:bookmarkEnd w:id="46"/>
+      <w:bookmarkEnd w:id="45"/>
     </w:p>
     <w:p>
       <w:pPr>
@@ -19293,7 +17480,7 @@
       </w:r>
     </w:p>
     <w:sectPr>
-      <w:footerReference w:type="default" r:id="rId13"/>
+      <w:footerReference w:type="default" r:id="rId11"/>
       <w:pgSz w:w="11906" w:h="16838"/>
       <w:pgMar w:top="1417" w:right="1417" w:bottom="1417" w:left="1417" w:header="708" w:footer="708" w:gutter="0"/>
       <w:cols w:space="708"/>
@@ -19366,7 +17553,7 @@
         <w:noProof/>
         <w:color w:val="800000"/>
       </w:rPr>
-      <w:t>15</w:t>
+      <w:t>21</w:t>
     </w:r>
     <w:r>
       <w:rPr>
@@ -21668,7 +19855,6 @@
   <w:style w:type="character" w:default="1" w:styleId="Policepardfaut">
     <w:name w:val="Default Paragraph Font"/>
     <w:uiPriority w:val="1"/>
-    <w:semiHidden/>
     <w:unhideWhenUsed/>
   </w:style>
   <w:style w:type="table" w:default="1" w:styleId="TableauNormal">

--- a/Rahim soufiane Mémoire Master ILC 2017 - 2018.docx
+++ b/Rahim soufiane Mémoire Master ILC 2017 - 2018.docx
@@ -170,10 +170,10 @@
                   <v:path o:extrusionok="f" gradientshapeok="t" o:connecttype="rect"/>
                   <o:lock v:ext="edit" aspectratio="t"/>
                 </v:shapetype>
-                <v:shape id="_x0000_i1025" type="#_x0000_t75" style="width:84.4pt;height:62.85pt" o:ole="">
+                <v:shape id="_x0000_i1025" type="#_x0000_t75" style="width:84.15pt;height:62.85pt" o:ole="">
                   <v:imagedata r:id="rId8" o:title=""/>
                 </v:shape>
-                <o:OLEObject Type="Embed" ProgID="Word.Picture.8" ShapeID="_x0000_i1025" DrawAspect="Content" ObjectID="_1581999812" r:id="rId9"/>
+                <o:OLEObject Type="Embed" ProgID="Word.Picture.8" ShapeID="_x0000_i1025" DrawAspect="Content" ObjectID="_1583559439" r:id="rId9"/>
               </w:object>
             </w:r>
           </w:p>
@@ -2205,13 +2205,13 @@
         <w:t xml:space="preserve"> </w:t>
       </w:r>
       <w:r>
-        <w:t>facilter</w:t>
+        <w:t>faciliter</w:t>
       </w:r>
       <w:r>
         <w:t xml:space="preserve"> l’</w:t>
       </w:r>
       <w:r>
-        <w:t>implimentation</w:t>
+        <w:t>implémentation</w:t>
       </w:r>
       <w:r>
         <w:t xml:space="preserve"> des </w:t>
@@ -2410,16 +2410,22 @@
         <w:t>systèmes</w:t>
       </w:r>
       <w:r>
-        <w:t xml:space="preserve"> trouvent de </w:t>
-      </w:r>
-      <w:r>
-        <w:t>defé</w:t>
-      </w:r>
-      <w:r>
-        <w:t>culter</w:t>
-      </w:r>
-      <w:r>
-        <w:t xml:space="preserve"> a tranche dans l’</w:t>
+        <w:t xml:space="preserve"> trouvent de</w:t>
+      </w:r>
+      <w:r>
+        <w:t>s</w:t>
+      </w:r>
+      <w:r>
+        <w:t xml:space="preserve"> </w:t>
+      </w:r>
+      <w:r>
+        <w:t>d</w:t>
+      </w:r>
+      <w:r>
+        <w:t>ifficultés</w:t>
+      </w:r>
+      <w:r>
+        <w:t xml:space="preserve"> tranche dans l’</w:t>
       </w:r>
       <w:r>
         <w:t>apport</w:t>
@@ -2915,7 +2921,217 @@
           <w:rFonts w:ascii="Arial" w:hAnsi="Arial" w:cs="Arial"/>
           <w:color w:val="000000"/>
         </w:rPr>
-        <w:t xml:space="preserve"> local ;</w:t>
+        <w:t xml:space="preserve"> local, elle est etuliser en standard dans la platforme JAVA depuis la version 1.</w:t>
+      </w:r>
+      <w:r>
+        <w:rPr>
+          <w:rFonts w:ascii="Arial" w:hAnsi="Arial" w:cs="Arial"/>
+          <w:color w:val="000000"/>
+        </w:rPr>
+        <w:t>1</w:t>
+      </w:r>
+      <w:r>
+        <w:rPr>
+          <w:rFonts w:ascii="Arial" w:hAnsi="Arial" w:cs="Arial"/>
+          <w:color w:val="000000"/>
+        </w:rPr>
+        <w:t xml:space="preserve">,elle permettre au </w:t>
+      </w:r>
+      <w:r>
+        <w:rPr>
+          <w:rFonts w:ascii="Arial" w:hAnsi="Arial" w:cs="Arial"/>
+          <w:color w:val="000000"/>
+        </w:rPr>
+        <w:t>développeurs</w:t>
+      </w:r>
+      <w:r>
+        <w:rPr>
+          <w:rFonts w:ascii="Arial" w:hAnsi="Arial" w:cs="Arial"/>
+          <w:color w:val="000000"/>
+        </w:rPr>
+        <w:t xml:space="preserve"> de se </w:t>
+      </w:r>
+      <w:r>
+        <w:rPr>
+          <w:rFonts w:ascii="Arial" w:hAnsi="Arial" w:cs="Arial"/>
+          <w:color w:val="000000"/>
+        </w:rPr>
+        <w:t>libérer</w:t>
+      </w:r>
+      <w:r>
+        <w:rPr>
+          <w:rFonts w:ascii="Arial" w:hAnsi="Arial" w:cs="Arial"/>
+          <w:color w:val="000000"/>
+        </w:rPr>
+        <w:t xml:space="preserve"> des communication de la couche </w:t>
+      </w:r>
+      <w:r>
+        <w:rPr>
+          <w:rFonts w:ascii="Arial" w:hAnsi="Arial" w:cs="Arial"/>
+          <w:color w:val="000000"/>
+        </w:rPr>
+        <w:t>réseau</w:t>
+      </w:r>
+      <w:r>
+        <w:rPr>
+          <w:rFonts w:ascii="Arial" w:hAnsi="Arial" w:cs="Arial"/>
+          <w:color w:val="000000"/>
+        </w:rPr>
+        <w:t xml:space="preserve"> par exemple TCP\IP et de concentrer sur la conception des services </w:t>
+      </w:r>
+      <w:r>
+        <w:rPr>
+          <w:rFonts w:ascii="Arial" w:hAnsi="Arial" w:cs="Arial"/>
+          <w:color w:val="000000"/>
+        </w:rPr>
+        <w:t>affère</w:t>
+      </w:r>
+      <w:r>
+        <w:rPr>
+          <w:rFonts w:ascii="Arial" w:hAnsi="Arial" w:cs="Arial"/>
+          <w:color w:val="000000"/>
+        </w:rPr>
+        <w:t xml:space="preserve"> par les objets </w:t>
+      </w:r>
+      <w:r>
+        <w:rPr>
+          <w:rFonts w:ascii="Arial" w:hAnsi="Arial" w:cs="Arial"/>
+          <w:color w:val="000000"/>
+        </w:rPr>
+        <w:t>comme</w:t>
+      </w:r>
+      <w:r>
+        <w:rPr>
+          <w:rFonts w:ascii="Arial" w:hAnsi="Arial" w:cs="Arial"/>
+          <w:color w:val="000000"/>
+        </w:rPr>
+        <w:t xml:space="preserve"> ils sont dans la </w:t>
+      </w:r>
+      <w:r>
+        <w:rPr>
+          <w:rFonts w:ascii="Arial" w:hAnsi="Arial" w:cs="Arial"/>
+          <w:color w:val="000000"/>
+        </w:rPr>
+        <w:t>même</w:t>
+      </w:r>
+      <w:r>
+        <w:rPr>
+          <w:rFonts w:ascii="Arial" w:hAnsi="Arial" w:cs="Arial"/>
+          <w:color w:val="000000"/>
+        </w:rPr>
+        <w:t xml:space="preserve"> </w:t>
+      </w:r>
+      <w:r>
+        <w:rPr>
+          <w:rFonts w:ascii="Arial" w:hAnsi="Arial" w:cs="Arial"/>
+          <w:color w:val="000000"/>
+        </w:rPr>
+        <w:t xml:space="preserve">machine, de plus </w:t>
+      </w:r>
+      <w:r>
+        <w:rPr>
+          <w:rFonts w:ascii="Arial" w:hAnsi="Arial" w:cs="Arial"/>
+          <w:color w:val="000000"/>
+        </w:rPr>
+        <w:t xml:space="preserve">la </w:t>
+      </w:r>
+      <w:r>
+        <w:rPr>
+          <w:rFonts w:ascii="Arial" w:hAnsi="Arial" w:cs="Arial"/>
+          <w:color w:val="000000"/>
+        </w:rPr>
+        <w:t>machine</w:t>
+      </w:r>
+      <w:r>
+        <w:rPr>
+          <w:rFonts w:ascii="Arial" w:hAnsi="Arial" w:cs="Arial"/>
+          <w:color w:val="000000"/>
+        </w:rPr>
+        <w:t xml:space="preserve"> </w:t>
+      </w:r>
+      <w:r>
+        <w:rPr>
+          <w:rFonts w:ascii="Arial" w:hAnsi="Arial" w:cs="Arial"/>
+          <w:color w:val="000000"/>
+        </w:rPr>
+        <w:t>virtuelle</w:t>
+      </w:r>
+      <w:r>
+        <w:rPr>
+          <w:rFonts w:ascii="Arial" w:hAnsi="Arial" w:cs="Arial"/>
+          <w:color w:val="000000"/>
+        </w:rPr>
+        <w:t xml:space="preserve"> JAVA aide beaucoup les </w:t>
+      </w:r>
+      <w:r>
+        <w:rPr>
+          <w:rFonts w:ascii="Arial" w:hAnsi="Arial" w:cs="Arial"/>
+          <w:color w:val="000000"/>
+        </w:rPr>
+        <w:t>développeurs</w:t>
+      </w:r>
+      <w:r>
+        <w:rPr>
+          <w:rFonts w:ascii="Arial" w:hAnsi="Arial" w:cs="Arial"/>
+          <w:color w:val="000000"/>
+        </w:rPr>
+        <w:t xml:space="preserve"> pour ne pas </w:t>
+      </w:r>
+      <w:r>
+        <w:rPr>
+          <w:rFonts w:ascii="Arial" w:hAnsi="Arial" w:cs="Arial"/>
+          <w:color w:val="000000"/>
+        </w:rPr>
+        <w:t>occuper</w:t>
+      </w:r>
+      <w:r>
+        <w:rPr>
+          <w:rFonts w:ascii="Arial" w:hAnsi="Arial" w:cs="Arial"/>
+          <w:color w:val="000000"/>
+        </w:rPr>
+        <w:t xml:space="preserve"> de </w:t>
+      </w:r>
+      <w:r>
+        <w:rPr>
+          <w:rFonts w:ascii="Arial" w:hAnsi="Arial" w:cs="Arial"/>
+          <w:color w:val="000000"/>
+        </w:rPr>
+        <w:t>l’hétérogénéité</w:t>
+      </w:r>
+      <w:r>
+        <w:rPr>
+          <w:rFonts w:ascii="Arial" w:hAnsi="Arial" w:cs="Arial"/>
+          <w:color w:val="000000"/>
+        </w:rPr>
+        <w:t xml:space="preserve"> des </w:t>
+      </w:r>
+      <w:r>
+        <w:rPr>
+          <w:rFonts w:ascii="Arial" w:hAnsi="Arial" w:cs="Arial"/>
+          <w:color w:val="000000"/>
+        </w:rPr>
+        <w:t>plateformes</w:t>
+      </w:r>
+      <w:r>
+        <w:rPr>
+          <w:rFonts w:ascii="Arial" w:hAnsi="Arial" w:cs="Arial"/>
+          <w:color w:val="000000"/>
+        </w:rPr>
+        <w:t xml:space="preserve">, ce qui donne une point forte au </w:t>
+      </w:r>
+      <w:r>
+        <w:rPr>
+          <w:rFonts w:ascii="Arial" w:hAnsi="Arial" w:cs="Arial"/>
+          <w:color w:val="000000"/>
+        </w:rPr>
+        <w:t>plateforme</w:t>
+      </w:r>
+      <w:r>
+        <w:rPr>
+          <w:rFonts w:ascii="Arial" w:hAnsi="Arial" w:cs="Arial"/>
+          <w:color w:val="000000"/>
+        </w:rPr>
+        <w:t xml:space="preserve"> java,</w:t>
       </w:r>
     </w:p>
     <w:p>
@@ -2932,147 +3148,21 @@
           <w:rFonts w:ascii="Arial" w:hAnsi="Arial" w:cs="Arial"/>
           <w:color w:val="000000"/>
         </w:rPr>
-        <w:t>Ce</w:t>
-      </w:r>
-      <w:r>
-        <w:rPr>
-          <w:rFonts w:ascii="Arial" w:hAnsi="Arial" w:cs="Arial"/>
-          <w:color w:val="000000"/>
-        </w:rPr>
-        <w:t xml:space="preserve"> technique nous a permet de localiser et communique et charger la </w:t>
-      </w:r>
-      <w:r>
-        <w:rPr>
-          <w:rFonts w:ascii="Arial" w:hAnsi="Arial" w:cs="Arial"/>
-          <w:color w:val="000000"/>
-        </w:rPr>
-        <w:t>définition</w:t>
-      </w:r>
-      <w:r>
-        <w:rPr>
-          <w:rFonts w:ascii="Arial" w:hAnsi="Arial" w:cs="Arial"/>
-          <w:color w:val="000000"/>
-        </w:rPr>
-        <w:t xml:space="preserve">  des objets </w:t>
-      </w:r>
-      <w:r>
-        <w:rPr>
-          <w:rFonts w:ascii="Arial" w:hAnsi="Arial" w:cs="Arial"/>
-          <w:color w:val="000000"/>
-        </w:rPr>
-        <w:t>distant,</w:t>
-      </w:r>
-      <w:r>
-        <w:rPr>
-          <w:rFonts w:ascii="Arial" w:hAnsi="Arial" w:cs="Arial"/>
-          <w:color w:val="000000"/>
-        </w:rPr>
-        <w:t xml:space="preserve"> si objet distant sont </w:t>
-      </w:r>
-      <w:r>
-        <w:rPr>
-          <w:rFonts w:ascii="Arial" w:hAnsi="Arial" w:cs="Arial"/>
-          <w:color w:val="000000"/>
-        </w:rPr>
-        <w:t>héberger</w:t>
-      </w:r>
-      <w:r>
-        <w:rPr>
-          <w:rFonts w:ascii="Arial" w:hAnsi="Arial" w:cs="Arial"/>
-          <w:color w:val="000000"/>
-        </w:rPr>
-        <w:t xml:space="preserve"> dans un </w:t>
-      </w:r>
-      <w:r>
-        <w:rPr>
-          <w:rFonts w:ascii="Arial" w:hAnsi="Arial" w:cs="Arial"/>
-          <w:color w:val="000000"/>
-        </w:rPr>
-        <w:t>composent</w:t>
-      </w:r>
-      <w:r>
-        <w:rPr>
-          <w:rFonts w:ascii="Arial" w:hAnsi="Arial" w:cs="Arial"/>
-          <w:color w:val="000000"/>
-        </w:rPr>
-        <w:t xml:space="preserve"> qui s’appel registre ce registre envoi au client </w:t>
-      </w:r>
-      <w:r>
-        <w:rPr>
-          <w:rFonts w:ascii="Arial" w:hAnsi="Arial" w:cs="Arial"/>
-          <w:color w:val="000000"/>
-        </w:rPr>
-        <w:t>demandeur</w:t>
-      </w:r>
-      <w:r>
-        <w:rPr>
-          <w:rFonts w:ascii="Arial" w:hAnsi="Arial" w:cs="Arial"/>
-          <w:color w:val="000000"/>
-        </w:rPr>
-        <w:t xml:space="preserve"> un stub qui est un proxy </w:t>
-      </w:r>
-      <w:r>
-        <w:rPr>
-          <w:rFonts w:ascii="Arial" w:hAnsi="Arial" w:cs="Arial"/>
-          <w:color w:val="000000"/>
-        </w:rPr>
-        <w:t>reprisent</w:t>
-      </w:r>
-      <w:r>
-        <w:rPr>
-          <w:rFonts w:ascii="Arial" w:hAnsi="Arial" w:cs="Arial"/>
-          <w:color w:val="000000"/>
-        </w:rPr>
-        <w:t xml:space="preserve"> l’objet </w:t>
-      </w:r>
-      <w:r>
-        <w:rPr>
-          <w:rFonts w:ascii="Arial" w:hAnsi="Arial" w:cs="Arial"/>
-          <w:color w:val="000000"/>
-        </w:rPr>
-        <w:t>distant,</w:t>
-      </w:r>
-      <w:r>
-        <w:rPr>
-          <w:rFonts w:ascii="Arial" w:hAnsi="Arial" w:cs="Arial"/>
-          <w:color w:val="000000"/>
-        </w:rPr>
-        <w:t xml:space="preserve">  il est a note que tout cette </w:t>
-      </w:r>
-      <w:r>
-        <w:rPr>
-          <w:rFonts w:ascii="Arial" w:hAnsi="Arial" w:cs="Arial"/>
-          <w:color w:val="000000"/>
-        </w:rPr>
-        <w:t>transparence</w:t>
-      </w:r>
-      <w:r>
-        <w:rPr>
-          <w:rFonts w:ascii="Arial" w:hAnsi="Arial" w:cs="Arial"/>
-          <w:color w:val="000000"/>
-        </w:rPr>
-        <w:t xml:space="preserve"> vis-à-vis de programmeur est  </w:t>
-      </w:r>
-      <w:r>
-        <w:rPr>
-          <w:rFonts w:ascii="Arial" w:hAnsi="Arial" w:cs="Arial"/>
-          <w:color w:val="000000"/>
-        </w:rPr>
-        <w:t>garante</w:t>
-      </w:r>
-      <w:r>
-        <w:rPr>
-          <w:rFonts w:ascii="Arial" w:hAnsi="Arial" w:cs="Arial"/>
-          <w:color w:val="000000"/>
-        </w:rPr>
-        <w:t xml:space="preserve"> par un simple de serveur web</w:t>
-      </w:r>
-      <w:r>
-        <w:rPr>
-          <w:rFonts w:ascii="Arial" w:hAnsi="Arial" w:cs="Arial"/>
-          <w:color w:val="000000"/>
-        </w:rPr>
-        <w:t xml:space="preserve"> </w:t>
+        <w:t xml:space="preserve">1.3 </w:t>
+      </w:r>
+      <w:r>
+        <w:rPr>
+          <w:rFonts w:ascii="Arial" w:hAnsi="Arial" w:cs="Arial"/>
+          <w:color w:val="000000"/>
+        </w:rPr>
+        <w:t>Architecture</w:t>
+      </w:r>
+      <w:r>
+        <w:rPr>
+          <w:rFonts w:ascii="Arial" w:hAnsi="Arial" w:cs="Arial"/>
+          <w:color w:val="000000"/>
+        </w:rPr>
+        <w:t xml:space="preserve"> RMI :</w:t>
       </w:r>
     </w:p>
     <w:p>
@@ -3089,7 +3179,126 @@
           <w:rFonts w:ascii="Arial" w:hAnsi="Arial" w:cs="Arial"/>
           <w:color w:val="000000"/>
         </w:rPr>
-        <w:t>Ce</w:t>
+        <w:t>L’appelle</w:t>
+      </w:r>
+      <w:r>
+        <w:rPr>
+          <w:rFonts w:ascii="Arial" w:hAnsi="Arial" w:cs="Arial"/>
+          <w:color w:val="000000"/>
+        </w:rPr>
+        <w:t xml:space="preserve"> de </w:t>
+      </w:r>
+      <w:r>
+        <w:rPr>
+          <w:rFonts w:ascii="Arial" w:hAnsi="Arial" w:cs="Arial"/>
+          <w:color w:val="000000"/>
+        </w:rPr>
+        <w:t>méthode</w:t>
+      </w:r>
+      <w:r>
+        <w:rPr>
+          <w:rFonts w:ascii="Arial" w:hAnsi="Arial" w:cs="Arial"/>
+          <w:color w:val="000000"/>
+        </w:rPr>
+        <w:t xml:space="preserve"> a </w:t>
+      </w:r>
+      <w:r>
+        <w:rPr>
+          <w:rFonts w:ascii="Arial" w:hAnsi="Arial" w:cs="Arial"/>
+          <w:color w:val="000000"/>
+        </w:rPr>
+        <w:t>distant</w:t>
+      </w:r>
+      <w:r>
+        <w:rPr>
+          <w:rFonts w:ascii="Arial" w:hAnsi="Arial" w:cs="Arial"/>
+          <w:color w:val="000000"/>
+        </w:rPr>
+        <w:t xml:space="preserve"> n’est en </w:t>
+      </w:r>
+      <w:r>
+        <w:rPr>
+          <w:rFonts w:ascii="Arial" w:hAnsi="Arial" w:cs="Arial"/>
+          <w:color w:val="000000"/>
+        </w:rPr>
+        <w:t>réalité</w:t>
+      </w:r>
+      <w:r>
+        <w:rPr>
+          <w:rFonts w:ascii="Arial" w:hAnsi="Arial" w:cs="Arial"/>
+          <w:color w:val="000000"/>
+        </w:rPr>
+        <w:t xml:space="preserve"> que un simple RPC </w:t>
+      </w:r>
+      <w:r>
+        <w:rPr>
+          <w:rFonts w:ascii="Arial" w:hAnsi="Arial" w:cs="Arial"/>
+          <w:color w:val="000000"/>
+        </w:rPr>
+        <w:t>assurée</w:t>
+      </w:r>
+      <w:r>
+        <w:rPr>
+          <w:rFonts w:ascii="Arial" w:hAnsi="Arial" w:cs="Arial"/>
+          <w:color w:val="000000"/>
+        </w:rPr>
+        <w:t xml:space="preserve"> par le </w:t>
+      </w:r>
+      <w:r>
+        <w:rPr>
+          <w:rFonts w:ascii="Arial" w:hAnsi="Arial" w:cs="Arial"/>
+          <w:color w:val="000000"/>
+        </w:rPr>
+        <w:t>stub</w:t>
+      </w:r>
+      <w:r>
+        <w:rPr>
+          <w:rFonts w:ascii="Arial" w:hAnsi="Arial" w:cs="Arial"/>
+          <w:color w:val="000000"/>
+        </w:rPr>
+        <w:t xml:space="preserve"> cote client </w:t>
+      </w:r>
+      <w:r>
+        <w:rPr>
+          <w:rFonts w:ascii="Arial" w:hAnsi="Arial" w:cs="Arial"/>
+          <w:color w:val="000000"/>
+        </w:rPr>
+        <w:t xml:space="preserve"> et </w:t>
+      </w:r>
+      <w:r>
+        <w:rPr>
+          <w:rFonts w:ascii="Arial" w:hAnsi="Arial" w:cs="Arial"/>
+          <w:color w:val="000000"/>
+        </w:rPr>
+        <w:t>Skelton</w:t>
+      </w:r>
+      <w:r>
+        <w:rPr>
+          <w:rFonts w:ascii="Arial" w:hAnsi="Arial" w:cs="Arial"/>
+          <w:color w:val="000000"/>
+        </w:rPr>
+        <w:t xml:space="preserve"> cote </w:t>
+      </w:r>
+      <w:r>
+        <w:rPr>
+          <w:rFonts w:ascii="Arial" w:hAnsi="Arial" w:cs="Arial"/>
+          <w:color w:val="000000"/>
+        </w:rPr>
+        <w:t>serveur,</w:t>
+      </w:r>
+      <w:r>
+        <w:rPr>
+          <w:rFonts w:ascii="Arial" w:hAnsi="Arial" w:cs="Arial"/>
+          <w:color w:val="000000"/>
+        </w:rPr>
+        <w:t xml:space="preserve"> avec </w:t>
+      </w:r>
+      <w:r>
+        <w:rPr>
+          <w:rFonts w:ascii="Arial" w:hAnsi="Arial" w:cs="Arial"/>
+          <w:color w:val="000000"/>
+        </w:rPr>
+        <w:t>une</w:t>
       </w:r>
       <w:r>
         <w:rPr>
@@ -3103,49 +3312,98 @@
           <w:rFonts w:ascii="Arial" w:hAnsi="Arial" w:cs="Arial"/>
           <w:color w:val="000000"/>
         </w:rPr>
-        <w:t>mécanisme</w:t>
-      </w:r>
-      <w:r>
-        <w:rPr>
-          <w:rFonts w:ascii="Arial" w:hAnsi="Arial" w:cs="Arial"/>
-          <w:color w:val="000000"/>
-        </w:rPr>
-        <w:t xml:space="preserve"> de communication et </w:t>
-      </w:r>
-      <w:r>
-        <w:rPr>
-          <w:rFonts w:ascii="Arial" w:hAnsi="Arial" w:cs="Arial"/>
-          <w:color w:val="000000"/>
-        </w:rPr>
-        <w:t>représentée</w:t>
-      </w:r>
-      <w:r>
-        <w:rPr>
-          <w:rFonts w:ascii="Arial" w:hAnsi="Arial" w:cs="Arial"/>
-          <w:color w:val="000000"/>
-        </w:rPr>
-        <w:t xml:space="preserve"> dans le </w:t>
-      </w:r>
-      <w:r>
-        <w:rPr>
-          <w:rFonts w:ascii="Arial" w:hAnsi="Arial" w:cs="Arial"/>
-          <w:color w:val="000000"/>
-        </w:rPr>
-        <w:t>che</w:t>
-      </w:r>
-      <w:r>
-        <w:rPr>
-          <w:rFonts w:ascii="Arial" w:hAnsi="Arial" w:cs="Arial"/>
-          <w:color w:val="000000"/>
-        </w:rPr>
-        <w:t>man</w:t>
-      </w:r>
-      <w:r>
-        <w:rPr>
-          <w:rFonts w:ascii="Arial" w:hAnsi="Arial" w:cs="Arial"/>
-          <w:color w:val="000000"/>
-        </w:rPr>
-        <w:t xml:space="preserve"> suivant :</w:t>
+        <w:t>capacité</w:t>
+      </w:r>
+      <w:r>
+        <w:rPr>
+          <w:rFonts w:ascii="Arial" w:hAnsi="Arial" w:cs="Arial"/>
+          <w:color w:val="000000"/>
+        </w:rPr>
+        <w:t xml:space="preserve"> d</w:t>
+      </w:r>
+      <w:r>
+        <w:rPr>
+          <w:rFonts w:ascii="Arial" w:hAnsi="Arial" w:cs="Arial"/>
+          <w:color w:val="000000"/>
+        </w:rPr>
+        <w:t>’envoyer</w:t>
+      </w:r>
+      <w:r>
+        <w:rPr>
+          <w:rFonts w:ascii="Arial" w:hAnsi="Arial" w:cs="Arial"/>
+          <w:color w:val="000000"/>
+        </w:rPr>
+        <w:t xml:space="preserve"> et </w:t>
+      </w:r>
+      <w:r>
+        <w:rPr>
+          <w:rFonts w:ascii="Arial" w:hAnsi="Arial" w:cs="Arial"/>
+          <w:color w:val="000000"/>
+        </w:rPr>
+        <w:t>de recevez</w:t>
+      </w:r>
+      <w:r>
+        <w:rPr>
+          <w:rFonts w:ascii="Arial" w:hAnsi="Arial" w:cs="Arial"/>
+          <w:color w:val="000000"/>
+        </w:rPr>
+        <w:t xml:space="preserve"> </w:t>
+      </w:r>
+      <w:r>
+        <w:rPr>
+          <w:rFonts w:ascii="Arial" w:hAnsi="Arial" w:cs="Arial"/>
+          <w:color w:val="000000"/>
+        </w:rPr>
+        <w:t>les objets</w:t>
+      </w:r>
+      <w:r>
+        <w:rPr>
+          <w:rFonts w:ascii="Arial" w:hAnsi="Arial" w:cs="Arial"/>
+          <w:color w:val="000000"/>
+        </w:rPr>
+        <w:t xml:space="preserve"> autre que les </w:t>
+      </w:r>
+      <w:r>
+        <w:rPr>
+          <w:rFonts w:ascii="Arial" w:hAnsi="Arial" w:cs="Arial"/>
+          <w:color w:val="000000"/>
+        </w:rPr>
+        <w:t>tableaux</w:t>
+      </w:r>
+      <w:r>
+        <w:rPr>
+          <w:rFonts w:ascii="Arial" w:hAnsi="Arial" w:cs="Arial"/>
+          <w:color w:val="000000"/>
+        </w:rPr>
+        <w:t xml:space="preserve"> et</w:t>
+      </w:r>
+      <w:r>
+        <w:rPr>
+          <w:rFonts w:ascii="Arial" w:hAnsi="Arial" w:cs="Arial"/>
+          <w:color w:val="000000"/>
+        </w:rPr>
+        <w:t xml:space="preserve"> </w:t>
+      </w:r>
+      <w:r>
+        <w:rPr>
+          <w:rFonts w:ascii="Arial" w:hAnsi="Arial" w:cs="Arial"/>
+          <w:color w:val="000000"/>
+        </w:rPr>
+        <w:t xml:space="preserve">type primitive comme est le cas </w:t>
+      </w:r>
+      <w:r>
+        <w:rPr>
+          <w:rFonts w:ascii="Arial" w:hAnsi="Arial" w:cs="Arial"/>
+          <w:color w:val="000000"/>
+        </w:rPr>
+        <w:t>dans</w:t>
+      </w:r>
+      <w:r>
+        <w:rPr>
+          <w:rFonts w:ascii="Arial" w:hAnsi="Arial" w:cs="Arial"/>
+          <w:color w:val="000000"/>
+        </w:rPr>
+        <w:t xml:space="preserve"> RPC, </w:t>
       </w:r>
     </w:p>
     <w:p>
@@ -3160,54 +3418,51 @@
       <w:r>
         <w:rPr>
           <w:rFonts w:ascii="Arial" w:hAnsi="Arial" w:cs="Arial"/>
-          <w:noProof/>
-          <w:color w:val="000000"/>
-        </w:rPr>
-        <w:drawing>
-          <wp:inline distT="0" distB="0" distL="0" distR="0">
-            <wp:extent cx="3385820" cy="1721485"/>
-            <wp:effectExtent l="19050" t="0" r="5080" b="0"/>
-            <wp:docPr id="1" name="Image 4" descr="the RMI system, using an existing web server, communicates from serve to client and from client to server"/>
-            <wp:cNvGraphicFramePr>
-              <a:graphicFrameLocks xmlns:a="http://schemas.openxmlformats.org/drawingml/2006/main" noChangeAspect="1"/>
-            </wp:cNvGraphicFramePr>
-            <a:graphic xmlns:a="http://schemas.openxmlformats.org/drawingml/2006/main">
-              <a:graphicData uri="http://schemas.openxmlformats.org/drawingml/2006/picture">
-                <pic:pic xmlns:pic="http://schemas.openxmlformats.org/drawingml/2006/picture">
-                  <pic:nvPicPr>
-                    <pic:cNvPr id="0" name="Picture 4" descr="the RMI system, using an existing web server, communicates from serve to client and from client to server"/>
-                    <pic:cNvPicPr>
-                      <a:picLocks noChangeAspect="1" noChangeArrowheads="1"/>
-                    </pic:cNvPicPr>
-                  </pic:nvPicPr>
-                  <pic:blipFill>
-                    <a:blip r:embed="rId10"/>
-                    <a:srcRect/>
-                    <a:stretch>
-                      <a:fillRect/>
-                    </a:stretch>
-                  </pic:blipFill>
-                  <pic:spPr bwMode="auto">
-                    <a:xfrm>
-                      <a:off x="0" y="0"/>
-                      <a:ext cx="3385820" cy="1721485"/>
-                    </a:xfrm>
-                    <a:prstGeom prst="rect">
-                      <a:avLst/>
-                    </a:prstGeom>
-                    <a:noFill/>
-                    <a:ln w="9525">
-                      <a:noFill/>
-                      <a:miter lim="800000"/>
-                      <a:headEnd/>
-                      <a:tailEnd/>
-                    </a:ln>
-                  </pic:spPr>
-                </pic:pic>
-              </a:graphicData>
-            </a:graphic>
-          </wp:inline>
-        </w:drawing>
+          <w:color w:val="000000"/>
+        </w:rPr>
+        <w:t>Cette</w:t>
+      </w:r>
+      <w:r>
+        <w:rPr>
+          <w:rFonts w:ascii="Arial" w:hAnsi="Arial" w:cs="Arial"/>
+          <w:color w:val="000000"/>
+        </w:rPr>
+        <w:t xml:space="preserve"> </w:t>
+      </w:r>
+      <w:r>
+        <w:rPr>
+          <w:rFonts w:ascii="Arial" w:hAnsi="Arial" w:cs="Arial"/>
+          <w:color w:val="000000"/>
+        </w:rPr>
+        <w:t>technologie</w:t>
+      </w:r>
+      <w:r>
+        <w:rPr>
+          <w:rFonts w:ascii="Arial" w:hAnsi="Arial" w:cs="Arial"/>
+          <w:color w:val="000000"/>
+        </w:rPr>
+        <w:t xml:space="preserve"> est </w:t>
+      </w:r>
+      <w:r>
+        <w:rPr>
+          <w:rFonts w:ascii="Arial" w:hAnsi="Arial" w:cs="Arial"/>
+          <w:color w:val="000000"/>
+        </w:rPr>
+        <w:t>représentée</w:t>
+      </w:r>
+      <w:r>
+        <w:rPr>
+          <w:rFonts w:ascii="Arial" w:hAnsi="Arial" w:cs="Arial"/>
+          <w:color w:val="000000"/>
+        </w:rPr>
+        <w:t xml:space="preserve"> par l’architecture suivante</w:t>
+      </w:r>
+      <w:r>
+        <w:rPr>
+          <w:rFonts w:ascii="Arial" w:hAnsi="Arial" w:cs="Arial"/>
+          <w:color w:val="000000"/>
+        </w:rPr>
+        <w:t> :</w:t>
       </w:r>
     </w:p>
     <w:p>
@@ -3222,86 +3477,173 @@
       <w:r>
         <w:rPr>
           <w:rFonts w:ascii="Arial" w:hAnsi="Arial" w:cs="Arial"/>
-          <w:color w:val="000000"/>
-        </w:rPr>
-        <w:t xml:space="preserve">Il est a noté aussi que le serveur aussi peut </w:t>
-      </w:r>
-      <w:r>
-        <w:rPr>
-          <w:rFonts w:ascii="Arial" w:hAnsi="Arial" w:cs="Arial"/>
-          <w:color w:val="000000"/>
-        </w:rPr>
-        <w:t>télécharger</w:t>
-      </w:r>
-      <w:r>
-        <w:rPr>
-          <w:rFonts w:ascii="Arial" w:hAnsi="Arial" w:cs="Arial"/>
-          <w:color w:val="000000"/>
-        </w:rPr>
-        <w:t xml:space="preserve"> la </w:t>
-      </w:r>
-      <w:r>
-        <w:rPr>
-          <w:rFonts w:ascii="Arial" w:hAnsi="Arial" w:cs="Arial"/>
-          <w:color w:val="000000"/>
-        </w:rPr>
-        <w:t>définition</w:t>
-      </w:r>
-      <w:r>
-        <w:rPr>
-          <w:rFonts w:ascii="Arial" w:hAnsi="Arial" w:cs="Arial"/>
-          <w:color w:val="000000"/>
-        </w:rPr>
-        <w:t xml:space="preserve"> des classe a partir de client, comme par exemple les </w:t>
-      </w:r>
-      <w:r>
-        <w:rPr>
-          <w:rFonts w:ascii="Arial" w:hAnsi="Arial" w:cs="Arial"/>
-          <w:color w:val="000000"/>
-        </w:rPr>
-        <w:t>paramètres</w:t>
-      </w:r>
-      <w:r>
-        <w:rPr>
-          <w:rFonts w:ascii="Arial" w:hAnsi="Arial" w:cs="Arial"/>
-          <w:color w:val="000000"/>
-        </w:rPr>
-        <w:t xml:space="preserve"> d »appel de </w:t>
-      </w:r>
-      <w:r>
-        <w:rPr>
-          <w:rFonts w:ascii="Arial" w:hAnsi="Arial" w:cs="Arial"/>
-          <w:color w:val="000000"/>
-        </w:rPr>
-        <w:t>méthodes</w:t>
-      </w:r>
-      <w:r>
-        <w:rPr>
-          <w:rFonts w:ascii="Arial" w:hAnsi="Arial" w:cs="Arial"/>
-          <w:color w:val="000000"/>
-        </w:rPr>
-        <w:t xml:space="preserve"> </w:t>
-      </w:r>
-      <w:r>
-        <w:rPr>
-          <w:rFonts w:ascii="Arial" w:hAnsi="Arial" w:cs="Arial"/>
-          <w:color w:val="000000"/>
-        </w:rPr>
-        <w:t>distant</w:t>
-      </w:r>
-      <w:r>
-        <w:rPr>
-          <w:rFonts w:ascii="Arial" w:hAnsi="Arial" w:cs="Arial"/>
-          <w:color w:val="000000"/>
-        </w:rPr>
-        <w:t xml:space="preserve"> si ces dernier sont des objets</w:t>
-      </w:r>
-      <w:r>
-        <w:rPr>
-          <w:rFonts w:ascii="Arial" w:hAnsi="Arial" w:cs="Arial"/>
-          <w:color w:val="000000"/>
-        </w:rPr>
-        <w:t xml:space="preserve">, </w:t>
+          <w:noProof/>
+          <w:color w:val="000000"/>
+        </w:rPr>
+        <w:pict>
+          <v:group id="_x0000_s1135" style="position:absolute;margin-left:-38.25pt;margin-top:10.2pt;width:415.4pt;height:153.2pt;z-index:251680256" coordorigin="652,9846" coordsize="8308,3064">
+            <v:roundrect id="_x0000_s1122" style="position:absolute;left:2829;top:9846;width:2353;height:670" arcsize="10923f">
+              <v:textbox>
+                <w:txbxContent>
+                  <w:p>
+                    <w:pPr>
+                      <w:jc w:val="center"/>
+                    </w:pPr>
+                    <w:r>
+                      <w:t>client</w:t>
+                    </w:r>
+                  </w:p>
+                </w:txbxContent>
+              </v:textbox>
+            </v:roundrect>
+            <v:roundrect id="_x0000_s1123" style="position:absolute;left:5970;top:9846;width:2426;height:670" arcsize="10923f">
+              <v:textbox>
+                <w:txbxContent>
+                  <w:p>
+                    <w:pPr>
+                      <w:jc w:val="center"/>
+                    </w:pPr>
+                    <w:r>
+                      <w:t>servuer</w:t>
+                    </w:r>
+                  </w:p>
+                </w:txbxContent>
+              </v:textbox>
+            </v:roundrect>
+            <v:roundrect id="_x0000_s1124" style="position:absolute;left:6031;top:10941;width:2426;height:670" arcsize="10923f">
+              <v:textbox>
+                <w:txbxContent>
+                  <w:p>
+                    <w:pPr>
+                      <w:jc w:val="center"/>
+                    </w:pPr>
+                    <w:r>
+                      <w:t>skilton</w:t>
+                    </w:r>
+                  </w:p>
+                </w:txbxContent>
+              </v:textbox>
+            </v:roundrect>
+            <v:roundrect id="_x0000_s1125" style="position:absolute;left:2829;top:10941;width:2353;height:670" arcsize="10923f">
+              <v:textbox>
+                <w:txbxContent>
+                  <w:p>
+                    <w:pPr>
+                      <w:jc w:val="center"/>
+                    </w:pPr>
+                    <w:r>
+                      <w:t>stub</w:t>
+                    </w:r>
+                  </w:p>
+                </w:txbxContent>
+              </v:textbox>
+            </v:roundrect>
+            <v:roundrect id="_x0000_s1126" style="position:absolute;left:2485;top:12240;width:6475;height:670" arcsize="10923f">
+              <v:textbox>
+                <w:txbxContent>
+                  <w:p>
+                    <w:pPr>
+                      <w:jc w:val="center"/>
+                    </w:pPr>
+                    <w:r>
+                      <w:t>Couche transporte</w:t>
+                    </w:r>
+                  </w:p>
+                </w:txbxContent>
+              </v:textbox>
+            </v:roundrect>
+            <v:roundrect id="_x0000_s1129" style="position:absolute;left:5787;top:11716;width:3173;height:392" arcsize="10923f">
+              <v:textbox>
+                <w:txbxContent>
+                  <w:p>
+                    <w:pPr>
+                      <w:jc w:val="center"/>
+                    </w:pPr>
+                    <w:r>
+                      <w:t>Couche de referancement</w:t>
+                    </w:r>
+                  </w:p>
+                </w:txbxContent>
+              </v:textbox>
+            </v:roundrect>
+            <v:roundrect id="_x0000_s1130" style="position:absolute;left:2485;top:11716;width:3052;height:392" arcsize="10923f">
+              <v:textbox>
+                <w:txbxContent>
+                  <w:p>
+                    <w:pPr>
+                      <w:jc w:val="center"/>
+                    </w:pPr>
+                    <w:r>
+                      <w:t>Couche de referancement</w:t>
+                    </w:r>
+                  </w:p>
+                </w:txbxContent>
+              </v:textbox>
+            </v:roundrect>
+            <v:shapetype id="_x0000_t87" coordsize="21600,21600" o:spt="87" adj="1800,10800" path="m21600,qx10800@0l10800@2qy0@11,10800@3l10800@1qy21600,21600e" filled="f">
+              <v:formulas>
+                <v:f eqn="val #0"/>
+                <v:f eqn="sum 21600 0 #0"/>
+                <v:f eqn="sum #1 0 #0"/>
+                <v:f eqn="sum #1 #0 0"/>
+                <v:f eqn="prod #0 9598 32768"/>
+                <v:f eqn="sum 21600 0 @4"/>
+                <v:f eqn="sum 21600 0 #1"/>
+                <v:f eqn="min #1 @6"/>
+                <v:f eqn="prod @7 1 2"/>
+                <v:f eqn="prod #0 2 1"/>
+                <v:f eqn="sum 21600 0 @9"/>
+                <v:f eqn="val #1"/>
+              </v:formulas>
+              <v:path arrowok="t" o:connecttype="custom" o:connectlocs="21600,0;0,10800;21600,21600" textboxrect="13963,@4,21600,@5"/>
+              <v:handles>
+                <v:h position="center,#0" yrange="0,@8"/>
+                <v:h position="topLeft,#1" yrange="@9,@10"/>
+              </v:handles>
+            </v:shapetype>
+            <v:shape id="_x0000_s1131" type="#_x0000_t87" style="position:absolute;left:1825;top:10941;width:274;height:1969"/>
+            <v:shapetype id="_x0000_t202" coordsize="21600,21600" o:spt="202" path="m,l,21600r21600,l21600,xe">
+              <v:stroke joinstyle="miter"/>
+              <v:path gradientshapeok="t" o:connecttype="rect"/>
+            </v:shapetype>
+            <v:shape id="_x0000_s1132" type="#_x0000_t202" style="position:absolute;left:652;top:11452;width:1173;height:707" stroked="f">
+              <v:textbox>
+                <w:txbxContent>
+                  <w:p>
+                    <w:pPr>
+                      <w:jc w:val="center"/>
+                    </w:pPr>
+                    <w:r>
+                      <w:t>Système RMI</w:t>
+                    </w:r>
+                  </w:p>
+                </w:txbxContent>
+              </v:textbox>
+            </v:shape>
+            <v:shapetype id="_x0000_t67" coordsize="21600,21600" o:spt="67" adj="16200,5400" path="m0@0l@1@0@1,0@2,0@2@0,21600@0,10800,21600xe">
+              <v:stroke joinstyle="miter"/>
+              <v:formulas>
+                <v:f eqn="val #0"/>
+                <v:f eqn="val #1"/>
+                <v:f eqn="sum height 0 #1"/>
+                <v:f eqn="sum 10800 0 #1"/>
+                <v:f eqn="sum width 0 #0"/>
+                <v:f eqn="prod @4 @3 10800"/>
+                <v:f eqn="sum width 0 @5"/>
+              </v:formulas>
+              <v:path o:connecttype="custom" o:connectlocs="10800,0;0,@0;10800,21600;21600,@0" o:connectangles="270,180,90,0" textboxrect="@1,0,@2,@6"/>
+              <v:handles>
+                <v:h position="#1,#0" xrange="0,10800" yrange="0,21600"/>
+              </v:handles>
+            </v:shapetype>
+            <v:shape id="_x0000_s1133" type="#_x0000_t67" style="position:absolute;left:3904;top:10516;width:143;height:425">
+              <v:textbox style="layout-flow:vertical-ideographic"/>
+            </v:shape>
+            <v:shape id="_x0000_s1134" type="#_x0000_t67" style="position:absolute;left:7078;top:10516;width:143;height:425">
+              <v:textbox style="layout-flow:vertical-ideographic"/>
+            </v:shape>
+          </v:group>
+        </w:pict>
       </w:r>
     </w:p>
     <w:p>
@@ -3313,6 +3655,3193 @@
           <w:color w:val="000000"/>
         </w:rPr>
       </w:pPr>
+    </w:p>
+    <w:p>
+      <w:pPr>
+        <w:pStyle w:val="NormalWeb"/>
+        <w:spacing w:line="276" w:lineRule="auto"/>
+        <w:rPr>
+          <w:rFonts w:ascii="Arial" w:hAnsi="Arial" w:cs="Arial"/>
+          <w:color w:val="000000"/>
+        </w:rPr>
+      </w:pPr>
+    </w:p>
+    <w:p>
+      <w:pPr>
+        <w:pStyle w:val="NormalWeb"/>
+        <w:spacing w:line="276" w:lineRule="auto"/>
+        <w:rPr>
+          <w:rFonts w:ascii="Arial" w:hAnsi="Arial" w:cs="Arial"/>
+          <w:color w:val="000000"/>
+        </w:rPr>
+      </w:pPr>
+    </w:p>
+    <w:p>
+      <w:pPr>
+        <w:pStyle w:val="NormalWeb"/>
+        <w:spacing w:line="276" w:lineRule="auto"/>
+        <w:rPr>
+          <w:rFonts w:ascii="Arial" w:hAnsi="Arial" w:cs="Arial"/>
+          <w:color w:val="000000"/>
+        </w:rPr>
+      </w:pPr>
+    </w:p>
+    <w:p>
+      <w:pPr>
+        <w:pStyle w:val="NormalWeb"/>
+        <w:spacing w:line="276" w:lineRule="auto"/>
+        <w:rPr>
+          <w:rFonts w:ascii="Arial" w:hAnsi="Arial" w:cs="Arial"/>
+          <w:color w:val="000000"/>
+        </w:rPr>
+      </w:pPr>
+    </w:p>
+    <w:p>
+      <w:pPr>
+        <w:pStyle w:val="NormalWeb"/>
+        <w:spacing w:line="276" w:lineRule="auto"/>
+        <w:jc w:val="center"/>
+        <w:rPr>
+          <w:rFonts w:ascii="Arial" w:hAnsi="Arial" w:cs="Arial"/>
+          <w:color w:val="000000"/>
+        </w:rPr>
+      </w:pPr>
+      <w:r>
+        <w:rPr>
+          <w:rFonts w:ascii="Arial" w:hAnsi="Arial" w:cs="Arial"/>
+          <w:color w:val="000000"/>
+        </w:rPr>
+        <w:t>Figure 1.1 Architecture RMI</w:t>
+      </w:r>
+    </w:p>
+    <w:p>
+      <w:pPr>
+        <w:pStyle w:val="NormalWeb"/>
+        <w:spacing w:line="276" w:lineRule="auto"/>
+        <w:rPr>
+          <w:rFonts w:ascii="Arial" w:hAnsi="Arial" w:cs="Arial"/>
+          <w:color w:val="000000"/>
+        </w:rPr>
+      </w:pPr>
+      <w:r>
+        <w:rPr>
+          <w:rFonts w:ascii="Arial" w:hAnsi="Arial" w:cs="Arial"/>
+          <w:color w:val="000000"/>
+        </w:rPr>
+        <w:t xml:space="preserve">1.2.1 Le </w:t>
+      </w:r>
+      <w:r>
+        <w:rPr>
+          <w:rFonts w:ascii="Arial" w:hAnsi="Arial" w:cs="Arial"/>
+          <w:color w:val="000000"/>
+        </w:rPr>
+        <w:t>stub</w:t>
+      </w:r>
+      <w:r>
+        <w:rPr>
+          <w:rFonts w:ascii="Arial" w:hAnsi="Arial" w:cs="Arial"/>
+          <w:color w:val="000000"/>
+        </w:rPr>
+        <w:t> :</w:t>
+      </w:r>
+      <w:r>
+        <w:rPr>
+          <w:rFonts w:ascii="Arial" w:hAnsi="Arial" w:cs="Arial"/>
+          <w:color w:val="000000"/>
+        </w:rPr>
+        <w:t xml:space="preserve"> c’est l’objet </w:t>
+      </w:r>
+      <w:r>
+        <w:rPr>
+          <w:rFonts w:ascii="Arial" w:hAnsi="Arial" w:cs="Arial"/>
+          <w:color w:val="000000"/>
+        </w:rPr>
+        <w:t>représentant</w:t>
+      </w:r>
+      <w:r>
+        <w:rPr>
+          <w:rFonts w:ascii="Arial" w:hAnsi="Arial" w:cs="Arial"/>
+          <w:color w:val="000000"/>
+        </w:rPr>
+        <w:t xml:space="preserve"> de l’objet </w:t>
+      </w:r>
+      <w:r>
+        <w:rPr>
+          <w:rFonts w:ascii="Arial" w:hAnsi="Arial" w:cs="Arial"/>
+          <w:color w:val="000000"/>
+        </w:rPr>
+        <w:t>distant</w:t>
+      </w:r>
+      <w:r>
+        <w:rPr>
+          <w:rFonts w:ascii="Arial" w:hAnsi="Arial" w:cs="Arial"/>
+          <w:color w:val="000000"/>
+        </w:rPr>
+        <w:t xml:space="preserve"> dans la machine client </w:t>
+      </w:r>
+      <w:r>
+        <w:rPr>
+          <w:rFonts w:ascii="Arial" w:hAnsi="Arial" w:cs="Arial"/>
+          <w:color w:val="000000"/>
+        </w:rPr>
+        <w:t>ils reprisent</w:t>
+      </w:r>
+      <w:r>
+        <w:rPr>
+          <w:rFonts w:ascii="Arial" w:hAnsi="Arial" w:cs="Arial"/>
+          <w:color w:val="000000"/>
+        </w:rPr>
+        <w:t xml:space="preserve"> l’objet </w:t>
+      </w:r>
+      <w:r>
+        <w:rPr>
+          <w:rFonts w:ascii="Arial" w:hAnsi="Arial" w:cs="Arial"/>
+          <w:color w:val="000000"/>
+        </w:rPr>
+        <w:t>distant</w:t>
+      </w:r>
+      <w:r>
+        <w:rPr>
+          <w:rFonts w:ascii="Arial" w:hAnsi="Arial" w:cs="Arial"/>
+          <w:color w:val="000000"/>
+        </w:rPr>
+        <w:t xml:space="preserve"> </w:t>
+      </w:r>
+      <w:r>
+        <w:rPr>
+          <w:rFonts w:ascii="Arial" w:hAnsi="Arial" w:cs="Arial"/>
+          <w:color w:val="000000"/>
+        </w:rPr>
+        <w:t>a chaque</w:t>
+      </w:r>
+      <w:r>
+        <w:rPr>
+          <w:rFonts w:ascii="Arial" w:hAnsi="Arial" w:cs="Arial"/>
+          <w:color w:val="000000"/>
+        </w:rPr>
+        <w:t xml:space="preserve"> appel de </w:t>
+      </w:r>
+      <w:r>
+        <w:rPr>
+          <w:rFonts w:ascii="Arial" w:hAnsi="Arial" w:cs="Arial"/>
+          <w:color w:val="000000"/>
+        </w:rPr>
+        <w:t>méthode</w:t>
+      </w:r>
+      <w:r>
+        <w:rPr>
+          <w:rFonts w:ascii="Arial" w:hAnsi="Arial" w:cs="Arial"/>
+          <w:color w:val="000000"/>
+        </w:rPr>
+        <w:t xml:space="preserve"> il fait </w:t>
+      </w:r>
+      <w:r>
+        <w:rPr>
+          <w:rFonts w:ascii="Arial" w:hAnsi="Arial" w:cs="Arial"/>
+          <w:color w:val="000000"/>
+        </w:rPr>
+        <w:t>les</w:t>
+      </w:r>
+      <w:r>
+        <w:rPr>
+          <w:rFonts w:ascii="Arial" w:hAnsi="Arial" w:cs="Arial"/>
+          <w:color w:val="000000"/>
+        </w:rPr>
+        <w:t xml:space="preserve"> tache suivantes:</w:t>
+      </w:r>
+    </w:p>
+    <w:p>
+      <w:pPr>
+        <w:pStyle w:val="NormalWeb"/>
+        <w:spacing w:line="276" w:lineRule="auto"/>
+        <w:rPr>
+          <w:rFonts w:ascii="Arial" w:hAnsi="Arial" w:cs="Arial"/>
+          <w:color w:val="000000"/>
+        </w:rPr>
+      </w:pPr>
+      <w:r>
+        <w:rPr>
+          <w:rFonts w:ascii="Arial" w:hAnsi="Arial" w:cs="Arial"/>
+          <w:color w:val="000000"/>
+        </w:rPr>
+        <w:lastRenderedPageBreak/>
+        <w:t xml:space="preserve">Etabler une </w:t>
+      </w:r>
+      <w:r>
+        <w:rPr>
+          <w:rFonts w:ascii="Arial" w:hAnsi="Arial" w:cs="Arial"/>
+          <w:color w:val="000000"/>
+        </w:rPr>
+        <w:t>connexion</w:t>
+      </w:r>
+      <w:r>
+        <w:rPr>
+          <w:rFonts w:ascii="Arial" w:hAnsi="Arial" w:cs="Arial"/>
+          <w:color w:val="000000"/>
+        </w:rPr>
+        <w:t xml:space="preserve"> au </w:t>
+      </w:r>
+      <w:r>
+        <w:rPr>
+          <w:rFonts w:ascii="Arial" w:hAnsi="Arial" w:cs="Arial"/>
+          <w:color w:val="000000"/>
+        </w:rPr>
+        <w:t>prés</w:t>
+      </w:r>
+      <w:r>
+        <w:rPr>
+          <w:rFonts w:ascii="Arial" w:hAnsi="Arial" w:cs="Arial"/>
+          <w:color w:val="000000"/>
+        </w:rPr>
+        <w:t xml:space="preserve"> de serveur</w:t>
+      </w:r>
+    </w:p>
+    <w:p>
+      <w:pPr>
+        <w:pStyle w:val="NormalWeb"/>
+        <w:spacing w:line="276" w:lineRule="auto"/>
+        <w:rPr>
+          <w:rFonts w:ascii="Arial" w:hAnsi="Arial" w:cs="Arial"/>
+          <w:color w:val="000000"/>
+        </w:rPr>
+      </w:pPr>
+      <w:r>
+        <w:rPr>
+          <w:rFonts w:ascii="Arial" w:hAnsi="Arial" w:cs="Arial"/>
+          <w:color w:val="000000"/>
+        </w:rPr>
+        <w:t>Envois l’</w:t>
+      </w:r>
+      <w:r>
+        <w:rPr>
+          <w:rFonts w:ascii="Arial" w:hAnsi="Arial" w:cs="Arial"/>
+          <w:color w:val="000000"/>
+        </w:rPr>
+        <w:t>appelle</w:t>
+      </w:r>
+      <w:r>
+        <w:rPr>
+          <w:rFonts w:ascii="Arial" w:hAnsi="Arial" w:cs="Arial"/>
+          <w:color w:val="000000"/>
+        </w:rPr>
+        <w:t xml:space="preserve"> de </w:t>
+      </w:r>
+      <w:r>
+        <w:rPr>
+          <w:rFonts w:ascii="Arial" w:hAnsi="Arial" w:cs="Arial"/>
+          <w:color w:val="000000"/>
+        </w:rPr>
+        <w:t>méthode</w:t>
+      </w:r>
+      <w:r>
+        <w:rPr>
+          <w:rFonts w:ascii="Arial" w:hAnsi="Arial" w:cs="Arial"/>
+          <w:color w:val="000000"/>
+        </w:rPr>
+        <w:t xml:space="preserve"> avec </w:t>
+      </w:r>
+      <w:r>
+        <w:rPr>
+          <w:rFonts w:ascii="Arial" w:hAnsi="Arial" w:cs="Arial"/>
+          <w:color w:val="000000"/>
+        </w:rPr>
+        <w:t>les paramètres</w:t>
+      </w:r>
+      <w:r>
+        <w:rPr>
+          <w:rFonts w:ascii="Arial" w:hAnsi="Arial" w:cs="Arial"/>
+          <w:color w:val="000000"/>
+        </w:rPr>
+        <w:t xml:space="preserve"> (</w:t>
+      </w:r>
+      <w:r>
+        <w:rPr>
+          <w:rFonts w:ascii="Arial" w:hAnsi="Arial" w:cs="Arial"/>
+          <w:color w:val="000000"/>
+        </w:rPr>
+        <w:t>sérialisation)</w:t>
+      </w:r>
+    </w:p>
+    <w:p>
+      <w:pPr>
+        <w:pStyle w:val="NormalWeb"/>
+        <w:spacing w:line="276" w:lineRule="auto"/>
+        <w:rPr>
+          <w:rFonts w:ascii="Arial" w:hAnsi="Arial" w:cs="Arial"/>
+          <w:color w:val="000000"/>
+        </w:rPr>
+      </w:pPr>
+      <w:r>
+        <w:rPr>
+          <w:rFonts w:ascii="Arial" w:hAnsi="Arial" w:cs="Arial"/>
+          <w:color w:val="000000"/>
+        </w:rPr>
+        <w:t xml:space="preserve">Attendre le </w:t>
+      </w:r>
+      <w:r>
+        <w:rPr>
+          <w:rFonts w:ascii="Arial" w:hAnsi="Arial" w:cs="Arial"/>
+          <w:color w:val="000000"/>
+        </w:rPr>
+        <w:t>résultat</w:t>
+      </w:r>
+    </w:p>
+    <w:p>
+      <w:pPr>
+        <w:pStyle w:val="NormalWeb"/>
+        <w:spacing w:line="276" w:lineRule="auto"/>
+        <w:rPr>
+          <w:rFonts w:ascii="Arial" w:hAnsi="Arial" w:cs="Arial"/>
+          <w:color w:val="000000"/>
+        </w:rPr>
+      </w:pPr>
+      <w:r>
+        <w:rPr>
+          <w:rFonts w:ascii="Arial" w:hAnsi="Arial" w:cs="Arial"/>
+          <w:color w:val="000000"/>
+        </w:rPr>
+        <w:t>Dé sérialiser</w:t>
+      </w:r>
+      <w:r>
+        <w:rPr>
+          <w:rFonts w:ascii="Arial" w:hAnsi="Arial" w:cs="Arial"/>
+          <w:color w:val="000000"/>
+        </w:rPr>
+        <w:t xml:space="preserve"> le </w:t>
+      </w:r>
+      <w:r>
+        <w:rPr>
+          <w:rFonts w:ascii="Arial" w:hAnsi="Arial" w:cs="Arial"/>
+          <w:color w:val="000000"/>
+        </w:rPr>
+        <w:t>résultat</w:t>
+      </w:r>
+    </w:p>
+    <w:p>
+      <w:pPr>
+        <w:pStyle w:val="NormalWeb"/>
+        <w:spacing w:line="276" w:lineRule="auto"/>
+        <w:rPr>
+          <w:rFonts w:ascii="Arial" w:hAnsi="Arial" w:cs="Arial"/>
+          <w:color w:val="000000"/>
+        </w:rPr>
+      </w:pPr>
+    </w:p>
+    <w:p>
+      <w:pPr>
+        <w:pStyle w:val="NormalWeb"/>
+        <w:spacing w:line="276" w:lineRule="auto"/>
+        <w:rPr>
+          <w:rFonts w:ascii="Arial" w:hAnsi="Arial" w:cs="Arial"/>
+          <w:color w:val="000000"/>
+        </w:rPr>
+      </w:pPr>
+      <w:r>
+        <w:rPr>
+          <w:rFonts w:ascii="Arial" w:hAnsi="Arial" w:cs="Arial"/>
+          <w:color w:val="000000"/>
+        </w:rPr>
+        <w:t xml:space="preserve">1.2.2 </w:t>
+      </w:r>
+      <w:r>
+        <w:rPr>
+          <w:rFonts w:ascii="Arial" w:hAnsi="Arial" w:cs="Arial"/>
+          <w:color w:val="000000"/>
+        </w:rPr>
+        <w:t>Le</w:t>
+      </w:r>
+      <w:r>
+        <w:rPr>
+          <w:rFonts w:ascii="Arial" w:hAnsi="Arial" w:cs="Arial"/>
+          <w:color w:val="000000"/>
+        </w:rPr>
+        <w:t xml:space="preserve"> </w:t>
+      </w:r>
+      <w:r>
+        <w:rPr>
+          <w:rFonts w:ascii="Arial" w:hAnsi="Arial" w:cs="Arial"/>
+          <w:color w:val="000000"/>
+        </w:rPr>
+        <w:t>Skelton</w:t>
+      </w:r>
+      <w:r>
+        <w:rPr>
+          <w:rFonts w:ascii="Arial" w:hAnsi="Arial" w:cs="Arial"/>
+          <w:color w:val="000000"/>
+        </w:rPr>
+        <w:t xml:space="preserve"> : c est le </w:t>
+      </w:r>
+      <w:r>
+        <w:rPr>
+          <w:rFonts w:ascii="Arial" w:hAnsi="Arial" w:cs="Arial"/>
+          <w:color w:val="000000"/>
+        </w:rPr>
+        <w:t>représentant</w:t>
+      </w:r>
+      <w:r>
+        <w:rPr>
+          <w:rFonts w:ascii="Arial" w:hAnsi="Arial" w:cs="Arial"/>
+          <w:color w:val="000000"/>
+        </w:rPr>
+        <w:t xml:space="preserve"> de l’objet </w:t>
+      </w:r>
+      <w:r>
+        <w:rPr>
+          <w:rFonts w:ascii="Arial" w:hAnsi="Arial" w:cs="Arial"/>
+          <w:color w:val="000000"/>
+        </w:rPr>
+        <w:t>appellent</w:t>
+      </w:r>
+      <w:r>
+        <w:rPr>
+          <w:rFonts w:ascii="Arial" w:hAnsi="Arial" w:cs="Arial"/>
+          <w:color w:val="000000"/>
+        </w:rPr>
+        <w:t xml:space="preserve"> de client dans la mach</w:t>
+      </w:r>
+      <w:r>
+        <w:rPr>
+          <w:rFonts w:ascii="Arial" w:hAnsi="Arial" w:cs="Arial"/>
+          <w:color w:val="000000"/>
+        </w:rPr>
+        <w:t xml:space="preserve">ine serveur il fiat </w:t>
+      </w:r>
+      <w:r>
+        <w:rPr>
+          <w:rFonts w:ascii="Arial" w:hAnsi="Arial" w:cs="Arial"/>
+          <w:color w:val="000000"/>
+        </w:rPr>
+        <w:t>a chaque</w:t>
+      </w:r>
+      <w:r>
+        <w:rPr>
+          <w:rFonts w:ascii="Arial" w:hAnsi="Arial" w:cs="Arial"/>
+          <w:color w:val="000000"/>
+        </w:rPr>
+        <w:t xml:space="preserve"> appel de </w:t>
+      </w:r>
+      <w:r>
+        <w:rPr>
+          <w:rFonts w:ascii="Arial" w:hAnsi="Arial" w:cs="Arial"/>
+          <w:color w:val="000000"/>
+        </w:rPr>
+        <w:t>méthode</w:t>
+      </w:r>
+      <w:r>
+        <w:rPr>
+          <w:rFonts w:ascii="Arial" w:hAnsi="Arial" w:cs="Arial"/>
+          <w:color w:val="000000"/>
+        </w:rPr>
+        <w:t xml:space="preserve"> les taches suivants :</w:t>
+      </w:r>
+    </w:p>
+    <w:p>
+      <w:pPr>
+        <w:pStyle w:val="NormalWeb"/>
+        <w:spacing w:line="276" w:lineRule="auto"/>
+        <w:rPr>
+          <w:rFonts w:ascii="Arial" w:hAnsi="Arial" w:cs="Arial"/>
+          <w:color w:val="000000"/>
+        </w:rPr>
+      </w:pPr>
+      <w:r>
+        <w:rPr>
+          <w:rFonts w:ascii="Arial" w:hAnsi="Arial" w:cs="Arial"/>
+          <w:color w:val="000000"/>
+        </w:rPr>
+        <w:t xml:space="preserve">Il </w:t>
+      </w:r>
+      <w:r>
+        <w:rPr>
+          <w:rFonts w:ascii="Arial" w:hAnsi="Arial" w:cs="Arial"/>
+          <w:color w:val="000000"/>
+        </w:rPr>
+        <w:t>écoute</w:t>
+      </w:r>
+      <w:r>
+        <w:rPr>
+          <w:rFonts w:ascii="Arial" w:hAnsi="Arial" w:cs="Arial"/>
+          <w:color w:val="000000"/>
+        </w:rPr>
+        <w:t xml:space="preserve"> les </w:t>
+      </w:r>
+      <w:r>
+        <w:rPr>
+          <w:rFonts w:ascii="Arial" w:hAnsi="Arial" w:cs="Arial"/>
+          <w:color w:val="000000"/>
+        </w:rPr>
+        <w:t>appelles</w:t>
+      </w:r>
+      <w:r>
+        <w:rPr>
+          <w:rFonts w:ascii="Arial" w:hAnsi="Arial" w:cs="Arial"/>
+          <w:color w:val="000000"/>
+        </w:rPr>
+        <w:t xml:space="preserve"> des </w:t>
+      </w:r>
+      <w:r>
+        <w:rPr>
+          <w:rFonts w:ascii="Arial" w:hAnsi="Arial" w:cs="Arial"/>
+          <w:color w:val="000000"/>
+        </w:rPr>
+        <w:t>méthodes</w:t>
+      </w:r>
+    </w:p>
+    <w:p>
+      <w:pPr>
+        <w:pStyle w:val="NormalWeb"/>
+        <w:spacing w:line="276" w:lineRule="auto"/>
+        <w:rPr>
+          <w:rFonts w:ascii="Arial" w:hAnsi="Arial" w:cs="Arial"/>
+          <w:color w:val="000000"/>
+        </w:rPr>
+      </w:pPr>
+      <w:r>
+        <w:rPr>
+          <w:rFonts w:ascii="Arial" w:hAnsi="Arial" w:cs="Arial"/>
+          <w:color w:val="000000"/>
+        </w:rPr>
+        <w:t xml:space="preserve">Il fait la lecture des </w:t>
+      </w:r>
+      <w:r>
+        <w:rPr>
+          <w:rFonts w:ascii="Arial" w:hAnsi="Arial" w:cs="Arial"/>
+          <w:color w:val="000000"/>
+        </w:rPr>
+        <w:t>paramètres</w:t>
+      </w:r>
+      <w:r>
+        <w:rPr>
+          <w:rFonts w:ascii="Arial" w:hAnsi="Arial" w:cs="Arial"/>
+          <w:color w:val="000000"/>
+        </w:rPr>
+        <w:t xml:space="preserve"> des </w:t>
+      </w:r>
+      <w:r>
+        <w:rPr>
+          <w:rFonts w:ascii="Arial" w:hAnsi="Arial" w:cs="Arial"/>
+          <w:color w:val="000000"/>
+        </w:rPr>
+        <w:t>méthodes</w:t>
+      </w:r>
+      <w:r>
+        <w:rPr>
+          <w:rFonts w:ascii="Arial" w:hAnsi="Arial" w:cs="Arial"/>
+          <w:color w:val="000000"/>
+        </w:rPr>
+        <w:t xml:space="preserve"> si il ya des </w:t>
+      </w:r>
+      <w:r>
+        <w:rPr>
+          <w:rFonts w:ascii="Arial" w:hAnsi="Arial" w:cs="Arial"/>
+          <w:color w:val="000000"/>
+        </w:rPr>
+        <w:t>appels</w:t>
+      </w:r>
+      <w:r>
+        <w:rPr>
+          <w:rFonts w:ascii="Arial" w:hAnsi="Arial" w:cs="Arial"/>
+          <w:color w:val="000000"/>
+        </w:rPr>
+        <w:t xml:space="preserve"> </w:t>
+      </w:r>
+      <w:r>
+        <w:rPr>
+          <w:rFonts w:ascii="Arial" w:hAnsi="Arial" w:cs="Arial"/>
+          <w:color w:val="000000"/>
+        </w:rPr>
+        <w:t>distant</w:t>
+      </w:r>
+    </w:p>
+    <w:p>
+      <w:pPr>
+        <w:pStyle w:val="NormalWeb"/>
+        <w:spacing w:line="276" w:lineRule="auto"/>
+        <w:rPr>
+          <w:rFonts w:ascii="Arial" w:hAnsi="Arial" w:cs="Arial"/>
+          <w:color w:val="000000"/>
+        </w:rPr>
+      </w:pPr>
+      <w:r>
+        <w:rPr>
+          <w:rFonts w:ascii="Arial" w:hAnsi="Arial" w:cs="Arial"/>
+          <w:color w:val="000000"/>
+        </w:rPr>
+        <w:t xml:space="preserve">Il </w:t>
+      </w:r>
+      <w:r>
+        <w:rPr>
+          <w:rFonts w:ascii="Arial" w:hAnsi="Arial" w:cs="Arial"/>
+          <w:color w:val="000000"/>
+        </w:rPr>
+        <w:t>fait appelle</w:t>
+      </w:r>
+      <w:r>
+        <w:rPr>
+          <w:rFonts w:ascii="Arial" w:hAnsi="Arial" w:cs="Arial"/>
+          <w:color w:val="000000"/>
+        </w:rPr>
+        <w:t xml:space="preserve"> la </w:t>
+      </w:r>
+      <w:r>
+        <w:rPr>
+          <w:rFonts w:ascii="Arial" w:hAnsi="Arial" w:cs="Arial"/>
+          <w:color w:val="000000"/>
+        </w:rPr>
+        <w:t>méthode</w:t>
+      </w:r>
+      <w:r>
+        <w:rPr>
+          <w:rFonts w:ascii="Arial" w:hAnsi="Arial" w:cs="Arial"/>
+          <w:color w:val="000000"/>
+        </w:rPr>
+        <w:t xml:space="preserve"> de l’objet </w:t>
+      </w:r>
+      <w:r>
+        <w:rPr>
+          <w:rFonts w:ascii="Arial" w:hAnsi="Arial" w:cs="Arial"/>
+          <w:color w:val="000000"/>
+        </w:rPr>
+        <w:t>référencée</w:t>
+      </w:r>
+    </w:p>
+    <w:p>
+      <w:pPr>
+        <w:pStyle w:val="NormalWeb"/>
+        <w:spacing w:line="276" w:lineRule="auto"/>
+        <w:rPr>
+          <w:rFonts w:ascii="Arial" w:hAnsi="Arial" w:cs="Arial"/>
+          <w:color w:val="000000"/>
+        </w:rPr>
+      </w:pPr>
+      <w:r>
+        <w:rPr>
+          <w:rFonts w:ascii="Arial" w:hAnsi="Arial" w:cs="Arial"/>
+          <w:color w:val="000000"/>
+        </w:rPr>
+        <w:t xml:space="preserve">Le </w:t>
+      </w:r>
+      <w:r>
+        <w:rPr>
+          <w:rFonts w:ascii="Arial" w:hAnsi="Arial" w:cs="Arial"/>
+          <w:color w:val="000000"/>
+        </w:rPr>
+        <w:t>sérialisation</w:t>
+      </w:r>
+      <w:r>
+        <w:rPr>
+          <w:rFonts w:ascii="Arial" w:hAnsi="Arial" w:cs="Arial"/>
+          <w:color w:val="000000"/>
+        </w:rPr>
+        <w:t xml:space="preserve"> de</w:t>
+      </w:r>
+      <w:r>
+        <w:rPr>
+          <w:rFonts w:ascii="Arial" w:hAnsi="Arial" w:cs="Arial"/>
+          <w:color w:val="000000"/>
+        </w:rPr>
+        <w:t xml:space="preserve"> </w:t>
+      </w:r>
+      <w:r>
+        <w:rPr>
+          <w:rFonts w:ascii="Arial" w:hAnsi="Arial" w:cs="Arial"/>
+          <w:color w:val="000000"/>
+        </w:rPr>
+        <w:t>résultat</w:t>
+      </w:r>
+      <w:r>
+        <w:rPr>
+          <w:rFonts w:ascii="Arial" w:hAnsi="Arial" w:cs="Arial"/>
+          <w:color w:val="000000"/>
+        </w:rPr>
+        <w:t xml:space="preserve"> </w:t>
+      </w:r>
+    </w:p>
+    <w:p>
+      <w:pPr>
+        <w:pStyle w:val="NormalWeb"/>
+        <w:spacing w:line="276" w:lineRule="auto"/>
+        <w:rPr>
+          <w:rFonts w:ascii="Arial" w:hAnsi="Arial" w:cs="Arial"/>
+          <w:color w:val="000000"/>
+        </w:rPr>
+      </w:pPr>
+      <w:r>
+        <w:rPr>
+          <w:rFonts w:ascii="Arial" w:hAnsi="Arial" w:cs="Arial"/>
+          <w:color w:val="000000"/>
+        </w:rPr>
+        <w:t>E</w:t>
+      </w:r>
+      <w:r>
+        <w:rPr>
+          <w:rFonts w:ascii="Arial" w:hAnsi="Arial" w:cs="Arial"/>
+          <w:color w:val="000000"/>
+        </w:rPr>
+        <w:t>t</w:t>
+      </w:r>
+      <w:r>
+        <w:rPr>
+          <w:rFonts w:ascii="Arial" w:hAnsi="Arial" w:cs="Arial"/>
+          <w:color w:val="000000"/>
+        </w:rPr>
+        <w:t xml:space="preserve"> envois le </w:t>
+      </w:r>
+      <w:r>
+        <w:rPr>
+          <w:rFonts w:ascii="Arial" w:hAnsi="Arial" w:cs="Arial"/>
+          <w:color w:val="000000"/>
+        </w:rPr>
+        <w:t>résultat</w:t>
+      </w:r>
+      <w:r>
+        <w:rPr>
+          <w:rFonts w:ascii="Arial" w:hAnsi="Arial" w:cs="Arial"/>
+          <w:color w:val="000000"/>
+        </w:rPr>
+        <w:t xml:space="preserve"> au </w:t>
+      </w:r>
+      <w:r>
+        <w:rPr>
+          <w:rFonts w:ascii="Arial" w:hAnsi="Arial" w:cs="Arial"/>
+          <w:color w:val="000000"/>
+        </w:rPr>
+        <w:t>demandeur</w:t>
+      </w:r>
+    </w:p>
+    <w:p>
+      <w:pPr>
+        <w:pStyle w:val="NormalWeb"/>
+        <w:spacing w:line="276" w:lineRule="auto"/>
+        <w:rPr>
+          <w:rFonts w:ascii="Arial" w:hAnsi="Arial" w:cs="Arial"/>
+          <w:color w:val="000000"/>
+        </w:rPr>
+      </w:pPr>
+      <w:r>
+        <w:rPr>
+          <w:rFonts w:ascii="Arial" w:hAnsi="Arial" w:cs="Arial"/>
+          <w:color w:val="000000"/>
+        </w:rPr>
+        <w:t xml:space="preserve">Il est a note que le </w:t>
+      </w:r>
+      <w:r>
+        <w:rPr>
+          <w:rFonts w:ascii="Arial" w:hAnsi="Arial" w:cs="Arial"/>
+          <w:color w:val="000000"/>
+        </w:rPr>
+        <w:t>Skelton</w:t>
+      </w:r>
+      <w:r>
+        <w:rPr>
+          <w:rFonts w:ascii="Arial" w:hAnsi="Arial" w:cs="Arial"/>
+          <w:color w:val="000000"/>
+        </w:rPr>
+        <w:t xml:space="preserve"> et le </w:t>
+      </w:r>
+      <w:r>
+        <w:rPr>
+          <w:rFonts w:ascii="Arial" w:hAnsi="Arial" w:cs="Arial"/>
+          <w:color w:val="000000"/>
+        </w:rPr>
+        <w:t>stub</w:t>
+      </w:r>
+      <w:r>
+        <w:rPr>
+          <w:rFonts w:ascii="Arial" w:hAnsi="Arial" w:cs="Arial"/>
+          <w:color w:val="000000"/>
+        </w:rPr>
+        <w:t xml:space="preserve"> est </w:t>
+      </w:r>
+      <w:r>
+        <w:rPr>
+          <w:rFonts w:ascii="Arial" w:hAnsi="Arial" w:cs="Arial"/>
+          <w:color w:val="000000"/>
+        </w:rPr>
+        <w:t>généré</w:t>
+      </w:r>
+      <w:r>
+        <w:rPr>
+          <w:rFonts w:ascii="Arial" w:hAnsi="Arial" w:cs="Arial"/>
+          <w:color w:val="000000"/>
+        </w:rPr>
+        <w:t xml:space="preserve"> automati</w:t>
+      </w:r>
+      <w:r>
+        <w:rPr>
+          <w:rFonts w:ascii="Arial" w:hAnsi="Arial" w:cs="Arial"/>
+          <w:color w:val="000000"/>
+        </w:rPr>
+        <w:t>quement par le compilateur rmic</w:t>
+      </w:r>
+      <w:r>
+        <w:rPr>
+          <w:rFonts w:ascii="Arial" w:hAnsi="Arial" w:cs="Arial"/>
+          <w:color w:val="000000"/>
+        </w:rPr>
+        <w:t xml:space="preserve"> le nom de la </w:t>
+      </w:r>
+      <w:r>
+        <w:rPr>
+          <w:rFonts w:ascii="Arial" w:hAnsi="Arial" w:cs="Arial"/>
+          <w:color w:val="000000"/>
+        </w:rPr>
+        <w:t>classe</w:t>
+      </w:r>
+      <w:r>
+        <w:rPr>
+          <w:rFonts w:ascii="Arial" w:hAnsi="Arial" w:cs="Arial"/>
+          <w:color w:val="000000"/>
+        </w:rPr>
+        <w:t xml:space="preserve"> stub est XXX_stub et le nom de la classe </w:t>
+      </w:r>
+      <w:r>
+        <w:rPr>
+          <w:rFonts w:ascii="Arial" w:hAnsi="Arial" w:cs="Arial"/>
+          <w:color w:val="000000"/>
+        </w:rPr>
+        <w:t>Skelton est xxx_skel avec</w:t>
+      </w:r>
+      <w:r>
+        <w:rPr>
+          <w:rFonts w:ascii="Arial" w:hAnsi="Arial" w:cs="Arial"/>
+          <w:color w:val="000000"/>
+        </w:rPr>
+        <w:t xml:space="preserve"> xxx est le nom de l’objet </w:t>
+      </w:r>
+      <w:r>
+        <w:rPr>
+          <w:rFonts w:ascii="Arial" w:hAnsi="Arial" w:cs="Arial"/>
+          <w:color w:val="000000"/>
+        </w:rPr>
+        <w:t>distant</w:t>
+      </w:r>
+    </w:p>
+    <w:p>
+      <w:pPr>
+        <w:pStyle w:val="NormalWeb"/>
+        <w:spacing w:line="276" w:lineRule="auto"/>
+        <w:rPr>
+          <w:rFonts w:ascii="Arial" w:hAnsi="Arial" w:cs="Arial"/>
+          <w:color w:val="000000"/>
+        </w:rPr>
+      </w:pPr>
+      <w:r>
+        <w:rPr>
+          <w:rFonts w:ascii="Arial" w:hAnsi="Arial" w:cs="Arial"/>
+          <w:color w:val="000000"/>
+        </w:rPr>
+        <w:t xml:space="preserve">1.2.3 </w:t>
+      </w:r>
+      <w:r>
+        <w:rPr>
+          <w:rFonts w:ascii="Arial" w:hAnsi="Arial" w:cs="Arial"/>
+          <w:color w:val="000000"/>
+        </w:rPr>
+        <w:t>La</w:t>
+      </w:r>
+      <w:r>
+        <w:rPr>
+          <w:rFonts w:ascii="Arial" w:hAnsi="Arial" w:cs="Arial"/>
+          <w:color w:val="000000"/>
+        </w:rPr>
+        <w:t xml:space="preserve"> couche de </w:t>
+      </w:r>
+      <w:r>
+        <w:rPr>
+          <w:rFonts w:ascii="Arial" w:hAnsi="Arial" w:cs="Arial"/>
+          <w:color w:val="000000"/>
+        </w:rPr>
+        <w:t>refinancement</w:t>
+      </w:r>
+      <w:r>
+        <w:rPr>
+          <w:rFonts w:ascii="Arial" w:hAnsi="Arial" w:cs="Arial"/>
+          <w:color w:val="000000"/>
+        </w:rPr>
+        <w:t xml:space="preserve"> : elle est responsable </w:t>
+      </w:r>
+      <w:r>
+        <w:rPr>
+          <w:rFonts w:ascii="Arial" w:hAnsi="Arial" w:cs="Arial"/>
+          <w:color w:val="000000"/>
+        </w:rPr>
+        <w:t xml:space="preserve">de </w:t>
+      </w:r>
+      <w:r>
+        <w:rPr>
+          <w:rFonts w:ascii="Arial" w:hAnsi="Arial" w:cs="Arial"/>
+          <w:color w:val="000000"/>
+        </w:rPr>
+        <w:t>référencer</w:t>
+      </w:r>
+      <w:r>
+        <w:rPr>
+          <w:rFonts w:ascii="Arial" w:hAnsi="Arial" w:cs="Arial"/>
+          <w:color w:val="000000"/>
+        </w:rPr>
+        <w:t xml:space="preserve"> </w:t>
+      </w:r>
+      <w:r>
+        <w:rPr>
+          <w:rFonts w:ascii="Arial" w:hAnsi="Arial" w:cs="Arial"/>
+          <w:color w:val="000000"/>
+        </w:rPr>
+        <w:t>les objets distants</w:t>
+      </w:r>
+      <w:r>
+        <w:rPr>
+          <w:rFonts w:ascii="Arial" w:hAnsi="Arial" w:cs="Arial"/>
+          <w:color w:val="000000"/>
+        </w:rPr>
+        <w:t xml:space="preserve"> pour donne</w:t>
+      </w:r>
+      <w:r>
+        <w:rPr>
+          <w:rFonts w:ascii="Arial" w:hAnsi="Arial" w:cs="Arial"/>
+          <w:color w:val="000000"/>
+        </w:rPr>
+        <w:t>r</w:t>
+      </w:r>
+      <w:r>
+        <w:rPr>
+          <w:rFonts w:ascii="Arial" w:hAnsi="Arial" w:cs="Arial"/>
+          <w:color w:val="000000"/>
+        </w:rPr>
+        <w:t xml:space="preserve"> </w:t>
+      </w:r>
+      <w:r>
+        <w:rPr>
+          <w:rFonts w:ascii="Arial" w:hAnsi="Arial" w:cs="Arial"/>
+          <w:color w:val="000000"/>
+        </w:rPr>
+        <w:t>les informations</w:t>
+      </w:r>
+      <w:r>
+        <w:rPr>
+          <w:rFonts w:ascii="Arial" w:hAnsi="Arial" w:cs="Arial"/>
+          <w:color w:val="000000"/>
+        </w:rPr>
+        <w:t xml:space="preserve"> </w:t>
+      </w:r>
+      <w:r>
+        <w:rPr>
+          <w:rFonts w:ascii="Arial" w:hAnsi="Arial" w:cs="Arial"/>
+          <w:color w:val="000000"/>
+        </w:rPr>
+        <w:t>des objets</w:t>
+      </w:r>
+      <w:r>
+        <w:rPr>
+          <w:rFonts w:ascii="Arial" w:hAnsi="Arial" w:cs="Arial"/>
+          <w:color w:val="000000"/>
+        </w:rPr>
+        <w:t xml:space="preserve"> </w:t>
+      </w:r>
+      <w:r>
+        <w:rPr>
+          <w:rFonts w:ascii="Arial" w:hAnsi="Arial" w:cs="Arial"/>
+          <w:color w:val="000000"/>
+        </w:rPr>
+        <w:t xml:space="preserve">à la </w:t>
+      </w:r>
+      <w:r>
+        <w:rPr>
+          <w:rFonts w:ascii="Arial" w:hAnsi="Arial" w:cs="Arial"/>
+          <w:color w:val="000000"/>
+        </w:rPr>
+        <w:t xml:space="preserve">couche transport, </w:t>
+      </w:r>
+    </w:p>
+    <w:p>
+      <w:pPr>
+        <w:pStyle w:val="NormalWeb"/>
+        <w:spacing w:line="276" w:lineRule="auto"/>
+        <w:rPr>
+          <w:rFonts w:ascii="Arial" w:hAnsi="Arial" w:cs="Arial"/>
+          <w:color w:val="000000"/>
+        </w:rPr>
+      </w:pPr>
+      <w:r>
+        <w:rPr>
+          <w:rFonts w:ascii="Arial" w:hAnsi="Arial" w:cs="Arial"/>
+          <w:color w:val="000000"/>
+        </w:rPr>
+        <w:t xml:space="preserve">Nb pour cette couche en peut </w:t>
+      </w:r>
+      <w:r>
+        <w:rPr>
+          <w:rFonts w:ascii="Arial" w:hAnsi="Arial" w:cs="Arial"/>
+          <w:color w:val="000000"/>
+        </w:rPr>
+        <w:t>utiliser</w:t>
+      </w:r>
+      <w:r>
+        <w:rPr>
+          <w:rFonts w:ascii="Arial" w:hAnsi="Arial" w:cs="Arial"/>
+          <w:color w:val="000000"/>
+        </w:rPr>
+        <w:t xml:space="preserve"> la couche </w:t>
+      </w:r>
+      <w:r>
+        <w:rPr>
+          <w:rFonts w:ascii="Arial" w:hAnsi="Arial" w:cs="Arial"/>
+          <w:color w:val="000000"/>
+        </w:rPr>
+        <w:t>standard</w:t>
+      </w:r>
+      <w:r>
+        <w:rPr>
+          <w:rFonts w:ascii="Arial" w:hAnsi="Arial" w:cs="Arial"/>
+          <w:color w:val="000000"/>
+        </w:rPr>
+        <w:t xml:space="preserve"> ou en peut par exemple </w:t>
+      </w:r>
+      <w:r>
+        <w:rPr>
+          <w:rFonts w:ascii="Arial" w:hAnsi="Arial" w:cs="Arial"/>
+          <w:color w:val="000000"/>
+        </w:rPr>
+        <w:t>utiliser le JNDI</w:t>
+      </w:r>
+      <w:r>
+        <w:rPr>
+          <w:rFonts w:ascii="Arial" w:hAnsi="Arial" w:cs="Arial"/>
+          <w:color w:val="000000"/>
+        </w:rPr>
+        <w:t xml:space="preserve"> qui est un standard </w:t>
+      </w:r>
+      <w:r>
+        <w:rPr>
+          <w:rFonts w:ascii="Arial" w:hAnsi="Arial" w:cs="Arial"/>
+          <w:color w:val="000000"/>
+        </w:rPr>
+        <w:t>très</w:t>
+      </w:r>
+      <w:r>
+        <w:rPr>
+          <w:rFonts w:ascii="Arial" w:hAnsi="Arial" w:cs="Arial"/>
+          <w:color w:val="000000"/>
+        </w:rPr>
+        <w:t xml:space="preserve"> </w:t>
+      </w:r>
+      <w:r>
+        <w:rPr>
+          <w:rFonts w:ascii="Arial" w:hAnsi="Arial" w:cs="Arial"/>
+          <w:color w:val="000000"/>
+        </w:rPr>
+        <w:t>interdisant</w:t>
+      </w:r>
+      <w:r>
+        <w:rPr>
+          <w:rFonts w:ascii="Arial" w:hAnsi="Arial" w:cs="Arial"/>
+          <w:color w:val="000000"/>
+        </w:rPr>
+        <w:t xml:space="preserve"> pour </w:t>
+      </w:r>
+      <w:r>
+        <w:rPr>
+          <w:rFonts w:ascii="Arial" w:hAnsi="Arial" w:cs="Arial"/>
+          <w:color w:val="000000"/>
+        </w:rPr>
+        <w:t>laisser</w:t>
+      </w:r>
+      <w:r>
+        <w:rPr>
+          <w:rFonts w:ascii="Arial" w:hAnsi="Arial" w:cs="Arial"/>
+          <w:color w:val="000000"/>
+        </w:rPr>
+        <w:t xml:space="preserve"> la </w:t>
+      </w:r>
+      <w:r>
+        <w:rPr>
+          <w:rFonts w:ascii="Arial" w:hAnsi="Arial" w:cs="Arial"/>
+          <w:color w:val="000000"/>
+        </w:rPr>
+        <w:t>configuration</w:t>
+      </w:r>
+      <w:r>
+        <w:rPr>
+          <w:rFonts w:ascii="Arial" w:hAnsi="Arial" w:cs="Arial"/>
+          <w:color w:val="000000"/>
+        </w:rPr>
+        <w:t xml:space="preserve"> de serveur et </w:t>
+      </w:r>
+      <w:r>
+        <w:rPr>
+          <w:rFonts w:ascii="Arial" w:hAnsi="Arial" w:cs="Arial"/>
+          <w:color w:val="000000"/>
+        </w:rPr>
+        <w:t>client</w:t>
+      </w:r>
+      <w:r>
+        <w:rPr>
+          <w:rFonts w:ascii="Arial" w:hAnsi="Arial" w:cs="Arial"/>
+          <w:color w:val="000000"/>
+        </w:rPr>
+        <w:t xml:space="preserve"> par</w:t>
+      </w:r>
+      <w:r>
+        <w:rPr>
+          <w:rFonts w:ascii="Arial" w:hAnsi="Arial" w:cs="Arial"/>
+          <w:color w:val="000000"/>
+        </w:rPr>
+        <w:t xml:space="preserve"> </w:t>
+      </w:r>
+      <w:r>
+        <w:rPr>
+          <w:rFonts w:ascii="Arial" w:hAnsi="Arial" w:cs="Arial"/>
+          <w:color w:val="000000"/>
+        </w:rPr>
+        <w:t xml:space="preserve">un semple ficher de configuration sans </w:t>
+      </w:r>
+      <w:r>
+        <w:rPr>
+          <w:rFonts w:ascii="Arial" w:hAnsi="Arial" w:cs="Arial"/>
+          <w:color w:val="000000"/>
+        </w:rPr>
+        <w:t>soucier</w:t>
+      </w:r>
+      <w:r>
+        <w:rPr>
+          <w:rFonts w:ascii="Arial" w:hAnsi="Arial" w:cs="Arial"/>
+          <w:color w:val="000000"/>
+        </w:rPr>
+        <w:t xml:space="preserve"> de gestion de cette couche</w:t>
+      </w:r>
+    </w:p>
+    <w:p>
+      <w:pPr>
+        <w:pStyle w:val="NormalWeb"/>
+        <w:spacing w:line="276" w:lineRule="auto"/>
+        <w:rPr>
+          <w:rFonts w:ascii="Arial" w:hAnsi="Arial" w:cs="Arial"/>
+          <w:color w:val="000000"/>
+        </w:rPr>
+      </w:pPr>
+      <w:r>
+        <w:rPr>
+          <w:rFonts w:ascii="Arial" w:hAnsi="Arial" w:cs="Arial"/>
+          <w:color w:val="000000"/>
+        </w:rPr>
+        <w:t xml:space="preserve">1.2.4 </w:t>
+      </w:r>
+      <w:r>
+        <w:rPr>
+          <w:rFonts w:ascii="Arial" w:hAnsi="Arial" w:cs="Arial"/>
+          <w:color w:val="000000"/>
+        </w:rPr>
+        <w:t>La</w:t>
+      </w:r>
+      <w:r>
+        <w:rPr>
+          <w:rFonts w:ascii="Arial" w:hAnsi="Arial" w:cs="Arial"/>
+          <w:color w:val="000000"/>
+        </w:rPr>
+        <w:t xml:space="preserve"> couche transporte : cette couche effectuer les </w:t>
+      </w:r>
+      <w:r>
+        <w:rPr>
+          <w:rFonts w:ascii="Arial" w:hAnsi="Arial" w:cs="Arial"/>
+          <w:color w:val="000000"/>
+        </w:rPr>
+        <w:t>échanges</w:t>
+      </w:r>
+      <w:r>
+        <w:rPr>
+          <w:rFonts w:ascii="Arial" w:hAnsi="Arial" w:cs="Arial"/>
+          <w:color w:val="000000"/>
+        </w:rPr>
+        <w:t xml:space="preserve"> des </w:t>
+      </w:r>
+      <w:r>
+        <w:rPr>
+          <w:rFonts w:ascii="Arial" w:hAnsi="Arial" w:cs="Arial"/>
+          <w:color w:val="000000"/>
+        </w:rPr>
+        <w:t>donnes</w:t>
+      </w:r>
+      <w:r>
+        <w:rPr>
+          <w:rFonts w:ascii="Arial" w:hAnsi="Arial" w:cs="Arial"/>
+          <w:color w:val="000000"/>
+        </w:rPr>
+        <w:t xml:space="preserve"> entre les deux </w:t>
+      </w:r>
+      <w:r>
+        <w:rPr>
+          <w:rFonts w:ascii="Arial" w:hAnsi="Arial" w:cs="Arial"/>
+          <w:color w:val="000000"/>
+        </w:rPr>
+        <w:t>machines</w:t>
+      </w:r>
+      <w:r>
+        <w:rPr>
+          <w:rFonts w:ascii="Arial" w:hAnsi="Arial" w:cs="Arial"/>
+          <w:color w:val="000000"/>
+        </w:rPr>
+        <w:t xml:space="preserve"> </w:t>
+      </w:r>
+      <w:r>
+        <w:rPr>
+          <w:rFonts w:ascii="Arial" w:hAnsi="Arial" w:cs="Arial"/>
+          <w:color w:val="000000"/>
+        </w:rPr>
+        <w:t xml:space="preserve">par </w:t>
+      </w:r>
+      <w:r>
+        <w:rPr>
+          <w:rFonts w:ascii="Arial" w:hAnsi="Arial" w:cs="Arial"/>
+          <w:color w:val="000000"/>
+        </w:rPr>
+        <w:t>un</w:t>
+      </w:r>
+      <w:r>
+        <w:rPr>
+          <w:rFonts w:ascii="Arial" w:hAnsi="Arial" w:cs="Arial"/>
+          <w:color w:val="000000"/>
+        </w:rPr>
+        <w:t xml:space="preserve"> </w:t>
+      </w:r>
+      <w:r>
+        <w:rPr>
+          <w:rFonts w:ascii="Arial" w:hAnsi="Arial" w:cs="Arial"/>
+          <w:color w:val="000000"/>
+        </w:rPr>
+        <w:t>serveur socket</w:t>
+      </w:r>
+      <w:r>
+        <w:rPr>
+          <w:rFonts w:ascii="Arial" w:hAnsi="Arial" w:cs="Arial"/>
+          <w:color w:val="000000"/>
+        </w:rPr>
+        <w:t xml:space="preserve"> cote serveur et </w:t>
+      </w:r>
+      <w:r>
+        <w:rPr>
+          <w:rFonts w:ascii="Arial" w:hAnsi="Arial" w:cs="Arial"/>
+          <w:color w:val="000000"/>
+        </w:rPr>
+        <w:t>socket</w:t>
+      </w:r>
+      <w:r>
+        <w:rPr>
+          <w:rFonts w:ascii="Arial" w:hAnsi="Arial" w:cs="Arial"/>
+          <w:color w:val="000000"/>
+        </w:rPr>
+        <w:t xml:space="preserve"> cote client </w:t>
+      </w:r>
+    </w:p>
+    <w:p>
+      <w:pPr>
+        <w:pStyle w:val="NormalWeb"/>
+        <w:spacing w:line="276" w:lineRule="auto"/>
+        <w:rPr>
+          <w:rFonts w:ascii="Arial" w:hAnsi="Arial" w:cs="Arial"/>
+          <w:color w:val="000000"/>
+        </w:rPr>
+      </w:pPr>
+      <w:r>
+        <w:rPr>
+          <w:rFonts w:ascii="Arial" w:hAnsi="Arial" w:cs="Arial"/>
+          <w:color w:val="000000"/>
+        </w:rPr>
+        <w:t xml:space="preserve">En </w:t>
+      </w:r>
+      <w:r>
+        <w:rPr>
+          <w:rFonts w:ascii="Arial" w:hAnsi="Arial" w:cs="Arial"/>
+          <w:color w:val="000000"/>
+        </w:rPr>
+        <w:t>peut</w:t>
+      </w:r>
+      <w:r>
+        <w:rPr>
+          <w:rFonts w:ascii="Arial" w:hAnsi="Arial" w:cs="Arial"/>
+          <w:color w:val="000000"/>
+        </w:rPr>
+        <w:t xml:space="preserve"> </w:t>
+      </w:r>
+      <w:r>
+        <w:rPr>
+          <w:rFonts w:ascii="Arial" w:hAnsi="Arial" w:cs="Arial"/>
+          <w:color w:val="000000"/>
+        </w:rPr>
+        <w:t>personnaliser</w:t>
+      </w:r>
+      <w:r>
+        <w:rPr>
+          <w:rFonts w:ascii="Arial" w:hAnsi="Arial" w:cs="Arial"/>
+          <w:color w:val="000000"/>
+        </w:rPr>
+        <w:t xml:space="preserve"> cette couche par un protocole </w:t>
+      </w:r>
+      <w:r>
+        <w:rPr>
+          <w:rFonts w:ascii="Arial" w:hAnsi="Arial" w:cs="Arial"/>
+          <w:color w:val="000000"/>
+        </w:rPr>
+        <w:t>spécifique</w:t>
+      </w:r>
+      <w:r>
+        <w:rPr>
+          <w:rFonts w:ascii="Arial" w:hAnsi="Arial" w:cs="Arial"/>
+          <w:color w:val="000000"/>
+        </w:rPr>
+        <w:t xml:space="preserve"> par un </w:t>
+      </w:r>
+      <w:r>
+        <w:rPr>
+          <w:rFonts w:ascii="Arial" w:hAnsi="Arial" w:cs="Arial"/>
+          <w:color w:val="000000"/>
+        </w:rPr>
+        <w:t>implémentation</w:t>
+      </w:r>
+      <w:r>
+        <w:rPr>
+          <w:rFonts w:ascii="Arial" w:hAnsi="Arial" w:cs="Arial"/>
+          <w:color w:val="000000"/>
+        </w:rPr>
+        <w:t xml:space="preserve"> de socketfactory.</w:t>
+      </w:r>
+    </w:p>
+    <w:p>
+      <w:pPr>
+        <w:pStyle w:val="Titreniveau1"/>
+      </w:pPr>
+      <w:r>
+        <w:lastRenderedPageBreak/>
+        <w:t>1.</w:t>
+      </w:r>
+      <w:r>
+        <w:t>2</w:t>
+      </w:r>
+      <w:r>
+        <w:t xml:space="preserve"> </w:t>
+      </w:r>
+      <w:r>
+        <w:t>Mécanisme</w:t>
+      </w:r>
+      <w:r>
+        <w:t xml:space="preserve"> de </w:t>
+      </w:r>
+      <w:r>
+        <w:t>téléchargement</w:t>
+      </w:r>
+      <w:r>
+        <w:t xml:space="preserve">  </w:t>
+      </w:r>
+      <w:r>
+        <w:t>des définitions</w:t>
+      </w:r>
+      <w:r>
+        <w:t xml:space="preserve"> des clase </w:t>
+      </w:r>
+      <w:r>
+        <w:t>distants</w:t>
+      </w:r>
+      <w:r>
+        <w:t> :</w:t>
+      </w:r>
+    </w:p>
+    <w:p>
+      <w:pPr>
+        <w:pStyle w:val="NormalWeb"/>
+        <w:spacing w:line="276" w:lineRule="auto"/>
+        <w:rPr>
+          <w:rFonts w:ascii="Arial" w:hAnsi="Arial" w:cs="Arial"/>
+          <w:color w:val="000000"/>
+        </w:rPr>
+      </w:pPr>
+      <w:r>
+        <w:rPr>
+          <w:rFonts w:ascii="Arial" w:hAnsi="Arial" w:cs="Arial"/>
+          <w:color w:val="000000"/>
+        </w:rPr>
+        <w:t>Ce</w:t>
+      </w:r>
+      <w:r>
+        <w:rPr>
+          <w:rFonts w:ascii="Arial" w:hAnsi="Arial" w:cs="Arial"/>
+          <w:color w:val="000000"/>
+        </w:rPr>
+        <w:t xml:space="preserve"> technique nous a permet de localiser et communique et charger la </w:t>
+      </w:r>
+      <w:r>
+        <w:rPr>
+          <w:rFonts w:ascii="Arial" w:hAnsi="Arial" w:cs="Arial"/>
+          <w:color w:val="000000"/>
+        </w:rPr>
+        <w:t>définition</w:t>
+      </w:r>
+      <w:r>
+        <w:rPr>
+          <w:rFonts w:ascii="Arial" w:hAnsi="Arial" w:cs="Arial"/>
+          <w:color w:val="000000"/>
+        </w:rPr>
+        <w:t xml:space="preserve">  des objets </w:t>
+      </w:r>
+      <w:r>
+        <w:rPr>
+          <w:rFonts w:ascii="Arial" w:hAnsi="Arial" w:cs="Arial"/>
+          <w:color w:val="000000"/>
+        </w:rPr>
+        <w:t>distant,</w:t>
+      </w:r>
+      <w:r>
+        <w:rPr>
+          <w:rFonts w:ascii="Arial" w:hAnsi="Arial" w:cs="Arial"/>
+          <w:color w:val="000000"/>
+        </w:rPr>
+        <w:t xml:space="preserve"> si objet distant sont </w:t>
+      </w:r>
+      <w:r>
+        <w:rPr>
+          <w:rFonts w:ascii="Arial" w:hAnsi="Arial" w:cs="Arial"/>
+          <w:color w:val="000000"/>
+        </w:rPr>
+        <w:t>héberger</w:t>
+      </w:r>
+      <w:r>
+        <w:rPr>
+          <w:rFonts w:ascii="Arial" w:hAnsi="Arial" w:cs="Arial"/>
+          <w:color w:val="000000"/>
+        </w:rPr>
+        <w:t xml:space="preserve"> dans un </w:t>
+      </w:r>
+      <w:r>
+        <w:rPr>
+          <w:rFonts w:ascii="Arial" w:hAnsi="Arial" w:cs="Arial"/>
+          <w:color w:val="000000"/>
+        </w:rPr>
+        <w:t>composent</w:t>
+      </w:r>
+      <w:r>
+        <w:rPr>
+          <w:rFonts w:ascii="Arial" w:hAnsi="Arial" w:cs="Arial"/>
+          <w:color w:val="000000"/>
+        </w:rPr>
+        <w:t xml:space="preserve"> qui s’appel registre ce registre envoi au client </w:t>
+      </w:r>
+      <w:r>
+        <w:rPr>
+          <w:rFonts w:ascii="Arial" w:hAnsi="Arial" w:cs="Arial"/>
+          <w:color w:val="000000"/>
+        </w:rPr>
+        <w:t>demandeur</w:t>
+      </w:r>
+      <w:r>
+        <w:rPr>
+          <w:rFonts w:ascii="Arial" w:hAnsi="Arial" w:cs="Arial"/>
+          <w:color w:val="000000"/>
+        </w:rPr>
+        <w:t xml:space="preserve"> un stub qui est un proxy </w:t>
+      </w:r>
+      <w:r>
+        <w:rPr>
+          <w:rFonts w:ascii="Arial" w:hAnsi="Arial" w:cs="Arial"/>
+          <w:color w:val="000000"/>
+        </w:rPr>
+        <w:t>reprisent</w:t>
+      </w:r>
+      <w:r>
+        <w:rPr>
+          <w:rFonts w:ascii="Arial" w:hAnsi="Arial" w:cs="Arial"/>
+          <w:color w:val="000000"/>
+        </w:rPr>
+        <w:t xml:space="preserve"> l’objet </w:t>
+      </w:r>
+      <w:r>
+        <w:rPr>
+          <w:rFonts w:ascii="Arial" w:hAnsi="Arial" w:cs="Arial"/>
+          <w:color w:val="000000"/>
+        </w:rPr>
+        <w:t>distant</w:t>
+      </w:r>
+      <w:r>
+        <w:rPr>
+          <w:rFonts w:ascii="Arial" w:hAnsi="Arial" w:cs="Arial"/>
+          <w:color w:val="000000"/>
+        </w:rPr>
+        <w:t xml:space="preserve"> et a chaque </w:t>
+      </w:r>
+      <w:r>
+        <w:rPr>
+          <w:rFonts w:ascii="Arial" w:hAnsi="Arial" w:cs="Arial"/>
+          <w:color w:val="000000"/>
+        </w:rPr>
+        <w:t>appelle</w:t>
+      </w:r>
+      <w:r>
+        <w:rPr>
+          <w:rFonts w:ascii="Arial" w:hAnsi="Arial" w:cs="Arial"/>
+          <w:color w:val="000000"/>
+        </w:rPr>
+        <w:t xml:space="preserve"> de </w:t>
+      </w:r>
+      <w:r>
+        <w:rPr>
+          <w:rFonts w:ascii="Arial" w:hAnsi="Arial" w:cs="Arial"/>
+          <w:color w:val="000000"/>
+        </w:rPr>
+        <w:t>méthode</w:t>
+      </w:r>
+      <w:r>
+        <w:rPr>
+          <w:rFonts w:ascii="Arial" w:hAnsi="Arial" w:cs="Arial"/>
+          <w:color w:val="000000"/>
+        </w:rPr>
+        <w:t xml:space="preserve"> il envois les </w:t>
+      </w:r>
+      <w:r>
+        <w:rPr>
+          <w:rFonts w:ascii="Arial" w:hAnsi="Arial" w:cs="Arial"/>
+          <w:color w:val="000000"/>
+        </w:rPr>
+        <w:t>paramètres</w:t>
+      </w:r>
+      <w:r>
+        <w:rPr>
+          <w:rFonts w:ascii="Arial" w:hAnsi="Arial" w:cs="Arial"/>
+          <w:color w:val="000000"/>
+        </w:rPr>
+        <w:t xml:space="preserve"> et </w:t>
+      </w:r>
+      <w:r>
+        <w:rPr>
+          <w:rFonts w:ascii="Arial" w:hAnsi="Arial" w:cs="Arial"/>
+          <w:color w:val="000000"/>
+        </w:rPr>
+        <w:t>récupère</w:t>
+      </w:r>
+      <w:r>
+        <w:rPr>
+          <w:rFonts w:ascii="Arial" w:hAnsi="Arial" w:cs="Arial"/>
+          <w:color w:val="000000"/>
+        </w:rPr>
+        <w:t xml:space="preserve"> le </w:t>
+      </w:r>
+      <w:r>
+        <w:rPr>
+          <w:rFonts w:ascii="Arial" w:hAnsi="Arial" w:cs="Arial"/>
+          <w:color w:val="000000"/>
+        </w:rPr>
+        <w:t>résultat</w:t>
+      </w:r>
+      <w:r>
+        <w:rPr>
+          <w:rFonts w:ascii="Arial" w:hAnsi="Arial" w:cs="Arial"/>
+          <w:color w:val="000000"/>
+        </w:rPr>
+        <w:t>,</w:t>
+      </w:r>
+      <w:r>
+        <w:rPr>
+          <w:rFonts w:ascii="Arial" w:hAnsi="Arial" w:cs="Arial"/>
+          <w:color w:val="000000"/>
+        </w:rPr>
+        <w:t xml:space="preserve">  il est a note que tout cette </w:t>
+      </w:r>
+      <w:r>
+        <w:rPr>
+          <w:rFonts w:ascii="Arial" w:hAnsi="Arial" w:cs="Arial"/>
+          <w:color w:val="000000"/>
+        </w:rPr>
+        <w:t>transparence</w:t>
+      </w:r>
+      <w:r>
+        <w:rPr>
+          <w:rFonts w:ascii="Arial" w:hAnsi="Arial" w:cs="Arial"/>
+          <w:color w:val="000000"/>
+        </w:rPr>
+        <w:t xml:space="preserve"> vis-à-vis de programmeur est  </w:t>
+      </w:r>
+      <w:r>
+        <w:rPr>
+          <w:rFonts w:ascii="Arial" w:hAnsi="Arial" w:cs="Arial"/>
+          <w:color w:val="000000"/>
+        </w:rPr>
+        <w:t>garante</w:t>
+      </w:r>
+      <w:r>
+        <w:rPr>
+          <w:rFonts w:ascii="Arial" w:hAnsi="Arial" w:cs="Arial"/>
+          <w:color w:val="000000"/>
+        </w:rPr>
+        <w:t xml:space="preserve"> par un simple serveur web</w:t>
+      </w:r>
+      <w:r>
+        <w:rPr>
+          <w:rFonts w:ascii="Arial" w:hAnsi="Arial" w:cs="Arial"/>
+          <w:color w:val="000000"/>
+        </w:rPr>
+        <w:t xml:space="preserve"> </w:t>
+      </w:r>
+    </w:p>
+    <w:p>
+      <w:pPr>
+        <w:pStyle w:val="NormalWeb"/>
+        <w:spacing w:line="276" w:lineRule="auto"/>
+        <w:rPr>
+          <w:rFonts w:ascii="Arial" w:hAnsi="Arial" w:cs="Arial"/>
+          <w:color w:val="000000"/>
+        </w:rPr>
+      </w:pPr>
+      <w:r>
+        <w:rPr>
+          <w:rFonts w:ascii="Arial" w:hAnsi="Arial" w:cs="Arial"/>
+          <w:color w:val="000000"/>
+        </w:rPr>
+        <w:t>Ce</w:t>
+      </w:r>
+      <w:r>
+        <w:rPr>
+          <w:rFonts w:ascii="Arial" w:hAnsi="Arial" w:cs="Arial"/>
+          <w:color w:val="000000"/>
+        </w:rPr>
+        <w:t xml:space="preserve"> </w:t>
+      </w:r>
+      <w:r>
+        <w:rPr>
+          <w:rFonts w:ascii="Arial" w:hAnsi="Arial" w:cs="Arial"/>
+          <w:color w:val="000000"/>
+        </w:rPr>
+        <w:t>mécanisme</w:t>
+      </w:r>
+      <w:r>
+        <w:rPr>
+          <w:rFonts w:ascii="Arial" w:hAnsi="Arial" w:cs="Arial"/>
+          <w:color w:val="000000"/>
+        </w:rPr>
+        <w:t xml:space="preserve"> de communication et </w:t>
+      </w:r>
+      <w:r>
+        <w:rPr>
+          <w:rFonts w:ascii="Arial" w:hAnsi="Arial" w:cs="Arial"/>
+          <w:color w:val="000000"/>
+        </w:rPr>
+        <w:t>représentée</w:t>
+      </w:r>
+      <w:r>
+        <w:rPr>
+          <w:rFonts w:ascii="Arial" w:hAnsi="Arial" w:cs="Arial"/>
+          <w:color w:val="000000"/>
+        </w:rPr>
+        <w:t xml:space="preserve"> dans le </w:t>
+      </w:r>
+      <w:r>
+        <w:rPr>
+          <w:rFonts w:ascii="Arial" w:hAnsi="Arial" w:cs="Arial"/>
+          <w:color w:val="000000"/>
+        </w:rPr>
+        <w:t>che</w:t>
+      </w:r>
+      <w:r>
+        <w:rPr>
+          <w:rFonts w:ascii="Arial" w:hAnsi="Arial" w:cs="Arial"/>
+          <w:color w:val="000000"/>
+        </w:rPr>
+        <w:t>min</w:t>
+      </w:r>
+      <w:r>
+        <w:rPr>
+          <w:rFonts w:ascii="Arial" w:hAnsi="Arial" w:cs="Arial"/>
+          <w:color w:val="000000"/>
+        </w:rPr>
+        <w:t xml:space="preserve"> suivant :</w:t>
+      </w:r>
+    </w:p>
+    <w:p>
+      <w:pPr>
+        <w:pStyle w:val="NormalWeb"/>
+        <w:spacing w:line="276" w:lineRule="auto"/>
+        <w:rPr>
+          <w:rFonts w:ascii="Arial" w:hAnsi="Arial" w:cs="Arial"/>
+          <w:color w:val="000000"/>
+        </w:rPr>
+      </w:pPr>
+      <w:r>
+        <w:rPr>
+          <w:rFonts w:ascii="Arial" w:hAnsi="Arial" w:cs="Arial"/>
+          <w:noProof/>
+          <w:color w:val="000000"/>
+        </w:rPr>
+        <w:pict>
+          <v:group id="_x0000_s1154" style="position:absolute;margin-left:-15.4pt;margin-top:14.4pt;width:440.3pt;height:242.85pt;z-index:251699712" coordorigin="1109,2302" coordsize="8806,4857">
+            <v:shapetype id="_x0000_t176" coordsize="21600,21600" o:spt="176" adj="2700" path="m@0,qx0@0l0@2qy@0,21600l@1,21600qx21600@2l21600@0qy@1,xe">
+              <v:stroke joinstyle="miter"/>
+              <v:formulas>
+                <v:f eqn="val #0"/>
+                <v:f eqn="sum width 0 #0"/>
+                <v:f eqn="sum height 0 #0"/>
+                <v:f eqn="prod @0 2929 10000"/>
+                <v:f eqn="sum width 0 @3"/>
+                <v:f eqn="sum height 0 @3"/>
+                <v:f eqn="val width"/>
+                <v:f eqn="val height"/>
+                <v:f eqn="prod width 1 2"/>
+                <v:f eqn="prod height 1 2"/>
+              </v:formulas>
+              <v:path gradientshapeok="t" limo="10800,10800" o:connecttype="custom" o:connectlocs="@8,0;0,@9;@8,@7;@6,@9" textboxrect="@3,@3,@4,@5"/>
+            </v:shapetype>
+            <v:shape id="_x0000_s1136" type="#_x0000_t176" style="position:absolute;left:7718;top:6389;width:1905;height:614">
+              <v:textbox>
+                <w:txbxContent>
+                  <w:p>
+                    <w:r>
+                      <w:t>Serveur Web</w:t>
+                    </w:r>
+                  </w:p>
+                </w:txbxContent>
+              </v:textbox>
+            </v:shape>
+            <v:shape id="_x0000_s1138" type="#_x0000_t176" style="position:absolute;left:1109;top:2920;width:2079;height:893">
+              <v:shadow on="t" opacity=".5" offset="6pt,6pt"/>
+              <v:textbox>
+                <w:txbxContent>
+                  <w:p>
+                    <w:r>
+                      <w:t>Client RMI</w:t>
+                    </w:r>
+                  </w:p>
+                </w:txbxContent>
+              </v:textbox>
+            </v:shape>
+            <v:shape id="_x0000_s1139" type="#_x0000_t176" style="position:absolute;left:5872;top:3645;width:2079;height:1586">
+              <v:shadow on="t" opacity=".5" offset="6pt,6pt"/>
+              <v:textbox>
+                <w:txbxContent>
+                  <w:p>
+                    <w:r>
+                      <w:t>Serveur RMI</w:t>
+                    </w:r>
+                  </w:p>
+                </w:txbxContent>
+              </v:textbox>
+            </v:shape>
+            <v:shape id="_x0000_s1140" type="#_x0000_t176" style="position:absolute;left:7836;top:2443;width:2079;height:893">
+              <v:shadow on="t" opacity=".5" offset="6pt,6pt"/>
+              <v:textbox>
+                <w:txbxContent>
+                  <w:p>
+                    <w:r>
+                      <w:t>Registre RMI</w:t>
+                    </w:r>
+                  </w:p>
+                </w:txbxContent>
+              </v:textbox>
+            </v:shape>
+            <v:shape id="_x0000_s1141" type="#_x0000_t176" style="position:absolute;left:1109;top:5775;width:1905;height:614">
+              <v:textbox>
+                <w:txbxContent>
+                  <w:p>
+                    <w:r>
+                      <w:t>Serveur Web</w:t>
+                    </w:r>
+                  </w:p>
+                </w:txbxContent>
+              </v:textbox>
+            </v:shape>
+            <v:shapetype id="_x0000_t32" coordsize="21600,21600" o:spt="32" o:oned="t" path="m,l21600,21600e" filled="f">
+              <v:path arrowok="t" fillok="f" o:connecttype="none"/>
+              <o:lock v:ext="edit" shapetype="t"/>
+            </v:shapetype>
+            <v:shape id="_x0000_s1143" type="#_x0000_t32" style="position:absolute;left:3188;top:2728;width:4648;height:527;flip:y" o:connectortype="straight">
+              <v:stroke endarrow="block"/>
+            </v:shape>
+            <v:shape id="_x0000_s1144" type="#_x0000_t32" style="position:absolute;left:7951;top:3336;width:1044;height:1116;flip:y" o:connectortype="straight">
+              <v:stroke endarrow="block"/>
+            </v:shape>
+            <v:shape id="_x0000_s1145" type="#_x0000_t32" style="position:absolute;left:3188;top:3813;width:4530;height:2728" o:connectortype="straight">
+              <v:stroke dashstyle="dash" endarrow="block"/>
+            </v:shape>
+            <v:shape id="_x0000_s1146" type="#_x0000_t32" style="position:absolute;left:3014;top:4943;width:2855;height:1202;flip:x" o:connectortype="straight">
+              <v:stroke dashstyle="dash" endarrow="block"/>
+            </v:shape>
+            <v:shape id="_x0000_s1147" type="#_x0000_t32" style="position:absolute;left:8498;top:3336;width:882;height:3053;flip:x" o:connectortype="straight">
+              <v:stroke dashstyle="dash" endarrow="block"/>
+            </v:shape>
+            <v:shape id="_x0000_s1152" type="#_x0000_t32" style="position:absolute;left:3188;top:3590;width:2684;height:862" o:connectortype="straight">
+              <v:stroke endarrow="block"/>
+            </v:shape>
+            <v:rect id="_x0000_s1153" style="position:absolute;left:4685;top:2302;width:143;height:4857">
+              <v:shadow on="t" type="double" opacity=".5" color2="shadow add(102)" offset="-3pt,-3pt" offset2="-6pt,-6pt"/>
+            </v:rect>
+          </v:group>
+        </w:pict>
+      </w:r>
+    </w:p>
+    <w:p>
+      <w:pPr>
+        <w:pStyle w:val="NormalWeb"/>
+        <w:spacing w:line="276" w:lineRule="auto"/>
+        <w:rPr>
+          <w:rFonts w:ascii="Arial" w:hAnsi="Arial" w:cs="Arial"/>
+          <w:color w:val="000000"/>
+        </w:rPr>
+      </w:pPr>
+    </w:p>
+    <w:p>
+      <w:pPr>
+        <w:pStyle w:val="NormalWeb"/>
+        <w:spacing w:line="276" w:lineRule="auto"/>
+        <w:rPr>
+          <w:rFonts w:ascii="Arial" w:hAnsi="Arial" w:cs="Arial"/>
+          <w:color w:val="000000"/>
+        </w:rPr>
+      </w:pPr>
+    </w:p>
+    <w:p>
+      <w:pPr>
+        <w:pStyle w:val="NormalWeb"/>
+        <w:spacing w:line="276" w:lineRule="auto"/>
+        <w:rPr>
+          <w:rFonts w:ascii="Arial" w:hAnsi="Arial" w:cs="Arial"/>
+          <w:color w:val="000000"/>
+        </w:rPr>
+      </w:pPr>
+    </w:p>
+    <w:p>
+      <w:pPr>
+        <w:pStyle w:val="NormalWeb"/>
+        <w:spacing w:line="276" w:lineRule="auto"/>
+        <w:rPr>
+          <w:rFonts w:ascii="Arial" w:hAnsi="Arial" w:cs="Arial"/>
+          <w:color w:val="000000"/>
+        </w:rPr>
+      </w:pPr>
+    </w:p>
+    <w:p>
+      <w:pPr>
+        <w:pStyle w:val="NormalWeb"/>
+        <w:spacing w:line="276" w:lineRule="auto"/>
+        <w:rPr>
+          <w:rFonts w:ascii="Arial" w:hAnsi="Arial" w:cs="Arial"/>
+          <w:color w:val="000000"/>
+        </w:rPr>
+      </w:pPr>
+    </w:p>
+    <w:p>
+      <w:pPr>
+        <w:pStyle w:val="NormalWeb"/>
+        <w:spacing w:line="276" w:lineRule="auto"/>
+        <w:rPr>
+          <w:rFonts w:ascii="Arial" w:hAnsi="Arial" w:cs="Arial"/>
+          <w:color w:val="000000"/>
+        </w:rPr>
+      </w:pPr>
+    </w:p>
+    <w:p>
+      <w:pPr>
+        <w:pStyle w:val="NormalWeb"/>
+        <w:spacing w:line="276" w:lineRule="auto"/>
+        <w:rPr>
+          <w:rFonts w:ascii="Arial" w:hAnsi="Arial" w:cs="Arial"/>
+          <w:color w:val="000000"/>
+        </w:rPr>
+      </w:pPr>
+    </w:p>
+    <w:p>
+      <w:pPr>
+        <w:pStyle w:val="NormalWeb"/>
+        <w:spacing w:line="276" w:lineRule="auto"/>
+        <w:rPr>
+          <w:rFonts w:ascii="Arial" w:hAnsi="Arial" w:cs="Arial"/>
+          <w:color w:val="000000"/>
+        </w:rPr>
+      </w:pPr>
+    </w:p>
+    <w:p>
+      <w:pPr>
+        <w:pStyle w:val="NormalWeb"/>
+        <w:spacing w:line="276" w:lineRule="auto"/>
+        <w:rPr>
+          <w:rFonts w:ascii="Arial" w:hAnsi="Arial" w:cs="Arial"/>
+          <w:noProof/>
+          <w:color w:val="000000"/>
+        </w:rPr>
+      </w:pPr>
+      <w:r>
+        <w:rPr>
+          <w:rFonts w:ascii="Arial" w:hAnsi="Arial" w:cs="Arial"/>
+          <w:noProof/>
+          <w:color w:val="000000"/>
+        </w:rPr>
+        <w:t xml:space="preserve">Les ligne pontilles reprisentent le protocole de transfer les parametre t reseltat qui est assuree parle serveur web de client et serveur </w:t>
+      </w:r>
+    </w:p>
+    <w:p>
+      <w:pPr>
+        <w:pStyle w:val="NormalWeb"/>
+        <w:spacing w:line="276" w:lineRule="auto"/>
+        <w:rPr>
+          <w:rFonts w:ascii="Arial" w:hAnsi="Arial" w:cs="Arial"/>
+          <w:noProof/>
+          <w:color w:val="000000"/>
+        </w:rPr>
+      </w:pPr>
+      <w:r>
+        <w:rPr>
+          <w:rFonts w:ascii="Arial" w:hAnsi="Arial" w:cs="Arial"/>
+          <w:noProof/>
+          <w:color w:val="000000"/>
+        </w:rPr>
+        <w:t>Et les lignes conteguee reprisente le protocole RMI proprement dite</w:t>
+      </w:r>
+    </w:p>
+    <w:p>
+      <w:pPr>
+        <w:pStyle w:val="NormalWeb"/>
+        <w:spacing w:line="276" w:lineRule="auto"/>
+        <w:rPr>
+          <w:rFonts w:ascii="Arial" w:hAnsi="Arial" w:cs="Arial"/>
+          <w:noProof/>
+          <w:color w:val="000000"/>
+        </w:rPr>
+      </w:pPr>
+      <w:r>
+        <w:rPr>
+          <w:rFonts w:ascii="Arial" w:hAnsi="Arial" w:cs="Arial"/>
+          <w:noProof/>
+          <w:color w:val="000000"/>
+        </w:rPr>
+        <w:t>Techniquement c</w:t>
+      </w:r>
+      <w:r>
+        <w:rPr>
+          <w:rFonts w:ascii="Arial" w:hAnsi="Arial" w:cs="Arial"/>
+          <w:noProof/>
+          <w:color w:val="000000"/>
+        </w:rPr>
+        <w:t>e mecanisme de transfert ulilise la serialisation et deserialisation des objet pour permettre le transfert des paramett</w:t>
+      </w:r>
+      <w:r>
+        <w:rPr>
+          <w:rFonts w:ascii="Arial" w:hAnsi="Arial" w:cs="Arial"/>
+          <w:noProof/>
+          <w:color w:val="000000"/>
+        </w:rPr>
+        <w:t>re et resultat et les exeptions et meme le stube, avec le technique de chargement dynamique des definition des classe, le resultat c’est un platform destrebuee qui perrmetre l’appel des methode destant comme c’est c’est une appel locale.</w:t>
+      </w:r>
+    </w:p>
+    <w:p>
+      <w:pPr>
+        <w:pStyle w:val="NormalWeb"/>
+        <w:spacing w:line="276" w:lineRule="auto"/>
+        <w:rPr>
+          <w:rFonts w:ascii="Arial" w:hAnsi="Arial" w:cs="Arial"/>
+          <w:color w:val="000000"/>
+        </w:rPr>
+      </w:pPr>
+      <w:r>
+        <w:rPr>
+          <w:rFonts w:ascii="Arial" w:hAnsi="Arial" w:cs="Arial"/>
+          <w:color w:val="000000"/>
+        </w:rPr>
+        <w:t xml:space="preserve">Le </w:t>
+      </w:r>
+      <w:r>
+        <w:rPr>
+          <w:rFonts w:ascii="Arial" w:hAnsi="Arial" w:cs="Arial"/>
+          <w:color w:val="000000"/>
+        </w:rPr>
+        <w:t>mécanisme</w:t>
+      </w:r>
+      <w:r>
+        <w:rPr>
+          <w:rFonts w:ascii="Arial" w:hAnsi="Arial" w:cs="Arial"/>
+          <w:color w:val="000000"/>
+        </w:rPr>
+        <w:t xml:space="preserve"> d</w:t>
+      </w:r>
+      <w:r>
+        <w:rPr>
+          <w:rFonts w:ascii="Arial" w:hAnsi="Arial" w:cs="Arial"/>
+          <w:color w:val="000000"/>
+        </w:rPr>
+        <w:t xml:space="preserve">’activation des </w:t>
+      </w:r>
+      <w:r>
+        <w:rPr>
+          <w:rFonts w:ascii="Arial" w:hAnsi="Arial" w:cs="Arial"/>
+          <w:color w:val="000000"/>
+        </w:rPr>
+        <w:t>Object</w:t>
+      </w:r>
+      <w:r>
+        <w:rPr>
+          <w:rFonts w:ascii="Arial" w:hAnsi="Arial" w:cs="Arial"/>
+          <w:color w:val="000000"/>
+        </w:rPr>
+        <w:t xml:space="preserve"> </w:t>
+      </w:r>
+      <w:r>
+        <w:rPr>
+          <w:rFonts w:ascii="Arial" w:hAnsi="Arial" w:cs="Arial"/>
+          <w:color w:val="000000"/>
+        </w:rPr>
+        <w:t>distant</w:t>
+      </w:r>
+      <w:r>
+        <w:rPr>
+          <w:rFonts w:ascii="Arial" w:hAnsi="Arial" w:cs="Arial"/>
+          <w:color w:val="000000"/>
+        </w:rPr>
+        <w:t> :</w:t>
+      </w:r>
+    </w:p>
+    <w:p>
+      <w:pPr>
+        <w:pStyle w:val="NormalWeb"/>
+        <w:spacing w:line="276" w:lineRule="auto"/>
+        <w:rPr>
+          <w:rFonts w:ascii="Arial" w:hAnsi="Arial" w:cs="Arial"/>
+          <w:color w:val="000000"/>
+        </w:rPr>
+      </w:pPr>
+      <w:r>
+        <w:rPr>
+          <w:rFonts w:ascii="Arial" w:hAnsi="Arial" w:cs="Arial"/>
+          <w:color w:val="000000"/>
+        </w:rPr>
+        <w:lastRenderedPageBreak/>
+        <w:t xml:space="preserve">RMI </w:t>
+      </w:r>
+      <w:r>
+        <w:rPr>
+          <w:rFonts w:ascii="Arial" w:hAnsi="Arial" w:cs="Arial"/>
+          <w:color w:val="000000"/>
+        </w:rPr>
+        <w:t>utilise</w:t>
+      </w:r>
+      <w:r>
+        <w:rPr>
+          <w:rFonts w:ascii="Arial" w:hAnsi="Arial" w:cs="Arial"/>
+          <w:color w:val="000000"/>
+        </w:rPr>
+        <w:t xml:space="preserve"> un technique d’activation dynamique des </w:t>
+      </w:r>
+      <w:r>
+        <w:rPr>
+          <w:rFonts w:ascii="Arial" w:hAnsi="Arial" w:cs="Arial"/>
+          <w:color w:val="000000"/>
+        </w:rPr>
+        <w:t>objets</w:t>
+      </w:r>
+      <w:r>
+        <w:rPr>
+          <w:rFonts w:ascii="Arial" w:hAnsi="Arial" w:cs="Arial"/>
+          <w:color w:val="000000"/>
+        </w:rPr>
+        <w:t xml:space="preserve"> qui </w:t>
+      </w:r>
+      <w:r>
+        <w:rPr>
+          <w:rFonts w:ascii="Arial" w:hAnsi="Arial" w:cs="Arial"/>
+          <w:color w:val="000000"/>
+        </w:rPr>
+        <w:t xml:space="preserve">ne </w:t>
+      </w:r>
+      <w:r>
+        <w:rPr>
+          <w:rFonts w:ascii="Arial" w:hAnsi="Arial" w:cs="Arial"/>
+          <w:color w:val="000000"/>
+        </w:rPr>
+        <w:t>sont</w:t>
+      </w:r>
+      <w:r>
+        <w:rPr>
+          <w:rFonts w:ascii="Arial" w:hAnsi="Arial" w:cs="Arial"/>
+          <w:color w:val="000000"/>
+        </w:rPr>
+        <w:t xml:space="preserve"> pas</w:t>
+      </w:r>
+      <w:r>
+        <w:rPr>
+          <w:rFonts w:ascii="Arial" w:hAnsi="Arial" w:cs="Arial"/>
+          <w:color w:val="000000"/>
+        </w:rPr>
+        <w:t xml:space="preserve"> </w:t>
+      </w:r>
+      <w:r>
+        <w:rPr>
+          <w:rFonts w:ascii="Arial" w:hAnsi="Arial" w:cs="Arial"/>
+          <w:color w:val="000000"/>
+        </w:rPr>
+        <w:t>référencée</w:t>
+      </w:r>
+      <w:r>
+        <w:rPr>
+          <w:rFonts w:ascii="Arial" w:hAnsi="Arial" w:cs="Arial"/>
+          <w:color w:val="000000"/>
+        </w:rPr>
+        <w:t xml:space="preserve"> par des </w:t>
+      </w:r>
+      <w:r>
+        <w:rPr>
+          <w:rFonts w:ascii="Arial" w:hAnsi="Arial" w:cs="Arial"/>
+          <w:color w:val="000000"/>
+        </w:rPr>
+        <w:t>clients</w:t>
+      </w:r>
+      <w:r>
+        <w:rPr>
+          <w:rFonts w:ascii="Arial" w:hAnsi="Arial" w:cs="Arial"/>
+          <w:color w:val="000000"/>
+        </w:rPr>
+        <w:t xml:space="preserve">  </w:t>
+      </w:r>
+      <w:r>
+        <w:rPr>
+          <w:rFonts w:ascii="Arial" w:hAnsi="Arial" w:cs="Arial"/>
+          <w:color w:val="000000"/>
+        </w:rPr>
+        <w:t xml:space="preserve">mais sont juste </w:t>
+      </w:r>
+      <w:r>
+        <w:rPr>
+          <w:rFonts w:ascii="Arial" w:hAnsi="Arial" w:cs="Arial"/>
+          <w:color w:val="000000"/>
+        </w:rPr>
+        <w:t>exposées</w:t>
+      </w:r>
+      <w:r>
+        <w:rPr>
+          <w:rFonts w:ascii="Arial" w:hAnsi="Arial" w:cs="Arial"/>
+          <w:color w:val="000000"/>
+        </w:rPr>
+        <w:t xml:space="preserve"> </w:t>
+      </w:r>
+      <w:r>
+        <w:rPr>
+          <w:rFonts w:ascii="Arial" w:hAnsi="Arial" w:cs="Arial"/>
+          <w:color w:val="000000"/>
+        </w:rPr>
+        <w:t>aux clients</w:t>
+      </w:r>
+      <w:r>
+        <w:rPr>
+          <w:rFonts w:ascii="Arial" w:hAnsi="Arial" w:cs="Arial"/>
+          <w:color w:val="000000"/>
+        </w:rPr>
+        <w:t>, par se que les</w:t>
+      </w:r>
+      <w:r>
+        <w:rPr>
+          <w:rFonts w:ascii="Arial" w:hAnsi="Arial" w:cs="Arial"/>
+          <w:color w:val="000000"/>
+        </w:rPr>
+        <w:t xml:space="preserve"> </w:t>
+      </w:r>
+      <w:r>
+        <w:rPr>
+          <w:rFonts w:ascii="Arial" w:hAnsi="Arial" w:cs="Arial"/>
+          <w:color w:val="000000"/>
+        </w:rPr>
+        <w:t>implémentations</w:t>
+      </w:r>
+      <w:r>
+        <w:rPr>
+          <w:rFonts w:ascii="Arial" w:hAnsi="Arial" w:cs="Arial"/>
+          <w:color w:val="000000"/>
+        </w:rPr>
+        <w:t xml:space="preserve"> des ces objet </w:t>
+      </w:r>
+      <w:r>
+        <w:rPr>
+          <w:rFonts w:ascii="Arial" w:hAnsi="Arial" w:cs="Arial"/>
+          <w:color w:val="000000"/>
+        </w:rPr>
+        <w:t xml:space="preserve"> peuvent attendre un </w:t>
+      </w:r>
+      <w:r>
+        <w:rPr>
+          <w:rFonts w:ascii="Arial" w:hAnsi="Arial" w:cs="Arial"/>
+          <w:color w:val="000000"/>
+        </w:rPr>
+        <w:t xml:space="preserve">million </w:t>
+      </w:r>
+      <w:r>
+        <w:rPr>
+          <w:rFonts w:ascii="Arial" w:hAnsi="Arial" w:cs="Arial"/>
+          <w:color w:val="000000"/>
+        </w:rPr>
+        <w:t>d</w:t>
+      </w:r>
+      <w:r>
+        <w:rPr>
+          <w:rFonts w:ascii="Arial" w:hAnsi="Arial" w:cs="Arial"/>
+          <w:color w:val="000000"/>
+        </w:rPr>
+        <w:t>’</w:t>
+      </w:r>
+      <w:r>
+        <w:rPr>
+          <w:rFonts w:ascii="Arial" w:hAnsi="Arial" w:cs="Arial"/>
+          <w:color w:val="000000"/>
+        </w:rPr>
+        <w:t xml:space="preserve">objet </w:t>
+      </w:r>
+      <w:r>
+        <w:rPr>
+          <w:rFonts w:ascii="Arial" w:hAnsi="Arial" w:cs="Arial"/>
+          <w:color w:val="000000"/>
+        </w:rPr>
+        <w:t>et</w:t>
+      </w:r>
+      <w:r>
+        <w:rPr>
+          <w:rFonts w:ascii="Arial" w:hAnsi="Arial" w:cs="Arial"/>
+          <w:color w:val="000000"/>
+        </w:rPr>
+        <w:t xml:space="preserve"> ne peuvent pas </w:t>
+      </w:r>
+      <w:r>
+        <w:rPr>
+          <w:rFonts w:ascii="Arial" w:hAnsi="Arial" w:cs="Arial"/>
+          <w:color w:val="000000"/>
+        </w:rPr>
+        <w:t>être</w:t>
+      </w:r>
+      <w:r>
+        <w:rPr>
+          <w:rFonts w:ascii="Arial" w:hAnsi="Arial" w:cs="Arial"/>
+          <w:color w:val="000000"/>
+        </w:rPr>
+        <w:t xml:space="preserve"> tous </w:t>
+      </w:r>
+      <w:r>
+        <w:rPr>
+          <w:rFonts w:ascii="Arial" w:hAnsi="Arial" w:cs="Arial"/>
+          <w:color w:val="000000"/>
+        </w:rPr>
+        <w:t>activé</w:t>
+      </w:r>
+      <w:r>
+        <w:rPr>
+          <w:rFonts w:ascii="Arial" w:hAnsi="Arial" w:cs="Arial"/>
+          <w:color w:val="000000"/>
+        </w:rPr>
+        <w:t xml:space="preserve"> a tout </w:t>
+      </w:r>
+      <w:r>
+        <w:rPr>
+          <w:rFonts w:ascii="Arial" w:hAnsi="Arial" w:cs="Arial"/>
+          <w:color w:val="000000"/>
+        </w:rPr>
+        <w:t>moment</w:t>
+      </w:r>
+      <w:r>
+        <w:rPr>
+          <w:rFonts w:ascii="Arial" w:hAnsi="Arial" w:cs="Arial"/>
+          <w:color w:val="000000"/>
+        </w:rPr>
+        <w:t xml:space="preserve"> dans se cas </w:t>
+      </w:r>
+      <w:r>
+        <w:rPr>
+          <w:rFonts w:ascii="Arial" w:hAnsi="Arial" w:cs="Arial"/>
+          <w:color w:val="000000"/>
+        </w:rPr>
+        <w:t>ils sont</w:t>
+      </w:r>
+      <w:r>
+        <w:rPr>
+          <w:rFonts w:ascii="Arial" w:hAnsi="Arial" w:cs="Arial"/>
+          <w:color w:val="000000"/>
+        </w:rPr>
+        <w:t xml:space="preserve"> dans </w:t>
+      </w:r>
+      <w:r>
+        <w:rPr>
+          <w:rFonts w:ascii="Arial" w:hAnsi="Arial" w:cs="Arial"/>
+          <w:color w:val="000000"/>
+        </w:rPr>
+        <w:t>un</w:t>
+      </w:r>
+      <w:r>
+        <w:rPr>
+          <w:rFonts w:ascii="Arial" w:hAnsi="Arial" w:cs="Arial"/>
+          <w:color w:val="000000"/>
+        </w:rPr>
+        <w:t xml:space="preserve"> </w:t>
+      </w:r>
+      <w:r>
+        <w:rPr>
+          <w:rFonts w:ascii="Arial" w:hAnsi="Arial" w:cs="Arial"/>
+          <w:color w:val="000000"/>
+        </w:rPr>
+        <w:t>état</w:t>
+      </w:r>
+      <w:r>
+        <w:rPr>
+          <w:rFonts w:ascii="Arial" w:hAnsi="Arial" w:cs="Arial"/>
+          <w:color w:val="000000"/>
+        </w:rPr>
+        <w:t xml:space="preserve"> </w:t>
+      </w:r>
+      <w:r>
+        <w:rPr>
+          <w:rFonts w:ascii="Arial" w:hAnsi="Arial" w:cs="Arial"/>
+          <w:color w:val="000000"/>
+        </w:rPr>
+        <w:t>passif</w:t>
+      </w:r>
+      <w:r>
+        <w:rPr>
+          <w:rFonts w:ascii="Arial" w:hAnsi="Arial" w:cs="Arial"/>
+          <w:color w:val="000000"/>
+        </w:rPr>
+        <w:t xml:space="preserve"> et le passage a l’</w:t>
+      </w:r>
+      <w:r>
+        <w:rPr>
+          <w:rFonts w:ascii="Arial" w:hAnsi="Arial" w:cs="Arial"/>
+          <w:color w:val="000000"/>
+        </w:rPr>
+        <w:t>état</w:t>
+      </w:r>
+      <w:r>
+        <w:rPr>
+          <w:rFonts w:ascii="Arial" w:hAnsi="Arial" w:cs="Arial"/>
+          <w:color w:val="000000"/>
+        </w:rPr>
+        <w:t xml:space="preserve"> active et </w:t>
+      </w:r>
+      <w:r>
+        <w:rPr>
+          <w:rFonts w:ascii="Arial" w:hAnsi="Arial" w:cs="Arial"/>
+          <w:color w:val="000000"/>
+        </w:rPr>
+        <w:t>retardée</w:t>
+      </w:r>
+      <w:r>
+        <w:rPr>
+          <w:rFonts w:ascii="Arial" w:hAnsi="Arial" w:cs="Arial"/>
+          <w:color w:val="000000"/>
+        </w:rPr>
+        <w:t xml:space="preserve"> </w:t>
+      </w:r>
+      <w:r>
+        <w:rPr>
+          <w:rFonts w:ascii="Arial" w:hAnsi="Arial" w:cs="Arial"/>
+          <w:color w:val="000000"/>
+        </w:rPr>
+        <w:t>jusqu’</w:t>
+      </w:r>
+      <w:r>
+        <w:rPr>
+          <w:rFonts w:ascii="Arial" w:hAnsi="Arial" w:cs="Arial"/>
+          <w:color w:val="000000"/>
+        </w:rPr>
+        <w:t xml:space="preserve"> a la premier </w:t>
+      </w:r>
+      <w:r>
+        <w:rPr>
+          <w:rFonts w:ascii="Arial" w:hAnsi="Arial" w:cs="Arial"/>
+          <w:color w:val="000000"/>
+        </w:rPr>
+        <w:t>appelle</w:t>
+      </w:r>
+      <w:r>
+        <w:rPr>
+          <w:rFonts w:ascii="Arial" w:hAnsi="Arial" w:cs="Arial"/>
+          <w:color w:val="000000"/>
+        </w:rPr>
+        <w:t xml:space="preserve"> de </w:t>
+      </w:r>
+      <w:r>
+        <w:rPr>
+          <w:rFonts w:ascii="Arial" w:hAnsi="Arial" w:cs="Arial"/>
+          <w:color w:val="000000"/>
+        </w:rPr>
+        <w:t>méthode</w:t>
+      </w:r>
+      <w:r>
+        <w:rPr>
+          <w:rFonts w:ascii="Arial" w:hAnsi="Arial" w:cs="Arial"/>
+          <w:color w:val="000000"/>
+        </w:rPr>
+        <w:t xml:space="preserve"> </w:t>
+      </w:r>
+      <w:r>
+        <w:rPr>
+          <w:rFonts w:ascii="Arial" w:hAnsi="Arial" w:cs="Arial"/>
+          <w:color w:val="000000"/>
+        </w:rPr>
+        <w:t>distant</w:t>
+      </w:r>
+      <w:r>
+        <w:rPr>
+          <w:rFonts w:ascii="Arial" w:hAnsi="Arial" w:cs="Arial"/>
+          <w:color w:val="000000"/>
+        </w:rPr>
+        <w:t>.</w:t>
+      </w:r>
+    </w:p>
+    <w:p>
+      <w:pPr>
+        <w:pStyle w:val="NormalWeb"/>
+        <w:spacing w:line="276" w:lineRule="auto"/>
+        <w:rPr>
+          <w:rFonts w:ascii="Arial" w:hAnsi="Arial" w:cs="Arial"/>
+          <w:color w:val="000000"/>
+        </w:rPr>
+      </w:pPr>
+      <w:r>
+        <w:rPr>
+          <w:rFonts w:ascii="Arial" w:hAnsi="Arial" w:cs="Arial"/>
+          <w:color w:val="000000"/>
+        </w:rPr>
+        <w:t xml:space="preserve">Gestionnaire de </w:t>
+      </w:r>
+      <w:r>
+        <w:rPr>
+          <w:rFonts w:ascii="Arial" w:hAnsi="Arial" w:cs="Arial"/>
+          <w:color w:val="000000"/>
+        </w:rPr>
+        <w:t>sécurité</w:t>
+      </w:r>
+      <w:r>
+        <w:rPr>
+          <w:rFonts w:ascii="Arial" w:hAnsi="Arial" w:cs="Arial"/>
+          <w:color w:val="000000"/>
+        </w:rPr>
+        <w:t xml:space="preserve"> java</w:t>
+      </w:r>
+    </w:p>
+    <w:p>
+      <w:pPr>
+        <w:pStyle w:val="NormalWeb"/>
+        <w:spacing w:line="276" w:lineRule="auto"/>
+        <w:rPr>
+          <w:rFonts w:ascii="Arial" w:hAnsi="Arial" w:cs="Arial"/>
+          <w:color w:val="000000"/>
+        </w:rPr>
+      </w:pPr>
+      <w:r>
+        <w:rPr>
+          <w:rFonts w:ascii="Arial" w:hAnsi="Arial" w:cs="Arial"/>
+          <w:color w:val="000000"/>
+        </w:rPr>
+        <w:t xml:space="preserve">Le gestionnaire de </w:t>
+      </w:r>
+      <w:r>
+        <w:rPr>
+          <w:rFonts w:ascii="Arial" w:hAnsi="Arial" w:cs="Arial"/>
+          <w:color w:val="000000"/>
+        </w:rPr>
+        <w:t>sécurité</w:t>
+      </w:r>
+      <w:r>
+        <w:rPr>
+          <w:rFonts w:ascii="Arial" w:hAnsi="Arial" w:cs="Arial"/>
+          <w:color w:val="000000"/>
+        </w:rPr>
+        <w:t xml:space="preserve"> java c’est </w:t>
+      </w:r>
+      <w:r>
+        <w:rPr>
+          <w:rFonts w:ascii="Arial" w:hAnsi="Arial" w:cs="Arial"/>
+          <w:color w:val="000000"/>
+        </w:rPr>
+        <w:t>un</w:t>
+      </w:r>
+      <w:r>
+        <w:rPr>
+          <w:rFonts w:ascii="Arial" w:hAnsi="Arial" w:cs="Arial"/>
+          <w:color w:val="000000"/>
+        </w:rPr>
+        <w:t xml:space="preserve"> api java qui peut </w:t>
+      </w:r>
+      <w:r>
+        <w:rPr>
+          <w:rFonts w:ascii="Arial" w:hAnsi="Arial" w:cs="Arial"/>
+          <w:color w:val="000000"/>
+        </w:rPr>
+        <w:t>être</w:t>
+      </w:r>
+      <w:r>
+        <w:rPr>
+          <w:rFonts w:ascii="Arial" w:hAnsi="Arial" w:cs="Arial"/>
+          <w:color w:val="000000"/>
+        </w:rPr>
+        <w:t xml:space="preserve"> </w:t>
+      </w:r>
+      <w:r>
+        <w:rPr>
+          <w:rFonts w:ascii="Arial" w:hAnsi="Arial" w:cs="Arial"/>
+          <w:color w:val="000000"/>
+        </w:rPr>
+        <w:t>utilisé</w:t>
+      </w:r>
+      <w:r>
+        <w:rPr>
+          <w:rFonts w:ascii="Arial" w:hAnsi="Arial" w:cs="Arial"/>
+          <w:color w:val="000000"/>
+        </w:rPr>
+        <w:t xml:space="preserve"> dans le cas de tentative d’</w:t>
+      </w:r>
+      <w:r>
+        <w:rPr>
+          <w:rFonts w:ascii="Arial" w:hAnsi="Arial" w:cs="Arial"/>
+          <w:color w:val="000000"/>
+        </w:rPr>
+        <w:t>accès</w:t>
+      </w:r>
+      <w:r>
+        <w:rPr>
+          <w:rFonts w:ascii="Arial" w:hAnsi="Arial" w:cs="Arial"/>
+          <w:color w:val="000000"/>
+        </w:rPr>
+        <w:t xml:space="preserve"> au poste par des machine </w:t>
+      </w:r>
+      <w:r>
+        <w:rPr>
+          <w:rFonts w:ascii="Arial" w:hAnsi="Arial" w:cs="Arial"/>
+          <w:color w:val="000000"/>
+        </w:rPr>
+        <w:t>distant</w:t>
+      </w:r>
+      <w:r>
+        <w:rPr>
+          <w:rFonts w:ascii="Arial" w:hAnsi="Arial" w:cs="Arial"/>
+          <w:color w:val="000000"/>
+        </w:rPr>
+        <w:t xml:space="preserve"> et en peut </w:t>
+      </w:r>
+      <w:r>
+        <w:rPr>
+          <w:rFonts w:ascii="Arial" w:hAnsi="Arial" w:cs="Arial"/>
+          <w:color w:val="000000"/>
+        </w:rPr>
+        <w:t>utiliser</w:t>
+      </w:r>
+      <w:r>
+        <w:rPr>
+          <w:rFonts w:ascii="Arial" w:hAnsi="Arial" w:cs="Arial"/>
+          <w:color w:val="000000"/>
+        </w:rPr>
+        <w:t xml:space="preserve"> avec la </w:t>
+      </w:r>
+      <w:r>
+        <w:rPr>
+          <w:rFonts w:ascii="Arial" w:hAnsi="Arial" w:cs="Arial"/>
+          <w:color w:val="000000"/>
+        </w:rPr>
+        <w:t>technologie</w:t>
+      </w:r>
+      <w:r>
+        <w:rPr>
+          <w:rFonts w:ascii="Arial" w:hAnsi="Arial" w:cs="Arial"/>
+          <w:color w:val="000000"/>
+        </w:rPr>
+        <w:t xml:space="preserve"> RMI pour </w:t>
+      </w:r>
+      <w:r>
+        <w:rPr>
+          <w:rFonts w:ascii="Arial" w:hAnsi="Arial" w:cs="Arial"/>
+          <w:color w:val="000000"/>
+        </w:rPr>
+        <w:t>empêcher ou autorise</w:t>
+      </w:r>
+      <w:r>
+        <w:rPr>
+          <w:rFonts w:ascii="Arial" w:hAnsi="Arial" w:cs="Arial"/>
+          <w:color w:val="000000"/>
+        </w:rPr>
+        <w:t xml:space="preserve"> quelque </w:t>
+      </w:r>
+      <w:r>
+        <w:rPr>
+          <w:rFonts w:ascii="Arial" w:hAnsi="Arial" w:cs="Arial"/>
+          <w:color w:val="000000"/>
+        </w:rPr>
+        <w:t>poste</w:t>
+      </w:r>
+      <w:r>
+        <w:rPr>
+          <w:rFonts w:ascii="Arial" w:hAnsi="Arial" w:cs="Arial"/>
+          <w:color w:val="000000"/>
+        </w:rPr>
+        <w:t xml:space="preserve"> pour </w:t>
+      </w:r>
+      <w:r>
+        <w:rPr>
+          <w:rFonts w:ascii="Arial" w:hAnsi="Arial" w:cs="Arial"/>
+          <w:color w:val="000000"/>
+        </w:rPr>
+        <w:t>accéder</w:t>
+      </w:r>
+      <w:r>
+        <w:rPr>
+          <w:rFonts w:ascii="Arial" w:hAnsi="Arial" w:cs="Arial"/>
+          <w:color w:val="000000"/>
+        </w:rPr>
+        <w:t xml:space="preserve"> au poste en </w:t>
+      </w:r>
+      <w:r>
+        <w:rPr>
+          <w:rFonts w:ascii="Arial" w:hAnsi="Arial" w:cs="Arial"/>
+          <w:color w:val="000000"/>
+        </w:rPr>
+        <w:t>distance,</w:t>
+      </w:r>
+      <w:r>
+        <w:rPr>
+          <w:rFonts w:ascii="Arial" w:hAnsi="Arial" w:cs="Arial"/>
+          <w:color w:val="000000"/>
+        </w:rPr>
+        <w:t xml:space="preserve"> de </w:t>
+      </w:r>
+      <w:r>
+        <w:rPr>
+          <w:rFonts w:ascii="Arial" w:hAnsi="Arial" w:cs="Arial"/>
+          <w:color w:val="000000"/>
+        </w:rPr>
+        <w:t>plus</w:t>
+      </w:r>
+      <w:r>
+        <w:rPr>
+          <w:rFonts w:ascii="Arial" w:hAnsi="Arial" w:cs="Arial"/>
+          <w:color w:val="000000"/>
+        </w:rPr>
+        <w:t xml:space="preserve"> sa nous invite de </w:t>
+      </w:r>
+      <w:r>
+        <w:rPr>
+          <w:rFonts w:ascii="Arial" w:hAnsi="Arial" w:cs="Arial"/>
+          <w:color w:val="000000"/>
+        </w:rPr>
+        <w:t>contrôler</w:t>
+      </w:r>
+      <w:r>
+        <w:rPr>
+          <w:rFonts w:ascii="Arial" w:hAnsi="Arial" w:cs="Arial"/>
+          <w:color w:val="000000"/>
+        </w:rPr>
+        <w:t xml:space="preserve"> l’</w:t>
+      </w:r>
+      <w:r>
+        <w:rPr>
+          <w:rFonts w:ascii="Arial" w:hAnsi="Arial" w:cs="Arial"/>
+          <w:color w:val="000000"/>
+        </w:rPr>
+        <w:t>accès</w:t>
+      </w:r>
+      <w:r>
+        <w:rPr>
+          <w:rFonts w:ascii="Arial" w:hAnsi="Arial" w:cs="Arial"/>
+          <w:color w:val="000000"/>
+        </w:rPr>
+        <w:t xml:space="preserve"> par un</w:t>
+      </w:r>
+      <w:r>
+        <w:rPr>
+          <w:rFonts w:ascii="Arial" w:hAnsi="Arial" w:cs="Arial"/>
+          <w:color w:val="000000"/>
+        </w:rPr>
+        <w:t xml:space="preserve"> </w:t>
+      </w:r>
+      <w:r>
+        <w:rPr>
+          <w:rFonts w:ascii="Arial" w:hAnsi="Arial" w:cs="Arial"/>
+          <w:color w:val="000000"/>
+        </w:rPr>
+        <w:t xml:space="preserve">semple ficher de configuration qui l’administrateur peut </w:t>
+      </w:r>
+      <w:r>
+        <w:rPr>
+          <w:rFonts w:ascii="Arial" w:hAnsi="Arial" w:cs="Arial"/>
+          <w:color w:val="000000"/>
+        </w:rPr>
+        <w:t>éditer</w:t>
+      </w:r>
+      <w:r>
+        <w:rPr>
+          <w:rFonts w:ascii="Arial" w:hAnsi="Arial" w:cs="Arial"/>
+          <w:color w:val="000000"/>
+        </w:rPr>
+        <w:t xml:space="preserve"> pour changer la </w:t>
+      </w:r>
+      <w:r>
+        <w:rPr>
+          <w:rFonts w:ascii="Arial" w:hAnsi="Arial" w:cs="Arial"/>
+          <w:color w:val="000000"/>
+        </w:rPr>
+        <w:t>stratégie</w:t>
+      </w:r>
+      <w:r>
+        <w:rPr>
+          <w:rFonts w:ascii="Arial" w:hAnsi="Arial" w:cs="Arial"/>
+          <w:color w:val="000000"/>
+        </w:rPr>
+        <w:t>.</w:t>
+      </w:r>
+    </w:p>
+    <w:p>
+      <w:pPr>
+        <w:pStyle w:val="NormalWeb"/>
+        <w:spacing w:line="276" w:lineRule="auto"/>
+        <w:rPr>
+          <w:rFonts w:ascii="Arial" w:hAnsi="Arial" w:cs="Arial"/>
+          <w:color w:val="000000"/>
+        </w:rPr>
+      </w:pPr>
+      <w:r>
+        <w:rPr>
+          <w:rFonts w:ascii="Arial" w:hAnsi="Arial" w:cs="Arial"/>
+          <w:color w:val="000000"/>
+        </w:rPr>
+        <w:t xml:space="preserve">Vous trouver un </w:t>
+      </w:r>
+      <w:r>
+        <w:rPr>
+          <w:rFonts w:ascii="Arial" w:hAnsi="Arial" w:cs="Arial"/>
+          <w:color w:val="000000"/>
+        </w:rPr>
+        <w:t>exemple</w:t>
+      </w:r>
+      <w:r>
+        <w:rPr>
+          <w:rFonts w:ascii="Arial" w:hAnsi="Arial" w:cs="Arial"/>
+          <w:color w:val="000000"/>
+        </w:rPr>
+        <w:t xml:space="preserve"> dans l’</w:t>
+      </w:r>
+      <w:r>
+        <w:rPr>
+          <w:rFonts w:ascii="Arial" w:hAnsi="Arial" w:cs="Arial"/>
+          <w:color w:val="000000"/>
+        </w:rPr>
+        <w:t>annexe</w:t>
+      </w:r>
+      <w:r>
+        <w:rPr>
+          <w:rFonts w:ascii="Arial" w:hAnsi="Arial" w:cs="Arial"/>
+          <w:color w:val="000000"/>
+        </w:rPr>
+        <w:t xml:space="preserve"> de l’</w:t>
+      </w:r>
+      <w:r>
+        <w:rPr>
+          <w:rFonts w:ascii="Arial" w:hAnsi="Arial" w:cs="Arial"/>
+          <w:color w:val="000000"/>
+        </w:rPr>
+        <w:t>utilisation</w:t>
+      </w:r>
+      <w:r>
+        <w:rPr>
+          <w:rFonts w:ascii="Arial" w:hAnsi="Arial" w:cs="Arial"/>
+          <w:color w:val="000000"/>
+        </w:rPr>
+        <w:t xml:space="preserve"> de </w:t>
+      </w:r>
+      <w:r>
+        <w:rPr>
+          <w:rFonts w:ascii="Arial" w:hAnsi="Arial" w:cs="Arial"/>
+          <w:color w:val="000000"/>
+        </w:rPr>
+        <w:t>Security Manager qui en peut ne pas uti</w:t>
+      </w:r>
+      <w:r>
+        <w:rPr>
+          <w:rFonts w:ascii="Arial" w:hAnsi="Arial" w:cs="Arial"/>
+          <w:color w:val="000000"/>
+        </w:rPr>
+        <w:t>lise.</w:t>
+      </w:r>
+    </w:p>
+    <w:p>
+      <w:pPr>
+        <w:pStyle w:val="NormalWeb"/>
+        <w:spacing w:line="276" w:lineRule="auto"/>
+        <w:rPr>
+          <w:rFonts w:ascii="Arial" w:hAnsi="Arial" w:cs="Arial"/>
+          <w:color w:val="000000"/>
+        </w:rPr>
+      </w:pPr>
+      <w:r>
+        <w:rPr>
+          <w:rFonts w:ascii="Arial" w:hAnsi="Arial" w:cs="Arial"/>
+          <w:color w:val="000000"/>
+        </w:rPr>
+        <w:t>Garbage</w:t>
+      </w:r>
+      <w:r>
+        <w:rPr>
+          <w:rFonts w:ascii="Arial" w:hAnsi="Arial" w:cs="Arial"/>
+          <w:color w:val="000000"/>
+        </w:rPr>
+        <w:t xml:space="preserve"> cllec</w:t>
+      </w:r>
+      <w:r>
+        <w:rPr>
+          <w:rFonts w:ascii="Arial" w:hAnsi="Arial" w:cs="Arial"/>
+          <w:color w:val="000000"/>
+        </w:rPr>
+        <w:t>t</w:t>
+      </w:r>
+      <w:r>
+        <w:rPr>
+          <w:rFonts w:ascii="Arial" w:hAnsi="Arial" w:cs="Arial"/>
+          <w:color w:val="000000"/>
+        </w:rPr>
+        <w:t>or</w:t>
+      </w:r>
+      <w:r>
+        <w:rPr>
+          <w:rFonts w:ascii="Arial" w:hAnsi="Arial" w:cs="Arial"/>
+          <w:color w:val="000000"/>
+        </w:rPr>
+        <w:t xml:space="preserve"> </w:t>
+      </w:r>
+      <w:r>
+        <w:rPr>
+          <w:rFonts w:ascii="Arial" w:hAnsi="Arial" w:cs="Arial"/>
+          <w:color w:val="000000"/>
+        </w:rPr>
+        <w:t>distribuée</w:t>
+      </w:r>
+    </w:p>
+    <w:p>
+      <w:pPr>
+        <w:pStyle w:val="NormalWeb"/>
+        <w:spacing w:line="276" w:lineRule="auto"/>
+        <w:rPr>
+          <w:rFonts w:ascii="Arial" w:hAnsi="Arial" w:cs="Arial"/>
+          <w:color w:val="000000"/>
+        </w:rPr>
+      </w:pPr>
+      <w:r>
+        <w:rPr>
+          <w:rFonts w:ascii="Arial" w:hAnsi="Arial" w:cs="Arial"/>
+          <w:color w:val="000000"/>
+        </w:rPr>
+        <w:t>Le mécanisme Garbage collector distribuée de JAVA utilise un technique de nombre de référence pour chaque objet distant ce nombre est incrémenté chaque Foix que il y a référencement par un client, ce client envoi un massage indique que l’objet distant est référencée et ce nombre est décrémentée chaque voix que cette référence est libérée par le client, dans ce cas la machine virtuel a le doris de récupérer cet objet si il n ya pas un référence local de ce objet</w:t>
+      </w:r>
+    </w:p>
+    <w:p>
+      <w:pPr>
+        <w:pStyle w:val="NormalWeb"/>
+        <w:spacing w:line="276" w:lineRule="auto"/>
+        <w:rPr>
+          <w:rFonts w:ascii="Arial" w:hAnsi="Arial" w:cs="Arial"/>
+          <w:color w:val="000000"/>
+        </w:rPr>
+      </w:pPr>
+      <w:r>
+        <w:rPr>
+          <w:rFonts w:ascii="Arial" w:hAnsi="Arial" w:cs="Arial"/>
+          <w:color w:val="000000"/>
+        </w:rPr>
+        <w:t>Multiplexage</w:t>
+      </w:r>
+      <w:r>
+        <w:rPr>
+          <w:rFonts w:ascii="Arial" w:hAnsi="Arial" w:cs="Arial"/>
+          <w:color w:val="000000"/>
+        </w:rPr>
+        <w:t xml:space="preserve"> </w:t>
+      </w:r>
+      <w:r>
+        <w:rPr>
+          <w:rFonts w:ascii="Arial" w:hAnsi="Arial" w:cs="Arial"/>
+          <w:color w:val="000000"/>
+        </w:rPr>
+        <w:t>des communications</w:t>
+      </w:r>
+    </w:p>
+    <w:p>
+      <w:pPr>
+        <w:pStyle w:val="NormalWeb"/>
+        <w:spacing w:line="276" w:lineRule="auto"/>
+        <w:rPr>
+          <w:rFonts w:ascii="Arial" w:hAnsi="Arial" w:cs="Arial"/>
+          <w:color w:val="000000"/>
+        </w:rPr>
+      </w:pPr>
+      <w:r>
+        <w:rPr>
+          <w:rFonts w:ascii="Arial" w:hAnsi="Arial" w:cs="Arial"/>
+          <w:color w:val="000000"/>
+        </w:rPr>
+        <w:t xml:space="preserve">Ce technique est </w:t>
+      </w:r>
+      <w:r>
+        <w:rPr>
+          <w:rFonts w:ascii="Arial" w:hAnsi="Arial" w:cs="Arial"/>
+          <w:color w:val="000000"/>
+        </w:rPr>
+        <w:t>utilisé</w:t>
+      </w:r>
+      <w:r>
+        <w:rPr>
+          <w:rFonts w:ascii="Arial" w:hAnsi="Arial" w:cs="Arial"/>
+          <w:color w:val="000000"/>
+        </w:rPr>
+        <w:t xml:space="preserve"> par RMI pour ne pas </w:t>
+      </w:r>
+      <w:r>
+        <w:rPr>
+          <w:rFonts w:ascii="Arial" w:hAnsi="Arial" w:cs="Arial"/>
+          <w:color w:val="000000"/>
+        </w:rPr>
+        <w:t>utiliser</w:t>
+      </w:r>
+      <w:r>
+        <w:rPr>
+          <w:rFonts w:ascii="Arial" w:hAnsi="Arial" w:cs="Arial"/>
+          <w:color w:val="000000"/>
+        </w:rPr>
+        <w:t xml:space="preserve"> un </w:t>
+      </w:r>
+      <w:r>
+        <w:rPr>
+          <w:rFonts w:ascii="Arial" w:hAnsi="Arial" w:cs="Arial"/>
+          <w:color w:val="000000"/>
+        </w:rPr>
+        <w:t>socket serveur</w:t>
+      </w:r>
+      <w:r>
+        <w:rPr>
+          <w:rFonts w:ascii="Arial" w:hAnsi="Arial" w:cs="Arial"/>
+          <w:color w:val="000000"/>
+        </w:rPr>
+        <w:t xml:space="preserve"> pour </w:t>
+      </w:r>
+      <w:r>
+        <w:rPr>
+          <w:rFonts w:ascii="Arial" w:hAnsi="Arial" w:cs="Arial"/>
+          <w:color w:val="000000"/>
+        </w:rPr>
+        <w:t>écouter les clients mai un semple socket</w:t>
+      </w:r>
+      <w:r>
+        <w:rPr>
+          <w:rFonts w:ascii="Arial" w:hAnsi="Arial" w:cs="Arial"/>
+          <w:color w:val="000000"/>
+        </w:rPr>
+        <w:t xml:space="preserve">, par exemple dans </w:t>
+      </w:r>
+      <w:r>
+        <w:rPr>
+          <w:rFonts w:ascii="Arial" w:hAnsi="Arial" w:cs="Arial"/>
+          <w:color w:val="000000"/>
+        </w:rPr>
+        <w:t>quelque</w:t>
+      </w:r>
+      <w:r>
+        <w:rPr>
+          <w:rFonts w:ascii="Arial" w:hAnsi="Arial" w:cs="Arial"/>
+          <w:color w:val="000000"/>
+        </w:rPr>
+        <w:t xml:space="preserve"> </w:t>
+      </w:r>
+      <w:r>
+        <w:rPr>
+          <w:rFonts w:ascii="Arial" w:hAnsi="Arial" w:cs="Arial"/>
+          <w:color w:val="000000"/>
+        </w:rPr>
+        <w:t>système</w:t>
+      </w:r>
+      <w:r>
+        <w:rPr>
+          <w:rFonts w:ascii="Arial" w:hAnsi="Arial" w:cs="Arial"/>
+          <w:color w:val="000000"/>
+        </w:rPr>
+        <w:t xml:space="preserve"> l’administrateur </w:t>
+      </w:r>
+      <w:r>
+        <w:rPr>
+          <w:rFonts w:ascii="Arial" w:hAnsi="Arial" w:cs="Arial"/>
+          <w:color w:val="000000"/>
+        </w:rPr>
+        <w:t>empêche</w:t>
+      </w:r>
+      <w:r>
+        <w:rPr>
+          <w:rFonts w:ascii="Arial" w:hAnsi="Arial" w:cs="Arial"/>
+          <w:color w:val="000000"/>
+        </w:rPr>
+        <w:t xml:space="preserve"> les applette </w:t>
+      </w:r>
+      <w:r>
+        <w:rPr>
+          <w:rFonts w:ascii="Arial" w:hAnsi="Arial" w:cs="Arial"/>
+          <w:color w:val="000000"/>
+        </w:rPr>
+        <w:t>à</w:t>
+      </w:r>
+      <w:r>
+        <w:rPr>
+          <w:rFonts w:ascii="Arial" w:hAnsi="Arial" w:cs="Arial"/>
+          <w:color w:val="000000"/>
+        </w:rPr>
+        <w:t xml:space="preserve"> ouvrir un </w:t>
+      </w:r>
+      <w:r>
+        <w:rPr>
+          <w:rFonts w:ascii="Arial" w:hAnsi="Arial" w:cs="Arial"/>
+          <w:color w:val="000000"/>
+        </w:rPr>
+        <w:t>porte</w:t>
+      </w:r>
+      <w:r>
+        <w:rPr>
+          <w:rFonts w:ascii="Arial" w:hAnsi="Arial" w:cs="Arial"/>
+          <w:color w:val="000000"/>
+        </w:rPr>
+        <w:t xml:space="preserve"> pour l’</w:t>
+      </w:r>
+      <w:r>
+        <w:rPr>
+          <w:rFonts w:ascii="Arial" w:hAnsi="Arial" w:cs="Arial"/>
+          <w:color w:val="000000"/>
+        </w:rPr>
+        <w:t xml:space="preserve">écoute des clients, et sa </w:t>
+      </w:r>
+      <w:r>
+        <w:rPr>
+          <w:rFonts w:ascii="Arial" w:hAnsi="Arial" w:cs="Arial"/>
+          <w:color w:val="000000"/>
+        </w:rPr>
+        <w:t xml:space="preserve">pour le </w:t>
+      </w:r>
+      <w:r>
+        <w:rPr>
+          <w:rFonts w:ascii="Arial" w:hAnsi="Arial" w:cs="Arial"/>
+          <w:color w:val="000000"/>
+        </w:rPr>
+        <w:t>nécessité</w:t>
+      </w:r>
+      <w:r>
+        <w:rPr>
+          <w:rFonts w:ascii="Arial" w:hAnsi="Arial" w:cs="Arial"/>
+          <w:color w:val="000000"/>
+        </w:rPr>
+        <w:t xml:space="preserve"> de </w:t>
+      </w:r>
+      <w:r>
+        <w:rPr>
+          <w:rFonts w:ascii="Arial" w:hAnsi="Arial" w:cs="Arial"/>
+          <w:color w:val="000000"/>
+        </w:rPr>
+        <w:t>sécurité, dans ce cas la</w:t>
+      </w:r>
+      <w:r>
+        <w:rPr>
+          <w:rFonts w:ascii="Arial" w:hAnsi="Arial" w:cs="Arial"/>
+          <w:color w:val="000000"/>
+        </w:rPr>
+        <w:t xml:space="preserve"> seul</w:t>
+      </w:r>
+      <w:r>
+        <w:rPr>
+          <w:rFonts w:ascii="Arial" w:hAnsi="Arial" w:cs="Arial"/>
+          <w:color w:val="000000"/>
+        </w:rPr>
+        <w:t>e moyen</w:t>
+      </w:r>
+      <w:r>
+        <w:rPr>
+          <w:rFonts w:ascii="Arial" w:hAnsi="Arial" w:cs="Arial"/>
+          <w:color w:val="000000"/>
+        </w:rPr>
+        <w:t xml:space="preserve"> et de multiplexe le canal de </w:t>
+      </w:r>
+      <w:r>
+        <w:rPr>
+          <w:rFonts w:ascii="Arial" w:hAnsi="Arial" w:cs="Arial"/>
+          <w:color w:val="000000"/>
+        </w:rPr>
+        <w:t>communication</w:t>
+      </w:r>
+      <w:r>
+        <w:rPr>
+          <w:rFonts w:ascii="Arial" w:hAnsi="Arial" w:cs="Arial"/>
+          <w:color w:val="000000"/>
+        </w:rPr>
+        <w:t xml:space="preserve"> de client pour </w:t>
+      </w:r>
+      <w:r>
+        <w:rPr>
+          <w:rFonts w:ascii="Arial" w:hAnsi="Arial" w:cs="Arial"/>
+          <w:color w:val="000000"/>
+        </w:rPr>
+        <w:t>envoyer</w:t>
+      </w:r>
+      <w:r>
+        <w:rPr>
+          <w:rFonts w:ascii="Arial" w:hAnsi="Arial" w:cs="Arial"/>
+          <w:color w:val="000000"/>
+        </w:rPr>
+        <w:t xml:space="preserve"> et </w:t>
+      </w:r>
+      <w:r>
+        <w:rPr>
+          <w:rFonts w:ascii="Arial" w:hAnsi="Arial" w:cs="Arial"/>
+          <w:color w:val="000000"/>
+        </w:rPr>
+        <w:t>recevez</w:t>
+      </w:r>
+      <w:r>
+        <w:rPr>
+          <w:rFonts w:ascii="Arial" w:hAnsi="Arial" w:cs="Arial"/>
+          <w:color w:val="000000"/>
+        </w:rPr>
+        <w:t xml:space="preserve"> </w:t>
+      </w:r>
+      <w:r>
+        <w:rPr>
+          <w:rFonts w:ascii="Arial" w:hAnsi="Arial" w:cs="Arial"/>
+          <w:color w:val="000000"/>
+        </w:rPr>
+        <w:t>les informations</w:t>
+      </w:r>
+      <w:r>
+        <w:rPr>
+          <w:rFonts w:ascii="Arial" w:hAnsi="Arial" w:cs="Arial"/>
+          <w:color w:val="000000"/>
+        </w:rPr>
+        <w:t xml:space="preserve"> </w:t>
+      </w:r>
+    </w:p>
+    <w:p>
+      <w:pPr>
+        <w:pStyle w:val="Titreniveau1"/>
+        <w:rPr>
+          <w:b w:val="0"/>
+          <w:bCs w:val="0"/>
+        </w:rPr>
+      </w:pPr>
+      <w:r>
+        <w:rPr>
+          <w:b w:val="0"/>
+          <w:bCs w:val="0"/>
+        </w:rPr>
+        <w:t>Annexe : RMI en Pratique</w:t>
+      </w:r>
+    </w:p>
+    <w:p>
+      <w:pPr>
+        <w:pStyle w:val="NormalWeb"/>
+        <w:spacing w:line="276" w:lineRule="auto"/>
+        <w:rPr>
+          <w:rFonts w:ascii="Arial" w:hAnsi="Arial" w:cs="Arial"/>
+          <w:color w:val="000000"/>
+        </w:rPr>
+      </w:pPr>
+    </w:p>
+    <w:p>
+      <w:pPr>
+        <w:pStyle w:val="NormalWeb"/>
+        <w:spacing w:line="276" w:lineRule="auto"/>
+        <w:rPr>
+          <w:rFonts w:ascii="Arial" w:hAnsi="Arial" w:cs="Arial"/>
+          <w:color w:val="000000"/>
+        </w:rPr>
+      </w:pPr>
       <w:r>
         <w:rPr>
           <w:rFonts w:ascii="Arial" w:hAnsi="Arial" w:cs="Arial"/>
@@ -3374,14 +6903,14 @@
           <w:rFonts w:ascii="Arial" w:hAnsi="Arial" w:cs="Arial"/>
           <w:color w:val="000000"/>
         </w:rPr>
-        <w:t>et</w:t>
-      </w:r>
-      <w:r>
-        <w:rPr>
-          <w:rFonts w:ascii="Arial" w:hAnsi="Arial" w:cs="Arial"/>
-          <w:color w:val="000000"/>
-        </w:rPr>
-        <w:t>u</w:t>
+        <w:t>ut</w:t>
+      </w:r>
+      <w:r>
+        <w:rPr>
+          <w:rFonts w:ascii="Arial" w:hAnsi="Arial" w:cs="Arial"/>
+          <w:color w:val="000000"/>
+        </w:rPr>
+        <w:t>i</w:t>
       </w:r>
       <w:r>
         <w:rPr>
@@ -3930,7 +7459,21 @@
           <w:rFonts w:ascii="Arial" w:hAnsi="Arial" w:cs="Arial"/>
           <w:color w:val="000000"/>
         </w:rPr>
-        <w:t>trow remotExeption dans c</w:t>
+        <w:t>t</w:t>
+      </w:r>
+      <w:r>
+        <w:rPr>
+          <w:rFonts w:ascii="Arial" w:hAnsi="Arial" w:cs="Arial"/>
+          <w:color w:val="000000"/>
+        </w:rPr>
+        <w:t>h</w:t>
+      </w:r>
+      <w:r>
+        <w:rPr>
+          <w:rFonts w:ascii="Arial" w:hAnsi="Arial" w:cs="Arial"/>
+          <w:color w:val="000000"/>
+        </w:rPr>
+        <w:t>row remotExeption dans c</w:t>
       </w:r>
       <w:r>
         <w:rPr>
@@ -4062,7 +7605,23 @@
           <w:sz w:val="24"/>
           <w:szCs w:val="24"/>
         </w:rPr>
-        <w:t xml:space="preserve">    TypedeRetour NomMetode(TypeParametre t) throws RemoteException;</w:t>
+        <w:t xml:space="preserve">    TypedeRetour NomMetode</w:t>
+      </w:r>
+      <w:r>
+        <w:rPr>
+          <w:color w:val="000000"/>
+          <w:sz w:val="24"/>
+          <w:szCs w:val="24"/>
+        </w:rPr>
+        <w:t>(</w:t>
+      </w:r>
+      <w:r>
+        <w:rPr>
+          <w:color w:val="000000"/>
+          <w:sz w:val="24"/>
+          <w:szCs w:val="24"/>
+        </w:rPr>
+        <w:t>TypeParametre t) throws RemoteException;</w:t>
       </w:r>
     </w:p>
     <w:p>
@@ -7105,7 +10664,23 @@
           <w:sz w:val="24"/>
           <w:szCs w:val="24"/>
         </w:rPr>
-        <w:t xml:space="preserve">            Registry registry = LocateRegistry.getRegistry(args[0]);</w:t>
+        <w:t xml:space="preserve">            Registry registry = LocateRegistry.getRegistry</w:t>
+      </w:r>
+      <w:r>
+        <w:rPr>
+          <w:color w:val="000000"/>
+          <w:sz w:val="24"/>
+          <w:szCs w:val="24"/>
+        </w:rPr>
+        <w:t xml:space="preserve"> </w:t>
+      </w:r>
+      <w:r>
+        <w:rPr>
+          <w:color w:val="000000"/>
+          <w:sz w:val="24"/>
+          <w:szCs w:val="24"/>
+        </w:rPr>
+        <w:t>(args[0]);</w:t>
       </w:r>
     </w:p>
     <w:p>
@@ -7156,7 +10731,23 @@
           <w:sz w:val="24"/>
           <w:szCs w:val="24"/>
         </w:rPr>
-        <w:t>) registry.lookup(</w:t>
+        <w:t>) registry.lookup</w:t>
+      </w:r>
+      <w:r>
+        <w:rPr>
+          <w:color w:val="000000"/>
+          <w:sz w:val="24"/>
+          <w:szCs w:val="24"/>
+        </w:rPr>
+        <w:t xml:space="preserve"> </w:t>
+      </w:r>
+      <w:r>
+        <w:rPr>
+          <w:color w:val="000000"/>
+          <w:sz w:val="24"/>
+          <w:szCs w:val="24"/>
+        </w:rPr>
+        <w:t>(</w:t>
       </w:r>
       <w:r>
         <w:rPr>
@@ -8786,7 +12377,175 @@
           <w:rFonts w:ascii="Arial" w:hAnsi="Arial" w:cs="Arial"/>
           <w:color w:val="000000"/>
         </w:rPr>
-        <w:t>Note sur la secureter dans le cas d’etulisation d un gestionnaire de securite dans le code de client ou de serveur il faut créer un fichier de confeguration de securite , et voici un exemple de deux fichier de  securite qui donne toutles permission a l’execution dans un repertoire donnee :</w:t>
+        <w:t xml:space="preserve">Note sur la </w:t>
+      </w:r>
+      <w:r>
+        <w:rPr>
+          <w:rFonts w:ascii="Arial" w:hAnsi="Arial" w:cs="Arial"/>
+          <w:color w:val="000000"/>
+        </w:rPr>
+        <w:t>sécurité</w:t>
+      </w:r>
+      <w:r>
+        <w:rPr>
+          <w:rFonts w:ascii="Arial" w:hAnsi="Arial" w:cs="Arial"/>
+          <w:color w:val="000000"/>
+        </w:rPr>
+        <w:t xml:space="preserve"> dans le cas d’</w:t>
+      </w:r>
+      <w:r>
+        <w:rPr>
+          <w:rFonts w:ascii="Arial" w:hAnsi="Arial" w:cs="Arial"/>
+          <w:color w:val="000000"/>
+        </w:rPr>
+        <w:t>utilisation</w:t>
+      </w:r>
+      <w:r>
+        <w:rPr>
+          <w:rFonts w:ascii="Arial" w:hAnsi="Arial" w:cs="Arial"/>
+          <w:color w:val="000000"/>
+        </w:rPr>
+        <w:t xml:space="preserve"> d un gestionnaire de </w:t>
+      </w:r>
+      <w:r>
+        <w:rPr>
+          <w:rFonts w:ascii="Arial" w:hAnsi="Arial" w:cs="Arial"/>
+          <w:color w:val="000000"/>
+        </w:rPr>
+        <w:t>sécurité</w:t>
+      </w:r>
+      <w:r>
+        <w:rPr>
+          <w:rFonts w:ascii="Arial" w:hAnsi="Arial" w:cs="Arial"/>
+          <w:color w:val="000000"/>
+        </w:rPr>
+        <w:t xml:space="preserve"> dans le code de client ou de serveur il faut créer un fichier de </w:t>
+      </w:r>
+      <w:r>
+        <w:rPr>
+          <w:rFonts w:ascii="Arial" w:hAnsi="Arial" w:cs="Arial"/>
+          <w:color w:val="000000"/>
+        </w:rPr>
+        <w:t>configuration</w:t>
+      </w:r>
+      <w:r>
+        <w:rPr>
+          <w:rFonts w:ascii="Arial" w:hAnsi="Arial" w:cs="Arial"/>
+          <w:color w:val="000000"/>
+        </w:rPr>
+        <w:t xml:space="preserve"> de </w:t>
+      </w:r>
+      <w:r>
+        <w:rPr>
+          <w:rFonts w:ascii="Arial" w:hAnsi="Arial" w:cs="Arial"/>
+          <w:color w:val="000000"/>
+        </w:rPr>
+        <w:t>sécurité,</w:t>
+      </w:r>
+      <w:r>
+        <w:rPr>
+          <w:rFonts w:ascii="Arial" w:hAnsi="Arial" w:cs="Arial"/>
+          <w:color w:val="000000"/>
+        </w:rPr>
+        <w:t xml:space="preserve"> et voici un exemple de </w:t>
+      </w:r>
+      <w:r>
+        <w:rPr>
+          <w:rFonts w:ascii="Arial" w:hAnsi="Arial" w:cs="Arial"/>
+          <w:color w:val="000000"/>
+        </w:rPr>
+        <w:t>deux fichiers de</w:t>
+      </w:r>
+      <w:r>
+        <w:rPr>
+          <w:rFonts w:ascii="Arial" w:hAnsi="Arial" w:cs="Arial"/>
+          <w:color w:val="000000"/>
+        </w:rPr>
+        <w:t xml:space="preserve"> </w:t>
+      </w:r>
+      <w:r>
+        <w:rPr>
+          <w:rFonts w:ascii="Arial" w:hAnsi="Arial" w:cs="Arial"/>
+          <w:color w:val="000000"/>
+        </w:rPr>
+        <w:t>sécurité</w:t>
+      </w:r>
+      <w:r>
+        <w:rPr>
+          <w:rFonts w:ascii="Arial" w:hAnsi="Arial" w:cs="Arial"/>
+          <w:color w:val="000000"/>
+        </w:rPr>
+        <w:t xml:space="preserve"> qui donne tout</w:t>
+      </w:r>
+      <w:r>
+        <w:rPr>
+          <w:rFonts w:ascii="Arial" w:hAnsi="Arial" w:cs="Arial"/>
+          <w:color w:val="000000"/>
+        </w:rPr>
+        <w:t xml:space="preserve"> les permissions</w:t>
+      </w:r>
+      <w:r>
+        <w:rPr>
+          <w:rFonts w:ascii="Arial" w:hAnsi="Arial" w:cs="Arial"/>
+          <w:color w:val="000000"/>
+        </w:rPr>
+        <w:t xml:space="preserve"> </w:t>
+      </w:r>
+      <w:r>
+        <w:rPr>
+          <w:rFonts w:ascii="Arial" w:hAnsi="Arial" w:cs="Arial"/>
+          <w:color w:val="000000"/>
+        </w:rPr>
+        <w:t>à</w:t>
+      </w:r>
+      <w:r>
+        <w:rPr>
+          <w:rFonts w:ascii="Arial" w:hAnsi="Arial" w:cs="Arial"/>
+          <w:color w:val="000000"/>
+        </w:rPr>
+        <w:t xml:space="preserve"> l’</w:t>
+      </w:r>
+      <w:r>
+        <w:rPr>
+          <w:rFonts w:ascii="Arial" w:hAnsi="Arial" w:cs="Arial"/>
+          <w:color w:val="000000"/>
+        </w:rPr>
+        <w:t>exécution</w:t>
+      </w:r>
+      <w:r>
+        <w:rPr>
+          <w:rFonts w:ascii="Arial" w:hAnsi="Arial" w:cs="Arial"/>
+          <w:color w:val="000000"/>
+        </w:rPr>
+        <w:t xml:space="preserve"> dans un </w:t>
+      </w:r>
+      <w:r>
+        <w:rPr>
+          <w:rFonts w:ascii="Arial" w:hAnsi="Arial" w:cs="Arial"/>
+          <w:color w:val="000000"/>
+        </w:rPr>
+        <w:t>répertoire</w:t>
+      </w:r>
+      <w:r>
+        <w:rPr>
+          <w:rFonts w:ascii="Arial" w:hAnsi="Arial" w:cs="Arial"/>
+          <w:color w:val="000000"/>
+        </w:rPr>
+        <w:t xml:space="preserve"> </w:t>
+      </w:r>
+      <w:r>
+        <w:rPr>
+          <w:rFonts w:ascii="Arial" w:hAnsi="Arial" w:cs="Arial"/>
+          <w:color w:val="000000"/>
+        </w:rPr>
+        <w:t>donnée</w:t>
+      </w:r>
+      <w:r>
+        <w:rPr>
+          <w:rFonts w:ascii="Arial" w:hAnsi="Arial" w:cs="Arial"/>
+          <w:color w:val="000000"/>
+        </w:rPr>
+        <w:t> :</w:t>
       </w:r>
     </w:p>
     <w:p>
@@ -8935,7 +12694,35 @@
           <w:rFonts w:ascii="Arial" w:hAnsi="Arial" w:cs="Arial"/>
           <w:color w:val="000000"/>
         </w:rPr>
-        <w:t>après il faut demmarer le registre par cette coande :</w:t>
+        <w:t xml:space="preserve">après il faut </w:t>
+      </w:r>
+      <w:r>
+        <w:rPr>
+          <w:rFonts w:ascii="Arial" w:hAnsi="Arial" w:cs="Arial"/>
+          <w:color w:val="000000"/>
+        </w:rPr>
+        <w:t>démarre</w:t>
+      </w:r>
+      <w:r>
+        <w:rPr>
+          <w:rFonts w:ascii="Arial" w:hAnsi="Arial" w:cs="Arial"/>
+          <w:color w:val="000000"/>
+        </w:rPr>
+        <w:t xml:space="preserve"> le registre par cette </w:t>
+      </w:r>
+      <w:r>
+        <w:rPr>
+          <w:rFonts w:ascii="Arial" w:hAnsi="Arial" w:cs="Arial"/>
+          <w:color w:val="000000"/>
+        </w:rPr>
+        <w:t>commande</w:t>
+      </w:r>
+      <w:r>
+        <w:rPr>
+          <w:rFonts w:ascii="Arial" w:hAnsi="Arial" w:cs="Arial"/>
+          <w:color w:val="000000"/>
+        </w:rPr>
+        <w:t> :</w:t>
       </w:r>
     </w:p>
     <w:p>
@@ -8970,7 +12757,56 @@
           <w:rFonts w:ascii="Arial" w:hAnsi="Arial" w:cs="Arial"/>
           <w:color w:val="000000"/>
         </w:rPr>
-        <w:t>il est a note que la porte par defaute de registre et 1099 pour demmarer le registre dans une autre porte vous devez etuliser la commande suivante par exemple:</w:t>
+        <w:t>Il</w:t>
+      </w:r>
+      <w:r>
+        <w:rPr>
+          <w:rFonts w:ascii="Arial" w:hAnsi="Arial" w:cs="Arial"/>
+          <w:color w:val="000000"/>
+        </w:rPr>
+        <w:t xml:space="preserve"> est a note que la porte par </w:t>
+      </w:r>
+      <w:r>
+        <w:rPr>
+          <w:rFonts w:ascii="Arial" w:hAnsi="Arial" w:cs="Arial"/>
+          <w:color w:val="000000"/>
+        </w:rPr>
+        <w:t>défaut</w:t>
+      </w:r>
+      <w:r>
+        <w:rPr>
+          <w:rFonts w:ascii="Arial" w:hAnsi="Arial" w:cs="Arial"/>
+          <w:color w:val="000000"/>
+        </w:rPr>
+        <w:t xml:space="preserve"> de registre et 1099 pour </w:t>
+      </w:r>
+      <w:r>
+        <w:rPr>
+          <w:rFonts w:ascii="Arial" w:hAnsi="Arial" w:cs="Arial"/>
+          <w:color w:val="000000"/>
+        </w:rPr>
+        <w:t>démarre</w:t>
+      </w:r>
+      <w:r>
+        <w:rPr>
+          <w:rFonts w:ascii="Arial" w:hAnsi="Arial" w:cs="Arial"/>
+          <w:color w:val="000000"/>
+        </w:rPr>
+        <w:t xml:space="preserve"> le registre dans une autre porte vous devez </w:t>
+      </w:r>
+      <w:r>
+        <w:rPr>
+          <w:rFonts w:ascii="Arial" w:hAnsi="Arial" w:cs="Arial"/>
+          <w:color w:val="000000"/>
+        </w:rPr>
+        <w:t>utiliser</w:t>
+      </w:r>
+      <w:r>
+        <w:rPr>
+          <w:rFonts w:ascii="Arial" w:hAnsi="Arial" w:cs="Arial"/>
+          <w:color w:val="000000"/>
+        </w:rPr>
+        <w:t xml:space="preserve"> la commande suivante par exemple:</w:t>
       </w:r>
     </w:p>
     <w:p>
@@ -9005,7 +12841,14 @@
           <w:rFonts w:ascii="Arial" w:hAnsi="Arial" w:cs="Arial"/>
           <w:color w:val="000000"/>
         </w:rPr>
-        <w:t>execution de serveur :</w:t>
+        <w:t>Exécution</w:t>
+      </w:r>
+      <w:r>
+        <w:rPr>
+          <w:rFonts w:ascii="Arial" w:hAnsi="Arial" w:cs="Arial"/>
+          <w:color w:val="000000"/>
+        </w:rPr>
+        <w:t xml:space="preserve"> de serveur :</w:t>
       </w:r>
     </w:p>
     <w:p>
@@ -9197,7 +13040,21 @@
           <w:rFonts w:ascii="Arial" w:hAnsi="Arial" w:cs="Arial"/>
           <w:color w:val="000000"/>
         </w:rPr>
-        <w:t xml:space="preserve">Le parametre </w:t>
+        <w:t xml:space="preserve">Le </w:t>
+      </w:r>
+      <w:r>
+        <w:rPr>
+          <w:rFonts w:ascii="Arial" w:hAnsi="Arial" w:cs="Arial"/>
+          <w:color w:val="000000"/>
+        </w:rPr>
+        <w:t>paramètre</w:t>
+      </w:r>
+      <w:r>
+        <w:rPr>
+          <w:rFonts w:ascii="Arial" w:hAnsi="Arial" w:cs="Arial"/>
+          <w:color w:val="000000"/>
+        </w:rPr>
+        <w:t xml:space="preserve"> </w:t>
       </w:r>
       <w:r>
         <w:rPr>
@@ -9208,7 +13065,13 @@
         <w:t>mycomputer.example.com</w:t>
       </w:r>
       <w:r>
-        <w:t xml:space="preserve"> designe un nom de machine</w:t>
+        <w:t xml:space="preserve"> </w:t>
+      </w:r>
+      <w:r>
+        <w:t>désigne</w:t>
+      </w:r>
+      <w:r>
+        <w:t xml:space="preserve"> un nom de machine</w:t>
       </w:r>
     </w:p>
     <w:p>
@@ -9228,7 +13091,61 @@
           <w:sz w:val="24"/>
           <w:szCs w:val="24"/>
         </w:rPr>
-        <w:t xml:space="preserve">Et le parametre Djava.rmi.server.codebase=file:/c:/home/ann/public_html/classes/nominterface.jar et  Djava.rmi.server.codebase=file:/c:/home/ann/public_html/classes/nominterface.jar reprisente le repertoire de client et le serveur </w:t>
+        <w:t xml:space="preserve">Et le </w:t>
+      </w:r>
+      <w:r>
+        <w:rPr>
+          <w:rFonts w:ascii="Arial" w:hAnsi="Arial" w:cs="Arial"/>
+          <w:color w:val="000000"/>
+          <w:sz w:val="24"/>
+          <w:szCs w:val="24"/>
+        </w:rPr>
+        <w:t>paramètre</w:t>
+      </w:r>
+      <w:r>
+        <w:rPr>
+          <w:rFonts w:ascii="Arial" w:hAnsi="Arial" w:cs="Arial"/>
+          <w:color w:val="000000"/>
+          <w:sz w:val="24"/>
+          <w:szCs w:val="24"/>
+        </w:rPr>
+        <w:t xml:space="preserve"> Djava.rmi.server.codebase=file:/c:/home/ann/public_html/classes/nominterface.jar et  Djava.rmi.server.codebase=file:/c:/home/ann/public_html/classes/nominterface.jar </w:t>
+      </w:r>
+      <w:r>
+        <w:rPr>
+          <w:rFonts w:ascii="Arial" w:hAnsi="Arial" w:cs="Arial"/>
+          <w:color w:val="000000"/>
+          <w:sz w:val="24"/>
+          <w:szCs w:val="24"/>
+        </w:rPr>
+        <w:t>reprisent</w:t>
+      </w:r>
+      <w:r>
+        <w:rPr>
+          <w:rFonts w:ascii="Arial" w:hAnsi="Arial" w:cs="Arial"/>
+          <w:color w:val="000000"/>
+          <w:sz w:val="24"/>
+          <w:szCs w:val="24"/>
+        </w:rPr>
+        <w:t xml:space="preserve"> le </w:t>
+      </w:r>
+      <w:r>
+        <w:rPr>
+          <w:rFonts w:ascii="Arial" w:hAnsi="Arial" w:cs="Arial"/>
+          <w:color w:val="000000"/>
+          <w:sz w:val="24"/>
+          <w:szCs w:val="24"/>
+        </w:rPr>
+        <w:t>répertoire</w:t>
+      </w:r>
+      <w:r>
+        <w:rPr>
+          <w:rFonts w:ascii="Arial" w:hAnsi="Arial" w:cs="Arial"/>
+          <w:color w:val="000000"/>
+          <w:sz w:val="24"/>
+          <w:szCs w:val="24"/>
+        </w:rPr>
+        <w:t xml:space="preserve"> de client et le serveur </w:t>
       </w:r>
     </w:p>
     <w:p>
@@ -9245,14 +13162,266 @@
           <w:rFonts w:ascii="Arial" w:hAnsi="Arial" w:cs="Arial"/>
           <w:color w:val="000000"/>
         </w:rPr>
-        <w:t>Pour plis d’explication sur le sejet de securite et de coompliation et d’execution conselter le site oracle dans la section RMI</w:t>
-      </w:r>
-      <w:r>
-        <w:rPr>
-          <w:rFonts w:ascii="Arial" w:hAnsi="Arial" w:cs="Arial"/>
-          <w:color w:val="000000"/>
-        </w:rPr>
-        <w:t>, sa ne defire pas des base de commplilation et execution desapplication java, il exeste des exemple de code rmi dns le net qui n etulisent pas le gestionnaire de ecurite et le code sa devien facile avec la platforme eclipse.</w:t>
+        <w:t xml:space="preserve">Pour plis d’explication sur le </w:t>
+      </w:r>
+      <w:r>
+        <w:rPr>
+          <w:rFonts w:ascii="Arial" w:hAnsi="Arial" w:cs="Arial"/>
+          <w:color w:val="000000"/>
+        </w:rPr>
+        <w:t>sujet</w:t>
+      </w:r>
+      <w:r>
+        <w:rPr>
+          <w:rFonts w:ascii="Arial" w:hAnsi="Arial" w:cs="Arial"/>
+          <w:color w:val="000000"/>
+        </w:rPr>
+        <w:t xml:space="preserve"> de </w:t>
+      </w:r>
+      <w:r>
+        <w:rPr>
+          <w:rFonts w:ascii="Arial" w:hAnsi="Arial" w:cs="Arial"/>
+          <w:color w:val="000000"/>
+        </w:rPr>
+        <w:t>sécurité</w:t>
+      </w:r>
+      <w:r>
+        <w:rPr>
+          <w:rFonts w:ascii="Arial" w:hAnsi="Arial" w:cs="Arial"/>
+          <w:color w:val="000000"/>
+        </w:rPr>
+        <w:t xml:space="preserve"> et de </w:t>
+      </w:r>
+      <w:r>
+        <w:rPr>
+          <w:rFonts w:ascii="Arial" w:hAnsi="Arial" w:cs="Arial"/>
+          <w:color w:val="000000"/>
+        </w:rPr>
+        <w:t>compilation</w:t>
+      </w:r>
+      <w:r>
+        <w:rPr>
+          <w:rFonts w:ascii="Arial" w:hAnsi="Arial" w:cs="Arial"/>
+          <w:color w:val="000000"/>
+        </w:rPr>
+        <w:t xml:space="preserve"> et d’</w:t>
+      </w:r>
+      <w:r>
+        <w:rPr>
+          <w:rFonts w:ascii="Arial" w:hAnsi="Arial" w:cs="Arial"/>
+          <w:color w:val="000000"/>
+        </w:rPr>
+        <w:t>exécution</w:t>
+      </w:r>
+      <w:r>
+        <w:rPr>
+          <w:rFonts w:ascii="Arial" w:hAnsi="Arial" w:cs="Arial"/>
+          <w:color w:val="000000"/>
+        </w:rPr>
+        <w:t xml:space="preserve"> </w:t>
+      </w:r>
+      <w:r>
+        <w:rPr>
+          <w:rFonts w:ascii="Arial" w:hAnsi="Arial" w:cs="Arial"/>
+          <w:color w:val="000000"/>
+        </w:rPr>
+        <w:t>consulter</w:t>
+      </w:r>
+      <w:r>
+        <w:rPr>
+          <w:rFonts w:ascii="Arial" w:hAnsi="Arial" w:cs="Arial"/>
+          <w:color w:val="000000"/>
+        </w:rPr>
+        <w:t xml:space="preserve"> le site oracle dans la section RMI</w:t>
+      </w:r>
+      <w:r>
+        <w:rPr>
+          <w:rFonts w:ascii="Arial" w:hAnsi="Arial" w:cs="Arial"/>
+          <w:color w:val="000000"/>
+        </w:rPr>
+        <w:t xml:space="preserve">, sa ne </w:t>
+      </w:r>
+      <w:r>
+        <w:rPr>
+          <w:rFonts w:ascii="Arial" w:hAnsi="Arial" w:cs="Arial"/>
+          <w:color w:val="000000"/>
+        </w:rPr>
+        <w:t>défiance</w:t>
+      </w:r>
+      <w:r>
+        <w:rPr>
+          <w:rFonts w:ascii="Arial" w:hAnsi="Arial" w:cs="Arial"/>
+          <w:color w:val="000000"/>
+        </w:rPr>
+        <w:t xml:space="preserve"> pas des base de </w:t>
+      </w:r>
+      <w:r>
+        <w:rPr>
+          <w:rFonts w:ascii="Arial" w:hAnsi="Arial" w:cs="Arial"/>
+          <w:color w:val="000000"/>
+        </w:rPr>
+        <w:t>compilation</w:t>
+      </w:r>
+      <w:r>
+        <w:rPr>
+          <w:rFonts w:ascii="Arial" w:hAnsi="Arial" w:cs="Arial"/>
+          <w:color w:val="000000"/>
+        </w:rPr>
+        <w:t xml:space="preserve"> et </w:t>
+      </w:r>
+      <w:r>
+        <w:rPr>
+          <w:rFonts w:ascii="Arial" w:hAnsi="Arial" w:cs="Arial"/>
+          <w:color w:val="000000"/>
+        </w:rPr>
+        <w:t>exécution</w:t>
+      </w:r>
+      <w:r>
+        <w:rPr>
+          <w:rFonts w:ascii="Arial" w:hAnsi="Arial" w:cs="Arial"/>
+          <w:color w:val="000000"/>
+        </w:rPr>
+        <w:t xml:space="preserve"> des</w:t>
+      </w:r>
+      <w:r>
+        <w:rPr>
+          <w:rFonts w:ascii="Arial" w:hAnsi="Arial" w:cs="Arial"/>
+          <w:color w:val="000000"/>
+        </w:rPr>
+        <w:t xml:space="preserve"> applications</w:t>
+      </w:r>
+      <w:r>
+        <w:rPr>
+          <w:rFonts w:ascii="Arial" w:hAnsi="Arial" w:cs="Arial"/>
+          <w:color w:val="000000"/>
+        </w:rPr>
+        <w:t xml:space="preserve"> java, il </w:t>
+      </w:r>
+      <w:r>
+        <w:rPr>
+          <w:rFonts w:ascii="Arial" w:hAnsi="Arial" w:cs="Arial"/>
+          <w:color w:val="000000"/>
+        </w:rPr>
+        <w:t>existe</w:t>
+      </w:r>
+      <w:r>
+        <w:rPr>
+          <w:rFonts w:ascii="Arial" w:hAnsi="Arial" w:cs="Arial"/>
+          <w:color w:val="000000"/>
+        </w:rPr>
+        <w:t xml:space="preserve"> des </w:t>
+      </w:r>
+      <w:r>
+        <w:rPr>
+          <w:rFonts w:ascii="Arial" w:hAnsi="Arial" w:cs="Arial"/>
+          <w:color w:val="000000"/>
+        </w:rPr>
+        <w:t>exemples</w:t>
+      </w:r>
+      <w:r>
+        <w:rPr>
+          <w:rFonts w:ascii="Arial" w:hAnsi="Arial" w:cs="Arial"/>
+          <w:color w:val="000000"/>
+        </w:rPr>
+        <w:t xml:space="preserve"> de code </w:t>
+      </w:r>
+      <w:r>
+        <w:rPr>
+          <w:rFonts w:ascii="Arial" w:hAnsi="Arial" w:cs="Arial"/>
+          <w:color w:val="000000"/>
+        </w:rPr>
+        <w:t>RMI</w:t>
+      </w:r>
+      <w:r>
+        <w:rPr>
+          <w:rFonts w:ascii="Arial" w:hAnsi="Arial" w:cs="Arial"/>
+          <w:color w:val="000000"/>
+        </w:rPr>
+        <w:t xml:space="preserve"> </w:t>
+      </w:r>
+      <w:r>
+        <w:rPr>
+          <w:rFonts w:ascii="Arial" w:hAnsi="Arial" w:cs="Arial"/>
+          <w:color w:val="000000"/>
+        </w:rPr>
+        <w:t>dans</w:t>
+      </w:r>
+      <w:r>
+        <w:rPr>
+          <w:rFonts w:ascii="Arial" w:hAnsi="Arial" w:cs="Arial"/>
+          <w:color w:val="000000"/>
+        </w:rPr>
+        <w:t xml:space="preserve"> le net qui n</w:t>
+      </w:r>
+      <w:r>
+        <w:rPr>
+          <w:rFonts w:ascii="Arial" w:hAnsi="Arial" w:cs="Arial"/>
+          <w:color w:val="000000"/>
+        </w:rPr>
+        <w:t>’utilisent</w:t>
+      </w:r>
+      <w:r>
+        <w:rPr>
+          <w:rFonts w:ascii="Arial" w:hAnsi="Arial" w:cs="Arial"/>
+          <w:color w:val="000000"/>
+        </w:rPr>
+        <w:t xml:space="preserve"> pas le gestionnaire de </w:t>
+      </w:r>
+      <w:r>
+        <w:rPr>
+          <w:rFonts w:ascii="Arial" w:hAnsi="Arial" w:cs="Arial"/>
+          <w:color w:val="000000"/>
+        </w:rPr>
+        <w:t>sécurité</w:t>
+      </w:r>
+      <w:r>
+        <w:rPr>
+          <w:rFonts w:ascii="Arial" w:hAnsi="Arial" w:cs="Arial"/>
+          <w:color w:val="000000"/>
+        </w:rPr>
+        <w:t xml:space="preserve"> </w:t>
+      </w:r>
+      <w:r>
+        <w:rPr>
+          <w:rFonts w:ascii="Arial" w:hAnsi="Arial" w:cs="Arial"/>
+          <w:color w:val="000000"/>
+        </w:rPr>
+        <w:t xml:space="preserve">dans ce cas </w:t>
+      </w:r>
+      <w:r>
+        <w:rPr>
+          <w:rFonts w:ascii="Arial" w:hAnsi="Arial" w:cs="Arial"/>
+          <w:color w:val="000000"/>
+        </w:rPr>
+        <w:t xml:space="preserve">le code </w:t>
+      </w:r>
+      <w:r>
+        <w:rPr>
+          <w:rFonts w:ascii="Arial" w:hAnsi="Arial" w:cs="Arial"/>
+          <w:color w:val="000000"/>
+        </w:rPr>
+        <w:t>va devenir plus</w:t>
+      </w:r>
+      <w:r>
+        <w:rPr>
+          <w:rFonts w:ascii="Arial" w:hAnsi="Arial" w:cs="Arial"/>
+          <w:color w:val="000000"/>
+        </w:rPr>
+        <w:t xml:space="preserve"> facile avec la </w:t>
+      </w:r>
+      <w:r>
+        <w:rPr>
+          <w:rFonts w:ascii="Arial" w:hAnsi="Arial" w:cs="Arial"/>
+          <w:color w:val="000000"/>
+        </w:rPr>
+        <w:t>plateforme</w:t>
+      </w:r>
+      <w:r>
+        <w:rPr>
+          <w:rFonts w:ascii="Arial" w:hAnsi="Arial" w:cs="Arial"/>
+          <w:color w:val="000000"/>
+        </w:rPr>
+        <w:t xml:space="preserve"> eclipse.</w:t>
       </w:r>
     </w:p>
     <w:p>
@@ -9380,10 +13549,10 @@
       <w:r>
         <w:br/>
       </w:r>
-      <w:r>
-        <w:t>La séparation des préoccupations</w:t>
-      </w:r>
       <w:bookmarkEnd w:id="14"/>
+      <w:r>
+        <w:t>JCSP.net</w:t>
+      </w:r>
     </w:p>
     <w:p>
       <w:pPr>
@@ -9408,14 +13577,662 @@
         <w:t>2</w:t>
       </w:r>
       <w:r>
-        <w:t>.1 Principe</w:t>
+        <w:t xml:space="preserve">.1 </w:t>
       </w:r>
       <w:bookmarkEnd w:id="15"/>
+      <w:r>
+        <w:t>Presentation de paradigmme CSP</w:t>
+      </w:r>
     </w:p>
     <w:p>
       <w:pPr>
         <w:pStyle w:val="Paragraphe"/>
       </w:pPr>
+    </w:p>
+    <w:p>
+      <w:pPr>
+        <w:pStyle w:val="Paragraphe"/>
+      </w:pPr>
+      <w:r>
+        <w:t>2 1 1 presentaion de csp</w:t>
+      </w:r>
+    </w:p>
+    <w:p>
+      <w:pPr>
+        <w:pStyle w:val="Paragraphe"/>
+      </w:pPr>
+      <w:r>
+        <w:t>CSP (</w:t>
+      </w:r>
+      <w:r>
+        <w:rPr>
+          <w:rFonts w:ascii="Arial" w:hAnsi="Arial" w:cs="Arial"/>
+          <w:b/>
+          <w:bCs/>
+          <w:color w:val="222222"/>
+          <w:sz w:val="14"/>
+          <w:szCs w:val="14"/>
+          <w:shd w:val="clear" w:color="auto" w:fill="FFFFFF"/>
+        </w:rPr>
+        <w:t>Communicating sequential processes</w:t>
+      </w:r>
+      <w:r>
+        <w:t xml:space="preserve">) est une algebre de presentation des processuse concurent devloppez en </w:t>
+      </w:r>
+      <w:r>
+        <w:t>1978</w:t>
+      </w:r>
+      <w:r>
+        <w:t xml:space="preserve"> par </w:t>
+      </w:r>
+      <w:r>
+        <w:t>Charles Antony Richard Hoare</w:t>
+      </w:r>
+      <w:r>
+        <w:t xml:space="preserve"> </w:t>
+      </w:r>
+    </w:p>
+    <w:p>
+      <w:pPr>
+        <w:pStyle w:val="Paragraphe"/>
+      </w:pPr>
+      <w:r>
+        <w:t>Elle a devlopper par d’autre partier et elle a connus la version occam qui a été etulise par la bibliotheque JCSP comme une specification de cette biliotheque,</w:t>
+      </w:r>
+    </w:p>
+    <w:p>
+      <w:pPr>
+        <w:pStyle w:val="Paragraphe"/>
+      </w:pPr>
+      <w:r>
+        <w:t>Notion fondamentale :</w:t>
+      </w:r>
+    </w:p>
+    <w:p>
+      <w:pPr>
+        <w:pStyle w:val="Paragraphe"/>
+      </w:pPr>
+      <w:r>
+        <w:t xml:space="preserve">Un processus c’est la notion la plus basque avec la notion de channel, </w:t>
+      </w:r>
+    </w:p>
+    <w:p>
+      <w:pPr>
+        <w:pStyle w:val="Paragraphe"/>
+      </w:pPr>
+      <w:r>
+        <w:t>Un processus execute des instuction qui n’ent relation que avec l’entree et la ou les sorties</w:t>
+      </w:r>
+    </w:p>
+    <w:p>
+      <w:pPr>
+        <w:pStyle w:val="Paragraphe"/>
+      </w:pPr>
+      <w:r>
+        <w:t>Les entree et sortie sont appeler des chanel ces chanel acceptent deux insriction</w:t>
+      </w:r>
+    </w:p>
+    <w:p>
+      <w:pPr>
+        <w:pStyle w:val="Paragraphe"/>
+      </w:pPr>
+      <w:r>
+        <w:t xml:space="preserve">nomChannel ! valeur </w:t>
+      </w:r>
+    </w:p>
+    <w:p>
+      <w:pPr>
+        <w:pStyle w:val="Paragraphe"/>
+      </w:pPr>
+      <w:r>
+        <w:t>reprisene la lecture de valeur donne sur le channal</w:t>
+      </w:r>
+    </w:p>
+    <w:p>
+      <w:pPr>
+        <w:pStyle w:val="Paragraphe"/>
+      </w:pPr>
+      <w:r>
+        <w:t>nomChnnel ? variabble</w:t>
+      </w:r>
+    </w:p>
+    <w:p>
+      <w:pPr>
+        <w:pStyle w:val="Paragraphe"/>
+      </w:pPr>
+      <w:r>
+        <w:t>Mettre l valeur de sortie de channel dans un variable</w:t>
+      </w:r>
+    </w:p>
+    <w:p>
+      <w:pPr>
+        <w:pStyle w:val="Paragraphe"/>
+      </w:pPr>
+      <w:r>
+        <w:t xml:space="preserve">Lec channeles synchroniser c’st a dir qui en peut pas ecrir sur la meme channel par deux processu </w:t>
+      </w:r>
+    </w:p>
+    <w:p>
+      <w:pPr>
+        <w:pStyle w:val="Paragraphe"/>
+      </w:pPr>
+      <w:r>
+        <w:t>L’execution des instructio y a copris la lecture etl’ecriture sur les channeles se  fait de trois manier</w:t>
+      </w:r>
+    </w:p>
+    <w:p>
+      <w:pPr>
+        <w:pStyle w:val="Paragraphe"/>
+      </w:pPr>
+      <w:r>
+        <w:t>Sequantiel</w:t>
+      </w:r>
+    </w:p>
+    <w:p>
+      <w:pPr>
+        <w:pStyle w:val="Paragraphe"/>
+      </w:pPr>
+      <w:r>
+        <w:rPr>
+          <w:rFonts w:ascii="Arial" w:hAnsi="Arial" w:cs="Arial"/>
+          <w:b/>
+          <w:bCs/>
+          <w:color w:val="222222"/>
+          <w:sz w:val="14"/>
+          <w:szCs w:val="14"/>
+          <w:shd w:val="clear" w:color="auto" w:fill="FFFFFF"/>
+        </w:rPr>
+        <w:t>SEQ</w:t>
+      </w:r>
+      <w:r>
+        <w:rPr>
+          <w:rFonts w:ascii="Arial" w:hAnsi="Arial" w:cs="Arial"/>
+          <w:color w:val="222222"/>
+          <w:sz w:val="14"/>
+          <w:szCs w:val="14"/>
+          <w:shd w:val="clear" w:color="auto" w:fill="FFFFFF"/>
+        </w:rPr>
+        <w:t> elle execute un sequance d’instruction sequantiellement :</w:t>
+      </w:r>
+    </w:p>
+    <w:p>
+      <w:pPr>
+        <w:pStyle w:val="PrformatHTML"/>
+        <w:pBdr>
+          <w:top w:val="single" w:sz="4" w:space="12" w:color="EAECF0"/>
+          <w:left w:val="single" w:sz="4" w:space="12" w:color="EAECF0"/>
+          <w:bottom w:val="single" w:sz="4" w:space="12" w:color="EAECF0"/>
+          <w:right w:val="single" w:sz="4" w:space="12" w:color="EAECF0"/>
+        </w:pBdr>
+        <w:shd w:val="clear" w:color="auto" w:fill="F8F9FA"/>
+        <w:spacing w:line="312" w:lineRule="atLeast"/>
+        <w:rPr>
+          <w:color w:val="000000"/>
+          <w:sz w:val="14"/>
+          <w:szCs w:val="14"/>
+        </w:rPr>
+      </w:pPr>
+      <w:r>
+        <w:rPr>
+          <w:color w:val="000000"/>
+          <w:sz w:val="14"/>
+          <w:szCs w:val="14"/>
+        </w:rPr>
+        <w:t>SEQ</w:t>
+      </w:r>
+    </w:p>
+    <w:p>
+      <w:pPr>
+        <w:pStyle w:val="PrformatHTML"/>
+        <w:pBdr>
+          <w:top w:val="single" w:sz="4" w:space="12" w:color="EAECF0"/>
+          <w:left w:val="single" w:sz="4" w:space="12" w:color="EAECF0"/>
+          <w:bottom w:val="single" w:sz="4" w:space="12" w:color="EAECF0"/>
+          <w:right w:val="single" w:sz="4" w:space="12" w:color="EAECF0"/>
+        </w:pBdr>
+        <w:shd w:val="clear" w:color="auto" w:fill="F8F9FA"/>
+        <w:spacing w:line="312" w:lineRule="atLeast"/>
+        <w:rPr>
+          <w:color w:val="000000"/>
+          <w:sz w:val="14"/>
+          <w:szCs w:val="14"/>
+        </w:rPr>
+      </w:pPr>
+      <w:r>
+        <w:rPr>
+          <w:color w:val="000000"/>
+          <w:sz w:val="14"/>
+          <w:szCs w:val="14"/>
+        </w:rPr>
+        <w:t>Instrectio ou fonction</w:t>
+      </w:r>
+    </w:p>
+    <w:p>
+      <w:pPr>
+        <w:pStyle w:val="PrformatHTML"/>
+        <w:pBdr>
+          <w:top w:val="single" w:sz="4" w:space="12" w:color="EAECF0"/>
+          <w:left w:val="single" w:sz="4" w:space="12" w:color="EAECF0"/>
+          <w:bottom w:val="single" w:sz="4" w:space="12" w:color="EAECF0"/>
+          <w:right w:val="single" w:sz="4" w:space="12" w:color="EAECF0"/>
+        </w:pBdr>
+        <w:shd w:val="clear" w:color="auto" w:fill="F8F9FA"/>
+        <w:spacing w:line="312" w:lineRule="atLeast"/>
+        <w:rPr>
+          <w:color w:val="000000"/>
+          <w:sz w:val="14"/>
+          <w:szCs w:val="14"/>
+        </w:rPr>
+      </w:pPr>
+      <w:r>
+        <w:rPr>
+          <w:color w:val="000000"/>
+          <w:sz w:val="14"/>
+          <w:szCs w:val="14"/>
+        </w:rPr>
+        <w:lastRenderedPageBreak/>
+        <w:t xml:space="preserve">   Instrectio ou fonction</w:t>
+      </w:r>
+    </w:p>
+    <w:p>
+      <w:pPr>
+        <w:pStyle w:val="Paragraphe"/>
+      </w:pPr>
+      <w:r>
+        <w:t>Parallel permetre l’execution en parallel de plusieur processus</w:t>
+      </w:r>
+    </w:p>
+    <w:p>
+      <w:pPr>
+        <w:pStyle w:val="PrformatHTML"/>
+        <w:pBdr>
+          <w:top w:val="single" w:sz="4" w:space="12" w:color="EAECF0"/>
+          <w:left w:val="single" w:sz="4" w:space="12" w:color="EAECF0"/>
+          <w:bottom w:val="single" w:sz="4" w:space="12" w:color="EAECF0"/>
+          <w:right w:val="single" w:sz="4" w:space="12" w:color="EAECF0"/>
+        </w:pBdr>
+        <w:shd w:val="clear" w:color="auto" w:fill="F8F9FA"/>
+        <w:spacing w:line="312" w:lineRule="atLeast"/>
+        <w:rPr>
+          <w:color w:val="000000"/>
+          <w:sz w:val="14"/>
+          <w:szCs w:val="14"/>
+        </w:rPr>
+      </w:pPr>
+      <w:r>
+        <w:rPr>
+          <w:color w:val="000000"/>
+          <w:sz w:val="14"/>
+          <w:szCs w:val="14"/>
+        </w:rPr>
+        <w:t>PAR</w:t>
+      </w:r>
+    </w:p>
+    <w:p>
+      <w:pPr>
+        <w:pStyle w:val="PrformatHTML"/>
+        <w:pBdr>
+          <w:top w:val="single" w:sz="4" w:space="12" w:color="EAECF0"/>
+          <w:left w:val="single" w:sz="4" w:space="12" w:color="EAECF0"/>
+          <w:bottom w:val="single" w:sz="4" w:space="12" w:color="EAECF0"/>
+          <w:right w:val="single" w:sz="4" w:space="12" w:color="EAECF0"/>
+        </w:pBdr>
+        <w:shd w:val="clear" w:color="auto" w:fill="F8F9FA"/>
+        <w:spacing w:line="312" w:lineRule="atLeast"/>
+        <w:rPr>
+          <w:color w:val="000000"/>
+          <w:sz w:val="14"/>
+          <w:szCs w:val="14"/>
+        </w:rPr>
+      </w:pPr>
+      <w:r>
+        <w:rPr>
+          <w:color w:val="000000"/>
+          <w:sz w:val="14"/>
+          <w:szCs w:val="14"/>
+        </w:rPr>
+        <w:t>Processus</w:t>
+      </w:r>
+    </w:p>
+    <w:p>
+      <w:pPr>
+        <w:pStyle w:val="PrformatHTML"/>
+        <w:pBdr>
+          <w:top w:val="single" w:sz="4" w:space="12" w:color="EAECF0"/>
+          <w:left w:val="single" w:sz="4" w:space="12" w:color="EAECF0"/>
+          <w:bottom w:val="single" w:sz="4" w:space="12" w:color="EAECF0"/>
+          <w:right w:val="single" w:sz="4" w:space="12" w:color="EAECF0"/>
+        </w:pBdr>
+        <w:shd w:val="clear" w:color="auto" w:fill="F8F9FA"/>
+        <w:spacing w:line="312" w:lineRule="atLeast"/>
+        <w:rPr>
+          <w:color w:val="000000"/>
+          <w:sz w:val="14"/>
+          <w:szCs w:val="14"/>
+        </w:rPr>
+      </w:pPr>
+      <w:r>
+        <w:rPr>
+          <w:color w:val="000000"/>
+          <w:sz w:val="14"/>
+          <w:szCs w:val="14"/>
+        </w:rPr>
+        <w:t>processus</w:t>
+      </w:r>
+    </w:p>
+    <w:p>
+      <w:pPr>
+        <w:pStyle w:val="Paragraphe"/>
+      </w:pPr>
+    </w:p>
+    <w:p>
+      <w:pPr>
+        <w:pStyle w:val="Paragraphe"/>
+      </w:pPr>
+      <w:r>
+        <w:t>Alternative peermet lexecutionalternative des morceaux de code qui sont garde est satisfait</w:t>
+      </w:r>
+    </w:p>
+    <w:p>
+      <w:pPr>
+        <w:pStyle w:val="PrformatHTML"/>
+        <w:pBdr>
+          <w:top w:val="single" w:sz="4" w:space="12" w:color="EAECF0"/>
+          <w:left w:val="single" w:sz="4" w:space="12" w:color="EAECF0"/>
+          <w:bottom w:val="single" w:sz="4" w:space="12" w:color="EAECF0"/>
+          <w:right w:val="single" w:sz="4" w:space="12" w:color="EAECF0"/>
+        </w:pBdr>
+        <w:shd w:val="clear" w:color="auto" w:fill="F8F9FA"/>
+        <w:spacing w:line="312" w:lineRule="atLeast"/>
+        <w:rPr>
+          <w:color w:val="000000"/>
+          <w:sz w:val="14"/>
+          <w:szCs w:val="14"/>
+        </w:rPr>
+      </w:pPr>
+      <w:r>
+        <w:rPr>
+          <w:color w:val="000000"/>
+          <w:sz w:val="14"/>
+          <w:szCs w:val="14"/>
+        </w:rPr>
+        <w:t>ALT</w:t>
+      </w:r>
+    </w:p>
+    <w:p>
+      <w:pPr>
+        <w:pStyle w:val="PrformatHTML"/>
+        <w:pBdr>
+          <w:top w:val="single" w:sz="4" w:space="12" w:color="EAECF0"/>
+          <w:left w:val="single" w:sz="4" w:space="12" w:color="EAECF0"/>
+          <w:bottom w:val="single" w:sz="4" w:space="12" w:color="EAECF0"/>
+          <w:right w:val="single" w:sz="4" w:space="12" w:color="EAECF0"/>
+        </w:pBdr>
+        <w:shd w:val="clear" w:color="auto" w:fill="F8F9FA"/>
+        <w:spacing w:line="312" w:lineRule="atLeast"/>
+        <w:rPr>
+          <w:color w:val="000000"/>
+          <w:sz w:val="14"/>
+          <w:szCs w:val="14"/>
+        </w:rPr>
+      </w:pPr>
+      <w:r>
+        <w:rPr>
+          <w:color w:val="000000"/>
+          <w:sz w:val="14"/>
+          <w:szCs w:val="14"/>
+        </w:rPr>
+        <w:t xml:space="preserve">   condition</w:t>
+      </w:r>
+    </w:p>
+    <w:p>
+      <w:pPr>
+        <w:pStyle w:val="PrformatHTML"/>
+        <w:pBdr>
+          <w:top w:val="single" w:sz="4" w:space="12" w:color="EAECF0"/>
+          <w:left w:val="single" w:sz="4" w:space="12" w:color="EAECF0"/>
+          <w:bottom w:val="single" w:sz="4" w:space="12" w:color="EAECF0"/>
+          <w:right w:val="single" w:sz="4" w:space="12" w:color="EAECF0"/>
+        </w:pBdr>
+        <w:shd w:val="clear" w:color="auto" w:fill="F8F9FA"/>
+        <w:spacing w:line="312" w:lineRule="atLeast"/>
+        <w:rPr>
+          <w:color w:val="000000"/>
+          <w:sz w:val="14"/>
+          <w:szCs w:val="14"/>
+        </w:rPr>
+      </w:pPr>
+      <w:r>
+        <w:rPr>
+          <w:color w:val="000000"/>
+          <w:sz w:val="14"/>
+          <w:szCs w:val="14"/>
+        </w:rPr>
+        <w:t xml:space="preserve">     instrection </w:t>
+      </w:r>
+    </w:p>
+    <w:p>
+      <w:pPr>
+        <w:pStyle w:val="PrformatHTML"/>
+        <w:pBdr>
+          <w:top w:val="single" w:sz="4" w:space="12" w:color="EAECF0"/>
+          <w:left w:val="single" w:sz="4" w:space="12" w:color="EAECF0"/>
+          <w:bottom w:val="single" w:sz="4" w:space="12" w:color="EAECF0"/>
+          <w:right w:val="single" w:sz="4" w:space="12" w:color="EAECF0"/>
+        </w:pBdr>
+        <w:shd w:val="clear" w:color="auto" w:fill="F8F9FA"/>
+        <w:spacing w:line="312" w:lineRule="atLeast"/>
+        <w:rPr>
+          <w:color w:val="000000"/>
+          <w:sz w:val="14"/>
+          <w:szCs w:val="14"/>
+        </w:rPr>
+      </w:pPr>
+      <w:r>
+        <w:rPr>
+          <w:color w:val="000000"/>
+          <w:sz w:val="14"/>
+          <w:szCs w:val="14"/>
+        </w:rPr>
+        <w:t>condition</w:t>
+      </w:r>
+    </w:p>
+    <w:p>
+      <w:pPr>
+        <w:pStyle w:val="PrformatHTML"/>
+        <w:pBdr>
+          <w:top w:val="single" w:sz="4" w:space="12" w:color="EAECF0"/>
+          <w:left w:val="single" w:sz="4" w:space="12" w:color="EAECF0"/>
+          <w:bottom w:val="single" w:sz="4" w:space="12" w:color="EAECF0"/>
+          <w:right w:val="single" w:sz="4" w:space="12" w:color="EAECF0"/>
+        </w:pBdr>
+        <w:shd w:val="clear" w:color="auto" w:fill="F8F9FA"/>
+        <w:spacing w:line="312" w:lineRule="atLeast"/>
+        <w:rPr>
+          <w:color w:val="000000"/>
+          <w:sz w:val="14"/>
+          <w:szCs w:val="14"/>
+        </w:rPr>
+      </w:pPr>
+      <w:r>
+        <w:rPr>
+          <w:color w:val="000000"/>
+          <w:sz w:val="14"/>
+          <w:szCs w:val="14"/>
+        </w:rPr>
+        <w:t xml:space="preserve">     instrection </w:t>
+      </w:r>
+    </w:p>
+    <w:p>
+      <w:pPr>
+        <w:pStyle w:val="PrformatHTML"/>
+        <w:pBdr>
+          <w:top w:val="single" w:sz="4" w:space="12" w:color="EAECF0"/>
+          <w:left w:val="single" w:sz="4" w:space="12" w:color="EAECF0"/>
+          <w:bottom w:val="single" w:sz="4" w:space="12" w:color="EAECF0"/>
+          <w:right w:val="single" w:sz="4" w:space="12" w:color="EAECF0"/>
+        </w:pBdr>
+        <w:shd w:val="clear" w:color="auto" w:fill="F8F9FA"/>
+        <w:spacing w:line="312" w:lineRule="atLeast"/>
+        <w:rPr>
+          <w:color w:val="000000"/>
+          <w:sz w:val="14"/>
+          <w:szCs w:val="14"/>
+        </w:rPr>
+      </w:pPr>
+    </w:p>
+    <w:p>
+      <w:pPr>
+        <w:pStyle w:val="PrformatHTML"/>
+        <w:pBdr>
+          <w:top w:val="single" w:sz="4" w:space="12" w:color="EAECF0"/>
+          <w:left w:val="single" w:sz="4" w:space="12" w:color="EAECF0"/>
+          <w:bottom w:val="single" w:sz="4" w:space="12" w:color="EAECF0"/>
+          <w:right w:val="single" w:sz="4" w:space="12" w:color="EAECF0"/>
+        </w:pBdr>
+        <w:shd w:val="clear" w:color="auto" w:fill="F8F9FA"/>
+        <w:spacing w:line="312" w:lineRule="atLeast"/>
+        <w:rPr>
+          <w:color w:val="000000"/>
+          <w:sz w:val="14"/>
+          <w:szCs w:val="14"/>
+        </w:rPr>
+      </w:pPr>
+      <w:r>
+        <w:rPr>
+          <w:color w:val="000000"/>
+          <w:sz w:val="14"/>
+          <w:szCs w:val="14"/>
+        </w:rPr>
+        <w:t>condition</w:t>
+      </w:r>
+    </w:p>
+    <w:p>
+      <w:pPr>
+        <w:pStyle w:val="PrformatHTML"/>
+        <w:pBdr>
+          <w:top w:val="single" w:sz="4" w:space="12" w:color="EAECF0"/>
+          <w:left w:val="single" w:sz="4" w:space="12" w:color="EAECF0"/>
+          <w:bottom w:val="single" w:sz="4" w:space="12" w:color="EAECF0"/>
+          <w:right w:val="single" w:sz="4" w:space="12" w:color="EAECF0"/>
+        </w:pBdr>
+        <w:shd w:val="clear" w:color="auto" w:fill="F8F9FA"/>
+        <w:spacing w:line="312" w:lineRule="atLeast"/>
+        <w:rPr>
+          <w:color w:val="000000"/>
+          <w:sz w:val="14"/>
+          <w:szCs w:val="14"/>
+        </w:rPr>
+      </w:pPr>
+      <w:r>
+        <w:rPr>
+          <w:color w:val="000000"/>
+          <w:sz w:val="14"/>
+          <w:szCs w:val="14"/>
+        </w:rPr>
+        <w:t xml:space="preserve">     instrection </w:t>
+      </w:r>
+    </w:p>
+    <w:p>
+      <w:pPr>
+        <w:pStyle w:val="Paragraphe"/>
+        <w:rPr>
+          <w:rFonts w:ascii="Arial" w:hAnsi="Arial" w:cs="Arial"/>
+          <w:color w:val="222222"/>
+          <w:sz w:val="14"/>
+          <w:szCs w:val="14"/>
+          <w:shd w:val="clear" w:color="auto" w:fill="FFFFFF"/>
+        </w:rPr>
+      </w:pPr>
+      <w:r>
+        <w:rPr>
+          <w:rFonts w:ascii="Arial" w:hAnsi="Arial" w:cs="Arial"/>
+          <w:color w:val="222222"/>
+          <w:sz w:val="14"/>
+          <w:szCs w:val="14"/>
+          <w:shd w:val="clear" w:color="auto" w:fill="FFFFFF"/>
+        </w:rPr>
+        <w:t>conditionn c est un condition binaire des variable ou de entrees</w:t>
+      </w:r>
+    </w:p>
+    <w:p>
+      <w:pPr>
+        <w:pStyle w:val="Paragraphe"/>
+        <w:rPr>
+          <w:rFonts w:ascii="Arial" w:hAnsi="Arial" w:cs="Arial"/>
+          <w:color w:val="222222"/>
+          <w:sz w:val="14"/>
+          <w:szCs w:val="14"/>
+          <w:shd w:val="clear" w:color="auto" w:fill="FFFFFF"/>
+        </w:rPr>
+      </w:pPr>
+      <w:r>
+        <w:rPr>
+          <w:rFonts w:ascii="Arial" w:hAnsi="Arial" w:cs="Arial"/>
+          <w:color w:val="222222"/>
+          <w:sz w:val="14"/>
+          <w:szCs w:val="14"/>
+          <w:shd w:val="clear" w:color="auto" w:fill="FFFFFF"/>
+        </w:rPr>
+        <w:t>instriction c’est un expresion csp des chanement d’etat ou des instriction de sortie</w:t>
+      </w:r>
+    </w:p>
+    <w:p>
+      <w:pPr>
+        <w:pStyle w:val="Paragraphe"/>
+      </w:pPr>
+      <w:r>
+        <w:t>il ya daurte notion de ce paradigme mai l’essentielle est de comprendre les notion de base par ce que en vas etudie la bibliotheque de JCSP</w:t>
+      </w:r>
+    </w:p>
+    <w:p>
+      <w:pPr>
+        <w:pStyle w:val="Paragraphe"/>
+      </w:pPr>
+      <w:r>
+        <w:t>occam pi est la dernier version de ce longage pour intreduire le expressins pi qui est l’equivalance dans le calcule destrebuee de landa calcule dans linformatique clasique</w:t>
+      </w:r>
+    </w:p>
+    <w:p>
+      <w:pPr>
+        <w:pStyle w:val="Paragraphe"/>
+      </w:pPr>
+      <w:r>
+        <w:t>JCSP en action</w:t>
+      </w:r>
+    </w:p>
+    <w:p>
+      <w:pPr>
+        <w:pStyle w:val="Paragraphe"/>
+      </w:pPr>
+      <w:r>
+        <w:t>Prenons un exemple de chaînes au travail. Lorsque j'ai créé l'instance One2OneChannel affichée dans le Listing 4, j'ai défini son ChannelDatasource interne sur une nouvelle instance de ZeroBuffer. ZeroBuffer ne peut stocker qu'un seul objet (ou entier). Il a une variable d'état interne qui commence par la valeur EMPTY et devient FULL dès qu'un objet y est placé.</w:t>
+      </w:r>
+    </w:p>
+    <w:p>
+      <w:pPr>
+        <w:pStyle w:val="Paragraphe"/>
+      </w:pPr>
+      <w:r>
+        <w:t>Que se passe-t-il lorsque le processus SendEvenIntsProcess écrit sur son canal de sortie? Eh bien, la méthode write () de la classe One2OneChannel est une méthode synchronized (). Par conséquent, le thread sur lequel s'exécute le processus d'expéditeur (comme vous le verrez bientôt les processus d'expéditeur et de lecteur s'exécutent sur des threads distincts) acquiert le verrou de moniteur associé à cette instance de canal et procède à la méthode. Dans la méthode, le premier ordre du jour consiste à écrire l'objet (ou, dans ce cas, l'entier) dans l'instance ZeroBuffer maintenue en interne, en appelant la méthode put sur celle-ci. Cela change l'état du tampon à FULL. À ce stade, le thread appelant invoque wait, amenant le thread à entrer dans l'ensemble d'attente du moniteur, qui est suivi par le verrouillage du moniteur se libérant et le thread se bloque.</w:t>
+      </w:r>
+    </w:p>
+    <w:p>
+      <w:pPr>
+        <w:pStyle w:val="Paragraphe"/>
+      </w:pPr>
+      <w:r>
+        <w:lastRenderedPageBreak/>
+        <w:t>À un moment ultérieur, le thread du lecteur appelle l'opération de lecture sur le canal (il s'agit également d'une méthode synchronisée, de sorte que le thread de lecture doit acquérir le verrou du moniteur avant de continuer). Comme l'état du tampon interne est FULL, les données disponibles sont renvoyées et un notify () est émis. Cette notification () réveille le thread expéditeur, qui quitte ensuite le jeu d'attente du moniteur et récupère le verrou du moniteur.</w:t>
+      </w:r>
+    </w:p>
+    <w:p>
+      <w:pPr>
+        <w:pStyle w:val="Paragraphe"/>
+      </w:pPr>
+      <w:r>
+        <w:t>Dans le scénario inverse, si le thread de lecture avait invoqué la méthode read sur un canal dont le tampon interne était à l'état VIDE, il aurait dû attendre, auquel cas le thread émetteur l'aurait notifié après avoir écrit l'objet de données dans le tampon interne.</w:t>
+      </w:r>
     </w:p>
     <w:p>
       <w:pPr>
@@ -17480,7 +22297,7 @@
       </w:r>
     </w:p>
     <w:sectPr>
-      <w:footerReference w:type="default" r:id="rId11"/>
+      <w:footerReference w:type="default" r:id="rId10"/>
       <w:pgSz w:w="11906" w:h="16838"/>
       <w:pgMar w:top="1417" w:right="1417" w:bottom="1417" w:left="1417" w:header="708" w:footer="708" w:gutter="0"/>
       <w:cols w:space="708"/>
@@ -17553,7 +22370,7 @@
         <w:noProof/>
         <w:color w:val="800000"/>
       </w:rPr>
-      <w:t>21</w:t>
+      <w:t>13</w:t>
     </w:r>
     <w:r>
       <w:rPr>
@@ -17600,7 +22417,7 @@
         <w:fldChar w:fldCharType="begin"/>
       </w:r>
       <w:r>
-        <w:instrText xml:space="preserve"> ADDIN ZOTERO_ITEM CSL_CITATION {"citationID":"ku0MGWha","properties":{"formattedCitation":"{\\rtf \\uc0\\u171{}\\uc0\\u160{}3_rmi.pdf\\uc0\\u160{}\\uc0\\u187{}.}","plainCitation":"« 3_rmi.pdf »."},"citationItems":[{"id":5,"uris":["http://zotero.org/users/local/hJY75ujR/items/S3ZD8MU7"],"uri":["http://zotero.org/users/local/hJY75ujR/items/S3ZD8MU7"],"itemData":{"id":5,"type":"article","title":"3_rmi.pdf","URL":"http://lim.univ-reunion.fr/staff/courdier/old/cours/archid/3_rmi.pdf","accessed":{"date-parts":[["2018",3,7]]}}}],"schema":"https://github.com/citation-style-language/schema/raw/master/csl-citation.json"} </w:instrText>
+        <w:instrText xml:space="preserve"> ADDIN ZOTERO_ITEM CSL_CITATION {"citationID":"ku0MGWha","properties":{"formattedCitation":"\\uc0\\u171{}\\uc0\\u160{}Java Remote Method Invocation\\uc0\\u160{}\\uc0\\u187{}.","plainCitation":"« Java Remote Method Invocation ».","noteIndex":2},"citationItems":[{"id":5,"uris":["http://zotero.org/users/local/hJY75ujR/items/S3ZD8MU7"],"uri":["http://zotero.org/users/local/hJY75ujR/items/S3ZD8MU7"],"itemData":{"id":5,"type":"article","title":"Java Remote Method Invocation","URL":"http://lim.univ-reunion.fr/staff/courdier/old/cours/archid/3_rmi.pdf","accessed":{"date-parts":[["2018",3,7]]}}}],"schema":"https://github.com/citation-style-language/schema/raw/master/csl-citation.json"} </w:instrText>
       </w:r>
       <w:r>
         <w:fldChar w:fldCharType="separate"/>
@@ -17609,7 +22426,7 @@
         <w:rPr>
           <w:szCs w:val="24"/>
         </w:rPr>
-        <w:t>« 3_rmi.pdf ».</w:t>
+        <w:t>« Java Remote Method Invocation ».</w:t>
       </w:r>
       <w:r>
         <w:fldChar w:fldCharType="end"/>
@@ -17650,7 +22467,7 @@
         <w:fldChar w:fldCharType="begin"/>
       </w:r>
       <w:r>
-        <w:instrText xml:space="preserve"> ADDIN ZOTERO_ITEM CSL_CITATION {"citationID":"RT8zcXiK","properties":{"formattedCitation":"{\\rtf \\uc0\\u171{}\\uc0\\u160{}3_rmi.pdf\\uc0\\u160{}\\uc0\\u187{}.}","plainCitation":"« 3_rmi.pdf »."},"citationItems":[{"id":5,"uris":["http://zotero.org/users/local/hJY75ujR/items/S3ZD8MU7"],"uri":["http://zotero.org/users/local/hJY75ujR/items/S3ZD8MU7"],"itemData":{"id":5,"type":"article","title":"3_rmi.pdf","URL":"http://lim.univ-reunion.fr/staff/courdier/old/cours/archid/3_rmi.pdf","accessed":{"date-parts":[["2018",3,7]]}}}],"schema":"https://github.com/citation-style-language/schema/raw/master/csl-citation.json"} </w:instrText>
+        <w:instrText xml:space="preserve"> ADDIN ZOTERO_ITEM CSL_CITATION {"citationID":"RT8zcXiK","properties":{"formattedCitation":"\\uc0\\u171{}\\uc0\\u160{}Java Remote Method Invocation\\uc0\\u160{}\\uc0\\u187{}.","plainCitation":"« Java Remote Method Invocation ».","noteIndex":4},"citationItems":[{"id":5,"uris":["http://zotero.org/users/local/hJY75ujR/items/S3ZD8MU7"],"uri":["http://zotero.org/users/local/hJY75ujR/items/S3ZD8MU7"],"itemData":{"id":5,"type":"article","title":"Java Remote Method Invocation","URL":"http://lim.univ-reunion.fr/staff/courdier/old/cours/archid/3_rmi.pdf","accessed":{"date-parts":[["2018",3,7]]}}}],"schema":"https://github.com/citation-style-language/schema/raw/master/csl-citation.json"} </w:instrText>
       </w:r>
       <w:r>
         <w:fldChar w:fldCharType="separate"/>
@@ -17659,7 +22476,7 @@
         <w:rPr>
           <w:szCs w:val="24"/>
         </w:rPr>
-        <w:t>« 3_rmi.pdf ».</w:t>
+        <w:t>« Java Remote Method Invocation ».</w:t>
       </w:r>
       <w:r>
         <w:fldChar w:fldCharType="end"/>
@@ -19855,6 +24672,7 @@
   <w:style w:type="character" w:default="1" w:styleId="Policepardfaut">
     <w:name w:val="Default Paragraph Font"/>
     <w:uiPriority w:val="1"/>
+    <w:semiHidden/>
     <w:unhideWhenUsed/>
   </w:style>
   <w:style w:type="table" w:default="1" w:styleId="TableauNormal">
@@ -20693,7 +25511,7 @@
 </file>
 
 <file path=customXml/itemProps1.xml><?xml version="1.0" encoding="utf-8"?>
-<ds:datastoreItem xmlns:ds="http://schemas.openxmlformats.org/officeDocument/2006/customXml" ds:itemID="{222AD8F6-4756-48CC-8FDC-6E76C419DF28}">
+<ds:datastoreItem xmlns:ds="http://schemas.openxmlformats.org/officeDocument/2006/customXml" ds:itemID="{05ED9F74-3EE3-46FC-9599-6F51B4322C2B}">
   <ds:schemaRefs>
     <ds:schemaRef ds:uri="http://schemas.openxmlformats.org/officeDocument/2006/bibliography"/>
   </ds:schemaRefs>
